--- a/Huy/Báo cáo sơ bộ.docx
+++ b/Huy/Báo cáo sơ bộ.docx
@@ -13,8 +13,6 @@
           <w:lang w:val="de-DE"/>
         </w:rPr>
       </w:pPr>
-      <w:bookmarkStart w:id="0" w:name="_GoBack"/>
-      <w:bookmarkEnd w:id="0"/>
     </w:p>
     <w:p>
       <w:pPr>
@@ -248,8 +246,10 @@
           <w:szCs w:val="36"/>
           <w:lang w:val="de-DE"/>
         </w:rPr>
-        <w:t>BÁO CÁO CHUYÊN ĐỀ</w:t>
-      </w:r>
+        <w:t>BÁO CÁO THỰC TẬP</w:t>
+      </w:r>
+      <w:bookmarkStart w:id="0" w:name="_GoBack"/>
+      <w:bookmarkEnd w:id="0"/>
     </w:p>
     <w:p>
       <w:pPr>
@@ -12066,7 +12066,7 @@
 </file>
 
 <file path=customXml/itemProps1.xml><?xml version="1.0" encoding="utf-8"?>
-<ds:datastoreItem xmlns:ds="http://schemas.openxmlformats.org/officeDocument/2006/customXml" ds:itemID="{51C50A61-DEA9-460A-BD6F-921B7F8C5758}">
+<ds:datastoreItem xmlns:ds="http://schemas.openxmlformats.org/officeDocument/2006/customXml" ds:itemID="{9646BCFE-C855-4335-AE06-D49FBE63CCFA}">
   <ds:schemaRefs>
     <ds:schemaRef ds:uri="http://schemas.openxmlformats.org/officeDocument/2006/bibliography"/>
   </ds:schemaRefs>

--- a/Huy/Báo cáo sơ bộ.docx
+++ b/Huy/Báo cáo sơ bộ.docx
@@ -248,8 +248,6 @@
         </w:rPr>
         <w:t>BÁO CÁO THỰC TẬP</w:t>
       </w:r>
-      <w:bookmarkStart w:id="0" w:name="_GoBack"/>
-      <w:bookmarkEnd w:id="0"/>
     </w:p>
     <w:p>
       <w:pPr>
@@ -7165,17 +7163,17 @@
       <w:pPr>
         <w:pStyle w:val="TieuDe"/>
       </w:pPr>
-      <w:bookmarkStart w:id="1" w:name="_Toc355590175"/>
-      <w:bookmarkStart w:id="2" w:name="_Toc356485658"/>
+      <w:bookmarkStart w:id="0" w:name="_Toc355590175"/>
+      <w:bookmarkStart w:id="1" w:name="_Toc356485658"/>
       <w:r>
         <w:lastRenderedPageBreak/>
         <w:t xml:space="preserve">DANH SÁCH HÌNH </w:t>
       </w:r>
+      <w:bookmarkEnd w:id="0"/>
+      <w:r>
+        <w:t>ẢNH</w:t>
+      </w:r>
       <w:bookmarkEnd w:id="1"/>
-      <w:r>
-        <w:t>ẢNH</w:t>
-      </w:r>
-      <w:bookmarkEnd w:id="2"/>
     </w:p>
     <w:p>
       <w:pPr>
@@ -7191,8 +7189,8 @@
           <w:szCs w:val="26"/>
         </w:rPr>
       </w:pPr>
-      <w:bookmarkStart w:id="3" w:name="_Toc355590176"/>
-      <w:bookmarkStart w:id="4" w:name="_Toc356485659"/>
+      <w:bookmarkStart w:id="2" w:name="_Toc355590176"/>
+      <w:bookmarkStart w:id="3" w:name="_Toc356485659"/>
     </w:p>
     <w:p>
       <w:pPr>
@@ -7205,11 +7203,11 @@
         <w:lastRenderedPageBreak/>
         <w:t xml:space="preserve">DANH SÁCH </w:t>
       </w:r>
+      <w:bookmarkEnd w:id="2"/>
+      <w:r>
+        <w:t>TỪ VIẾT TẮT</w:t>
+      </w:r>
       <w:bookmarkEnd w:id="3"/>
-      <w:r>
-        <w:t>TỪ VIẾT TẮT</w:t>
-      </w:r>
-      <w:bookmarkEnd w:id="4"/>
     </w:p>
     <w:p/>
     <w:tbl>
@@ -7327,11 +7325,11 @@
       <w:pPr>
         <w:pStyle w:val="TieuDe"/>
       </w:pPr>
-      <w:bookmarkStart w:id="5" w:name="_Toc355444483"/>
-      <w:bookmarkStart w:id="6" w:name="_Toc355447711"/>
-      <w:bookmarkStart w:id="7" w:name="_Toc355590177"/>
-      <w:bookmarkStart w:id="8" w:name="_Toc356420189"/>
-      <w:bookmarkStart w:id="9" w:name="_Toc356485660"/>
+      <w:bookmarkStart w:id="4" w:name="_Toc355444483"/>
+      <w:bookmarkStart w:id="5" w:name="_Toc355447711"/>
+      <w:bookmarkStart w:id="6" w:name="_Toc355590177"/>
+      <w:bookmarkStart w:id="7" w:name="_Toc356420189"/>
+      <w:bookmarkStart w:id="8" w:name="_Toc356485660"/>
       <w:r>
         <w:lastRenderedPageBreak/>
         <w:t>M</w:t>
@@ -7345,11 +7343,11 @@
       <w:r>
         <w:t>ĐẦU</w:t>
       </w:r>
+      <w:bookmarkEnd w:id="4"/>
       <w:bookmarkEnd w:id="5"/>
       <w:bookmarkEnd w:id="6"/>
       <w:bookmarkEnd w:id="7"/>
       <w:bookmarkEnd w:id="8"/>
-      <w:bookmarkEnd w:id="9"/>
     </w:p>
     <w:p>
       <w:pPr>
@@ -7544,7 +7542,7 @@
         <w:lastRenderedPageBreak/>
         <w:t>Chương 1</w:t>
       </w:r>
-      <w:bookmarkStart w:id="10" w:name="_Toc84095364"/>
+      <w:bookmarkStart w:id="9" w:name="_Toc84095364"/>
     </w:p>
     <w:p>
       <w:pPr>
@@ -7557,15 +7555,25 @@
       <w:r>
         <w:t xml:space="preserve"> niệm về kiểm thử phần mềm</w:t>
       </w:r>
+      <w:bookmarkEnd w:id="9"/>
+    </w:p>
+    <w:p>
+      <w:pPr>
+        <w:pStyle w:val="Heading2"/>
+      </w:pPr>
+      <w:bookmarkStart w:id="10" w:name="_Toc84095365"/>
+      <w:r>
+        <w:t>Các mô hình ứng dụng</w:t>
+      </w:r>
       <w:bookmarkEnd w:id="10"/>
     </w:p>
     <w:p>
       <w:pPr>
         <w:pStyle w:val="Heading2"/>
       </w:pPr>
-      <w:bookmarkStart w:id="11" w:name="_Toc84095365"/>
-      <w:r>
-        <w:t>Các mô hình ứng dụng</w:t>
+      <w:bookmarkStart w:id="11" w:name="_Toc84095366"/>
+      <w:r>
+        <w:t>Vòng đời phát triển phần mềm</w:t>
       </w:r>
       <w:bookmarkEnd w:id="11"/>
     </w:p>
@@ -7573,9 +7581,9 @@
       <w:pPr>
         <w:pStyle w:val="Heading2"/>
       </w:pPr>
-      <w:bookmarkStart w:id="12" w:name="_Toc84095366"/>
-      <w:r>
-        <w:t>Vòng đời phát triển phần mềm</w:t>
+      <w:bookmarkStart w:id="12" w:name="_Toc84095367"/>
+      <w:r>
+        <w:t>Software Requirements Specifications – SRS</w:t>
       </w:r>
       <w:bookmarkEnd w:id="12"/>
     </w:p>
@@ -7583,9 +7591,9 @@
       <w:pPr>
         <w:pStyle w:val="Heading2"/>
       </w:pPr>
-      <w:bookmarkStart w:id="13" w:name="_Toc84095367"/>
-      <w:r>
-        <w:t>Software Requirements Specifications – SRS</w:t>
+      <w:bookmarkStart w:id="13" w:name="_Toc84095368"/>
+      <w:r>
+        <w:t>Tài liệu thiết kế hệ thống</w:t>
       </w:r>
       <w:bookmarkEnd w:id="13"/>
     </w:p>
@@ -7593,9 +7601,9 @@
       <w:pPr>
         <w:pStyle w:val="Heading2"/>
       </w:pPr>
-      <w:bookmarkStart w:id="14" w:name="_Toc84095368"/>
-      <w:r>
-        <w:t>Tài liệu thiết kế hệ thống</w:t>
+      <w:bookmarkStart w:id="14" w:name="_Toc84095369"/>
+      <w:r>
+        <w:t>Tại sao cần kiểm thử và kiểm thử để làm gì</w:t>
       </w:r>
       <w:bookmarkEnd w:id="14"/>
     </w:p>
@@ -7603,736 +7611,707 @@
       <w:pPr>
         <w:pStyle w:val="Heading2"/>
       </w:pPr>
-      <w:bookmarkStart w:id="15" w:name="_Toc84095369"/>
-      <w:r>
-        <w:t>Tại sao cần kiểm thử và kiểm thử để làm gì</w:t>
+      <w:bookmarkStart w:id="15" w:name="_Toc84095370"/>
+      <w:r>
+        <w:t>Quy trình kiểm thử cơ bản</w:t>
       </w:r>
       <w:bookmarkEnd w:id="15"/>
     </w:p>
     <w:p>
       <w:pPr>
+        <w:pStyle w:val="Heading3"/>
+      </w:pPr>
+      <w:bookmarkStart w:id="16" w:name="_Toc84095371"/>
+      <w:r>
+        <w:t>Giới thiệu về quy trình kiểm thử</w:t>
+      </w:r>
+      <w:bookmarkEnd w:id="16"/>
+    </w:p>
+    <w:p>
+      <w:pPr>
+        <w:pStyle w:val="Heading3"/>
+      </w:pPr>
+      <w:bookmarkStart w:id="17" w:name="_Toc84095372"/>
+      <w:r>
+        <w:t>Mô hình phát triển phần mềm</w:t>
+      </w:r>
+      <w:bookmarkEnd w:id="17"/>
+    </w:p>
+    <w:p>
+      <w:pPr>
+        <w:pStyle w:val="Heading3"/>
+      </w:pPr>
+      <w:bookmarkStart w:id="18" w:name="_Toc84095373"/>
+      <w:r>
+        <w:t>Các mức kiểm thử</w:t>
+      </w:r>
+      <w:bookmarkEnd w:id="18"/>
+    </w:p>
+    <w:p>
+      <w:pPr>
+        <w:pStyle w:val="Heading3"/>
+      </w:pPr>
+      <w:bookmarkStart w:id="19" w:name="_Toc84095374"/>
+      <w:r>
+        <w:t>Các loại hình kiểm thử</w:t>
+      </w:r>
+      <w:bookmarkEnd w:id="19"/>
+    </w:p>
+    <w:p>
+      <w:pPr>
+        <w:pStyle w:val="Heading3"/>
+      </w:pPr>
+      <w:bookmarkStart w:id="20" w:name="_Toc84095375"/>
+      <w:r>
+        <w:t>Chiến lược kiểm thử - Testing Strategy</w:t>
+      </w:r>
+      <w:bookmarkEnd w:id="20"/>
+    </w:p>
+    <w:p>
+      <w:pPr>
+        <w:pStyle w:val="Heading3"/>
+      </w:pPr>
+      <w:bookmarkStart w:id="21" w:name="_Toc84095376"/>
+      <w:r>
+        <w:t>Kế hoạch kiểm thử - Test Plan</w:t>
+      </w:r>
+      <w:bookmarkEnd w:id="21"/>
+    </w:p>
+    <w:p>
+      <w:pPr>
+        <w:pStyle w:val="Heading3"/>
+      </w:pPr>
+      <w:bookmarkStart w:id="22" w:name="_Toc84095377"/>
+      <w:r>
+        <w:t>Kịch bản kiểm thử - Test Scenario</w:t>
+      </w:r>
+      <w:bookmarkEnd w:id="22"/>
+    </w:p>
+    <w:p>
+      <w:pPr>
+        <w:pStyle w:val="Heading3"/>
+      </w:pPr>
+      <w:bookmarkStart w:id="23" w:name="_Toc84095378"/>
+      <w:r>
+        <w:t>Trường hợp kiểm thử - Test Case</w:t>
+      </w:r>
+      <w:bookmarkEnd w:id="23"/>
+    </w:p>
+    <w:p>
+      <w:pPr>
+        <w:pStyle w:val="Heading3"/>
+      </w:pPr>
+      <w:bookmarkStart w:id="24" w:name="_Toc84095379"/>
+      <w:r>
+        <w:t>Kiểm thử theo mô hình Agile</w:t>
+      </w:r>
+      <w:bookmarkEnd w:id="24"/>
+    </w:p>
+    <w:p>
+      <w:pPr>
         <w:pStyle w:val="Heading2"/>
       </w:pPr>
-      <w:bookmarkStart w:id="16" w:name="_Toc84095370"/>
-      <w:r>
-        <w:t>Quy trình kiểm thử cơ bản</w:t>
-      </w:r>
-      <w:bookmarkEnd w:id="16"/>
+      <w:bookmarkStart w:id="25" w:name="_Toc84095380"/>
+      <w:r>
+        <w:t>Kỹ thuật thiết kế Test</w:t>
+      </w:r>
+      <w:bookmarkEnd w:id="25"/>
     </w:p>
     <w:p>
       <w:pPr>
         <w:pStyle w:val="Heading3"/>
       </w:pPr>
-      <w:bookmarkStart w:id="17" w:name="_Toc84095371"/>
-      <w:r>
-        <w:t>Giới thiệu về quy trình kiểm thử</w:t>
-      </w:r>
-      <w:bookmarkEnd w:id="17"/>
+      <w:bookmarkStart w:id="26" w:name="_Toc84095381"/>
+      <w:r>
+        <w:t>Giới thiệu về thiết kế Test</w:t>
+      </w:r>
+      <w:bookmarkEnd w:id="26"/>
     </w:p>
     <w:p>
       <w:pPr>
         <w:pStyle w:val="Heading3"/>
       </w:pPr>
-      <w:bookmarkStart w:id="18" w:name="_Toc84095372"/>
-      <w:r>
-        <w:t>Mô hình phát triển phần mềm</w:t>
-      </w:r>
-      <w:bookmarkEnd w:id="18"/>
+      <w:bookmarkStart w:id="27" w:name="_Toc84095382"/>
+      <w:r>
+        <w:t>Quy trình phát triển</w:t>
+      </w:r>
+      <w:bookmarkEnd w:id="27"/>
     </w:p>
     <w:p>
       <w:pPr>
         <w:pStyle w:val="Heading3"/>
       </w:pPr>
-      <w:bookmarkStart w:id="19" w:name="_Toc84095373"/>
-      <w:r>
-        <w:t>Các mức kiểm thử</w:t>
-      </w:r>
-      <w:bookmarkEnd w:id="19"/>
+      <w:bookmarkStart w:id="28" w:name="_Toc84095383"/>
+      <w:r>
+        <w:t>Các kỹ thuật thiết kế</w:t>
+      </w:r>
+      <w:bookmarkEnd w:id="28"/>
     </w:p>
     <w:p>
       <w:pPr>
         <w:pStyle w:val="Heading3"/>
       </w:pPr>
-      <w:bookmarkStart w:id="20" w:name="_Toc84095374"/>
-      <w:r>
-        <w:t>Các loại hình kiểm thử</w:t>
-      </w:r>
-      <w:bookmarkEnd w:id="20"/>
+      <w:bookmarkStart w:id="29" w:name="_Toc84095384"/>
+      <w:r>
+        <w:t>Kỹ thuật Black Box và White Box</w:t>
+      </w:r>
+      <w:bookmarkEnd w:id="29"/>
     </w:p>
     <w:p>
       <w:pPr>
         <w:pStyle w:val="Heading3"/>
       </w:pPr>
-      <w:bookmarkStart w:id="21" w:name="_Toc84095375"/>
-      <w:r>
-        <w:t>Chiến lược kiểm thử - Testing Strategy</w:t>
-      </w:r>
-      <w:bookmarkEnd w:id="21"/>
+      <w:bookmarkStart w:id="30" w:name="_Toc84095385"/>
+      <w:r>
+        <w:t>Chọn kỹ thuật để thiết kế Test</w:t>
+      </w:r>
+      <w:bookmarkEnd w:id="30"/>
+    </w:p>
+    <w:p>
+      <w:pPr>
+        <w:pStyle w:val="Heading2"/>
+      </w:pPr>
+      <w:bookmarkStart w:id="31" w:name="_Toc84095386"/>
+      <w:r>
+        <w:t>Thực hiện kiểm thử và báo cáo</w:t>
+      </w:r>
+      <w:bookmarkEnd w:id="31"/>
     </w:p>
     <w:p>
       <w:pPr>
         <w:pStyle w:val="Heading3"/>
       </w:pPr>
-      <w:bookmarkStart w:id="22" w:name="_Toc84095376"/>
-      <w:r>
-        <w:t>Kế hoạch kiểm thử - Test Plan</w:t>
-      </w:r>
-      <w:bookmarkEnd w:id="22"/>
+      <w:bookmarkStart w:id="32" w:name="_Toc84095387"/>
+      <w:r>
+        <w:t>Xây dựng dữ liệu kiểm thử - Test Data</w:t>
+      </w:r>
+      <w:bookmarkEnd w:id="32"/>
     </w:p>
     <w:p>
       <w:pPr>
         <w:pStyle w:val="Heading3"/>
       </w:pPr>
-      <w:bookmarkStart w:id="23" w:name="_Toc84095377"/>
-      <w:r>
-        <w:t>Kịch bản kiểm thử - Test Scenario</w:t>
-      </w:r>
-      <w:bookmarkEnd w:id="23"/>
+      <w:bookmarkStart w:id="33" w:name="_Toc84095388"/>
+      <w:r>
+        <w:t>Thực hiện kiểm thử - Test Execution</w:t>
+      </w:r>
+      <w:bookmarkEnd w:id="33"/>
     </w:p>
     <w:p>
       <w:pPr>
         <w:pStyle w:val="Heading3"/>
       </w:pPr>
-      <w:bookmarkStart w:id="24" w:name="_Toc84095378"/>
-      <w:r>
-        <w:t>Trường hợp kiểm thử - Test Case</w:t>
-      </w:r>
-      <w:bookmarkEnd w:id="24"/>
+      <w:bookmarkStart w:id="34" w:name="_Toc84095389"/>
+      <w:r>
+        <w:t>Báo cáo và ghi lại lịch sử kiểm thử - Test Reports/Test Logs</w:t>
+      </w:r>
+      <w:bookmarkEnd w:id="34"/>
     </w:p>
     <w:p>
       <w:pPr>
         <w:pStyle w:val="Heading3"/>
       </w:pPr>
-      <w:bookmarkStart w:id="25" w:name="_Toc84095379"/>
-      <w:r>
-        <w:t>Kiểm thử theo mô hình Agile</w:t>
-      </w:r>
-      <w:bookmarkEnd w:id="25"/>
-    </w:p>
-    <w:p>
-      <w:pPr>
-        <w:pStyle w:val="Heading2"/>
-      </w:pPr>
-      <w:bookmarkStart w:id="26" w:name="_Toc84095380"/>
-      <w:r>
-        <w:t>Kỹ thuật thiết kế Test</w:t>
-      </w:r>
-      <w:bookmarkEnd w:id="26"/>
+      <w:bookmarkStart w:id="35" w:name="_Toc84095390"/>
+      <w:r>
+        <w:t>Quy trình báo cáo lỗi – Bug and Defect Reporting Process</w:t>
+      </w:r>
+      <w:bookmarkEnd w:id="35"/>
     </w:p>
     <w:p>
       <w:pPr>
         <w:pStyle w:val="Heading3"/>
       </w:pPr>
-      <w:bookmarkStart w:id="27" w:name="_Toc84095381"/>
-      <w:r>
-        <w:t>Giới thiệu về thiết kế Test</w:t>
-      </w:r>
-      <w:bookmarkEnd w:id="27"/>
+      <w:bookmarkStart w:id="36" w:name="_Toc84095391"/>
+      <w:r>
+        <w:t>Báo cáo, quản lý và giám sát lỗi</w:t>
+      </w:r>
+      <w:bookmarkEnd w:id="36"/>
     </w:p>
     <w:p>
       <w:pPr>
         <w:pStyle w:val="Heading3"/>
       </w:pPr>
-      <w:bookmarkStart w:id="28" w:name="_Toc84095382"/>
-      <w:r>
-        <w:t>Quy trình phát triển</w:t>
-      </w:r>
-      <w:bookmarkEnd w:id="28"/>
-    </w:p>
-    <w:p>
-      <w:pPr>
-        <w:pStyle w:val="Heading3"/>
-      </w:pPr>
-      <w:bookmarkStart w:id="29" w:name="_Toc84095383"/>
-      <w:r>
-        <w:t>Các kỹ thuật thiết kế</w:t>
-      </w:r>
-      <w:bookmarkEnd w:id="29"/>
-    </w:p>
-    <w:p>
-      <w:pPr>
-        <w:pStyle w:val="Heading3"/>
-      </w:pPr>
-      <w:bookmarkStart w:id="30" w:name="_Toc84095384"/>
-      <w:r>
-        <w:t>Kỹ thuật Black Box và White Box</w:t>
-      </w:r>
-      <w:bookmarkEnd w:id="30"/>
-    </w:p>
-    <w:p>
-      <w:pPr>
-        <w:pStyle w:val="Heading3"/>
-      </w:pPr>
-      <w:bookmarkStart w:id="31" w:name="_Toc84095385"/>
-      <w:r>
-        <w:t>Chọn kỹ thuật để thiết kế Test</w:t>
-      </w:r>
-      <w:bookmarkEnd w:id="31"/>
-    </w:p>
-    <w:p>
-      <w:pPr>
-        <w:pStyle w:val="Heading2"/>
-      </w:pPr>
-      <w:bookmarkStart w:id="32" w:name="_Toc84095386"/>
-      <w:r>
-        <w:t>Thực hiện kiểm thử và báo cáo</w:t>
-      </w:r>
-      <w:bookmarkEnd w:id="32"/>
-    </w:p>
-    <w:p>
-      <w:pPr>
-        <w:pStyle w:val="Heading3"/>
-      </w:pPr>
-      <w:bookmarkStart w:id="33" w:name="_Toc84095387"/>
-      <w:r>
-        <w:t>Xây dựng dữ liệu kiểm thử - Test Data</w:t>
-      </w:r>
-      <w:bookmarkEnd w:id="33"/>
-    </w:p>
-    <w:p>
-      <w:pPr>
-        <w:pStyle w:val="Heading3"/>
-      </w:pPr>
-      <w:bookmarkStart w:id="34" w:name="_Toc84095388"/>
-      <w:r>
-        <w:t>Thực hiện kiểm thử - Test Execution</w:t>
-      </w:r>
-      <w:bookmarkEnd w:id="34"/>
-    </w:p>
-    <w:p>
-      <w:pPr>
-        <w:pStyle w:val="Heading3"/>
-      </w:pPr>
-      <w:bookmarkStart w:id="35" w:name="_Toc84095389"/>
-      <w:r>
-        <w:t>Báo cáo và ghi lại lịch sử kiểm thử - Test Reports/Test Logs</w:t>
-      </w:r>
-      <w:bookmarkEnd w:id="35"/>
-    </w:p>
-    <w:p>
-      <w:pPr>
-        <w:pStyle w:val="Heading3"/>
-      </w:pPr>
-      <w:bookmarkStart w:id="36" w:name="_Toc84095390"/>
-      <w:r>
-        <w:t>Quy trình báo cáo lỗi – Bug and Defect Reporting Process</w:t>
-      </w:r>
-      <w:bookmarkEnd w:id="36"/>
-    </w:p>
-    <w:p>
-      <w:pPr>
-        <w:pStyle w:val="Heading3"/>
-      </w:pPr>
-      <w:bookmarkStart w:id="37" w:name="_Toc84095391"/>
-      <w:r>
-        <w:t>Báo cáo, quản lý và giám sát lỗi</w:t>
-      </w:r>
-      <w:bookmarkEnd w:id="37"/>
-    </w:p>
-    <w:p>
-      <w:pPr>
-        <w:pStyle w:val="Heading3"/>
-      </w:pPr>
-      <w:bookmarkStart w:id="38" w:name="_Toc84095392"/>
+      <w:bookmarkStart w:id="37" w:name="_Toc84095392"/>
       <w:r>
         <w:lastRenderedPageBreak/>
         <w:t>Phân tích lỗi và rút ra bài học kinh nghiệm</w:t>
       </w:r>
+      <w:bookmarkEnd w:id="37"/>
+    </w:p>
+    <w:p>
+      <w:pPr>
+        <w:pStyle w:val="Heading2"/>
+      </w:pPr>
+      <w:bookmarkStart w:id="38" w:name="_Toc84095393"/>
+      <w:r>
+        <w:t>Kiểm thử trên các loại ứng dụng khác nhau</w:t>
+      </w:r>
       <w:bookmarkEnd w:id="38"/>
     </w:p>
     <w:p>
       <w:pPr>
+        <w:pStyle w:val="Heading3"/>
+      </w:pPr>
+      <w:bookmarkStart w:id="39" w:name="_Toc84095394"/>
+      <w:r>
+        <w:t>Ứng dụng Web</w:t>
+      </w:r>
+      <w:bookmarkEnd w:id="39"/>
+    </w:p>
+    <w:p>
+      <w:pPr>
+        <w:pStyle w:val="Heading3"/>
+      </w:pPr>
+      <w:bookmarkStart w:id="40" w:name="_Toc84095395"/>
+      <w:r>
+        <w:t>Ứng dụng Desktop</w:t>
+      </w:r>
+      <w:bookmarkEnd w:id="40"/>
+    </w:p>
+    <w:p>
+      <w:pPr>
+        <w:pStyle w:val="Heading3"/>
+      </w:pPr>
+      <w:bookmarkStart w:id="41" w:name="_Toc84095396"/>
+      <w:r>
+        <w:t>Ứng dụng di động</w:t>
+      </w:r>
+      <w:bookmarkEnd w:id="41"/>
+    </w:p>
+    <w:p>
+      <w:pPr>
+        <w:pStyle w:val="Heading3"/>
+      </w:pPr>
+      <w:bookmarkStart w:id="42" w:name="_Toc84095397"/>
+      <w:r>
+        <w:t>Web Services</w:t>
+      </w:r>
+      <w:bookmarkEnd w:id="42"/>
+    </w:p>
+    <w:p>
+      <w:pPr>
         <w:pStyle w:val="Heading2"/>
       </w:pPr>
-      <w:bookmarkStart w:id="39" w:name="_Toc84095393"/>
-      <w:r>
-        <w:t>Kiểm thử trên các loại ứng dụng khác nhau</w:t>
-      </w:r>
-      <w:bookmarkEnd w:id="39"/>
+      <w:bookmarkStart w:id="43" w:name="_Toc84095398"/>
+      <w:r>
+        <w:t>Công tác quản lý</w:t>
+      </w:r>
+      <w:bookmarkEnd w:id="43"/>
     </w:p>
     <w:p>
       <w:pPr>
         <w:pStyle w:val="Heading3"/>
       </w:pPr>
-      <w:bookmarkStart w:id="40" w:name="_Toc84095394"/>
-      <w:r>
-        <w:t>Ứng dụng Web</w:t>
-      </w:r>
-      <w:bookmarkEnd w:id="40"/>
+      <w:bookmarkStart w:id="44" w:name="_Toc84095399"/>
+      <w:r>
+        <w:t>Kiểm soát rủi ro trong kiểm thử</w:t>
+      </w:r>
+      <w:bookmarkEnd w:id="44"/>
     </w:p>
     <w:p>
       <w:pPr>
         <w:pStyle w:val="Heading3"/>
       </w:pPr>
-      <w:bookmarkStart w:id="41" w:name="_Toc84095395"/>
-      <w:r>
-        <w:t>Ứng dụng Desktop</w:t>
-      </w:r>
-      <w:bookmarkEnd w:id="41"/>
+      <w:bookmarkStart w:id="45" w:name="_Toc84095400"/>
+      <w:r>
+        <w:t>Công tác tổ chức</w:t>
+      </w:r>
+      <w:bookmarkEnd w:id="45"/>
     </w:p>
     <w:p>
       <w:pPr>
         <w:pStyle w:val="Heading3"/>
       </w:pPr>
-      <w:bookmarkStart w:id="42" w:name="_Toc84095396"/>
-      <w:r>
-        <w:t>Ứng dụng di động</w:t>
-      </w:r>
-      <w:bookmarkEnd w:id="42"/>
+      <w:bookmarkStart w:id="46" w:name="_Toc84095401"/>
+      <w:r>
+        <w:t>Chiến lược kiểm thử</w:t>
+      </w:r>
+      <w:bookmarkEnd w:id="46"/>
     </w:p>
     <w:p>
       <w:pPr>
         <w:pStyle w:val="Heading3"/>
       </w:pPr>
-      <w:bookmarkStart w:id="43" w:name="_Toc84095397"/>
-      <w:r>
-        <w:t>Web Services</w:t>
-      </w:r>
-      <w:bookmarkEnd w:id="43"/>
+      <w:bookmarkStart w:id="47" w:name="_Toc84095402"/>
+      <w:r>
+        <w:t>Ước lượng và lập kế hoạch</w:t>
+      </w:r>
+      <w:bookmarkEnd w:id="47"/>
+    </w:p>
+    <w:p>
+      <w:pPr>
+        <w:pStyle w:val="Heading3"/>
+      </w:pPr>
+      <w:bookmarkStart w:id="48" w:name="_Toc84095403"/>
+      <w:r>
+        <w:t>Giám sát và kiểm soát quá trình test</w:t>
+      </w:r>
+      <w:bookmarkEnd w:id="48"/>
     </w:p>
     <w:p>
       <w:pPr>
         <w:pStyle w:val="Heading2"/>
       </w:pPr>
-      <w:bookmarkStart w:id="44" w:name="_Toc84095398"/>
-      <w:r>
-        <w:t>Công tác quản lý</w:t>
-      </w:r>
-      <w:bookmarkEnd w:id="44"/>
+      <w:bookmarkStart w:id="49" w:name="_Toc84095404"/>
+      <w:r>
+        <w:t>Các công cụ hỗ trợ</w:t>
+      </w:r>
+      <w:bookmarkEnd w:id="49"/>
     </w:p>
     <w:p>
       <w:pPr>
         <w:pStyle w:val="Heading3"/>
       </w:pPr>
-      <w:bookmarkStart w:id="45" w:name="_Toc84095399"/>
-      <w:r>
-        <w:t>Kiểm soát rủi ro trong kiểm thử</w:t>
-      </w:r>
-      <w:bookmarkEnd w:id="45"/>
+      <w:bookmarkStart w:id="50" w:name="_Toc84095405"/>
+      <w:r>
+        <w:t>Công cụ quản lý chất lượng</w:t>
+      </w:r>
+      <w:bookmarkEnd w:id="50"/>
     </w:p>
     <w:p>
       <w:pPr>
         <w:pStyle w:val="Heading3"/>
       </w:pPr>
-      <w:bookmarkStart w:id="46" w:name="_Toc84095400"/>
-      <w:r>
-        <w:t>Công tác tổ chức</w:t>
-      </w:r>
-      <w:bookmarkEnd w:id="46"/>
+      <w:bookmarkStart w:id="51" w:name="_Toc84095406"/>
+      <w:r>
+        <w:t>Công cụ quản lý Test Cases – Test Link</w:t>
+      </w:r>
+      <w:bookmarkEnd w:id="51"/>
     </w:p>
     <w:p>
       <w:pPr>
         <w:pStyle w:val="Heading3"/>
       </w:pPr>
-      <w:bookmarkStart w:id="47" w:name="_Toc84095401"/>
-      <w:r>
-        <w:t>Chiến lược kiểm thử</w:t>
-      </w:r>
-      <w:bookmarkEnd w:id="47"/>
-    </w:p>
-    <w:p>
-      <w:pPr>
-        <w:pStyle w:val="Heading3"/>
-      </w:pPr>
-      <w:bookmarkStart w:id="48" w:name="_Toc84095402"/>
-      <w:r>
-        <w:t>Ước lượng và lập kế hoạch</w:t>
-      </w:r>
-      <w:bookmarkEnd w:id="48"/>
-    </w:p>
-    <w:p>
-      <w:pPr>
-        <w:pStyle w:val="Heading3"/>
-      </w:pPr>
-      <w:bookmarkStart w:id="49" w:name="_Toc84095403"/>
-      <w:r>
-        <w:t>Giám sát và kiểm soát quá trình test</w:t>
-      </w:r>
-      <w:bookmarkEnd w:id="49"/>
+      <w:bookmarkStart w:id="52" w:name="_Toc84095407"/>
+      <w:r>
+        <w:t>Công cụ quản lý Bug – Jira Bug Tracker</w:t>
+      </w:r>
+      <w:bookmarkEnd w:id="52"/>
     </w:p>
     <w:p>
       <w:pPr>
         <w:pStyle w:val="Heading2"/>
       </w:pPr>
-      <w:bookmarkStart w:id="50" w:name="_Toc84095404"/>
-      <w:r>
-        <w:t>Các công cụ hỗ trợ</w:t>
-      </w:r>
-      <w:bookmarkEnd w:id="50"/>
-    </w:p>
-    <w:p>
-      <w:pPr>
-        <w:pStyle w:val="Heading3"/>
-      </w:pPr>
-      <w:bookmarkStart w:id="51" w:name="_Toc84095405"/>
-      <w:r>
-        <w:t>Công cụ quản lý chất lượng</w:t>
-      </w:r>
-      <w:bookmarkEnd w:id="51"/>
-    </w:p>
-    <w:p>
-      <w:pPr>
-        <w:pStyle w:val="Heading3"/>
-      </w:pPr>
-      <w:bookmarkStart w:id="52" w:name="_Toc84095406"/>
-      <w:r>
-        <w:t>Công cụ quản lý Test Cases – Test Link</w:t>
-      </w:r>
-      <w:bookmarkEnd w:id="52"/>
-    </w:p>
-    <w:p>
-      <w:pPr>
-        <w:pStyle w:val="Heading3"/>
-      </w:pPr>
-      <w:bookmarkStart w:id="53" w:name="_Toc84095407"/>
-      <w:r>
-        <w:t>Công cụ quản lý Bug – Jira Bug Tracker</w:t>
+      <w:bookmarkStart w:id="53" w:name="_Toc84095408"/>
+      <w:r>
+        <w:t>KẾT CHƯƠNG</w:t>
       </w:r>
       <w:bookmarkEnd w:id="53"/>
     </w:p>
     <w:p>
       <w:pPr>
-        <w:pStyle w:val="Heading2"/>
-      </w:pPr>
-      <w:bookmarkStart w:id="54" w:name="_Toc84095408"/>
-      <w:r>
-        <w:t>KẾT CHƯƠNG</w:t>
-      </w:r>
-      <w:bookmarkEnd w:id="54"/>
-    </w:p>
-    <w:p>
-      <w:pPr>
         <w:pStyle w:val="Heading1"/>
       </w:pPr>
       <w:r>
         <w:br w:type="page"/>
       </w:r>
-      <w:bookmarkStart w:id="55" w:name="_Toc84095409"/>
+      <w:bookmarkStart w:id="54" w:name="_Toc84095409"/>
       <w:r>
         <w:lastRenderedPageBreak/>
         <w:t>Kiểm thử tự động</w:t>
       </w:r>
+      <w:bookmarkEnd w:id="54"/>
+    </w:p>
+    <w:p>
+      <w:pPr>
+        <w:pStyle w:val="Paragraph"/>
+      </w:pPr>
+    </w:p>
+    <w:p>
+      <w:pPr>
+        <w:pStyle w:val="Heading2"/>
+      </w:pPr>
+      <w:bookmarkStart w:id="55" w:name="_Toc84095410"/>
+      <w:r>
+        <w:t>Cơ bản về kiểm thử tự động</w:t>
+      </w:r>
       <w:bookmarkEnd w:id="55"/>
     </w:p>
     <w:p>
       <w:pPr>
+        <w:pStyle w:val="Heading3"/>
+        <w:rPr>
+          <w:lang w:val="vi-VN"/>
+        </w:rPr>
+      </w:pPr>
+      <w:bookmarkStart w:id="56" w:name="_Toc84095411"/>
+      <w:r>
+        <w:t>Giới thiệu về kiểm thử tự động</w:t>
+      </w:r>
+      <w:bookmarkEnd w:id="56"/>
+    </w:p>
+    <w:p>
+      <w:pPr>
+        <w:pStyle w:val="Heading3"/>
+      </w:pPr>
+      <w:bookmarkStart w:id="57" w:name="_Toc84095412"/>
+      <w:r>
+        <w:t>Tại sao cần kiểm thử tự động</w:t>
+      </w:r>
+      <w:bookmarkEnd w:id="57"/>
+    </w:p>
+    <w:p>
+      <w:pPr>
+        <w:pStyle w:val="Heading3"/>
+      </w:pPr>
+      <w:bookmarkStart w:id="58" w:name="_Toc84095413"/>
+      <w:r>
+        <w:t>Quy trình kiểm thử tự động</w:t>
+      </w:r>
+      <w:bookmarkEnd w:id="58"/>
+    </w:p>
+    <w:p>
+      <w:pPr>
+        <w:pStyle w:val="Heading3"/>
+      </w:pPr>
+      <w:bookmarkStart w:id="59" w:name="_Toc84095414"/>
+      <w:r>
+        <w:t>Giới thiệu về Selenium</w:t>
+      </w:r>
+      <w:bookmarkEnd w:id="59"/>
+    </w:p>
+    <w:p>
+      <w:pPr>
+        <w:pStyle w:val="Heading2"/>
+      </w:pPr>
+      <w:bookmarkStart w:id="60" w:name="_Toc84095415"/>
+      <w:r>
+        <w:t>Java trong Kiểm thử tự động</w:t>
+      </w:r>
+      <w:bookmarkEnd w:id="60"/>
+    </w:p>
+    <w:p>
+      <w:pPr>
+        <w:pStyle w:val="Heading3"/>
+      </w:pPr>
+      <w:bookmarkStart w:id="61" w:name="_Toc84095416"/>
+      <w:r>
+        <w:t>Giới thiệu về Java</w:t>
+      </w:r>
+      <w:bookmarkEnd w:id="61"/>
+    </w:p>
+    <w:p>
+      <w:pPr>
+        <w:pStyle w:val="Heading3"/>
+      </w:pPr>
+      <w:bookmarkStart w:id="62" w:name="_Toc84095417"/>
+      <w:r>
+        <w:t>Kiểm soát lỗi trong Java</w:t>
+      </w:r>
+      <w:bookmarkEnd w:id="62"/>
+    </w:p>
+    <w:p>
+      <w:pPr>
+        <w:pStyle w:val="Heading2"/>
+      </w:pPr>
+      <w:bookmarkStart w:id="63" w:name="_Toc84095418"/>
+      <w:r>
+        <w:t>Sử dụng Selenium Webdriver để kiểm thử tự động</w:t>
+      </w:r>
+      <w:bookmarkEnd w:id="63"/>
+    </w:p>
+    <w:p>
+      <w:pPr>
+        <w:pStyle w:val="Heading3"/>
+      </w:pPr>
+      <w:bookmarkStart w:id="64" w:name="_Toc84095419"/>
+      <w:r>
+        <w:t>Giới thiệu về Selenium Webdriver</w:t>
+      </w:r>
+      <w:bookmarkEnd w:id="64"/>
+    </w:p>
+    <w:p>
+      <w:pPr>
+        <w:pStyle w:val="Heading3"/>
+      </w:pPr>
+      <w:bookmarkStart w:id="65" w:name="_Toc84095420"/>
+      <w:r>
+        <w:t>Tạo ra Selenium Webdriver Script</w:t>
+      </w:r>
+      <w:bookmarkEnd w:id="65"/>
+    </w:p>
+    <w:p>
+      <w:pPr>
+        <w:pStyle w:val="Heading3"/>
+      </w:pPr>
+      <w:bookmarkStart w:id="66" w:name="_Toc84095421"/>
+      <w:r>
+        <w:t>Kiểm thử tham số - Parameterize Test</w:t>
+      </w:r>
+      <w:bookmarkEnd w:id="66"/>
+    </w:p>
+    <w:p>
+      <w:pPr>
+        <w:pStyle w:val="Heading3"/>
+      </w:pPr>
+      <w:bookmarkStart w:id="67" w:name="_Toc84095422"/>
+      <w:r>
+        <w:t>Selenium Method</w:t>
+      </w:r>
+      <w:bookmarkEnd w:id="67"/>
+    </w:p>
+    <w:p>
+      <w:pPr>
+        <w:pStyle w:val="Heading3"/>
+      </w:pPr>
+      <w:bookmarkStart w:id="68" w:name="_Toc84095423"/>
+      <w:r>
+        <w:t>Verification Point</w:t>
+      </w:r>
+      <w:bookmarkEnd w:id="68"/>
+    </w:p>
+    <w:p>
+      <w:pPr>
+        <w:pStyle w:val="Heading3"/>
+      </w:pPr>
+      <w:bookmarkStart w:id="69" w:name="_Toc84095424"/>
+      <w:r>
+        <w:t>Sử dụng Custom Function</w:t>
+      </w:r>
+      <w:bookmarkEnd w:id="69"/>
+    </w:p>
+    <w:p>
+      <w:pPr>
+        <w:pStyle w:val="Heading3"/>
+      </w:pPr>
+      <w:bookmarkStart w:id="70" w:name="_Toc84095425"/>
+      <w:r>
+        <w:t>Làm việc với Data Driven Test</w:t>
+      </w:r>
+      <w:bookmarkEnd w:id="70"/>
+    </w:p>
+    <w:p>
+      <w:pPr>
+        <w:pStyle w:val="Heading3"/>
+      </w:pPr>
+      <w:bookmarkStart w:id="71" w:name="_Toc84095426"/>
+      <w:r>
+        <w:t>Debug Scripts</w:t>
+      </w:r>
+      <w:bookmarkEnd w:id="71"/>
+    </w:p>
+    <w:p>
+      <w:pPr>
+        <w:pStyle w:val="Heading3"/>
+      </w:pPr>
+      <w:bookmarkStart w:id="72" w:name="_Toc84095427"/>
+      <w:r>
+        <w:t>Kiểm soát lỗi ngoại lệ - Exception Handling</w:t>
+      </w:r>
+      <w:bookmarkEnd w:id="72"/>
+    </w:p>
+    <w:p>
+      <w:pPr>
+        <w:pStyle w:val="Heading3"/>
+        <w:tabs>
+          <w:tab w:val="clear" w:pos="720"/>
+        </w:tabs>
+        <w:ind w:left="851" w:hanging="862"/>
+      </w:pPr>
+      <w:bookmarkStart w:id="73" w:name="_Toc84095428"/>
+      <w:r>
+        <w:t>Thực hiện báo cáo</w:t>
+      </w:r>
+      <w:bookmarkEnd w:id="73"/>
+    </w:p>
+    <w:p>
+      <w:pPr>
+        <w:pStyle w:val="Heading3"/>
+        <w:tabs>
+          <w:tab w:val="clear" w:pos="720"/>
+        </w:tabs>
+        <w:ind w:left="851" w:hanging="862"/>
+      </w:pPr>
+      <w:bookmarkStart w:id="74" w:name="_Toc84095429"/>
+      <w:r>
+        <w:t>Thực hiện Test và kết hợp với Jenkins</w:t>
+      </w:r>
+      <w:bookmarkEnd w:id="74"/>
+    </w:p>
+    <w:p>
+      <w:pPr>
+        <w:pStyle w:val="Heading3"/>
+        <w:tabs>
+          <w:tab w:val="clear" w:pos="720"/>
+        </w:tabs>
+        <w:ind w:left="851" w:hanging="862"/>
+      </w:pPr>
+      <w:bookmarkStart w:id="75" w:name="_Toc84095430"/>
+      <w:r>
+        <w:t>Automation Test Framework</w:t>
+      </w:r>
+      <w:bookmarkEnd w:id="75"/>
+    </w:p>
+    <w:p>
+      <w:pPr>
+        <w:pStyle w:val="Heading2"/>
+      </w:pPr>
+      <w:bookmarkStart w:id="76" w:name="_Toc84095431"/>
+      <w:r>
+        <w:t>KẾT CHƯƠNG</w:t>
+      </w:r>
+      <w:bookmarkEnd w:id="76"/>
+    </w:p>
+    <w:p>
+      <w:pPr>
         <w:pStyle w:val="Paragraph"/>
       </w:pPr>
     </w:p>
     <w:p>
       <w:pPr>
-        <w:pStyle w:val="Heading2"/>
-      </w:pPr>
-      <w:bookmarkStart w:id="56" w:name="_Toc84095410"/>
-      <w:r>
-        <w:t>Cơ bản về kiểm thử tự động</w:t>
-      </w:r>
-      <w:bookmarkEnd w:id="56"/>
-    </w:p>
-    <w:p>
-      <w:pPr>
-        <w:pStyle w:val="Heading3"/>
-        <w:rPr>
-          <w:lang w:val="vi-VN"/>
-        </w:rPr>
-      </w:pPr>
-      <w:bookmarkStart w:id="57" w:name="_Toc84095411"/>
-      <w:r>
-        <w:t>Giới thiệu về kiểm thử tự động</w:t>
-      </w:r>
-      <w:bookmarkEnd w:id="57"/>
-    </w:p>
-    <w:p>
-      <w:pPr>
-        <w:pStyle w:val="Heading3"/>
-      </w:pPr>
-      <w:bookmarkStart w:id="58" w:name="_Toc84095412"/>
-      <w:r>
-        <w:t>Tại sao cần kiểm thử tự động</w:t>
-      </w:r>
-      <w:bookmarkEnd w:id="58"/>
-    </w:p>
-    <w:p>
-      <w:pPr>
-        <w:pStyle w:val="Heading3"/>
-      </w:pPr>
-      <w:bookmarkStart w:id="59" w:name="_Toc84095413"/>
-      <w:r>
-        <w:t>Quy trình kiểm thử tự động</w:t>
-      </w:r>
-      <w:bookmarkEnd w:id="59"/>
-    </w:p>
-    <w:p>
-      <w:pPr>
-        <w:pStyle w:val="Heading3"/>
-      </w:pPr>
-      <w:bookmarkStart w:id="60" w:name="_Toc84095414"/>
-      <w:r>
-        <w:t>Giới thiệu về Selenium</w:t>
-      </w:r>
-      <w:bookmarkEnd w:id="60"/>
-    </w:p>
-    <w:p>
-      <w:pPr>
-        <w:pStyle w:val="Heading2"/>
-      </w:pPr>
-      <w:bookmarkStart w:id="61" w:name="_Toc84095415"/>
-      <w:r>
-        <w:t>Java trong Kiểm thử tự động</w:t>
-      </w:r>
-      <w:bookmarkEnd w:id="61"/>
-    </w:p>
-    <w:p>
-      <w:pPr>
-        <w:pStyle w:val="Heading3"/>
-      </w:pPr>
-      <w:bookmarkStart w:id="62" w:name="_Toc84095416"/>
-      <w:r>
-        <w:t>Giới thiệu về Java</w:t>
-      </w:r>
-      <w:bookmarkEnd w:id="62"/>
-    </w:p>
-    <w:p>
-      <w:pPr>
-        <w:pStyle w:val="Heading3"/>
-      </w:pPr>
-      <w:bookmarkStart w:id="63" w:name="_Toc84095417"/>
-      <w:r>
-        <w:t>Kiểm soát lỗi trong Java</w:t>
-      </w:r>
-      <w:bookmarkEnd w:id="63"/>
-    </w:p>
-    <w:p>
-      <w:pPr>
-        <w:pStyle w:val="Heading2"/>
-      </w:pPr>
-      <w:bookmarkStart w:id="64" w:name="_Toc84095418"/>
-      <w:r>
-        <w:t>Sử dụng Selenium Webdriver để kiểm thử tự động</w:t>
-      </w:r>
-      <w:bookmarkEnd w:id="64"/>
-    </w:p>
-    <w:p>
-      <w:pPr>
-        <w:pStyle w:val="Heading3"/>
-      </w:pPr>
-      <w:bookmarkStart w:id="65" w:name="_Toc84095419"/>
-      <w:r>
-        <w:t>Giới thiệu về Selenium Webdriver</w:t>
-      </w:r>
-      <w:bookmarkEnd w:id="65"/>
-    </w:p>
-    <w:p>
-      <w:pPr>
-        <w:pStyle w:val="Heading3"/>
-      </w:pPr>
-      <w:bookmarkStart w:id="66" w:name="_Toc84095420"/>
-      <w:r>
-        <w:t>Tạo ra Selenium Webdriver Script</w:t>
-      </w:r>
-      <w:bookmarkEnd w:id="66"/>
-    </w:p>
-    <w:p>
-      <w:pPr>
-        <w:pStyle w:val="Heading3"/>
-      </w:pPr>
-      <w:bookmarkStart w:id="67" w:name="_Toc84095421"/>
-      <w:r>
-        <w:t>Kiểm thử tham số - Parameterize Test</w:t>
-      </w:r>
-      <w:bookmarkEnd w:id="67"/>
-    </w:p>
-    <w:p>
-      <w:pPr>
-        <w:pStyle w:val="Heading3"/>
-      </w:pPr>
-      <w:bookmarkStart w:id="68" w:name="_Toc84095422"/>
-      <w:r>
-        <w:t>Selenium Method</w:t>
-      </w:r>
-      <w:bookmarkEnd w:id="68"/>
-    </w:p>
-    <w:p>
-      <w:pPr>
-        <w:pStyle w:val="Heading3"/>
-      </w:pPr>
-      <w:bookmarkStart w:id="69" w:name="_Toc84095423"/>
-      <w:r>
-        <w:t>Verification Point</w:t>
-      </w:r>
-      <w:bookmarkEnd w:id="69"/>
-    </w:p>
-    <w:p>
-      <w:pPr>
-        <w:pStyle w:val="Heading3"/>
-      </w:pPr>
-      <w:bookmarkStart w:id="70" w:name="_Toc84095424"/>
-      <w:r>
-        <w:t>Sử dụng Custom Function</w:t>
-      </w:r>
-      <w:bookmarkEnd w:id="70"/>
-    </w:p>
-    <w:p>
-      <w:pPr>
-        <w:pStyle w:val="Heading3"/>
-      </w:pPr>
-      <w:bookmarkStart w:id="71" w:name="_Toc84095425"/>
-      <w:r>
-        <w:t>Làm việc với Data Driven Test</w:t>
-      </w:r>
-      <w:bookmarkEnd w:id="71"/>
-    </w:p>
-    <w:p>
-      <w:pPr>
-        <w:pStyle w:val="Heading3"/>
-      </w:pPr>
-      <w:bookmarkStart w:id="72" w:name="_Toc84095426"/>
-      <w:r>
-        <w:t>Debug Scripts</w:t>
-      </w:r>
-      <w:bookmarkEnd w:id="72"/>
-    </w:p>
-    <w:p>
-      <w:pPr>
-        <w:pStyle w:val="Heading3"/>
-      </w:pPr>
-      <w:bookmarkStart w:id="73" w:name="_Toc84095427"/>
-      <w:r>
-        <w:t>Kiểm soát lỗi ngoại lệ - Exception Handling</w:t>
-      </w:r>
-      <w:bookmarkEnd w:id="73"/>
-    </w:p>
-    <w:p>
-      <w:pPr>
-        <w:pStyle w:val="Heading3"/>
-        <w:tabs>
-          <w:tab w:val="clear" w:pos="720"/>
-        </w:tabs>
-        <w:ind w:left="851" w:hanging="862"/>
-      </w:pPr>
-      <w:bookmarkStart w:id="74" w:name="_Toc84095428"/>
-      <w:r>
-        <w:t>Thực hiện báo cáo</w:t>
-      </w:r>
-      <w:bookmarkEnd w:id="74"/>
-    </w:p>
-    <w:p>
-      <w:pPr>
-        <w:pStyle w:val="Heading3"/>
-        <w:tabs>
-          <w:tab w:val="clear" w:pos="720"/>
-        </w:tabs>
-        <w:ind w:left="851" w:hanging="862"/>
-      </w:pPr>
-      <w:bookmarkStart w:id="75" w:name="_Toc84095429"/>
-      <w:r>
-        <w:t>Thực hiện Test và kết hợp với Jenkins</w:t>
-      </w:r>
-      <w:bookmarkEnd w:id="75"/>
-    </w:p>
-    <w:p>
-      <w:pPr>
-        <w:pStyle w:val="Heading3"/>
-        <w:tabs>
-          <w:tab w:val="clear" w:pos="720"/>
-        </w:tabs>
-        <w:ind w:left="851" w:hanging="862"/>
-      </w:pPr>
-      <w:bookmarkStart w:id="76" w:name="_Toc84095430"/>
-      <w:r>
-        <w:t>Automation Test Framework</w:t>
-      </w:r>
-      <w:bookmarkEnd w:id="76"/>
-    </w:p>
-    <w:p>
-      <w:pPr>
-        <w:pStyle w:val="Heading2"/>
-      </w:pPr>
-      <w:bookmarkStart w:id="77" w:name="_Toc84095431"/>
-      <w:r>
-        <w:t>KẾT CHƯƠNG</w:t>
-      </w:r>
+        <w:pStyle w:val="Heading1"/>
+      </w:pPr>
+      <w:bookmarkStart w:id="77" w:name="_Toc355590219"/>
+      <w:bookmarkStart w:id="78" w:name="_Toc356420255"/>
+      <w:bookmarkStart w:id="79" w:name="_Toc356485726"/>
+      <w:r>
+        <w:br w:type="page"/>
+      </w:r>
+      <w:bookmarkStart w:id="80" w:name="_Toc84095432"/>
       <w:bookmarkEnd w:id="77"/>
-    </w:p>
-    <w:p>
-      <w:pPr>
-        <w:pStyle w:val="Paragraph"/>
-      </w:pPr>
-    </w:p>
-    <w:p>
-      <w:pPr>
-        <w:pStyle w:val="Heading1"/>
-      </w:pPr>
-      <w:bookmarkStart w:id="78" w:name="_Toc355590219"/>
-      <w:bookmarkStart w:id="79" w:name="_Toc356420255"/>
-      <w:bookmarkStart w:id="80" w:name="_Toc356485726"/>
-      <w:r>
-        <w:br w:type="page"/>
-      </w:r>
-      <w:bookmarkStart w:id="81" w:name="_Toc84095432"/>
       <w:bookmarkEnd w:id="78"/>
       <w:bookmarkEnd w:id="79"/>
-      <w:bookmarkEnd w:id="80"/>
       <w:r>
         <w:lastRenderedPageBreak/>
         <w:t>Thực hiện dự án</w:t>
       </w:r>
+      <w:bookmarkEnd w:id="80"/>
+    </w:p>
+    <w:p>
+      <w:pPr>
+        <w:pStyle w:val="Heading2"/>
+      </w:pPr>
+      <w:bookmarkStart w:id="81" w:name="_Toc84095433"/>
+      <w:r>
+        <w:t>Loading</w:t>
+      </w:r>
       <w:bookmarkEnd w:id="81"/>
     </w:p>
     <w:p>
       <w:pPr>
+        <w:pStyle w:val="Heading1"/>
+      </w:pPr>
+      <w:bookmarkStart w:id="82" w:name="_Toc84095434"/>
+      <w:r>
+        <w:t>Kết luận và hướng phát triển</w:t>
+      </w:r>
+      <w:bookmarkEnd w:id="82"/>
+    </w:p>
+    <w:p>
+      <w:pPr>
         <w:pStyle w:val="Heading2"/>
       </w:pPr>
-      <w:bookmarkStart w:id="82" w:name="_Toc84095433"/>
-      <w:r>
-        <w:t>Loading</w:t>
-      </w:r>
-      <w:bookmarkEnd w:id="82"/>
-    </w:p>
-    <w:p>
-      <w:pPr>
-        <w:pStyle w:val="Heading1"/>
-      </w:pPr>
-      <w:bookmarkStart w:id="83" w:name="_Toc84095434"/>
-      <w:r>
-        <w:t>Kết luận và hướng phát triển</w:t>
+      <w:bookmarkStart w:id="83" w:name="_Toc366655423"/>
+      <w:bookmarkStart w:id="84" w:name="_Toc369285268"/>
+      <w:bookmarkStart w:id="85" w:name="_Toc401426448"/>
+      <w:bookmarkStart w:id="86" w:name="_Toc355590223"/>
+      <w:bookmarkStart w:id="87" w:name="_Toc356485728"/>
+      <w:r>
+        <w:t>KẾT QUẢ ĐẠT ĐƯỢC</w:t>
       </w:r>
       <w:bookmarkEnd w:id="83"/>
-    </w:p>
-    <w:p>
-      <w:pPr>
-        <w:numPr>
-          <w:ilvl w:val="0"/>
-          <w:numId w:val="7"/>
-        </w:numPr>
-        <w:overflowPunct/>
-        <w:autoSpaceDE/>
-        <w:autoSpaceDN/>
-        <w:adjustRightInd/>
-        <w:spacing w:before="120" w:line="360" w:lineRule="auto"/>
-        <w:ind w:left="426"/>
-        <w:jc w:val="both"/>
-        <w:textAlignment w:val="auto"/>
-        <w:outlineLvl w:val="1"/>
-        <w:rPr>
-          <w:szCs w:val="28"/>
-        </w:rPr>
-      </w:pPr>
-      <w:bookmarkStart w:id="84" w:name="_Toc366655423"/>
-      <w:bookmarkStart w:id="85" w:name="_Toc369285268"/>
-      <w:bookmarkStart w:id="86" w:name="_Toc401426448"/>
-      <w:bookmarkStart w:id="87" w:name="_Toc355590223"/>
-      <w:bookmarkStart w:id="88" w:name="_Toc356485728"/>
-      <w:r>
-        <w:rPr>
-          <w:b/>
-          <w:szCs w:val="28"/>
-        </w:rPr>
-        <w:t>KẾT QUẢ ĐẠT ĐƯỢC</w:t>
-      </w:r>
       <w:bookmarkEnd w:id="84"/>
       <w:bookmarkEnd w:id="85"/>
-      <w:bookmarkEnd w:id="86"/>
     </w:p>
     <w:p>
       <w:pPr>
@@ -8389,37 +8368,22 @@
     </w:p>
     <w:p>
       <w:pPr>
-        <w:numPr>
-          <w:ilvl w:val="0"/>
-          <w:numId w:val="7"/>
-        </w:numPr>
-        <w:overflowPunct/>
-        <w:autoSpaceDE/>
-        <w:autoSpaceDN/>
-        <w:adjustRightInd/>
-        <w:spacing w:before="120" w:line="360" w:lineRule="auto"/>
-        <w:ind w:left="426"/>
-        <w:jc w:val="both"/>
-        <w:textAlignment w:val="auto"/>
-        <w:outlineLvl w:val="1"/>
-        <w:rPr>
-          <w:b/>
-          <w:szCs w:val="28"/>
-        </w:rPr>
-      </w:pPr>
-      <w:bookmarkStart w:id="89" w:name="_Toc366655424"/>
-      <w:bookmarkStart w:id="90" w:name="_Toc369285269"/>
-      <w:bookmarkStart w:id="91" w:name="_Toc401426449"/>
-      <w:r>
-        <w:rPr>
-          <w:b/>
-          <w:szCs w:val="28"/>
-        </w:rPr>
-        <w:t>KIẾN NGHỊ VÀ HƯỚNG PHÁT TRIỂN</w:t>
-      </w:r>
+        <w:pStyle w:val="Heading2"/>
+      </w:pPr>
+      <w:bookmarkStart w:id="88" w:name="_Toc366655424"/>
+      <w:bookmarkStart w:id="89" w:name="_Toc369285269"/>
+      <w:bookmarkStart w:id="90" w:name="_Toc401426449"/>
+      <w:r>
+        <w:t>KIẾN NGHỊ VÀ H</w:t>
+      </w:r>
+      <w:bookmarkStart w:id="91" w:name="_GoBack"/>
+      <w:bookmarkEnd w:id="91"/>
+      <w:r>
+        <w:t>ƯỚNG PHÁT TRIỂN</w:t>
+      </w:r>
+      <w:bookmarkEnd w:id="88"/>
       <w:bookmarkEnd w:id="89"/>
       <w:bookmarkEnd w:id="90"/>
-      <w:bookmarkEnd w:id="91"/>
     </w:p>
     <w:p>
       <w:pPr>
@@ -8437,8 +8401,8 @@
       </w:pPr>
       <w:bookmarkStart w:id="92" w:name="_Toc341293429"/>
       <w:bookmarkStart w:id="93" w:name="_Toc401426450"/>
+      <w:bookmarkEnd w:id="86"/>
       <w:bookmarkEnd w:id="87"/>
-      <w:bookmarkEnd w:id="88"/>
       <w:r>
         <w:br w:type="page"/>
       </w:r>
@@ -12066,7 +12030,7 @@
 </file>
 
 <file path=customXml/itemProps1.xml><?xml version="1.0" encoding="utf-8"?>
-<ds:datastoreItem xmlns:ds="http://schemas.openxmlformats.org/officeDocument/2006/customXml" ds:itemID="{9646BCFE-C855-4335-AE06-D49FBE63CCFA}">
+<ds:datastoreItem xmlns:ds="http://schemas.openxmlformats.org/officeDocument/2006/customXml" ds:itemID="{9D02D994-053D-4CD4-8B2D-6411F8E7F171}">
   <ds:schemaRefs>
     <ds:schemaRef ds:uri="http://schemas.openxmlformats.org/officeDocument/2006/bibliography"/>
   </ds:schemaRefs>

--- a/Huy/Báo cáo sơ bộ.docx
+++ b/Huy/Báo cáo sơ bộ.docx
@@ -1,6 +1,6 @@
 
 <file path=word/document.xml><?xml version="1.0" encoding="utf-8"?>
-<w:document xmlns:wpc="http://schemas.microsoft.com/office/word/2010/wordprocessingCanvas" xmlns:cx="http://schemas.microsoft.com/office/drawing/2014/chartex" xmlns:mc="http://schemas.openxmlformats.org/markup-compatibility/2006" xmlns:o="urn:schemas-microsoft-com:office:office" xmlns:r="http://schemas.openxmlformats.org/officeDocument/2006/relationships" xmlns:m="http://schemas.openxmlformats.org/officeDocument/2006/math" xmlns:v="urn:schemas-microsoft-com:vml" xmlns:wp14="http://schemas.microsoft.com/office/word/2010/wordprocessingDrawing" xmlns:wp="http://schemas.openxmlformats.org/drawingml/2006/wordprocessingDrawing" xmlns:w10="urn:schemas-microsoft-com:office:word" xmlns:w="http://schemas.openxmlformats.org/wordprocessingml/2006/main" xmlns:w14="http://schemas.microsoft.com/office/word/2010/wordml" xmlns:w15="http://schemas.microsoft.com/office/word/2012/wordml" xmlns:w16se="http://schemas.microsoft.com/office/word/2015/wordml/symex" xmlns:wpg="http://schemas.microsoft.com/office/word/2010/wordprocessingGroup" xmlns:wpi="http://schemas.microsoft.com/office/word/2010/wordprocessingInk" xmlns:wne="http://schemas.microsoft.com/office/word/2006/wordml" xmlns:wps="http://schemas.microsoft.com/office/word/2010/wordprocessingShape" mc:Ignorable="w14 w15 w16se wp14">
+<w:document xmlns:wpc="http://schemas.microsoft.com/office/word/2010/wordprocessingCanvas" xmlns:cx="http://schemas.microsoft.com/office/drawing/2014/chartex" xmlns:cx1="http://schemas.microsoft.com/office/drawing/2015/9/8/chartex" xmlns:cx2="http://schemas.microsoft.com/office/drawing/2015/10/21/chartex" xmlns:cx3="http://schemas.microsoft.com/office/drawing/2016/5/9/chartex" xmlns:cx4="http://schemas.microsoft.com/office/drawing/2016/5/10/chartex" xmlns:cx5="http://schemas.microsoft.com/office/drawing/2016/5/11/chartex" xmlns:cx6="http://schemas.microsoft.com/office/drawing/2016/5/12/chartex" xmlns:cx7="http://schemas.microsoft.com/office/drawing/2016/5/13/chartex" xmlns:cx8="http://schemas.microsoft.com/office/drawing/2016/5/14/chartex" xmlns:mc="http://schemas.openxmlformats.org/markup-compatibility/2006" xmlns:aink="http://schemas.microsoft.com/office/drawing/2016/ink" xmlns:am3d="http://schemas.microsoft.com/office/drawing/2017/model3d" xmlns:o="urn:schemas-microsoft-com:office:office" xmlns:r="http://schemas.openxmlformats.org/officeDocument/2006/relationships" xmlns:m="http://schemas.openxmlformats.org/officeDocument/2006/math" xmlns:v="urn:schemas-microsoft-com:vml" xmlns:wp14="http://schemas.microsoft.com/office/word/2010/wordprocessingDrawing" xmlns:wp="http://schemas.openxmlformats.org/drawingml/2006/wordprocessingDrawing" xmlns:w10="urn:schemas-microsoft-com:office:word" xmlns:w="http://schemas.openxmlformats.org/wordprocessingml/2006/main" xmlns:w14="http://schemas.microsoft.com/office/word/2010/wordml" xmlns:w15="http://schemas.microsoft.com/office/word/2012/wordml" xmlns:w16cid="http://schemas.microsoft.com/office/word/2016/wordml/cid" xmlns:w16se="http://schemas.microsoft.com/office/word/2015/wordml/symex" xmlns:wpg="http://schemas.microsoft.com/office/word/2010/wordprocessingGroup" xmlns:wpi="http://schemas.microsoft.com/office/word/2010/wordprocessingInk" xmlns:wne="http://schemas.microsoft.com/office/word/2006/wordml" xmlns:wps="http://schemas.microsoft.com/office/word/2010/wordprocessingShape" mc:Ignorable="w14 w15 w16se w16cid wp14">
   <w:body>
     <w:p>
       <w:pPr>
@@ -278,9 +278,21 @@
           <w:bCs/>
           <w:sz w:val="52"/>
           <w:szCs w:val="52"/>
+          <w:highlight w:val="yellow"/>
           <w:lang w:val="de-DE"/>
         </w:rPr>
-        <w:t>Kiểm thử phần mềm</w:t>
+        <w:t xml:space="preserve">ỨNG DỤNG </w:t>
+      </w:r>
+      <w:r>
+        <w:rPr>
+          <w:b/>
+          <w:bCs/>
+          <w:sz w:val="52"/>
+          <w:szCs w:val="52"/>
+          <w:highlight w:val="yellow"/>
+          <w:lang w:val="de-DE"/>
+        </w:rPr>
+        <w:t>CÔNG CỤ SELENIUM TRONG KIỂM THỬ HỆ THỐNG ....</w:t>
       </w:r>
     </w:p>
     <w:p>
@@ -1873,6 +1885,7 @@
         <w:pStyle w:val="TOC2"/>
         <w:rPr>
           <w:rFonts w:asciiTheme="minorHAnsi" w:eastAsiaTheme="minorEastAsia" w:hAnsiTheme="minorHAnsi" w:cstheme="minorBidi"/>
+          <w:strike/>
           <w:sz w:val="22"/>
           <w:szCs w:val="22"/>
         </w:rPr>
@@ -1881,12 +1894,14 @@
         <w:r>
           <w:rPr>
             <w:rStyle w:val="Hyperlink"/>
+            <w:strike/>
           </w:rPr>
           <w:t>1.2.</w:t>
         </w:r>
         <w:r>
           <w:rPr>
             <w:rFonts w:asciiTheme="minorHAnsi" w:eastAsiaTheme="minorEastAsia" w:hAnsiTheme="minorHAnsi" w:cstheme="minorBidi"/>
+            <w:strike/>
             <w:sz w:val="22"/>
             <w:szCs w:val="22"/>
           </w:rPr>
@@ -1895,46 +1910,54 @@
         <w:r>
           <w:rPr>
             <w:rStyle w:val="Hyperlink"/>
+            <w:strike/>
           </w:rPr>
           <w:t>Các mô hình ứng dụng</w:t>
         </w:r>
         <w:r>
           <w:rPr>
-            <w:webHidden/>
-          </w:rPr>
-          <w:tab/>
-        </w:r>
-        <w:r>
-          <w:rPr>
+            <w:strike/>
+            <w:webHidden/>
+          </w:rPr>
+          <w:tab/>
+        </w:r>
+        <w:r>
+          <w:rPr>
+            <w:strike/>
             <w:webHidden/>
           </w:rPr>
           <w:fldChar w:fldCharType="begin"/>
         </w:r>
         <w:r>
           <w:rPr>
+            <w:strike/>
             <w:webHidden/>
           </w:rPr>
           <w:instrText xml:space="preserve"> PAGEREF _Toc84095365 \h </w:instrText>
         </w:r>
         <w:r>
           <w:rPr>
-            <w:webHidden/>
-          </w:rPr>
-        </w:r>
-        <w:r>
-          <w:rPr>
+            <w:strike/>
+            <w:webHidden/>
+          </w:rPr>
+        </w:r>
+        <w:r>
+          <w:rPr>
+            <w:strike/>
             <w:webHidden/>
           </w:rPr>
           <w:fldChar w:fldCharType="separate"/>
         </w:r>
         <w:r>
           <w:rPr>
+            <w:strike/>
             <w:webHidden/>
           </w:rPr>
           <w:t>10</w:t>
         </w:r>
         <w:r>
           <w:rPr>
+            <w:strike/>
             <w:webHidden/>
           </w:rPr>
           <w:fldChar w:fldCharType="end"/>
@@ -1946,6 +1969,7 @@
         <w:pStyle w:val="TOC2"/>
         <w:rPr>
           <w:rFonts w:asciiTheme="minorHAnsi" w:eastAsiaTheme="minorEastAsia" w:hAnsiTheme="minorHAnsi" w:cstheme="minorBidi"/>
+          <w:strike/>
           <w:sz w:val="22"/>
           <w:szCs w:val="22"/>
         </w:rPr>
@@ -1954,12 +1978,14 @@
         <w:r>
           <w:rPr>
             <w:rStyle w:val="Hyperlink"/>
+            <w:strike/>
           </w:rPr>
           <w:t>1.3.</w:t>
         </w:r>
         <w:r>
           <w:rPr>
             <w:rFonts w:asciiTheme="minorHAnsi" w:eastAsiaTheme="minorEastAsia" w:hAnsiTheme="minorHAnsi" w:cstheme="minorBidi"/>
+            <w:strike/>
             <w:sz w:val="22"/>
             <w:szCs w:val="22"/>
           </w:rPr>
@@ -1968,46 +1994,54 @@
         <w:r>
           <w:rPr>
             <w:rStyle w:val="Hyperlink"/>
+            <w:strike/>
           </w:rPr>
           <w:t>Vòng đời phát triển phần mềm</w:t>
         </w:r>
         <w:r>
           <w:rPr>
-            <w:webHidden/>
-          </w:rPr>
-          <w:tab/>
-        </w:r>
-        <w:r>
-          <w:rPr>
+            <w:strike/>
+            <w:webHidden/>
+          </w:rPr>
+          <w:tab/>
+        </w:r>
+        <w:r>
+          <w:rPr>
+            <w:strike/>
             <w:webHidden/>
           </w:rPr>
           <w:fldChar w:fldCharType="begin"/>
         </w:r>
         <w:r>
           <w:rPr>
+            <w:strike/>
             <w:webHidden/>
           </w:rPr>
           <w:instrText xml:space="preserve"> PAGEREF _Toc84095366 \h </w:instrText>
         </w:r>
         <w:r>
           <w:rPr>
-            <w:webHidden/>
-          </w:rPr>
-        </w:r>
-        <w:r>
-          <w:rPr>
+            <w:strike/>
+            <w:webHidden/>
+          </w:rPr>
+        </w:r>
+        <w:r>
+          <w:rPr>
+            <w:strike/>
             <w:webHidden/>
           </w:rPr>
           <w:fldChar w:fldCharType="separate"/>
         </w:r>
         <w:r>
           <w:rPr>
+            <w:strike/>
             <w:webHidden/>
           </w:rPr>
           <w:t>10</w:t>
         </w:r>
         <w:r>
           <w:rPr>
+            <w:strike/>
             <w:webHidden/>
           </w:rPr>
           <w:fldChar w:fldCharType="end"/>
@@ -2019,6 +2053,7 @@
         <w:pStyle w:val="TOC2"/>
         <w:rPr>
           <w:rFonts w:asciiTheme="minorHAnsi" w:eastAsiaTheme="minorEastAsia" w:hAnsiTheme="minorHAnsi" w:cstheme="minorBidi"/>
+          <w:strike/>
           <w:sz w:val="22"/>
           <w:szCs w:val="22"/>
         </w:rPr>
@@ -2027,12 +2062,14 @@
         <w:r>
           <w:rPr>
             <w:rStyle w:val="Hyperlink"/>
+            <w:strike/>
           </w:rPr>
           <w:t>1.4.</w:t>
         </w:r>
         <w:r>
           <w:rPr>
             <w:rFonts w:asciiTheme="minorHAnsi" w:eastAsiaTheme="minorEastAsia" w:hAnsiTheme="minorHAnsi" w:cstheme="minorBidi"/>
+            <w:strike/>
             <w:sz w:val="22"/>
             <w:szCs w:val="22"/>
           </w:rPr>
@@ -2041,46 +2078,54 @@
         <w:r>
           <w:rPr>
             <w:rStyle w:val="Hyperlink"/>
+            <w:strike/>
           </w:rPr>
           <w:t>Software Requirements Specifications – SRS</w:t>
         </w:r>
         <w:r>
           <w:rPr>
-            <w:webHidden/>
-          </w:rPr>
-          <w:tab/>
-        </w:r>
-        <w:r>
-          <w:rPr>
+            <w:strike/>
+            <w:webHidden/>
+          </w:rPr>
+          <w:tab/>
+        </w:r>
+        <w:r>
+          <w:rPr>
+            <w:strike/>
             <w:webHidden/>
           </w:rPr>
           <w:fldChar w:fldCharType="begin"/>
         </w:r>
         <w:r>
           <w:rPr>
+            <w:strike/>
             <w:webHidden/>
           </w:rPr>
           <w:instrText xml:space="preserve"> PAGEREF _Toc84095367 \h </w:instrText>
         </w:r>
         <w:r>
           <w:rPr>
-            <w:webHidden/>
-          </w:rPr>
-        </w:r>
-        <w:r>
-          <w:rPr>
+            <w:strike/>
+            <w:webHidden/>
+          </w:rPr>
+        </w:r>
+        <w:r>
+          <w:rPr>
+            <w:strike/>
             <w:webHidden/>
           </w:rPr>
           <w:fldChar w:fldCharType="separate"/>
         </w:r>
         <w:r>
           <w:rPr>
+            <w:strike/>
             <w:webHidden/>
           </w:rPr>
           <w:t>10</w:t>
         </w:r>
         <w:r>
           <w:rPr>
+            <w:strike/>
             <w:webHidden/>
           </w:rPr>
           <w:fldChar w:fldCharType="end"/>
@@ -2092,6 +2137,7 @@
         <w:pStyle w:val="TOC2"/>
         <w:rPr>
           <w:rFonts w:asciiTheme="minorHAnsi" w:eastAsiaTheme="minorEastAsia" w:hAnsiTheme="minorHAnsi" w:cstheme="minorBidi"/>
+          <w:strike/>
           <w:sz w:val="22"/>
           <w:szCs w:val="22"/>
         </w:rPr>
@@ -2100,12 +2146,14 @@
         <w:r>
           <w:rPr>
             <w:rStyle w:val="Hyperlink"/>
+            <w:strike/>
           </w:rPr>
           <w:t>1.5.</w:t>
         </w:r>
         <w:r>
           <w:rPr>
             <w:rFonts w:asciiTheme="minorHAnsi" w:eastAsiaTheme="minorEastAsia" w:hAnsiTheme="minorHAnsi" w:cstheme="minorBidi"/>
+            <w:strike/>
             <w:sz w:val="22"/>
             <w:szCs w:val="22"/>
           </w:rPr>
@@ -2114,46 +2162,54 @@
         <w:r>
           <w:rPr>
             <w:rStyle w:val="Hyperlink"/>
+            <w:strike/>
           </w:rPr>
           <w:t>Tài liệu thiết kế hệ thống</w:t>
         </w:r>
         <w:r>
           <w:rPr>
-            <w:webHidden/>
-          </w:rPr>
-          <w:tab/>
-        </w:r>
-        <w:r>
-          <w:rPr>
+            <w:strike/>
+            <w:webHidden/>
+          </w:rPr>
+          <w:tab/>
+        </w:r>
+        <w:r>
+          <w:rPr>
+            <w:strike/>
             <w:webHidden/>
           </w:rPr>
           <w:fldChar w:fldCharType="begin"/>
         </w:r>
         <w:r>
           <w:rPr>
+            <w:strike/>
             <w:webHidden/>
           </w:rPr>
           <w:instrText xml:space="preserve"> PAGEREF _Toc84095368 \h </w:instrText>
         </w:r>
         <w:r>
           <w:rPr>
-            <w:webHidden/>
-          </w:rPr>
-        </w:r>
-        <w:r>
-          <w:rPr>
+            <w:strike/>
+            <w:webHidden/>
+          </w:rPr>
+        </w:r>
+        <w:r>
+          <w:rPr>
+            <w:strike/>
             <w:webHidden/>
           </w:rPr>
           <w:fldChar w:fldCharType="separate"/>
         </w:r>
         <w:r>
           <w:rPr>
+            <w:strike/>
             <w:webHidden/>
           </w:rPr>
           <w:t>10</w:t>
         </w:r>
         <w:r>
           <w:rPr>
+            <w:strike/>
             <w:webHidden/>
           </w:rPr>
           <w:fldChar w:fldCharType="end"/>
@@ -2165,6 +2221,7 @@
         <w:pStyle w:val="TOC2"/>
         <w:rPr>
           <w:rFonts w:asciiTheme="minorHAnsi" w:eastAsiaTheme="minorEastAsia" w:hAnsiTheme="minorHAnsi" w:cstheme="minorBidi"/>
+          <w:strike/>
           <w:sz w:val="22"/>
           <w:szCs w:val="22"/>
         </w:rPr>
@@ -2173,12 +2230,14 @@
         <w:r>
           <w:rPr>
             <w:rStyle w:val="Hyperlink"/>
+            <w:strike/>
           </w:rPr>
           <w:t>1.6.</w:t>
         </w:r>
         <w:r>
           <w:rPr>
             <w:rFonts w:asciiTheme="minorHAnsi" w:eastAsiaTheme="minorEastAsia" w:hAnsiTheme="minorHAnsi" w:cstheme="minorBidi"/>
+            <w:strike/>
             <w:sz w:val="22"/>
             <w:szCs w:val="22"/>
           </w:rPr>
@@ -2187,46 +2246,54 @@
         <w:r>
           <w:rPr>
             <w:rStyle w:val="Hyperlink"/>
+            <w:strike/>
           </w:rPr>
           <w:t>Tại sao cần kiểm thử và kiểm thử để làm gì</w:t>
         </w:r>
         <w:r>
           <w:rPr>
-            <w:webHidden/>
-          </w:rPr>
-          <w:tab/>
-        </w:r>
-        <w:r>
-          <w:rPr>
+            <w:strike/>
+            <w:webHidden/>
+          </w:rPr>
+          <w:tab/>
+        </w:r>
+        <w:r>
+          <w:rPr>
+            <w:strike/>
             <w:webHidden/>
           </w:rPr>
           <w:fldChar w:fldCharType="begin"/>
         </w:r>
         <w:r>
           <w:rPr>
+            <w:strike/>
             <w:webHidden/>
           </w:rPr>
           <w:instrText xml:space="preserve"> PAGEREF _Toc84095369 \h </w:instrText>
         </w:r>
         <w:r>
           <w:rPr>
-            <w:webHidden/>
-          </w:rPr>
-        </w:r>
-        <w:r>
-          <w:rPr>
+            <w:strike/>
+            <w:webHidden/>
+          </w:rPr>
+        </w:r>
+        <w:r>
+          <w:rPr>
+            <w:strike/>
             <w:webHidden/>
           </w:rPr>
           <w:fldChar w:fldCharType="separate"/>
         </w:r>
         <w:r>
           <w:rPr>
+            <w:strike/>
             <w:webHidden/>
           </w:rPr>
           <w:t>10</w:t>
         </w:r>
         <w:r>
           <w:rPr>
+            <w:strike/>
             <w:webHidden/>
           </w:rPr>
           <w:fldChar w:fldCharType="end"/>
@@ -7560,9 +7627,15 @@
     <w:p>
       <w:pPr>
         <w:pStyle w:val="Heading2"/>
+        <w:rPr>
+          <w:strike/>
+        </w:rPr>
       </w:pPr>
       <w:bookmarkStart w:id="10" w:name="_Toc84095365"/>
       <w:r>
+        <w:rPr>
+          <w:strike/>
+        </w:rPr>
         <w:t>Các mô hình ứng dụng</w:t>
       </w:r>
       <w:bookmarkEnd w:id="10"/>
@@ -7570,9 +7643,15 @@
     <w:p>
       <w:pPr>
         <w:pStyle w:val="Heading2"/>
+        <w:rPr>
+          <w:strike/>
+        </w:rPr>
       </w:pPr>
       <w:bookmarkStart w:id="11" w:name="_Toc84095366"/>
       <w:r>
+        <w:rPr>
+          <w:strike/>
+        </w:rPr>
         <w:t>Vòng đời phát triển phần mềm</w:t>
       </w:r>
       <w:bookmarkEnd w:id="11"/>
@@ -7580,9 +7659,15 @@
     <w:p>
       <w:pPr>
         <w:pStyle w:val="Heading2"/>
+        <w:rPr>
+          <w:strike/>
+        </w:rPr>
       </w:pPr>
       <w:bookmarkStart w:id="12" w:name="_Toc84095367"/>
       <w:r>
+        <w:rPr>
+          <w:strike/>
+        </w:rPr>
         <w:t>Software Requirements Specifications – SRS</w:t>
       </w:r>
       <w:bookmarkEnd w:id="12"/>
@@ -7590,9 +7675,15 @@
     <w:p>
       <w:pPr>
         <w:pStyle w:val="Heading2"/>
+        <w:rPr>
+          <w:strike/>
+        </w:rPr>
       </w:pPr>
       <w:bookmarkStart w:id="13" w:name="_Toc84095368"/>
       <w:r>
+        <w:rPr>
+          <w:strike/>
+        </w:rPr>
         <w:t>Tài liệu thiết kế hệ thống</w:t>
       </w:r>
       <w:bookmarkEnd w:id="13"/>
@@ -7600,9 +7691,15 @@
     <w:p>
       <w:pPr>
         <w:pStyle w:val="Heading2"/>
+        <w:rPr>
+          <w:strike/>
+        </w:rPr>
       </w:pPr>
       <w:bookmarkStart w:id="14" w:name="_Toc84095369"/>
       <w:r>
+        <w:rPr>
+          <w:strike/>
+        </w:rPr>
         <w:t>Tại sao cần kiểm thử và kiểm thử để làm gì</w:t>
       </w:r>
       <w:bookmarkEnd w:id="14"/>
@@ -7891,9 +7988,15 @@
     <w:p>
       <w:pPr>
         <w:pStyle w:val="Heading2"/>
+        <w:rPr>
+          <w:strike/>
+        </w:rPr>
       </w:pPr>
       <w:bookmarkStart w:id="43" w:name="_Toc84095398"/>
       <w:r>
+        <w:rPr>
+          <w:strike/>
+        </w:rPr>
         <w:t>Công tác quản lý</w:t>
       </w:r>
       <w:bookmarkEnd w:id="43"/>
@@ -7901,9 +8004,15 @@
     <w:p>
       <w:pPr>
         <w:pStyle w:val="Heading3"/>
+        <w:rPr>
+          <w:strike/>
+        </w:rPr>
       </w:pPr>
       <w:bookmarkStart w:id="44" w:name="_Toc84095399"/>
       <w:r>
+        <w:rPr>
+          <w:strike/>
+        </w:rPr>
         <w:t>Kiểm soát rủi ro trong kiểm thử</w:t>
       </w:r>
       <w:bookmarkEnd w:id="44"/>
@@ -7911,9 +8020,15 @@
     <w:p>
       <w:pPr>
         <w:pStyle w:val="Heading3"/>
+        <w:rPr>
+          <w:strike/>
+        </w:rPr>
       </w:pPr>
       <w:bookmarkStart w:id="45" w:name="_Toc84095400"/>
       <w:r>
+        <w:rPr>
+          <w:strike/>
+        </w:rPr>
         <w:t>Công tác tổ chức</w:t>
       </w:r>
       <w:bookmarkEnd w:id="45"/>
@@ -7921,9 +8036,15 @@
     <w:p>
       <w:pPr>
         <w:pStyle w:val="Heading3"/>
+        <w:rPr>
+          <w:strike/>
+        </w:rPr>
       </w:pPr>
       <w:bookmarkStart w:id="46" w:name="_Toc84095401"/>
       <w:r>
+        <w:rPr>
+          <w:strike/>
+        </w:rPr>
         <w:t>Chiến lược kiểm thử</w:t>
       </w:r>
       <w:bookmarkEnd w:id="46"/>
@@ -7931,9 +8052,15 @@
     <w:p>
       <w:pPr>
         <w:pStyle w:val="Heading3"/>
+        <w:rPr>
+          <w:strike/>
+        </w:rPr>
       </w:pPr>
       <w:bookmarkStart w:id="47" w:name="_Toc84095402"/>
       <w:r>
+        <w:rPr>
+          <w:strike/>
+        </w:rPr>
         <w:t>Ước lượng và lập kế hoạch</w:t>
       </w:r>
       <w:bookmarkEnd w:id="47"/>
@@ -7941,9 +8068,15 @@
     <w:p>
       <w:pPr>
         <w:pStyle w:val="Heading3"/>
+        <w:rPr>
+          <w:strike/>
+        </w:rPr>
       </w:pPr>
       <w:bookmarkStart w:id="48" w:name="_Toc84095403"/>
       <w:r>
+        <w:rPr>
+          <w:strike/>
+        </w:rPr>
         <w:t>Giám sát và kiểm soát quá trình test</w:t>
       </w:r>
       <w:bookmarkEnd w:id="48"/>
@@ -7951,9 +8084,15 @@
     <w:p>
       <w:pPr>
         <w:pStyle w:val="Heading2"/>
+        <w:rPr>
+          <w:strike/>
+        </w:rPr>
       </w:pPr>
       <w:bookmarkStart w:id="49" w:name="_Toc84095404"/>
       <w:r>
+        <w:rPr>
+          <w:strike/>
+        </w:rPr>
         <w:t>Các công cụ hỗ trợ</w:t>
       </w:r>
       <w:bookmarkEnd w:id="49"/>
@@ -7961,9 +8100,15 @@
     <w:p>
       <w:pPr>
         <w:pStyle w:val="Heading3"/>
+        <w:rPr>
+          <w:strike/>
+        </w:rPr>
       </w:pPr>
       <w:bookmarkStart w:id="50" w:name="_Toc84095405"/>
       <w:r>
+        <w:rPr>
+          <w:strike/>
+        </w:rPr>
         <w:t>Công cụ quản lý chất lượng</w:t>
       </w:r>
       <w:bookmarkEnd w:id="50"/>
@@ -7971,9 +8116,15 @@
     <w:p>
       <w:pPr>
         <w:pStyle w:val="Heading3"/>
+        <w:rPr>
+          <w:strike/>
+        </w:rPr>
       </w:pPr>
       <w:bookmarkStart w:id="51" w:name="_Toc84095406"/>
       <w:r>
+        <w:rPr>
+          <w:strike/>
+        </w:rPr>
         <w:t>Công cụ quản lý Test Cases – Test Link</w:t>
       </w:r>
       <w:bookmarkEnd w:id="51"/>
@@ -7981,224 +8132,233 @@
     <w:p>
       <w:pPr>
         <w:pStyle w:val="Heading3"/>
+        <w:rPr>
+          <w:strike/>
+        </w:rPr>
       </w:pPr>
       <w:bookmarkStart w:id="52" w:name="_Toc84095407"/>
       <w:r>
+        <w:rPr>
+          <w:strike/>
+        </w:rPr>
         <w:t>Công cụ quản lý Bug – Jira Bug Tracker</w:t>
       </w:r>
       <w:bookmarkEnd w:id="52"/>
     </w:p>
     <w:p>
       <w:pPr>
+        <w:pStyle w:val="Heading1"/>
+      </w:pPr>
+      <w:r>
+        <w:br w:type="page"/>
+      </w:r>
+      <w:r>
+        <w:lastRenderedPageBreak/>
+        <w:t xml:space="preserve">TỔNG QUAN VỀ CÔNG CỤ </w:t>
+      </w:r>
+      <w:r>
+        <w:t>SELENIUM</w:t>
+      </w:r>
+    </w:p>
+    <w:p>
+      <w:pPr>
+        <w:pStyle w:val="Paragraph"/>
+      </w:pPr>
+    </w:p>
+    <w:p>
+      <w:pPr>
         <w:pStyle w:val="Heading2"/>
       </w:pPr>
-      <w:bookmarkStart w:id="53" w:name="_Toc84095408"/>
-      <w:r>
-        <w:t>KẾT CHƯƠNG</w:t>
+      <w:bookmarkStart w:id="53" w:name="_Toc84095410"/>
+      <w:r>
+        <w:t>Cơ bản về kiểm thử tự động</w:t>
       </w:r>
       <w:bookmarkEnd w:id="53"/>
     </w:p>
     <w:p>
       <w:pPr>
-        <w:pStyle w:val="Heading1"/>
-      </w:pPr>
-      <w:r>
-        <w:br w:type="page"/>
-      </w:r>
-      <w:bookmarkStart w:id="54" w:name="_Toc84095409"/>
-      <w:r>
-        <w:lastRenderedPageBreak/>
-        <w:t>Kiểm thử tự động</w:t>
+        <w:pStyle w:val="Heading3"/>
+        <w:rPr>
+          <w:lang w:val="vi-VN"/>
+        </w:rPr>
+      </w:pPr>
+      <w:bookmarkStart w:id="54" w:name="_Toc84095411"/>
+      <w:r>
+        <w:t>Giới thiệu về kiểm thử tự động</w:t>
       </w:r>
       <w:bookmarkEnd w:id="54"/>
     </w:p>
     <w:p>
       <w:pPr>
-        <w:pStyle w:val="Paragraph"/>
-      </w:pPr>
+        <w:pStyle w:val="Heading3"/>
+      </w:pPr>
+      <w:bookmarkStart w:id="55" w:name="_Toc84095412"/>
+      <w:r>
+        <w:rPr>
+          <w:color w:val="FF0000"/>
+        </w:rPr>
+        <w:t>Sự cần thiết của</w:t>
+      </w:r>
+      <w:r>
+        <w:rPr>
+          <w:color w:val="FF0000"/>
+        </w:rPr>
+        <w:t xml:space="preserve"> </w:t>
+      </w:r>
+      <w:r>
+        <w:t>kiểm thử tự động</w:t>
+      </w:r>
+      <w:bookmarkEnd w:id="55"/>
+    </w:p>
+    <w:p>
+      <w:pPr>
+        <w:pStyle w:val="Heading3"/>
+      </w:pPr>
+      <w:bookmarkStart w:id="56" w:name="_Toc84095413"/>
+      <w:r>
+        <w:t>Quy trình kiểm thử tự động</w:t>
+      </w:r>
+      <w:bookmarkEnd w:id="56"/>
+    </w:p>
+    <w:p>
+      <w:pPr>
+        <w:pStyle w:val="Heading3"/>
+      </w:pPr>
+      <w:bookmarkStart w:id="57" w:name="_Toc84095414"/>
+      <w:r>
+        <w:t>Giới thiệu về Selenium</w:t>
+      </w:r>
+      <w:bookmarkEnd w:id="57"/>
     </w:p>
     <w:p>
       <w:pPr>
         <w:pStyle w:val="Heading2"/>
       </w:pPr>
-      <w:bookmarkStart w:id="55" w:name="_Toc84095410"/>
-      <w:r>
-        <w:t>Cơ bản về kiểm thử tự động</w:t>
-      </w:r>
-      <w:bookmarkEnd w:id="55"/>
+      <w:bookmarkStart w:id="58" w:name="_Toc84095415"/>
+      <w:r>
+        <w:t>Java trong Kiểm thử tự động</w:t>
+      </w:r>
+      <w:bookmarkEnd w:id="58"/>
     </w:p>
     <w:p>
       <w:pPr>
         <w:pStyle w:val="Heading3"/>
-        <w:rPr>
-          <w:lang w:val="vi-VN"/>
-        </w:rPr>
-      </w:pPr>
-      <w:bookmarkStart w:id="56" w:name="_Toc84095411"/>
-      <w:r>
-        <w:t>Giới thiệu về kiểm thử tự động</w:t>
-      </w:r>
-      <w:bookmarkEnd w:id="56"/>
+      </w:pPr>
+      <w:bookmarkStart w:id="59" w:name="_Toc84095416"/>
+      <w:r>
+        <w:t>Giới thiệu về Java</w:t>
+      </w:r>
+      <w:bookmarkEnd w:id="59"/>
     </w:p>
     <w:p>
       <w:pPr>
         <w:pStyle w:val="Heading3"/>
       </w:pPr>
-      <w:bookmarkStart w:id="57" w:name="_Toc84095412"/>
-      <w:r>
-        <w:t>Tại sao cần kiểm thử tự động</w:t>
-      </w:r>
-      <w:bookmarkEnd w:id="57"/>
+      <w:bookmarkStart w:id="60" w:name="_Toc84095417"/>
+      <w:r>
+        <w:t>Kiểm soát lỗi trong Java</w:t>
+      </w:r>
+      <w:bookmarkEnd w:id="60"/>
+    </w:p>
+    <w:p>
+      <w:pPr>
+        <w:pStyle w:val="Heading2"/>
+      </w:pPr>
+      <w:bookmarkStart w:id="61" w:name="_Toc84095418"/>
+      <w:r>
+        <w:t>Sử dụng Selenium Webdriver để kiểm thử tự động</w:t>
+      </w:r>
+      <w:bookmarkEnd w:id="61"/>
     </w:p>
     <w:p>
       <w:pPr>
         <w:pStyle w:val="Heading3"/>
       </w:pPr>
-      <w:bookmarkStart w:id="58" w:name="_Toc84095413"/>
-      <w:r>
-        <w:t>Quy trình kiểm thử tự động</w:t>
-      </w:r>
-      <w:bookmarkEnd w:id="58"/>
+      <w:bookmarkStart w:id="62" w:name="_Toc84095419"/>
+      <w:r>
+        <w:t>Giới thiệu về Selenium Webdriver</w:t>
+      </w:r>
+      <w:bookmarkEnd w:id="62"/>
     </w:p>
     <w:p>
       <w:pPr>
         <w:pStyle w:val="Heading3"/>
       </w:pPr>
-      <w:bookmarkStart w:id="59" w:name="_Toc84095414"/>
-      <w:r>
-        <w:t>Giới thiệu về Selenium</w:t>
-      </w:r>
-      <w:bookmarkEnd w:id="59"/>
-    </w:p>
-    <w:p>
-      <w:pPr>
-        <w:pStyle w:val="Heading2"/>
-      </w:pPr>
-      <w:bookmarkStart w:id="60" w:name="_Toc84095415"/>
-      <w:r>
-        <w:t>Java trong Kiểm thử tự động</w:t>
-      </w:r>
-      <w:bookmarkEnd w:id="60"/>
+      <w:bookmarkStart w:id="63" w:name="_Toc84095420"/>
+      <w:r>
+        <w:t>Tạo ra Selenium Webdriver Script</w:t>
+      </w:r>
+      <w:bookmarkEnd w:id="63"/>
     </w:p>
     <w:p>
       <w:pPr>
         <w:pStyle w:val="Heading3"/>
       </w:pPr>
-      <w:bookmarkStart w:id="61" w:name="_Toc84095416"/>
-      <w:r>
-        <w:t>Giới thiệu về Java</w:t>
-      </w:r>
-      <w:bookmarkEnd w:id="61"/>
+      <w:bookmarkStart w:id="64" w:name="_Toc84095421"/>
+      <w:r>
+        <w:t>Kiểm thử tham số - Parameterize Test</w:t>
+      </w:r>
+      <w:bookmarkEnd w:id="64"/>
     </w:p>
     <w:p>
       <w:pPr>
         <w:pStyle w:val="Heading3"/>
       </w:pPr>
-      <w:bookmarkStart w:id="62" w:name="_Toc84095417"/>
-      <w:r>
-        <w:t>Kiểm soát lỗi trong Java</w:t>
-      </w:r>
-      <w:bookmarkEnd w:id="62"/>
-    </w:p>
-    <w:p>
-      <w:pPr>
-        <w:pStyle w:val="Heading2"/>
-      </w:pPr>
-      <w:bookmarkStart w:id="63" w:name="_Toc84095418"/>
-      <w:r>
-        <w:t>Sử dụng Selenium Webdriver để kiểm thử tự động</w:t>
-      </w:r>
-      <w:bookmarkEnd w:id="63"/>
+      <w:bookmarkStart w:id="65" w:name="_Toc84095422"/>
+      <w:r>
+        <w:t>Selenium Method</w:t>
+      </w:r>
+      <w:bookmarkEnd w:id="65"/>
     </w:p>
     <w:p>
       <w:pPr>
         <w:pStyle w:val="Heading3"/>
       </w:pPr>
-      <w:bookmarkStart w:id="64" w:name="_Toc84095419"/>
-      <w:r>
-        <w:t>Giới thiệu về Selenium Webdriver</w:t>
-      </w:r>
-      <w:bookmarkEnd w:id="64"/>
+      <w:bookmarkStart w:id="66" w:name="_Toc84095423"/>
+      <w:r>
+        <w:t>Verification Point</w:t>
+      </w:r>
+      <w:bookmarkEnd w:id="66"/>
     </w:p>
     <w:p>
       <w:pPr>
         <w:pStyle w:val="Heading3"/>
       </w:pPr>
-      <w:bookmarkStart w:id="65" w:name="_Toc84095420"/>
-      <w:r>
-        <w:t>Tạo ra Selenium Webdriver Script</w:t>
-      </w:r>
-      <w:bookmarkEnd w:id="65"/>
+      <w:bookmarkStart w:id="67" w:name="_Toc84095424"/>
+      <w:r>
+        <w:t>Sử dụng Custom Function</w:t>
+      </w:r>
+      <w:bookmarkEnd w:id="67"/>
     </w:p>
     <w:p>
       <w:pPr>
         <w:pStyle w:val="Heading3"/>
       </w:pPr>
-      <w:bookmarkStart w:id="66" w:name="_Toc84095421"/>
-      <w:r>
-        <w:t>Kiểm thử tham số - Parameterize Test</w:t>
-      </w:r>
-      <w:bookmarkEnd w:id="66"/>
+      <w:bookmarkStart w:id="68" w:name="_Toc84095425"/>
+      <w:r>
+        <w:t>Làm việc với Data Driven Test</w:t>
+      </w:r>
+      <w:bookmarkEnd w:id="68"/>
     </w:p>
     <w:p>
       <w:pPr>
         <w:pStyle w:val="Heading3"/>
       </w:pPr>
-      <w:bookmarkStart w:id="67" w:name="_Toc84095422"/>
-      <w:r>
-        <w:t>Selenium Method</w:t>
-      </w:r>
-      <w:bookmarkEnd w:id="67"/>
+      <w:bookmarkStart w:id="69" w:name="_Toc84095426"/>
+      <w:r>
+        <w:t>Debug Scripts</w:t>
+      </w:r>
+      <w:bookmarkEnd w:id="69"/>
     </w:p>
     <w:p>
       <w:pPr>
         <w:pStyle w:val="Heading3"/>
       </w:pPr>
-      <w:bookmarkStart w:id="68" w:name="_Toc84095423"/>
-      <w:r>
-        <w:t>Verification Point</w:t>
-      </w:r>
-      <w:bookmarkEnd w:id="68"/>
-    </w:p>
-    <w:p>
-      <w:pPr>
-        <w:pStyle w:val="Heading3"/>
-      </w:pPr>
-      <w:bookmarkStart w:id="69" w:name="_Toc84095424"/>
-      <w:r>
-        <w:t>Sử dụng Custom Function</w:t>
-      </w:r>
-      <w:bookmarkEnd w:id="69"/>
-    </w:p>
-    <w:p>
-      <w:pPr>
-        <w:pStyle w:val="Heading3"/>
-      </w:pPr>
-      <w:bookmarkStart w:id="70" w:name="_Toc84095425"/>
-      <w:r>
-        <w:t>Làm việc với Data Driven Test</w:t>
+      <w:bookmarkStart w:id="70" w:name="_Toc84095427"/>
+      <w:r>
+        <w:t>Kiểm soát lỗi ngoại lệ - Exception Handling</w:t>
       </w:r>
       <w:bookmarkEnd w:id="70"/>
-    </w:p>
-    <w:p>
-      <w:pPr>
-        <w:pStyle w:val="Heading3"/>
-      </w:pPr>
-      <w:bookmarkStart w:id="71" w:name="_Toc84095426"/>
-      <w:r>
-        <w:t>Debug Scripts</w:t>
-      </w:r>
-      <w:bookmarkEnd w:id="71"/>
-    </w:p>
-    <w:p>
-      <w:pPr>
-        <w:pStyle w:val="Heading3"/>
-      </w:pPr>
-      <w:bookmarkStart w:id="72" w:name="_Toc84095427"/>
-      <w:r>
-        <w:t>Kiểm soát lỗi ngoại lệ - Exception Handling</w:t>
-      </w:r>
-      <w:bookmarkEnd w:id="72"/>
     </w:p>
     <w:p>
       <w:pPr>
@@ -8208,11 +8368,11 @@
         </w:tabs>
         <w:ind w:left="851" w:hanging="862"/>
       </w:pPr>
-      <w:bookmarkStart w:id="73" w:name="_Toc84095428"/>
+      <w:bookmarkStart w:id="71" w:name="_Toc84095428"/>
       <w:r>
         <w:t>Thực hiện báo cáo</w:t>
       </w:r>
-      <w:bookmarkEnd w:id="73"/>
+      <w:bookmarkEnd w:id="71"/>
     </w:p>
     <w:p>
       <w:pPr>
@@ -8222,11 +8382,11 @@
         </w:tabs>
         <w:ind w:left="851" w:hanging="862"/>
       </w:pPr>
-      <w:bookmarkStart w:id="74" w:name="_Toc84095429"/>
+      <w:bookmarkStart w:id="72" w:name="_Toc84095429"/>
       <w:r>
         <w:t>Thực hiện Test và kết hợp với Jenkins</w:t>
       </w:r>
-      <w:bookmarkEnd w:id="74"/>
+      <w:bookmarkEnd w:id="72"/>
     </w:p>
     <w:p>
       <w:pPr>
@@ -8236,154 +8396,212 @@
         </w:tabs>
         <w:ind w:left="851" w:hanging="862"/>
       </w:pPr>
-      <w:bookmarkStart w:id="75" w:name="_Toc84095430"/>
+      <w:bookmarkStart w:id="73" w:name="_Toc84095430"/>
       <w:r>
         <w:t>Automation Test Framework</w:t>
       </w:r>
+      <w:bookmarkEnd w:id="73"/>
+    </w:p>
+    <w:p>
+      <w:pPr>
+        <w:pStyle w:val="Paragraph"/>
+      </w:pPr>
+    </w:p>
+    <w:p>
+      <w:pPr>
+        <w:pStyle w:val="Heading1"/>
+      </w:pPr>
+      <w:bookmarkStart w:id="74" w:name="_Toc355590219"/>
+      <w:bookmarkStart w:id="75" w:name="_Toc356420255"/>
+      <w:bookmarkStart w:id="76" w:name="_Toc356485726"/>
+      <w:r>
+        <w:br w:type="page"/>
+      </w:r>
+      <w:bookmarkEnd w:id="74"/>
       <w:bookmarkEnd w:id="75"/>
+      <w:bookmarkEnd w:id="76"/>
+      <w:r>
+        <w:lastRenderedPageBreak/>
+        <w:t>THỰC HIỆN KIỂM THỬ DỰ ÁN …</w:t>
+      </w:r>
     </w:p>
     <w:p>
       <w:pPr>
         <w:pStyle w:val="Heading2"/>
       </w:pPr>
-      <w:bookmarkStart w:id="76" w:name="_Toc84095431"/>
-      <w:r>
-        <w:t>KẾT CHƯƠNG</w:t>
-      </w:r>
-      <w:bookmarkEnd w:id="76"/>
+      <w:r>
+        <w:t>Phân tích hệ thống ….</w:t>
+      </w:r>
     </w:p>
     <w:p>
       <w:pPr>
         <w:pStyle w:val="Paragraph"/>
-      </w:pPr>
+        <w:rPr>
+          <w:b/>
+          <w:sz w:val="26"/>
+          <w:szCs w:val="24"/>
+        </w:rPr>
+      </w:pPr>
+      <w:r>
+        <w:rPr>
+          <w:b/>
+          <w:sz w:val="26"/>
+          <w:szCs w:val="24"/>
+        </w:rPr>
+        <w:t>Kế hoạch kiểm thử</w:t>
+      </w:r>
+    </w:p>
+    <w:p>
+      <w:pPr>
+        <w:pStyle w:val="Paragraph"/>
+        <w:rPr>
+          <w:b/>
+          <w:sz w:val="26"/>
+          <w:szCs w:val="24"/>
+        </w:rPr>
+      </w:pPr>
+      <w:r>
+        <w:rPr>
+          <w:b/>
+          <w:sz w:val="26"/>
+          <w:szCs w:val="24"/>
+        </w:rPr>
+        <w:t>Thiết kế test case</w:t>
+      </w:r>
+    </w:p>
+    <w:p>
+      <w:pPr>
+        <w:pStyle w:val="Paragraph"/>
+        <w:rPr>
+          <w:b/>
+          <w:sz w:val="26"/>
+          <w:szCs w:val="24"/>
+        </w:rPr>
+      </w:pPr>
+      <w:r>
+        <w:rPr>
+          <w:b/>
+          <w:sz w:val="26"/>
+          <w:szCs w:val="24"/>
+        </w:rPr>
+        <w:t>Thực hiện kiểm thử</w:t>
+      </w:r>
+    </w:p>
+    <w:p>
+      <w:pPr>
+        <w:pStyle w:val="Paragraph"/>
+        <w:rPr>
+          <w:b/>
+          <w:sz w:val="26"/>
+          <w:szCs w:val="24"/>
+        </w:rPr>
+      </w:pPr>
+      <w:r>
+        <w:rPr>
+          <w:b/>
+          <w:sz w:val="26"/>
+          <w:szCs w:val="24"/>
+        </w:rPr>
+        <w:t>Kết quả kiểm thử</w:t>
+      </w:r>
     </w:p>
     <w:p>
       <w:pPr>
         <w:pStyle w:val="Heading1"/>
       </w:pPr>
-      <w:bookmarkStart w:id="77" w:name="_Toc355590219"/>
-      <w:bookmarkStart w:id="78" w:name="_Toc356420255"/>
-      <w:bookmarkStart w:id="79" w:name="_Toc356485726"/>
-      <w:r>
-        <w:br w:type="page"/>
-      </w:r>
-      <w:bookmarkStart w:id="80" w:name="_Toc84095432"/>
+      <w:bookmarkStart w:id="77" w:name="_Toc84095434"/>
+      <w:r>
+        <w:t>Kết luận</w:t>
+      </w:r>
+      <w:bookmarkStart w:id="78" w:name="_GoBack"/>
+      <w:bookmarkEnd w:id="78"/>
+      <w:r>
+        <w:t xml:space="preserve"> và hướng phát triển</w:t>
+      </w:r>
       <w:bookmarkEnd w:id="77"/>
-      <w:bookmarkEnd w:id="78"/>
+    </w:p>
+    <w:p>
+      <w:pPr>
+        <w:pStyle w:val="Heading2"/>
+      </w:pPr>
+      <w:bookmarkStart w:id="79" w:name="_Toc366655423"/>
+      <w:bookmarkStart w:id="80" w:name="_Toc369285268"/>
+      <w:bookmarkStart w:id="81" w:name="_Toc401426448"/>
+      <w:bookmarkStart w:id="82" w:name="_Toc355590223"/>
+      <w:bookmarkStart w:id="83" w:name="_Toc356485728"/>
+      <w:r>
+        <w:t>KẾT QUẢ ĐẠT ĐƯỢC</w:t>
+      </w:r>
       <w:bookmarkEnd w:id="79"/>
-      <w:r>
-        <w:lastRenderedPageBreak/>
-        <w:t>Thực hiện dự án</w:t>
-      </w:r>
       <w:bookmarkEnd w:id="80"/>
+      <w:bookmarkEnd w:id="81"/>
+    </w:p>
+    <w:p>
+      <w:pPr>
+        <w:pStyle w:val="Noidung-Doan"/>
+      </w:pPr>
+      <w:r>
+        <w:t>Về mặt lý thuyết:</w:t>
+      </w:r>
+    </w:p>
+    <w:p>
+      <w:pPr>
+        <w:pStyle w:val="Noidung-Doan"/>
+      </w:pPr>
+      <w:r>
+        <w:t>Về mặt thực tiễn:</w:t>
+      </w:r>
+    </w:p>
+    <w:p>
+      <w:pPr>
+        <w:pStyle w:val="Noidung-Doan"/>
+      </w:pPr>
+      <w:r>
+        <w:t xml:space="preserve">Kết quả được thể hiện. </w:t>
+      </w:r>
+    </w:p>
+    <w:p>
+      <w:pPr>
+        <w:pStyle w:val="Noidung-Doan"/>
+        <w:rPr>
+          <w:lang w:val="vi-VN"/>
+        </w:rPr>
+      </w:pPr>
+      <w:r>
+        <w:rPr>
+          <w:lang w:val="vi-VN"/>
+        </w:rPr>
+        <w:t xml:space="preserve">Tuy nhiên, </w:t>
+      </w:r>
+      <w:r>
+        <w:t xml:space="preserve">còn </w:t>
+      </w:r>
+      <w:r>
+        <w:rPr>
+          <w:lang w:val="vi-VN"/>
+        </w:rPr>
+        <w:t>tồn tại các vấn đề</w:t>
+      </w:r>
+      <w:r>
+        <w:rPr>
+          <w:lang w:val="vi-VN"/>
+        </w:rPr>
+        <w:t>:</w:t>
+      </w:r>
     </w:p>
     <w:p>
       <w:pPr>
         <w:pStyle w:val="Heading2"/>
       </w:pPr>
-      <w:bookmarkStart w:id="81" w:name="_Toc84095433"/>
-      <w:r>
-        <w:t>Loading</w:t>
-      </w:r>
-      <w:bookmarkEnd w:id="81"/>
-    </w:p>
-    <w:p>
-      <w:pPr>
-        <w:pStyle w:val="Heading1"/>
-      </w:pPr>
-      <w:bookmarkStart w:id="82" w:name="_Toc84095434"/>
-      <w:r>
-        <w:t>Kết luận và hướng phát triển</w:t>
-      </w:r>
-      <w:bookmarkEnd w:id="82"/>
-    </w:p>
-    <w:p>
-      <w:pPr>
-        <w:pStyle w:val="Heading2"/>
-      </w:pPr>
-      <w:bookmarkStart w:id="83" w:name="_Toc366655423"/>
-      <w:bookmarkStart w:id="84" w:name="_Toc369285268"/>
-      <w:bookmarkStart w:id="85" w:name="_Toc401426448"/>
-      <w:bookmarkStart w:id="86" w:name="_Toc355590223"/>
-      <w:bookmarkStart w:id="87" w:name="_Toc356485728"/>
-      <w:r>
-        <w:t>KẾT QUẢ ĐẠT ĐƯỢC</w:t>
-      </w:r>
-      <w:bookmarkEnd w:id="83"/>
+      <w:bookmarkStart w:id="84" w:name="_Toc366655424"/>
+      <w:bookmarkStart w:id="85" w:name="_Toc369285269"/>
+      <w:bookmarkStart w:id="86" w:name="_Toc401426449"/>
+      <w:r>
+        <w:t>KIẾN NGHỊ VÀ HƯỚNG PHÁT TRIỂN</w:t>
+      </w:r>
       <w:bookmarkEnd w:id="84"/>
       <w:bookmarkEnd w:id="85"/>
-    </w:p>
-    <w:p>
-      <w:pPr>
-        <w:pStyle w:val="Noidung-Doan"/>
-      </w:pPr>
-      <w:r>
-        <w:t>Về mặt lý thuyết:</w:t>
-      </w:r>
-    </w:p>
-    <w:p>
-      <w:pPr>
-        <w:pStyle w:val="Noidung-Doan"/>
-      </w:pPr>
-      <w:r>
-        <w:t>Về mặt thực tiễn:</w:t>
-      </w:r>
-    </w:p>
-    <w:p>
-      <w:pPr>
-        <w:pStyle w:val="Noidung-Doan"/>
-      </w:pPr>
-      <w:r>
-        <w:t xml:space="preserve">Kết quả được thể hiện. </w:t>
-      </w:r>
-    </w:p>
-    <w:p>
-      <w:pPr>
-        <w:pStyle w:val="Noidung-Doan"/>
-        <w:rPr>
-          <w:lang w:val="vi-VN"/>
-        </w:rPr>
-      </w:pPr>
-      <w:r>
-        <w:rPr>
-          <w:lang w:val="vi-VN"/>
-        </w:rPr>
-        <w:t xml:space="preserve">Tuy nhiên, </w:t>
-      </w:r>
-      <w:r>
-        <w:t xml:space="preserve">còn </w:t>
-      </w:r>
-      <w:r>
-        <w:rPr>
-          <w:lang w:val="vi-VN"/>
-        </w:rPr>
-        <w:t>tồn tại các vấn đề</w:t>
-      </w:r>
-      <w:r>
-        <w:rPr>
-          <w:lang w:val="vi-VN"/>
-        </w:rPr>
-        <w:t>:</w:t>
-      </w:r>
-    </w:p>
-    <w:p>
-      <w:pPr>
-        <w:pStyle w:val="Heading2"/>
-      </w:pPr>
-      <w:bookmarkStart w:id="88" w:name="_Toc366655424"/>
-      <w:bookmarkStart w:id="89" w:name="_Toc369285269"/>
-      <w:bookmarkStart w:id="90" w:name="_Toc401426449"/>
-      <w:r>
-        <w:t>KIẾN NGHỊ VÀ H</w:t>
-      </w:r>
-      <w:bookmarkStart w:id="91" w:name="_GoBack"/>
-      <w:bookmarkEnd w:id="91"/>
-      <w:r>
-        <w:t>ƯỚNG PHÁT TRIỂN</w:t>
-      </w:r>
-      <w:bookmarkEnd w:id="88"/>
-      <w:bookmarkEnd w:id="89"/>
-      <w:bookmarkEnd w:id="90"/>
+      <w:bookmarkEnd w:id="86"/>
     </w:p>
     <w:p>
       <w:pPr>
@@ -8399,10 +8617,10 @@
           <w:szCs w:val="32"/>
         </w:rPr>
       </w:pPr>
-      <w:bookmarkStart w:id="92" w:name="_Toc341293429"/>
-      <w:bookmarkStart w:id="93" w:name="_Toc401426450"/>
-      <w:bookmarkEnd w:id="86"/>
-      <w:bookmarkEnd w:id="87"/>
+      <w:bookmarkStart w:id="87" w:name="_Toc341293429"/>
+      <w:bookmarkStart w:id="88" w:name="_Toc401426450"/>
+      <w:bookmarkEnd w:id="82"/>
+      <w:bookmarkEnd w:id="83"/>
       <w:r>
         <w:br w:type="page"/>
       </w:r>
@@ -8418,11 +8636,11 @@
         <w:lastRenderedPageBreak/>
         <w:t>TÀI LIỆU THAM KHẢO</w:t>
       </w:r>
-      <w:bookmarkStart w:id="94" w:name="_Toc223338458"/>
-      <w:bookmarkEnd w:id="92"/>
-      <w:bookmarkEnd w:id="93"/>
-    </w:p>
-    <w:bookmarkEnd w:id="94"/>
+      <w:bookmarkStart w:id="89" w:name="_Toc223338458"/>
+      <w:bookmarkEnd w:id="87"/>
+      <w:bookmarkEnd w:id="88"/>
+    </w:p>
+    <w:bookmarkEnd w:id="89"/>
     <w:p>
       <w:pPr>
         <w:tabs>
@@ -8483,8 +8701,8 @@
           <w:lang w:val="fr-FR"/>
         </w:rPr>
       </w:pPr>
-      <w:bookmarkStart w:id="95" w:name="_Toc341293430"/>
-      <w:bookmarkStart w:id="96" w:name="_Toc369285271"/>
+      <w:bookmarkStart w:id="90" w:name="_Toc341293430"/>
+      <w:bookmarkStart w:id="91" w:name="_Toc369285271"/>
       <w:r>
         <w:rPr>
           <w:b/>
@@ -8510,8 +8728,8 @@
         </w:rPr>
         <w:br w:type="page"/>
       </w:r>
-      <w:bookmarkStart w:id="97" w:name="_Toc368291881"/>
-      <w:bookmarkStart w:id="98" w:name="_Toc401426451"/>
+      <w:bookmarkStart w:id="92" w:name="_Toc368291881"/>
+      <w:bookmarkStart w:id="93" w:name="_Toc401426451"/>
     </w:p>
     <w:p>
       <w:pPr>
@@ -8521,11 +8739,11 @@
         <w:lastRenderedPageBreak/>
         <w:t>PHỤ LỤC</w:t>
       </w:r>
-      <w:bookmarkEnd w:id="97"/>
-      <w:bookmarkEnd w:id="98"/>
-    </w:p>
-    <w:bookmarkEnd w:id="95"/>
-    <w:bookmarkEnd w:id="96"/>
+      <w:bookmarkEnd w:id="92"/>
+      <w:bookmarkEnd w:id="93"/>
+    </w:p>
+    <w:bookmarkEnd w:id="90"/>
+    <w:bookmarkEnd w:id="91"/>
     <w:p>
       <w:pPr>
         <w:rPr>
@@ -8548,7 +8766,7 @@
 </file>
 
 <file path=word/endnotes.xml><?xml version="1.0" encoding="utf-8"?>
-<w:endnotes xmlns:wpc="http://schemas.microsoft.com/office/word/2010/wordprocessingCanvas" xmlns:cx="http://schemas.microsoft.com/office/drawing/2014/chartex" xmlns:mc="http://schemas.openxmlformats.org/markup-compatibility/2006" xmlns:o="urn:schemas-microsoft-com:office:office" xmlns:r="http://schemas.openxmlformats.org/officeDocument/2006/relationships" xmlns:m="http://schemas.openxmlformats.org/officeDocument/2006/math" xmlns:v="urn:schemas-microsoft-com:vml" xmlns:wp14="http://schemas.microsoft.com/office/word/2010/wordprocessingDrawing" xmlns:wp="http://schemas.openxmlformats.org/drawingml/2006/wordprocessingDrawing" xmlns:w10="urn:schemas-microsoft-com:office:word" xmlns:w="http://schemas.openxmlformats.org/wordprocessingml/2006/main" xmlns:w14="http://schemas.microsoft.com/office/word/2010/wordml" xmlns:w15="http://schemas.microsoft.com/office/word/2012/wordml" xmlns:w16se="http://schemas.microsoft.com/office/word/2015/wordml/symex" xmlns:wpg="http://schemas.microsoft.com/office/word/2010/wordprocessingGroup" xmlns:wpi="http://schemas.microsoft.com/office/word/2010/wordprocessingInk" xmlns:wne="http://schemas.microsoft.com/office/word/2006/wordml" xmlns:wps="http://schemas.microsoft.com/office/word/2010/wordprocessingShape" mc:Ignorable="w14 w15 w16se wp14">
+<w:endnotes xmlns:wpc="http://schemas.microsoft.com/office/word/2010/wordprocessingCanvas" xmlns:cx="http://schemas.microsoft.com/office/drawing/2014/chartex" xmlns:cx1="http://schemas.microsoft.com/office/drawing/2015/9/8/chartex" xmlns:cx2="http://schemas.microsoft.com/office/drawing/2015/10/21/chartex" xmlns:cx3="http://schemas.microsoft.com/office/drawing/2016/5/9/chartex" xmlns:cx4="http://schemas.microsoft.com/office/drawing/2016/5/10/chartex" xmlns:cx5="http://schemas.microsoft.com/office/drawing/2016/5/11/chartex" xmlns:cx6="http://schemas.microsoft.com/office/drawing/2016/5/12/chartex" xmlns:cx7="http://schemas.microsoft.com/office/drawing/2016/5/13/chartex" xmlns:cx8="http://schemas.microsoft.com/office/drawing/2016/5/14/chartex" xmlns:mc="http://schemas.openxmlformats.org/markup-compatibility/2006" xmlns:aink="http://schemas.microsoft.com/office/drawing/2016/ink" xmlns:am3d="http://schemas.microsoft.com/office/drawing/2017/model3d" xmlns:o="urn:schemas-microsoft-com:office:office" xmlns:r="http://schemas.openxmlformats.org/officeDocument/2006/relationships" xmlns:m="http://schemas.openxmlformats.org/officeDocument/2006/math" xmlns:v="urn:schemas-microsoft-com:vml" xmlns:wp14="http://schemas.microsoft.com/office/word/2010/wordprocessingDrawing" xmlns:wp="http://schemas.openxmlformats.org/drawingml/2006/wordprocessingDrawing" xmlns:w10="urn:schemas-microsoft-com:office:word" xmlns:w="http://schemas.openxmlformats.org/wordprocessingml/2006/main" xmlns:w14="http://schemas.microsoft.com/office/word/2010/wordml" xmlns:w15="http://schemas.microsoft.com/office/word/2012/wordml" xmlns:w16cid="http://schemas.microsoft.com/office/word/2016/wordml/cid" xmlns:w16se="http://schemas.microsoft.com/office/word/2015/wordml/symex" xmlns:wpg="http://schemas.microsoft.com/office/word/2010/wordprocessingGroup" xmlns:wpi="http://schemas.microsoft.com/office/word/2010/wordprocessingInk" xmlns:wne="http://schemas.microsoft.com/office/word/2006/wordml" xmlns:wps="http://schemas.microsoft.com/office/word/2010/wordprocessingShape" mc:Ignorable="w14 w15 w16se w16cid wp14">
   <w:endnote w:type="separator" w:id="-1">
     <w:p>
       <w:r>
@@ -8571,7 +8789,7 @@
 </file>
 
 <file path=word/footer1.xml><?xml version="1.0" encoding="utf-8"?>
-<w:ftr xmlns:wpc="http://schemas.microsoft.com/office/word/2010/wordprocessingCanvas" xmlns:cx="http://schemas.microsoft.com/office/drawing/2014/chartex" xmlns:mc="http://schemas.openxmlformats.org/markup-compatibility/2006" xmlns:o="urn:schemas-microsoft-com:office:office" xmlns:r="http://schemas.openxmlformats.org/officeDocument/2006/relationships" xmlns:m="http://schemas.openxmlformats.org/officeDocument/2006/math" xmlns:v="urn:schemas-microsoft-com:vml" xmlns:wp14="http://schemas.microsoft.com/office/word/2010/wordprocessingDrawing" xmlns:wp="http://schemas.openxmlformats.org/drawingml/2006/wordprocessingDrawing" xmlns:w10="urn:schemas-microsoft-com:office:word" xmlns:w="http://schemas.openxmlformats.org/wordprocessingml/2006/main" xmlns:w14="http://schemas.microsoft.com/office/word/2010/wordml" xmlns:w15="http://schemas.microsoft.com/office/word/2012/wordml" xmlns:w16se="http://schemas.microsoft.com/office/word/2015/wordml/symex" xmlns:wpg="http://schemas.microsoft.com/office/word/2010/wordprocessingGroup" xmlns:wpi="http://schemas.microsoft.com/office/word/2010/wordprocessingInk" xmlns:wne="http://schemas.microsoft.com/office/word/2006/wordml" xmlns:wps="http://schemas.microsoft.com/office/word/2010/wordprocessingShape" mc:Ignorable="w14 w15 w16se wp14">
+<w:ftr xmlns:wpc="http://schemas.microsoft.com/office/word/2010/wordprocessingCanvas" xmlns:cx="http://schemas.microsoft.com/office/drawing/2014/chartex" xmlns:cx1="http://schemas.microsoft.com/office/drawing/2015/9/8/chartex" xmlns:cx2="http://schemas.microsoft.com/office/drawing/2015/10/21/chartex" xmlns:cx3="http://schemas.microsoft.com/office/drawing/2016/5/9/chartex" xmlns:cx4="http://schemas.microsoft.com/office/drawing/2016/5/10/chartex" xmlns:cx5="http://schemas.microsoft.com/office/drawing/2016/5/11/chartex" xmlns:cx6="http://schemas.microsoft.com/office/drawing/2016/5/12/chartex" xmlns:cx7="http://schemas.microsoft.com/office/drawing/2016/5/13/chartex" xmlns:cx8="http://schemas.microsoft.com/office/drawing/2016/5/14/chartex" xmlns:mc="http://schemas.openxmlformats.org/markup-compatibility/2006" xmlns:aink="http://schemas.microsoft.com/office/drawing/2016/ink" xmlns:am3d="http://schemas.microsoft.com/office/drawing/2017/model3d" xmlns:o="urn:schemas-microsoft-com:office:office" xmlns:r="http://schemas.openxmlformats.org/officeDocument/2006/relationships" xmlns:m="http://schemas.openxmlformats.org/officeDocument/2006/math" xmlns:v="urn:schemas-microsoft-com:vml" xmlns:wp14="http://schemas.microsoft.com/office/word/2010/wordprocessingDrawing" xmlns:wp="http://schemas.openxmlformats.org/drawingml/2006/wordprocessingDrawing" xmlns:w10="urn:schemas-microsoft-com:office:word" xmlns:w="http://schemas.openxmlformats.org/wordprocessingml/2006/main" xmlns:w14="http://schemas.microsoft.com/office/word/2010/wordml" xmlns:w15="http://schemas.microsoft.com/office/word/2012/wordml" xmlns:w16cid="http://schemas.microsoft.com/office/word/2016/wordml/cid" xmlns:w16se="http://schemas.microsoft.com/office/word/2015/wordml/symex" xmlns:wpg="http://schemas.microsoft.com/office/word/2010/wordprocessingGroup" xmlns:wpi="http://schemas.microsoft.com/office/word/2010/wordprocessingInk" xmlns:wne="http://schemas.microsoft.com/office/word/2006/wordml" xmlns:wps="http://schemas.microsoft.com/office/word/2010/wordprocessingShape" mc:Ignorable="w14 w15 w16se w16cid wp14">
   <w:p>
     <w:pPr>
       <w:pStyle w:val="Footer"/>
@@ -8586,7 +8804,7 @@
 </file>
 
 <file path=word/footer2.xml><?xml version="1.0" encoding="utf-8"?>
-<w:ftr xmlns:wpc="http://schemas.microsoft.com/office/word/2010/wordprocessingCanvas" xmlns:cx="http://schemas.microsoft.com/office/drawing/2014/chartex" xmlns:mc="http://schemas.openxmlformats.org/markup-compatibility/2006" xmlns:o="urn:schemas-microsoft-com:office:office" xmlns:r="http://schemas.openxmlformats.org/officeDocument/2006/relationships" xmlns:m="http://schemas.openxmlformats.org/officeDocument/2006/math" xmlns:v="urn:schemas-microsoft-com:vml" xmlns:wp14="http://schemas.microsoft.com/office/word/2010/wordprocessingDrawing" xmlns:wp="http://schemas.openxmlformats.org/drawingml/2006/wordprocessingDrawing" xmlns:w10="urn:schemas-microsoft-com:office:word" xmlns:w="http://schemas.openxmlformats.org/wordprocessingml/2006/main" xmlns:w14="http://schemas.microsoft.com/office/word/2010/wordml" xmlns:w15="http://schemas.microsoft.com/office/word/2012/wordml" xmlns:w16se="http://schemas.microsoft.com/office/word/2015/wordml/symex" xmlns:wpg="http://schemas.microsoft.com/office/word/2010/wordprocessingGroup" xmlns:wpi="http://schemas.microsoft.com/office/word/2010/wordprocessingInk" xmlns:wne="http://schemas.microsoft.com/office/word/2006/wordml" xmlns:wps="http://schemas.microsoft.com/office/word/2010/wordprocessingShape" mc:Ignorable="w14 w15 w16se wp14">
+<w:ftr xmlns:wpc="http://schemas.microsoft.com/office/word/2010/wordprocessingCanvas" xmlns:cx="http://schemas.microsoft.com/office/drawing/2014/chartex" xmlns:cx1="http://schemas.microsoft.com/office/drawing/2015/9/8/chartex" xmlns:cx2="http://schemas.microsoft.com/office/drawing/2015/10/21/chartex" xmlns:cx3="http://schemas.microsoft.com/office/drawing/2016/5/9/chartex" xmlns:cx4="http://schemas.microsoft.com/office/drawing/2016/5/10/chartex" xmlns:cx5="http://schemas.microsoft.com/office/drawing/2016/5/11/chartex" xmlns:cx6="http://schemas.microsoft.com/office/drawing/2016/5/12/chartex" xmlns:cx7="http://schemas.microsoft.com/office/drawing/2016/5/13/chartex" xmlns:cx8="http://schemas.microsoft.com/office/drawing/2016/5/14/chartex" xmlns:mc="http://schemas.openxmlformats.org/markup-compatibility/2006" xmlns:aink="http://schemas.microsoft.com/office/drawing/2016/ink" xmlns:am3d="http://schemas.microsoft.com/office/drawing/2017/model3d" xmlns:o="urn:schemas-microsoft-com:office:office" xmlns:r="http://schemas.openxmlformats.org/officeDocument/2006/relationships" xmlns:m="http://schemas.openxmlformats.org/officeDocument/2006/math" xmlns:v="urn:schemas-microsoft-com:vml" xmlns:wp14="http://schemas.microsoft.com/office/word/2010/wordprocessingDrawing" xmlns:wp="http://schemas.openxmlformats.org/drawingml/2006/wordprocessingDrawing" xmlns:w10="urn:schemas-microsoft-com:office:word" xmlns:w="http://schemas.openxmlformats.org/wordprocessingml/2006/main" xmlns:w14="http://schemas.microsoft.com/office/word/2010/wordml" xmlns:w15="http://schemas.microsoft.com/office/word/2012/wordml" xmlns:w16cid="http://schemas.microsoft.com/office/word/2016/wordml/cid" xmlns:w16se="http://schemas.microsoft.com/office/word/2015/wordml/symex" xmlns:wpg="http://schemas.microsoft.com/office/word/2010/wordprocessingGroup" xmlns:wpi="http://schemas.microsoft.com/office/word/2010/wordprocessingInk" xmlns:wne="http://schemas.microsoft.com/office/word/2006/wordml" xmlns:wps="http://schemas.microsoft.com/office/word/2010/wordprocessingShape" mc:Ignorable="w14 w15 w16se w16cid wp14">
   <w:p>
     <w:pPr>
       <w:pStyle w:val="Footer"/>
@@ -8631,7 +8849,7 @@
 </file>
 
 <file path=word/footer3.xml><?xml version="1.0" encoding="utf-8"?>
-<w:ftr xmlns:wpc="http://schemas.microsoft.com/office/word/2010/wordprocessingCanvas" xmlns:cx="http://schemas.microsoft.com/office/drawing/2014/chartex" xmlns:mc="http://schemas.openxmlformats.org/markup-compatibility/2006" xmlns:o="urn:schemas-microsoft-com:office:office" xmlns:r="http://schemas.openxmlformats.org/officeDocument/2006/relationships" xmlns:m="http://schemas.openxmlformats.org/officeDocument/2006/math" xmlns:v="urn:schemas-microsoft-com:vml" xmlns:wp14="http://schemas.microsoft.com/office/word/2010/wordprocessingDrawing" xmlns:wp="http://schemas.openxmlformats.org/drawingml/2006/wordprocessingDrawing" xmlns:w10="urn:schemas-microsoft-com:office:word" xmlns:w="http://schemas.openxmlformats.org/wordprocessingml/2006/main" xmlns:w14="http://schemas.microsoft.com/office/word/2010/wordml" xmlns:w15="http://schemas.microsoft.com/office/word/2012/wordml" xmlns:w16se="http://schemas.microsoft.com/office/word/2015/wordml/symex" xmlns:wpg="http://schemas.microsoft.com/office/word/2010/wordprocessingGroup" xmlns:wpi="http://schemas.microsoft.com/office/word/2010/wordprocessingInk" xmlns:wne="http://schemas.microsoft.com/office/word/2006/wordml" xmlns:wps="http://schemas.microsoft.com/office/word/2010/wordprocessingShape" mc:Ignorable="w14 w15 w16se wp14">
+<w:ftr xmlns:wpc="http://schemas.microsoft.com/office/word/2010/wordprocessingCanvas" xmlns:cx="http://schemas.microsoft.com/office/drawing/2014/chartex" xmlns:cx1="http://schemas.microsoft.com/office/drawing/2015/9/8/chartex" xmlns:cx2="http://schemas.microsoft.com/office/drawing/2015/10/21/chartex" xmlns:cx3="http://schemas.microsoft.com/office/drawing/2016/5/9/chartex" xmlns:cx4="http://schemas.microsoft.com/office/drawing/2016/5/10/chartex" xmlns:cx5="http://schemas.microsoft.com/office/drawing/2016/5/11/chartex" xmlns:cx6="http://schemas.microsoft.com/office/drawing/2016/5/12/chartex" xmlns:cx7="http://schemas.microsoft.com/office/drawing/2016/5/13/chartex" xmlns:cx8="http://schemas.microsoft.com/office/drawing/2016/5/14/chartex" xmlns:mc="http://schemas.openxmlformats.org/markup-compatibility/2006" xmlns:aink="http://schemas.microsoft.com/office/drawing/2016/ink" xmlns:am3d="http://schemas.microsoft.com/office/drawing/2017/model3d" xmlns:o="urn:schemas-microsoft-com:office:office" xmlns:r="http://schemas.openxmlformats.org/officeDocument/2006/relationships" xmlns:m="http://schemas.openxmlformats.org/officeDocument/2006/math" xmlns:v="urn:schemas-microsoft-com:vml" xmlns:wp14="http://schemas.microsoft.com/office/word/2010/wordprocessingDrawing" xmlns:wp="http://schemas.openxmlformats.org/drawingml/2006/wordprocessingDrawing" xmlns:w10="urn:schemas-microsoft-com:office:word" xmlns:w="http://schemas.openxmlformats.org/wordprocessingml/2006/main" xmlns:w14="http://schemas.microsoft.com/office/word/2010/wordml" xmlns:w15="http://schemas.microsoft.com/office/word/2012/wordml" xmlns:w16cid="http://schemas.microsoft.com/office/word/2016/wordml/cid" xmlns:w16se="http://schemas.microsoft.com/office/word/2015/wordml/symex" xmlns:wpg="http://schemas.microsoft.com/office/word/2010/wordprocessingGroup" xmlns:wpi="http://schemas.microsoft.com/office/word/2010/wordprocessingInk" xmlns:wne="http://schemas.microsoft.com/office/word/2006/wordml" xmlns:wps="http://schemas.microsoft.com/office/word/2010/wordprocessingShape" mc:Ignorable="w14 w15 w16se w16cid wp14">
   <w:sdt>
     <w:sdtPr>
       <w:id w:val="538332311"/>
@@ -8684,7 +8902,7 @@
 </file>
 
 <file path=word/footer4.xml><?xml version="1.0" encoding="utf-8"?>
-<w:ftr xmlns:wpc="http://schemas.microsoft.com/office/word/2010/wordprocessingCanvas" xmlns:cx="http://schemas.microsoft.com/office/drawing/2014/chartex" xmlns:mc="http://schemas.openxmlformats.org/markup-compatibility/2006" xmlns:o="urn:schemas-microsoft-com:office:office" xmlns:r="http://schemas.openxmlformats.org/officeDocument/2006/relationships" xmlns:m="http://schemas.openxmlformats.org/officeDocument/2006/math" xmlns:v="urn:schemas-microsoft-com:vml" xmlns:wp14="http://schemas.microsoft.com/office/word/2010/wordprocessingDrawing" xmlns:wp="http://schemas.openxmlformats.org/drawingml/2006/wordprocessingDrawing" xmlns:w10="urn:schemas-microsoft-com:office:word" xmlns:w="http://schemas.openxmlformats.org/wordprocessingml/2006/main" xmlns:w14="http://schemas.microsoft.com/office/word/2010/wordml" xmlns:w15="http://schemas.microsoft.com/office/word/2012/wordml" xmlns:w16se="http://schemas.microsoft.com/office/word/2015/wordml/symex" xmlns:wpg="http://schemas.microsoft.com/office/word/2010/wordprocessingGroup" xmlns:wpi="http://schemas.microsoft.com/office/word/2010/wordprocessingInk" xmlns:wne="http://schemas.microsoft.com/office/word/2006/wordml" xmlns:wps="http://schemas.microsoft.com/office/word/2010/wordprocessingShape" mc:Ignorable="w14 w15 w16se wp14">
+<w:ftr xmlns:wpc="http://schemas.microsoft.com/office/word/2010/wordprocessingCanvas" xmlns:cx="http://schemas.microsoft.com/office/drawing/2014/chartex" xmlns:cx1="http://schemas.microsoft.com/office/drawing/2015/9/8/chartex" xmlns:cx2="http://schemas.microsoft.com/office/drawing/2015/10/21/chartex" xmlns:cx3="http://schemas.microsoft.com/office/drawing/2016/5/9/chartex" xmlns:cx4="http://schemas.microsoft.com/office/drawing/2016/5/10/chartex" xmlns:cx5="http://schemas.microsoft.com/office/drawing/2016/5/11/chartex" xmlns:cx6="http://schemas.microsoft.com/office/drawing/2016/5/12/chartex" xmlns:cx7="http://schemas.microsoft.com/office/drawing/2016/5/13/chartex" xmlns:cx8="http://schemas.microsoft.com/office/drawing/2016/5/14/chartex" xmlns:mc="http://schemas.openxmlformats.org/markup-compatibility/2006" xmlns:aink="http://schemas.microsoft.com/office/drawing/2016/ink" xmlns:am3d="http://schemas.microsoft.com/office/drawing/2017/model3d" xmlns:o="urn:schemas-microsoft-com:office:office" xmlns:r="http://schemas.openxmlformats.org/officeDocument/2006/relationships" xmlns:m="http://schemas.openxmlformats.org/officeDocument/2006/math" xmlns:v="urn:schemas-microsoft-com:vml" xmlns:wp14="http://schemas.microsoft.com/office/word/2010/wordprocessingDrawing" xmlns:wp="http://schemas.openxmlformats.org/drawingml/2006/wordprocessingDrawing" xmlns:w10="urn:schemas-microsoft-com:office:word" xmlns:w="http://schemas.openxmlformats.org/wordprocessingml/2006/main" xmlns:w14="http://schemas.microsoft.com/office/word/2010/wordml" xmlns:w15="http://schemas.microsoft.com/office/word/2012/wordml" xmlns:w16cid="http://schemas.microsoft.com/office/word/2016/wordml/cid" xmlns:w16se="http://schemas.microsoft.com/office/word/2015/wordml/symex" xmlns:wpg="http://schemas.microsoft.com/office/word/2010/wordprocessingGroup" xmlns:wpi="http://schemas.microsoft.com/office/word/2010/wordprocessingInk" xmlns:wne="http://schemas.microsoft.com/office/word/2006/wordml" xmlns:wps="http://schemas.microsoft.com/office/word/2010/wordprocessingShape" mc:Ignorable="w14 w15 w16se w16cid wp14">
   <w:sdt>
     <w:sdtPr>
       <w:id w:val="-159545071"/>
@@ -8733,7 +8951,7 @@
 </file>
 
 <file path=word/footnotes.xml><?xml version="1.0" encoding="utf-8"?>
-<w:footnotes xmlns:wpc="http://schemas.microsoft.com/office/word/2010/wordprocessingCanvas" xmlns:cx="http://schemas.microsoft.com/office/drawing/2014/chartex" xmlns:mc="http://schemas.openxmlformats.org/markup-compatibility/2006" xmlns:o="urn:schemas-microsoft-com:office:office" xmlns:r="http://schemas.openxmlformats.org/officeDocument/2006/relationships" xmlns:m="http://schemas.openxmlformats.org/officeDocument/2006/math" xmlns:v="urn:schemas-microsoft-com:vml" xmlns:wp14="http://schemas.microsoft.com/office/word/2010/wordprocessingDrawing" xmlns:wp="http://schemas.openxmlformats.org/drawingml/2006/wordprocessingDrawing" xmlns:w10="urn:schemas-microsoft-com:office:word" xmlns:w="http://schemas.openxmlformats.org/wordprocessingml/2006/main" xmlns:w14="http://schemas.microsoft.com/office/word/2010/wordml" xmlns:w15="http://schemas.microsoft.com/office/word/2012/wordml" xmlns:w16se="http://schemas.microsoft.com/office/word/2015/wordml/symex" xmlns:wpg="http://schemas.microsoft.com/office/word/2010/wordprocessingGroup" xmlns:wpi="http://schemas.microsoft.com/office/word/2010/wordprocessingInk" xmlns:wne="http://schemas.microsoft.com/office/word/2006/wordml" xmlns:wps="http://schemas.microsoft.com/office/word/2010/wordprocessingShape" mc:Ignorable="w14 w15 w16se wp14">
+<w:footnotes xmlns:wpc="http://schemas.microsoft.com/office/word/2010/wordprocessingCanvas" xmlns:cx="http://schemas.microsoft.com/office/drawing/2014/chartex" xmlns:cx1="http://schemas.microsoft.com/office/drawing/2015/9/8/chartex" xmlns:cx2="http://schemas.microsoft.com/office/drawing/2015/10/21/chartex" xmlns:cx3="http://schemas.microsoft.com/office/drawing/2016/5/9/chartex" xmlns:cx4="http://schemas.microsoft.com/office/drawing/2016/5/10/chartex" xmlns:cx5="http://schemas.microsoft.com/office/drawing/2016/5/11/chartex" xmlns:cx6="http://schemas.microsoft.com/office/drawing/2016/5/12/chartex" xmlns:cx7="http://schemas.microsoft.com/office/drawing/2016/5/13/chartex" xmlns:cx8="http://schemas.microsoft.com/office/drawing/2016/5/14/chartex" xmlns:mc="http://schemas.openxmlformats.org/markup-compatibility/2006" xmlns:aink="http://schemas.microsoft.com/office/drawing/2016/ink" xmlns:am3d="http://schemas.microsoft.com/office/drawing/2017/model3d" xmlns:o="urn:schemas-microsoft-com:office:office" xmlns:r="http://schemas.openxmlformats.org/officeDocument/2006/relationships" xmlns:m="http://schemas.openxmlformats.org/officeDocument/2006/math" xmlns:v="urn:schemas-microsoft-com:vml" xmlns:wp14="http://schemas.microsoft.com/office/word/2010/wordprocessingDrawing" xmlns:wp="http://schemas.openxmlformats.org/drawingml/2006/wordprocessingDrawing" xmlns:w10="urn:schemas-microsoft-com:office:word" xmlns:w="http://schemas.openxmlformats.org/wordprocessingml/2006/main" xmlns:w14="http://schemas.microsoft.com/office/word/2010/wordml" xmlns:w15="http://schemas.microsoft.com/office/word/2012/wordml" xmlns:w16cid="http://schemas.microsoft.com/office/word/2016/wordml/cid" xmlns:w16se="http://schemas.microsoft.com/office/word/2015/wordml/symex" xmlns:wpg="http://schemas.microsoft.com/office/word/2010/wordprocessingGroup" xmlns:wpi="http://schemas.microsoft.com/office/word/2010/wordprocessingInk" xmlns:wne="http://schemas.microsoft.com/office/word/2006/wordml" xmlns:wps="http://schemas.microsoft.com/office/word/2010/wordprocessingShape" mc:Ignorable="w14 w15 w16se w16cid wp14">
   <w:footnote w:type="separator" w:id="-1">
     <w:p>
       <w:r>
@@ -8756,7 +8974,7 @@
 </file>
 
 <file path=word/numbering.xml><?xml version="1.0" encoding="utf-8"?>
-<w:numbering xmlns:wpc="http://schemas.microsoft.com/office/word/2010/wordprocessingCanvas" xmlns:cx="http://schemas.microsoft.com/office/drawing/2014/chartex" xmlns:mc="http://schemas.openxmlformats.org/markup-compatibility/2006" xmlns:o="urn:schemas-microsoft-com:office:office" xmlns:r="http://schemas.openxmlformats.org/officeDocument/2006/relationships" xmlns:m="http://schemas.openxmlformats.org/officeDocument/2006/math" xmlns:v="urn:schemas-microsoft-com:vml" xmlns:wp14="http://schemas.microsoft.com/office/word/2010/wordprocessingDrawing" xmlns:wp="http://schemas.openxmlformats.org/drawingml/2006/wordprocessingDrawing" xmlns:w10="urn:schemas-microsoft-com:office:word" xmlns:w="http://schemas.openxmlformats.org/wordprocessingml/2006/main" xmlns:w14="http://schemas.microsoft.com/office/word/2010/wordml" xmlns:w15="http://schemas.microsoft.com/office/word/2012/wordml" xmlns:w16se="http://schemas.microsoft.com/office/word/2015/wordml/symex" xmlns:wpg="http://schemas.microsoft.com/office/word/2010/wordprocessingGroup" xmlns:wpi="http://schemas.microsoft.com/office/word/2010/wordprocessingInk" xmlns:wne="http://schemas.microsoft.com/office/word/2006/wordml" xmlns:wps="http://schemas.microsoft.com/office/word/2010/wordprocessingShape" mc:Ignorable="w14 w15 w16se wp14">
+<w:numbering xmlns:wpc="http://schemas.microsoft.com/office/word/2010/wordprocessingCanvas" xmlns:cx="http://schemas.microsoft.com/office/drawing/2014/chartex" xmlns:cx1="http://schemas.microsoft.com/office/drawing/2015/9/8/chartex" xmlns:cx2="http://schemas.microsoft.com/office/drawing/2015/10/21/chartex" xmlns:cx3="http://schemas.microsoft.com/office/drawing/2016/5/9/chartex" xmlns:cx4="http://schemas.microsoft.com/office/drawing/2016/5/10/chartex" xmlns:cx5="http://schemas.microsoft.com/office/drawing/2016/5/11/chartex" xmlns:cx6="http://schemas.microsoft.com/office/drawing/2016/5/12/chartex" xmlns:cx7="http://schemas.microsoft.com/office/drawing/2016/5/13/chartex" xmlns:cx8="http://schemas.microsoft.com/office/drawing/2016/5/14/chartex" xmlns:mc="http://schemas.openxmlformats.org/markup-compatibility/2006" xmlns:aink="http://schemas.microsoft.com/office/drawing/2016/ink" xmlns:am3d="http://schemas.microsoft.com/office/drawing/2017/model3d" xmlns:o="urn:schemas-microsoft-com:office:office" xmlns:r="http://schemas.openxmlformats.org/officeDocument/2006/relationships" xmlns:m="http://schemas.openxmlformats.org/officeDocument/2006/math" xmlns:v="urn:schemas-microsoft-com:vml" xmlns:wp14="http://schemas.microsoft.com/office/word/2010/wordprocessingDrawing" xmlns:wp="http://schemas.openxmlformats.org/drawingml/2006/wordprocessingDrawing" xmlns:w10="urn:schemas-microsoft-com:office:word" xmlns:w="http://schemas.openxmlformats.org/wordprocessingml/2006/main" xmlns:w14="http://schemas.microsoft.com/office/word/2010/wordml" xmlns:w15="http://schemas.microsoft.com/office/word/2012/wordml" xmlns:w16cid="http://schemas.microsoft.com/office/word/2016/wordml/cid" xmlns:w16se="http://schemas.microsoft.com/office/word/2015/wordml/symex" xmlns:wpg="http://schemas.microsoft.com/office/word/2010/wordprocessingGroup" xmlns:wpi="http://schemas.microsoft.com/office/word/2010/wordprocessingInk" xmlns:wne="http://schemas.microsoft.com/office/word/2006/wordml" xmlns:wps="http://schemas.microsoft.com/office/word/2010/wordprocessingShape" mc:Ignorable="w14 w15 w16se w16cid wp14">
   <w:abstractNum w:abstractNumId="0" w15:restartNumberingAfterBreak="0">
     <w:nsid w:val="FFFFFFFB"/>
     <w:multiLevelType w:val="multilevel"/>
@@ -10140,7 +10358,7 @@
 </file>
 
 <file path=word/styles.xml><?xml version="1.0" encoding="utf-8"?>
-<w:styles xmlns:mc="http://schemas.openxmlformats.org/markup-compatibility/2006" xmlns:r="http://schemas.openxmlformats.org/officeDocument/2006/relationships" xmlns:w="http://schemas.openxmlformats.org/wordprocessingml/2006/main" xmlns:w14="http://schemas.microsoft.com/office/word/2010/wordml" xmlns:w15="http://schemas.microsoft.com/office/word/2012/wordml" xmlns:w16se="http://schemas.microsoft.com/office/word/2015/wordml/symex" mc:Ignorable="w14 w15 w16se">
+<w:styles xmlns:mc="http://schemas.openxmlformats.org/markup-compatibility/2006" xmlns:r="http://schemas.openxmlformats.org/officeDocument/2006/relationships" xmlns:w="http://schemas.openxmlformats.org/wordprocessingml/2006/main" xmlns:w14="http://schemas.microsoft.com/office/word/2010/wordml" xmlns:w15="http://schemas.microsoft.com/office/word/2012/wordml" xmlns:w16cid="http://schemas.microsoft.com/office/word/2016/wordml/cid" xmlns:w16se="http://schemas.microsoft.com/office/word/2015/wordml/symex" mc:Ignorable="w14 w15 w16se w16cid">
   <w:docDefaults>
     <w:rPrDefault>
       <w:rPr>
@@ -10150,7 +10368,7 @@
     </w:rPrDefault>
     <w:pPrDefault/>
   </w:docDefaults>
-  <w:latentStyles w:defLockedState="0" w:defUIPriority="0" w:defSemiHidden="0" w:defUnhideWhenUsed="0" w:defQFormat="0" w:count="371">
+  <w:latentStyles w:defLockedState="0" w:defUIPriority="0" w:defSemiHidden="0" w:defUnhideWhenUsed="0" w:defQFormat="0" w:count="375">
     <w:lsdException w:name="Normal" w:qFormat="1"/>
     <w:lsdException w:name="heading 1" w:uiPriority="9" w:qFormat="1"/>
     <w:lsdException w:name="heading 2" w:qFormat="1"/>
@@ -10250,7 +10468,6 @@
     <w:lsdException w:name="HTML Sample" w:semiHidden="1" w:unhideWhenUsed="1"/>
     <w:lsdException w:name="HTML Typewriter" w:semiHidden="1" w:unhideWhenUsed="1"/>
     <w:lsdException w:name="HTML Variable" w:semiHidden="1" w:unhideWhenUsed="1"/>
-    <w:lsdException w:name="Normal Table" w:semiHidden="1" w:unhideWhenUsed="1"/>
     <w:lsdException w:name="annotation subject" w:semiHidden="1" w:unhideWhenUsed="1"/>
     <w:lsdException w:name="No List" w:semiHidden="1" w:uiPriority="99" w:unhideWhenUsed="1"/>
     <w:lsdException w:name="Outline List 1" w:semiHidden="1" w:unhideWhenUsed="1"/>
@@ -10294,10 +10511,8 @@
     <w:lsdException w:name="Table Elegant" w:semiHidden="1" w:unhideWhenUsed="1"/>
     <w:lsdException w:name="Table Professional" w:semiHidden="1" w:unhideWhenUsed="1"/>
     <w:lsdException w:name="Table Subtle 1" w:semiHidden="1" w:unhideWhenUsed="1"/>
-    <w:lsdException w:name="Table Subtle 2" w:semiHidden="1" w:unhideWhenUsed="1"/>
     <w:lsdException w:name="Table Web 1" w:semiHidden="1" w:unhideWhenUsed="1"/>
     <w:lsdException w:name="Table Web 2" w:semiHidden="1" w:unhideWhenUsed="1"/>
-    <w:lsdException w:name="Table Web 3" w:semiHidden="1" w:unhideWhenUsed="1"/>
     <w:lsdException w:name="Balloon Text" w:semiHidden="1" w:unhideWhenUsed="1"/>
     <w:lsdException w:name="Table Theme" w:semiHidden="1" w:unhideWhenUsed="1"/>
     <w:lsdException w:name="Placeholder Text" w:semiHidden="1" w:uiPriority="99"/>
@@ -10515,6 +10730,10 @@
     <w:lsdException w:name="List Table 5 Dark Accent 6" w:uiPriority="50"/>
     <w:lsdException w:name="List Table 6 Colorful Accent 6" w:uiPriority="51"/>
     <w:lsdException w:name="List Table 7 Colorful Accent 6" w:uiPriority="52"/>
+    <w:lsdException w:name="Mention" w:semiHidden="1" w:uiPriority="99" w:unhideWhenUsed="1"/>
+    <w:lsdException w:name="Smart Hyperlink" w:semiHidden="1" w:uiPriority="99" w:unhideWhenUsed="1"/>
+    <w:lsdException w:name="Hashtag" w:semiHidden="1" w:uiPriority="99" w:unhideWhenUsed="1"/>
+    <w:lsdException w:name="Unresolved Mention" w:semiHidden="1" w:uiPriority="99" w:unhideWhenUsed="1"/>
   </w:latentStyles>
   <w:style w:type="paragraph" w:default="1" w:styleId="Normal">
     <w:name w:val="Normal"/>
@@ -12030,7 +12249,7 @@
 </file>
 
 <file path=customXml/itemProps1.xml><?xml version="1.0" encoding="utf-8"?>
-<ds:datastoreItem xmlns:ds="http://schemas.openxmlformats.org/officeDocument/2006/customXml" ds:itemID="{9D02D994-053D-4CD4-8B2D-6411F8E7F171}">
+<ds:datastoreItem xmlns:ds="http://schemas.openxmlformats.org/officeDocument/2006/customXml" ds:itemID="{1DAC96FC-800C-43FF-8983-ECD3007A6B3D}">
   <ds:schemaRefs>
     <ds:schemaRef ds:uri="http://schemas.openxmlformats.org/officeDocument/2006/bibliography"/>
   </ds:schemaRefs>

--- a/Huy/Báo cáo sơ bộ.docx
+++ b/Huy/Báo cáo sơ bộ.docx
@@ -1,6 +1,6 @@
 
 <file path=word/document.xml><?xml version="1.0" encoding="utf-8"?>
-<w:document xmlns:wpc="http://schemas.microsoft.com/office/word/2010/wordprocessingCanvas" xmlns:cx="http://schemas.microsoft.com/office/drawing/2014/chartex" xmlns:mc="http://schemas.openxmlformats.org/markup-compatibility/2006" xmlns:o="urn:schemas-microsoft-com:office:office" xmlns:r="http://schemas.openxmlformats.org/officeDocument/2006/relationships" xmlns:m="http://schemas.openxmlformats.org/officeDocument/2006/math" xmlns:v="urn:schemas-microsoft-com:vml" xmlns:wp14="http://schemas.microsoft.com/office/word/2010/wordprocessingDrawing" xmlns:wp="http://schemas.openxmlformats.org/drawingml/2006/wordprocessingDrawing" xmlns:w10="urn:schemas-microsoft-com:office:word" xmlns:w="http://schemas.openxmlformats.org/wordprocessingml/2006/main" xmlns:w14="http://schemas.microsoft.com/office/word/2010/wordml" xmlns:w15="http://schemas.microsoft.com/office/word/2012/wordml" xmlns:w16se="http://schemas.microsoft.com/office/word/2015/wordml/symex" xmlns:wpg="http://schemas.microsoft.com/office/word/2010/wordprocessingGroup" xmlns:wpi="http://schemas.microsoft.com/office/word/2010/wordprocessingInk" xmlns:wne="http://schemas.microsoft.com/office/word/2006/wordml" xmlns:wps="http://schemas.microsoft.com/office/word/2010/wordprocessingShape" mc:Ignorable="w14 w15 w16se wp14">
+<w:document xmlns:wpc="http://schemas.microsoft.com/office/word/2010/wordprocessingCanvas" xmlns:cx="http://schemas.microsoft.com/office/drawing/2014/chartex" xmlns:cx1="http://schemas.microsoft.com/office/drawing/2015/9/8/chartex" xmlns:cx2="http://schemas.microsoft.com/office/drawing/2015/10/21/chartex" xmlns:cx3="http://schemas.microsoft.com/office/drawing/2016/5/9/chartex" xmlns:cx4="http://schemas.microsoft.com/office/drawing/2016/5/10/chartex" xmlns:cx5="http://schemas.microsoft.com/office/drawing/2016/5/11/chartex" xmlns:cx6="http://schemas.microsoft.com/office/drawing/2016/5/12/chartex" xmlns:cx7="http://schemas.microsoft.com/office/drawing/2016/5/13/chartex" xmlns:cx8="http://schemas.microsoft.com/office/drawing/2016/5/14/chartex" xmlns:mc="http://schemas.openxmlformats.org/markup-compatibility/2006" xmlns:aink="http://schemas.microsoft.com/office/drawing/2016/ink" xmlns:am3d="http://schemas.microsoft.com/office/drawing/2017/model3d" xmlns:o="urn:schemas-microsoft-com:office:office" xmlns:r="http://schemas.openxmlformats.org/officeDocument/2006/relationships" xmlns:m="http://schemas.openxmlformats.org/officeDocument/2006/math" xmlns:v="urn:schemas-microsoft-com:vml" xmlns:wp14="http://schemas.microsoft.com/office/word/2010/wordprocessingDrawing" xmlns:wp="http://schemas.openxmlformats.org/drawingml/2006/wordprocessingDrawing" xmlns:w10="urn:schemas-microsoft-com:office:word" xmlns:w="http://schemas.openxmlformats.org/wordprocessingml/2006/main" xmlns:w14="http://schemas.microsoft.com/office/word/2010/wordml" xmlns:w15="http://schemas.microsoft.com/office/word/2012/wordml" xmlns:w16cid="http://schemas.microsoft.com/office/word/2016/wordml/cid" xmlns:w16se="http://schemas.microsoft.com/office/word/2015/wordml/symex" xmlns:wpg="http://schemas.microsoft.com/office/word/2010/wordprocessingGroup" xmlns:wpi="http://schemas.microsoft.com/office/word/2010/wordprocessingInk" xmlns:wne="http://schemas.microsoft.com/office/word/2006/wordml" xmlns:wps="http://schemas.microsoft.com/office/word/2010/wordprocessingShape" mc:Ignorable="w14 w15 w16se w16cid wp14">
   <w:body>
     <w:p>
       <w:pPr>
@@ -302,7 +302,7 @@
           <w:szCs w:val="48"/>
           <w:lang w:val="de-DE"/>
         </w:rPr>
-        <w:t>WEB-</w:t>
+        <w:t>WEB</w:t>
       </w:r>
       <w:r>
         <w:rPr>
@@ -312,8 +312,10 @@
           <w:szCs w:val="48"/>
           <w:lang w:val="de-DE"/>
         </w:rPr>
-        <w:t>APP</w:t>
-      </w:r>
+        <w:t>SITE</w:t>
+      </w:r>
+      <w:bookmarkStart w:id="0" w:name="_GoBack"/>
+      <w:bookmarkEnd w:id="0"/>
     </w:p>
     <w:p>
       <w:pPr>
@@ -7273,17 +7275,16 @@
       <w:pPr>
         <w:pStyle w:val="TieuDe"/>
       </w:pPr>
-      <w:bookmarkStart w:id="0" w:name="_Toc355590175"/>
-      <w:bookmarkStart w:id="1" w:name="_Toc356485658"/>
-      <w:r>
-        <w:lastRenderedPageBreak/>
+      <w:bookmarkStart w:id="1" w:name="_Toc355590175"/>
+      <w:bookmarkStart w:id="2" w:name="_Toc356485658"/>
+      <w:r>
         <w:t xml:space="preserve">DANH SÁCH HÌNH </w:t>
       </w:r>
-      <w:bookmarkEnd w:id="0"/>
+      <w:bookmarkEnd w:id="1"/>
       <w:r>
         <w:t>ẢNH</w:t>
       </w:r>
-      <w:bookmarkEnd w:id="1"/>
+      <w:bookmarkEnd w:id="2"/>
     </w:p>
     <w:p>
       <w:pPr>
@@ -7299,8 +7300,8 @@
           <w:szCs w:val="26"/>
         </w:rPr>
       </w:pPr>
-      <w:bookmarkStart w:id="2" w:name="_Toc355590176"/>
-      <w:bookmarkStart w:id="3" w:name="_Toc356485659"/>
+      <w:bookmarkStart w:id="3" w:name="_Toc355590176"/>
+      <w:bookmarkStart w:id="4" w:name="_Toc356485659"/>
     </w:p>
     <w:p>
       <w:pPr>
@@ -7310,14 +7311,13 @@
         <w:br w:type="page"/>
       </w:r>
       <w:r>
-        <w:lastRenderedPageBreak/>
         <w:t xml:space="preserve">DANH SÁCH </w:t>
       </w:r>
-      <w:bookmarkEnd w:id="2"/>
+      <w:bookmarkEnd w:id="3"/>
       <w:r>
         <w:t>TỪ VIẾT TẮT</w:t>
       </w:r>
-      <w:bookmarkEnd w:id="3"/>
+      <w:bookmarkEnd w:id="4"/>
     </w:p>
     <w:p/>
     <w:tbl>
@@ -7435,13 +7435,12 @@
       <w:pPr>
         <w:pStyle w:val="TieuDe"/>
       </w:pPr>
-      <w:bookmarkStart w:id="4" w:name="_Toc355444483"/>
-      <w:bookmarkStart w:id="5" w:name="_Toc355447711"/>
-      <w:bookmarkStart w:id="6" w:name="_Toc355590177"/>
-      <w:bookmarkStart w:id="7" w:name="_Toc356420189"/>
-      <w:bookmarkStart w:id="8" w:name="_Toc356485660"/>
-      <w:r>
-        <w:lastRenderedPageBreak/>
+      <w:bookmarkStart w:id="5" w:name="_Toc355444483"/>
+      <w:bookmarkStart w:id="6" w:name="_Toc355447711"/>
+      <w:bookmarkStart w:id="7" w:name="_Toc355590177"/>
+      <w:bookmarkStart w:id="8" w:name="_Toc356420189"/>
+      <w:bookmarkStart w:id="9" w:name="_Toc356485660"/>
+      <w:r>
         <w:t>M</w:t>
       </w:r>
       <w:r>
@@ -7453,11 +7452,11 @@
       <w:r>
         <w:t>ĐẦU</w:t>
       </w:r>
-      <w:bookmarkEnd w:id="4"/>
       <w:bookmarkEnd w:id="5"/>
       <w:bookmarkEnd w:id="6"/>
       <w:bookmarkEnd w:id="7"/>
       <w:bookmarkEnd w:id="8"/>
+      <w:bookmarkEnd w:id="9"/>
     </w:p>
     <w:p>
       <w:pPr>
@@ -7649,10 +7648,9 @@
         <w:pStyle w:val="Heading1"/>
       </w:pPr>
       <w:r>
-        <w:lastRenderedPageBreak/>
         <w:t>Chương 1</w:t>
       </w:r>
-      <w:bookmarkStart w:id="9" w:name="_Toc84095364"/>
+      <w:bookmarkStart w:id="10" w:name="_Toc84095364"/>
     </w:p>
     <w:p>
       <w:pPr>
@@ -7664,7 +7662,7 @@
       <w:r>
         <w:t>về kiểm thử phần mềm</w:t>
       </w:r>
-      <w:bookmarkEnd w:id="9"/>
+      <w:bookmarkEnd w:id="10"/>
     </w:p>
     <w:p>
       <w:pPr>
@@ -7879,7 +7877,6 @@
         <w:rPr>
           <w:noProof/>
         </w:rPr>
-        <w:lastRenderedPageBreak/>
         <w:drawing>
           <wp:inline distT="0" distB="0" distL="0" distR="0" wp14:anchorId="260B685B" wp14:editId="1EAF2CD9">
             <wp:extent cx="4762500" cy="3581400"/>
@@ -7925,14 +7922,27 @@
       <w:r>
         <w:t xml:space="preserve">Hình </w:t>
       </w:r>
-      <w:fldSimple w:instr=" SEQ Hình \* ARABIC ">
-        <w:r>
-          <w:rPr>
-            <w:noProof/>
-          </w:rPr>
-          <w:t>1</w:t>
-        </w:r>
-      </w:fldSimple>
+      <w:r>
+        <w:fldChar w:fldCharType="begin"/>
+      </w:r>
+      <w:r>
+        <w:instrText xml:space="preserve"> SEQ Hình \* ARABIC </w:instrText>
+      </w:r>
+      <w:r>
+        <w:fldChar w:fldCharType="separate"/>
+      </w:r>
+      <w:r>
+        <w:rPr>
+          <w:noProof/>
+        </w:rPr>
+        <w:t>1</w:t>
+      </w:r>
+      <w:r>
+        <w:rPr>
+          <w:noProof/>
+        </w:rPr>
+        <w:fldChar w:fldCharType="end"/>
+      </w:r>
       <w:r>
         <w:t>. Mối liên hệ giữa chi phí fix bug và thời gian phát hiện ra bug</w:t>
       </w:r>
@@ -7947,22 +7957,21 @@
       <w:pPr>
         <w:pStyle w:val="Heading2"/>
       </w:pPr>
-      <w:bookmarkStart w:id="10" w:name="_Toc84095370"/>
-      <w:r>
-        <w:lastRenderedPageBreak/>
+      <w:bookmarkStart w:id="11" w:name="_Toc84095370"/>
+      <w:r>
         <w:t>Quy trình kiểm thử cơ bản</w:t>
       </w:r>
-      <w:bookmarkEnd w:id="10"/>
+      <w:bookmarkEnd w:id="11"/>
     </w:p>
     <w:p>
       <w:pPr>
         <w:pStyle w:val="Heading3"/>
       </w:pPr>
-      <w:bookmarkStart w:id="11" w:name="_Toc84095371"/>
+      <w:bookmarkStart w:id="12" w:name="_Toc84095371"/>
       <w:r>
         <w:t>Giới thiệu về quy trình kiểm thử</w:t>
       </w:r>
-      <w:bookmarkEnd w:id="11"/>
+      <w:bookmarkEnd w:id="12"/>
     </w:p>
     <w:p>
       <w:pPr>
@@ -8018,14 +8027,27 @@
       <w:r>
         <w:t xml:space="preserve">Hình </w:t>
       </w:r>
-      <w:fldSimple w:instr=" SEQ Hình \* ARABIC ">
-        <w:r>
-          <w:rPr>
-            <w:noProof/>
-          </w:rPr>
-          <w:t>2</w:t>
-        </w:r>
-      </w:fldSimple>
+      <w:r>
+        <w:fldChar w:fldCharType="begin"/>
+      </w:r>
+      <w:r>
+        <w:instrText xml:space="preserve"> SEQ Hình \* ARABIC </w:instrText>
+      </w:r>
+      <w:r>
+        <w:fldChar w:fldCharType="separate"/>
+      </w:r>
+      <w:r>
+        <w:rPr>
+          <w:noProof/>
+        </w:rPr>
+        <w:t>2</w:t>
+      </w:r>
+      <w:r>
+        <w:rPr>
+          <w:noProof/>
+        </w:rPr>
+        <w:fldChar w:fldCharType="end"/>
+      </w:r>
       <w:r>
         <w:t>. Quy trình kiểm thử</w:t>
       </w:r>
@@ -8102,22 +8124,18 @@
       <w:pPr>
         <w:pStyle w:val="Heading3"/>
       </w:pPr>
-      <w:bookmarkStart w:id="12" w:name="_Toc84095372"/>
+      <w:bookmarkStart w:id="13" w:name="_Toc84095372"/>
       <w:r>
         <w:t>Mô hình phát triển phần mềm</w:t>
       </w:r>
-      <w:bookmarkEnd w:id="12"/>
-    </w:p>
-    <w:p>
-      <w:pPr>
-        <w:pStyle w:val="Paragraph"/>
-      </w:pPr>
-      <w:r>
-        <w:t xml:space="preserve">Ngành công nghiệp phát triển phần mềm phát triển lớn mạnh trên toàn thế giới, đồng thời, các mô hình phát triển phần mềm cũng được phát triển theo. Có nhiều mô hình để doanh nghiệp </w:t>
-      </w:r>
-      <w:r>
-        <w:lastRenderedPageBreak/>
-        <w:t xml:space="preserve">có thể áp dụng để phát triển sản phẩm của mình. Trong đó có thể kể đến ba mô hình khá phổ biến là: Waterfall, </w:t>
+      <w:bookmarkEnd w:id="13"/>
+    </w:p>
+    <w:p>
+      <w:pPr>
+        <w:pStyle w:val="Paragraph"/>
+      </w:pPr>
+      <w:r>
+        <w:t xml:space="preserve">Ngành công nghiệp phát triển phần mềm phát triển lớn mạnh trên toàn thế giới, đồng thời, các mô hình phát triển phần mềm cũng được phát triển theo. Có nhiều mô hình để doanh nghiệp có thể áp dụng để phát triển sản phẩm của mình. Trong đó có thể kể đến ba mô hình khá phổ biến là: Waterfall, </w:t>
       </w:r>
       <w:r>
         <w:t xml:space="preserve">chữ </w:t>
@@ -8195,14 +8213,27 @@
       <w:r>
         <w:t xml:space="preserve">Hình </w:t>
       </w:r>
-      <w:fldSimple w:instr=" SEQ Hình \* ARABIC ">
-        <w:r>
-          <w:rPr>
-            <w:noProof/>
-          </w:rPr>
-          <w:t>3</w:t>
-        </w:r>
-      </w:fldSimple>
+      <w:r>
+        <w:fldChar w:fldCharType="begin"/>
+      </w:r>
+      <w:r>
+        <w:instrText xml:space="preserve"> SEQ Hình \* ARABIC </w:instrText>
+      </w:r>
+      <w:r>
+        <w:fldChar w:fldCharType="separate"/>
+      </w:r>
+      <w:r>
+        <w:rPr>
+          <w:noProof/>
+        </w:rPr>
+        <w:t>3</w:t>
+      </w:r>
+      <w:r>
+        <w:rPr>
+          <w:noProof/>
+        </w:rPr>
+        <w:fldChar w:fldCharType="end"/>
+      </w:r>
       <w:r>
         <w:t>. Mô hình Waterfall</w:t>
       </w:r>
@@ -8380,7 +8411,6 @@
         <w:rPr>
           <w:noProof/>
         </w:rPr>
-        <w:lastRenderedPageBreak/>
         <w:drawing>
           <wp:inline distT="0" distB="0" distL="0" distR="0" wp14:anchorId="2E28592A" wp14:editId="5CF16F9B">
             <wp:extent cx="5248275" cy="2905125"/>
@@ -8426,14 +8456,27 @@
       <w:r>
         <w:t xml:space="preserve">Hình </w:t>
       </w:r>
-      <w:fldSimple w:instr=" SEQ Hình \* ARABIC ">
-        <w:r>
-          <w:rPr>
-            <w:noProof/>
-          </w:rPr>
-          <w:t>4</w:t>
-        </w:r>
-      </w:fldSimple>
+      <w:r>
+        <w:fldChar w:fldCharType="begin"/>
+      </w:r>
+      <w:r>
+        <w:instrText xml:space="preserve"> SEQ Hình \* ARABIC </w:instrText>
+      </w:r>
+      <w:r>
+        <w:fldChar w:fldCharType="separate"/>
+      </w:r>
+      <w:r>
+        <w:rPr>
+          <w:noProof/>
+        </w:rPr>
+        <w:t>4</w:t>
+      </w:r>
+      <w:r>
+        <w:rPr>
+          <w:noProof/>
+        </w:rPr>
+        <w:fldChar w:fldCharType="end"/>
+      </w:r>
       <w:r>
         <w:t>. Mô hình chữ V</w:t>
       </w:r>
@@ -8612,7 +8655,6 @@
         <w:rPr>
           <w:noProof/>
         </w:rPr>
-        <w:lastRenderedPageBreak/>
         <w:drawing>
           <wp:inline distT="0" distB="0" distL="0" distR="0" wp14:anchorId="36AED6EB" wp14:editId="6C77C46B">
             <wp:extent cx="5467350" cy="3162300"/>
@@ -8658,14 +8700,27 @@
       <w:r>
         <w:t xml:space="preserve">Hình </w:t>
       </w:r>
-      <w:fldSimple w:instr=" SEQ Hình \* ARABIC ">
-        <w:r>
-          <w:rPr>
-            <w:noProof/>
-          </w:rPr>
-          <w:t>5</w:t>
-        </w:r>
-      </w:fldSimple>
+      <w:r>
+        <w:fldChar w:fldCharType="begin"/>
+      </w:r>
+      <w:r>
+        <w:instrText xml:space="preserve"> SEQ Hình \* ARABIC </w:instrText>
+      </w:r>
+      <w:r>
+        <w:fldChar w:fldCharType="separate"/>
+      </w:r>
+      <w:r>
+        <w:rPr>
+          <w:noProof/>
+        </w:rPr>
+        <w:t>5</w:t>
+      </w:r>
+      <w:r>
+        <w:rPr>
+          <w:noProof/>
+        </w:rPr>
+        <w:fldChar w:fldCharType="end"/>
+      </w:r>
       <w:r>
         <w:t>. Mô hình Agile – Scrum</w:t>
       </w:r>
@@ -8819,12 +8874,11 @@
       <w:pPr>
         <w:pStyle w:val="Heading3"/>
       </w:pPr>
-      <w:bookmarkStart w:id="13" w:name="_Toc84095373"/>
-      <w:r>
-        <w:lastRenderedPageBreak/>
+      <w:bookmarkStart w:id="14" w:name="_Toc84095373"/>
+      <w:r>
         <w:t>Các mức kiểm thử</w:t>
       </w:r>
-      <w:bookmarkEnd w:id="13"/>
+      <w:bookmarkEnd w:id="14"/>
       <w:r>
         <w:t xml:space="preserve"> - Test Levels</w:t>
       </w:r>
@@ -8883,14 +8937,27 @@
       <w:r>
         <w:t xml:space="preserve">Hình </w:t>
       </w:r>
-      <w:fldSimple w:instr=" SEQ Hình \* ARABIC ">
-        <w:r>
-          <w:rPr>
-            <w:noProof/>
-          </w:rPr>
-          <w:t>6</w:t>
-        </w:r>
-      </w:fldSimple>
+      <w:r>
+        <w:fldChar w:fldCharType="begin"/>
+      </w:r>
+      <w:r>
+        <w:instrText xml:space="preserve"> SEQ Hình \* ARABIC </w:instrText>
+      </w:r>
+      <w:r>
+        <w:fldChar w:fldCharType="separate"/>
+      </w:r>
+      <w:r>
+        <w:rPr>
+          <w:noProof/>
+        </w:rPr>
+        <w:t>6</w:t>
+      </w:r>
+      <w:r>
+        <w:rPr>
+          <w:noProof/>
+        </w:rPr>
+        <w:fldChar w:fldCharType="end"/>
+      </w:r>
       <w:r>
         <w:t>. Các mức kiểm thử từ dưới lên trên</w:t>
       </w:r>
@@ -8973,11 +9040,11 @@
       <w:pPr>
         <w:pStyle w:val="Heading3"/>
       </w:pPr>
-      <w:bookmarkStart w:id="14" w:name="_Toc84095374"/>
+      <w:bookmarkStart w:id="15" w:name="_Toc84095374"/>
       <w:r>
         <w:t>Các loại hình kiểm thử</w:t>
       </w:r>
-      <w:bookmarkEnd w:id="14"/>
+      <w:bookmarkEnd w:id="15"/>
       <w:r>
         <w:t xml:space="preserve"> - Test Types</w:t>
       </w:r>
@@ -9051,7 +9118,6 @@
         <w:rPr>
           <w:b/>
         </w:rPr>
-        <w:lastRenderedPageBreak/>
         <w:t>Structual Testing – Kiểm thử cấu trúc:</w:t>
       </w:r>
       <w:r>
@@ -9109,21 +9175,21 @@
       <w:pPr>
         <w:pStyle w:val="Heading2"/>
       </w:pPr>
-      <w:bookmarkStart w:id="15" w:name="_Toc84095380"/>
+      <w:bookmarkStart w:id="16" w:name="_Toc84095380"/>
       <w:r>
         <w:t>Kỹ thuật thiết kế Test</w:t>
       </w:r>
-      <w:bookmarkEnd w:id="15"/>
+      <w:bookmarkEnd w:id="16"/>
     </w:p>
     <w:p>
       <w:pPr>
         <w:pStyle w:val="Heading3"/>
       </w:pPr>
-      <w:bookmarkStart w:id="16" w:name="_Toc84095381"/>
+      <w:bookmarkStart w:id="17" w:name="_Toc84095381"/>
       <w:r>
         <w:t>Giới thiệu về thiết kế Test</w:t>
       </w:r>
-      <w:bookmarkEnd w:id="16"/>
+      <w:bookmarkEnd w:id="17"/>
     </w:p>
     <w:p>
       <w:pPr>
@@ -9325,7 +9391,6 @@
         </w:numPr>
       </w:pPr>
       <w:r>
-        <w:lastRenderedPageBreak/>
         <w:t>Steps:</w:t>
       </w:r>
     </w:p>
@@ -9466,14 +9531,14 @@
       <w:pPr>
         <w:pStyle w:val="Heading3"/>
       </w:pPr>
-      <w:bookmarkStart w:id="17" w:name="_Toc84095383"/>
+      <w:bookmarkStart w:id="18" w:name="_Toc84095383"/>
       <w:r>
         <w:t>K</w:t>
       </w:r>
       <w:r>
         <w:t xml:space="preserve">ỹ thuật </w:t>
       </w:r>
-      <w:bookmarkEnd w:id="17"/>
+      <w:bookmarkEnd w:id="18"/>
       <w:r>
         <w:t>Black Box</w:t>
       </w:r>
@@ -9592,14 +9657,27 @@
       <w:r>
         <w:t xml:space="preserve">Hình </w:t>
       </w:r>
-      <w:fldSimple w:instr=" SEQ Hình \* ARABIC ">
-        <w:r>
-          <w:rPr>
-            <w:noProof/>
-          </w:rPr>
-          <w:t>7</w:t>
-        </w:r>
-      </w:fldSimple>
+      <w:r>
+        <w:fldChar w:fldCharType="begin"/>
+      </w:r>
+      <w:r>
+        <w:instrText xml:space="preserve"> SEQ Hình \* ARABIC </w:instrText>
+      </w:r>
+      <w:r>
+        <w:fldChar w:fldCharType="separate"/>
+      </w:r>
+      <w:r>
+        <w:rPr>
+          <w:noProof/>
+        </w:rPr>
+        <w:t>7</w:t>
+      </w:r>
+      <w:r>
+        <w:rPr>
+          <w:noProof/>
+        </w:rPr>
+        <w:fldChar w:fldCharType="end"/>
+      </w:r>
       <w:r>
         <w:t>. Ví dụ bảng quyết định của một form đăng nhập</w:t>
       </w:r>
@@ -9612,11 +9690,7 @@
         <w:t>Kiểm thử chuyển đổi trạng thái</w:t>
       </w:r>
       <w:r>
-        <w:t xml:space="preserve">: liên quan đến việc phân tích các mối quan hệ giữa trạng thái và các sự kiện, hành động xảy ra tạo ra sự chuyển đổi từ trạng thái này sang trạng thái </w:t>
-      </w:r>
-      <w:r>
-        <w:lastRenderedPageBreak/>
-        <w:t>khác.</w:t>
+        <w:t>: liên quan đến việc phân tích các mối quan hệ giữa trạng thái và các sự kiện, hành động xảy ra tạo ra sự chuyển đổi từ trạng thái này sang trạng thái khác.</w:t>
       </w:r>
       <w:r>
         <w:t xml:space="preserve"> Là kỹ thuật mà đầu vào tạo ra sự chuyển đổi trạng thái, thường được dùng để phân tích hành vi thể hiện của sản phẩm khi thay đổi một chuỗi các giá trị đầu vào</w:t>
@@ -9679,11 +9753,11 @@
       <w:pPr>
         <w:pStyle w:val="Heading3"/>
       </w:pPr>
-      <w:bookmarkStart w:id="18" w:name="_Toc84095384"/>
+      <w:bookmarkStart w:id="19" w:name="_Toc84095384"/>
       <w:r>
         <w:t>Kỹ thuật White Box</w:t>
       </w:r>
-      <w:bookmarkEnd w:id="18"/>
+      <w:bookmarkEnd w:id="19"/>
     </w:p>
     <w:p>
       <w:pPr>
@@ -9800,21 +9874,21 @@
       <w:pPr>
         <w:pStyle w:val="Heading2"/>
       </w:pPr>
-      <w:bookmarkStart w:id="19" w:name="_Toc84095386"/>
+      <w:bookmarkStart w:id="20" w:name="_Toc84095386"/>
       <w:r>
         <w:t>Thực hiện kiểm thử và báo cáo</w:t>
       </w:r>
-      <w:bookmarkEnd w:id="19"/>
+      <w:bookmarkEnd w:id="20"/>
     </w:p>
     <w:p>
       <w:pPr>
         <w:pStyle w:val="Heading3"/>
       </w:pPr>
-      <w:bookmarkStart w:id="20" w:name="_Toc84095388"/>
+      <w:bookmarkStart w:id="21" w:name="_Toc84095388"/>
       <w:r>
         <w:t>Thực hiện kiểm thử - Test Execution</w:t>
       </w:r>
-      <w:bookmarkEnd w:id="20"/>
+      <w:bookmarkEnd w:id="21"/>
     </w:p>
     <w:p>
       <w:pPr>
@@ -9853,11 +9927,7 @@
         <w:pStyle w:val="Paragraph"/>
       </w:pPr>
       <w:r>
-        <w:t xml:space="preserve">Đo và phân tích tiến độ: kiểm thử viên cũng cần kiểm soát chặt chẽ tiến độ công việc bằng cách so sánh tiến độ thực tế với kế hoạch, nếu chậm cần phải điều chỉnh sao cho kịp tiến độ dự </w:t>
-      </w:r>
-      <w:r>
-        <w:lastRenderedPageBreak/>
-        <w:t>án, nếu nhanh cũng cần điều chỉnh vì có thể test lead lên kế hoạch chưa sát với thực tế dự án. Từ đó có thể sửa chữa test plan cần điều chỉnh để phù hợp với tiến độ dự án đưa ra.</w:t>
+        <w:t>Đo và phân tích tiến độ: kiểm thử viên cũng cần kiểm soát chặt chẽ tiến độ công việc bằng cách so sánh tiến độ thực tế với kế hoạch, nếu chậm cần phải điều chỉnh sao cho kịp tiến độ dự án, nếu nhanh cũng cần điều chỉnh vì có thể test lead lên kế hoạch chưa sát với thực tế dự án. Từ đó có thể sửa chữa test plan cần điều chỉnh để phù hợp với tiến độ dự án đưa ra.</w:t>
       </w:r>
     </w:p>
     <w:p>
@@ -9872,11 +9942,11 @@
       <w:pPr>
         <w:pStyle w:val="Heading3"/>
       </w:pPr>
-      <w:bookmarkStart w:id="21" w:name="_Toc84095391"/>
+      <w:bookmarkStart w:id="22" w:name="_Toc84095391"/>
       <w:r>
         <w:t>Báo cáo</w:t>
       </w:r>
-      <w:bookmarkEnd w:id="21"/>
+      <w:bookmarkEnd w:id="22"/>
       <w:r>
         <w:t xml:space="preserve"> và quản lý lỗi</w:t>
       </w:r>
@@ -10036,21 +10106,21 @@
       <w:pPr>
         <w:pStyle w:val="Heading2"/>
       </w:pPr>
-      <w:bookmarkStart w:id="22" w:name="_Toc84095393"/>
+      <w:bookmarkStart w:id="23" w:name="_Toc84095393"/>
       <w:r>
         <w:t>Kiểm thử trên các loại ứng dụng khác nhau</w:t>
       </w:r>
-      <w:bookmarkEnd w:id="22"/>
+      <w:bookmarkEnd w:id="23"/>
     </w:p>
     <w:p>
       <w:pPr>
         <w:pStyle w:val="Heading3"/>
       </w:pPr>
-      <w:bookmarkStart w:id="23" w:name="_Toc84095394"/>
+      <w:bookmarkStart w:id="24" w:name="_Toc84095394"/>
       <w:r>
         <w:t>Ứng dụng Web</w:t>
       </w:r>
-      <w:bookmarkEnd w:id="23"/>
+      <w:bookmarkEnd w:id="24"/>
     </w:p>
     <w:p>
       <w:pPr>
@@ -10124,7 +10194,6 @@
         </w:numPr>
       </w:pPr>
       <w:r>
-        <w:lastRenderedPageBreak/>
         <w:t>Các liên kết nội bộ, các liên kết ngoại vi, liên kết dịch vụ mail và link hỏng.</w:t>
       </w:r>
     </w:p>
@@ -10442,21 +10511,21 @@
       <w:pPr>
         <w:pStyle w:val="Heading3"/>
       </w:pPr>
-      <w:bookmarkStart w:id="24" w:name="_Toc84095396"/>
+      <w:bookmarkStart w:id="25" w:name="_Toc84095396"/>
       <w:r>
         <w:t>Ứng dụng di động</w:t>
       </w:r>
-      <w:bookmarkEnd w:id="24"/>
+      <w:bookmarkEnd w:id="25"/>
     </w:p>
     <w:p>
       <w:pPr>
         <w:pStyle w:val="Heading3"/>
       </w:pPr>
-      <w:bookmarkStart w:id="25" w:name="_Toc84095397"/>
+      <w:bookmarkStart w:id="26" w:name="_Toc84095397"/>
       <w:r>
         <w:t>Web Services</w:t>
       </w:r>
-      <w:bookmarkEnd w:id="25"/>
+      <w:bookmarkEnd w:id="26"/>
     </w:p>
     <w:p>
       <w:pPr>
@@ -10495,7 +10564,6 @@
         <w:pStyle w:val="Paragraph"/>
       </w:pPr>
       <w:r>
-        <w:lastRenderedPageBreak/>
         <w:t>Vì dịch vụ Web không có một giao diện cụ thể, ta cần sử dụng công cụ Postman để tiến hành kiểm thử dịch vụ Web.</w:t>
       </w:r>
     </w:p>
@@ -10507,7 +10575,6 @@
         <w:br w:type="page"/>
       </w:r>
       <w:r>
-        <w:lastRenderedPageBreak/>
         <w:br/>
       </w:r>
       <w:r>
@@ -10529,21 +10596,21 @@
       <w:pPr>
         <w:pStyle w:val="Heading2"/>
       </w:pPr>
-      <w:bookmarkStart w:id="26" w:name="_Toc84095410"/>
+      <w:bookmarkStart w:id="27" w:name="_Toc84095410"/>
       <w:r>
         <w:t>Cơ bản về kiểm thử tự động</w:t>
       </w:r>
-      <w:bookmarkEnd w:id="26"/>
+      <w:bookmarkEnd w:id="27"/>
     </w:p>
     <w:p>
       <w:pPr>
         <w:pStyle w:val="Heading3"/>
       </w:pPr>
-      <w:bookmarkStart w:id="27" w:name="_Toc84095411"/>
+      <w:bookmarkStart w:id="28" w:name="_Toc84095411"/>
       <w:r>
         <w:t>Giới thiệu về kiểm thử tự động</w:t>
       </w:r>
-      <w:bookmarkEnd w:id="27"/>
+      <w:bookmarkEnd w:id="28"/>
     </w:p>
     <w:p>
       <w:pPr>
@@ -10677,7 +10744,7 @@
       <w:pPr>
         <w:pStyle w:val="Heading3"/>
       </w:pPr>
-      <w:bookmarkStart w:id="28" w:name="_Toc84095412"/>
+      <w:bookmarkStart w:id="29" w:name="_Toc84095412"/>
       <w:r>
         <w:t>Sự cần thiết của</w:t>
       </w:r>
@@ -10687,7 +10754,7 @@
       <w:r>
         <w:t>thử tự động</w:t>
       </w:r>
-      <w:bookmarkEnd w:id="28"/>
+      <w:bookmarkEnd w:id="29"/>
     </w:p>
     <w:p>
       <w:pPr>
@@ -10733,12 +10800,11 @@
       <w:pPr>
         <w:pStyle w:val="Heading3"/>
       </w:pPr>
-      <w:bookmarkStart w:id="29" w:name="_Toc84095413"/>
-      <w:r>
-        <w:lastRenderedPageBreak/>
+      <w:bookmarkStart w:id="30" w:name="_Toc84095413"/>
+      <w:r>
         <w:t>Quy trình kiểm thử tự động</w:t>
       </w:r>
-      <w:bookmarkEnd w:id="29"/>
+      <w:bookmarkEnd w:id="30"/>
     </w:p>
     <w:p>
       <w:pPr>
@@ -10844,11 +10910,11 @@
       <w:pPr>
         <w:pStyle w:val="Heading3"/>
       </w:pPr>
-      <w:bookmarkStart w:id="30" w:name="_Toc84095414"/>
+      <w:bookmarkStart w:id="31" w:name="_Toc84095414"/>
       <w:r>
         <w:t>Giới thiệu về Selenium</w:t>
       </w:r>
-      <w:bookmarkEnd w:id="30"/>
+      <w:bookmarkEnd w:id="31"/>
     </w:p>
     <w:p>
       <w:pPr>
@@ -10991,7 +11057,6 @@
         </w:numPr>
       </w:pPr>
       <w:r>
-        <w:lastRenderedPageBreak/>
         <w:t>Selenium là một tool miễn phí, do đó không có hỗ trợ từ nhà cung cấp mặc dù có thể tìm thấy giúp đỡ từ đông đảo cộng đồng sử dụng Selenium</w:t>
       </w:r>
     </w:p>
@@ -11011,11 +11076,11 @@
       <w:pPr>
         <w:pStyle w:val="Heading2"/>
       </w:pPr>
-      <w:bookmarkStart w:id="31" w:name="_Toc84095415"/>
+      <w:bookmarkStart w:id="32" w:name="_Toc84095415"/>
       <w:r>
         <w:t>Java trong Kiểm thử tự động</w:t>
       </w:r>
-      <w:bookmarkEnd w:id="31"/>
+      <w:bookmarkEnd w:id="32"/>
     </w:p>
     <w:p>
       <w:pPr>
@@ -11026,41 +11091,41 @@
       <w:pPr>
         <w:pStyle w:val="Heading3"/>
       </w:pPr>
-      <w:bookmarkStart w:id="32" w:name="_Toc84095416"/>
+      <w:bookmarkStart w:id="33" w:name="_Toc84095416"/>
       <w:r>
         <w:t>Giới thiệu về Java</w:t>
       </w:r>
-      <w:bookmarkEnd w:id="32"/>
+      <w:bookmarkEnd w:id="33"/>
     </w:p>
     <w:p>
       <w:pPr>
         <w:pStyle w:val="Heading3"/>
       </w:pPr>
-      <w:bookmarkStart w:id="33" w:name="_Toc84095417"/>
+      <w:bookmarkStart w:id="34" w:name="_Toc84095417"/>
       <w:r>
         <w:t>Kiểm soát lỗi trong Java</w:t>
       </w:r>
-      <w:bookmarkEnd w:id="33"/>
+      <w:bookmarkEnd w:id="34"/>
     </w:p>
     <w:p>
       <w:pPr>
         <w:pStyle w:val="Heading2"/>
       </w:pPr>
-      <w:bookmarkStart w:id="34" w:name="_Toc84095418"/>
+      <w:bookmarkStart w:id="35" w:name="_Toc84095418"/>
       <w:r>
         <w:t>Sử dụng Selenium Webdriver để kiểm thử tự động</w:t>
       </w:r>
-      <w:bookmarkEnd w:id="34"/>
+      <w:bookmarkEnd w:id="35"/>
     </w:p>
     <w:p>
       <w:pPr>
         <w:pStyle w:val="Heading3"/>
       </w:pPr>
-      <w:bookmarkStart w:id="35" w:name="_Toc84095419"/>
+      <w:bookmarkStart w:id="36" w:name="_Toc84095419"/>
       <w:r>
         <w:t>Giới thiệu về Selenium Webdriver</w:t>
       </w:r>
-      <w:bookmarkEnd w:id="35"/>
+      <w:bookmarkEnd w:id="36"/>
     </w:p>
     <w:p>
       <w:pPr>
@@ -11098,11 +11163,11 @@
       <w:pPr>
         <w:pStyle w:val="Heading3"/>
       </w:pPr>
-      <w:bookmarkStart w:id="36" w:name="_Toc84095420"/>
+      <w:bookmarkStart w:id="37" w:name="_Toc84095420"/>
       <w:r>
         <w:t>Tạo ra Selenium Webdriver Script</w:t>
       </w:r>
-      <w:bookmarkEnd w:id="36"/>
+      <w:bookmarkEnd w:id="37"/>
     </w:p>
     <w:p>
       <w:pPr>
@@ -11291,7 +11356,6 @@
         <w:rPr>
           <w:rFonts w:ascii="Consolas" w:hAnsi="Consolas"/>
         </w:rPr>
-        <w:lastRenderedPageBreak/>
         <w:t>{</w:t>
       </w:r>
     </w:p>
@@ -11714,7 +11778,6 @@
         <w:rPr>
           <w:rFonts w:ascii="Consolas" w:hAnsi="Consolas"/>
         </w:rPr>
-        <w:lastRenderedPageBreak/>
         <w:t xml:space="preserve">                     System.out.println("Verification Failed - Hiển thị sai tiêu đề trang");</w:t>
       </w:r>
     </w:p>
@@ -12058,11 +12121,11 @@
       <w:pPr>
         <w:pStyle w:val="Heading3"/>
       </w:pPr>
-      <w:bookmarkStart w:id="37" w:name="_Toc84095421"/>
+      <w:bookmarkStart w:id="38" w:name="_Toc84095421"/>
       <w:r>
         <w:t>Kiểm thử tham số - Parameterize Test</w:t>
       </w:r>
-      <w:bookmarkEnd w:id="37"/>
+      <w:bookmarkEnd w:id="38"/>
     </w:p>
     <w:p>
       <w:pPr>
@@ -12082,7 +12145,6 @@
         <w:pStyle w:val="Paragraph"/>
       </w:pPr>
       <w:r>
-        <w:lastRenderedPageBreak/>
         <w:t>Chúng ta có thể truyền đối số vào các phương thức unit test thông qua các cách sau:</w:t>
       </w:r>
     </w:p>
@@ -12114,11 +12176,11 @@
       <w:pPr>
         <w:pStyle w:val="Heading3"/>
       </w:pPr>
-      <w:bookmarkStart w:id="38" w:name="_Toc84095422"/>
+      <w:bookmarkStart w:id="39" w:name="_Toc84095422"/>
       <w:r>
         <w:t>Selenium Method</w:t>
       </w:r>
-      <w:bookmarkEnd w:id="38"/>
+      <w:bookmarkEnd w:id="39"/>
     </w:p>
     <w:p>
       <w:pPr>
@@ -12184,11 +12246,11 @@
       <w:pPr>
         <w:pStyle w:val="Heading3"/>
       </w:pPr>
-      <w:bookmarkStart w:id="39" w:name="_Toc84095423"/>
+      <w:bookmarkStart w:id="40" w:name="_Toc84095423"/>
       <w:r>
         <w:t>Verification Point</w:t>
       </w:r>
-      <w:bookmarkEnd w:id="39"/>
+      <w:bookmarkEnd w:id="40"/>
     </w:p>
     <w:p>
       <w:pPr>
@@ -12242,17 +12304,16 @@
       <w:pPr>
         <w:pStyle w:val="Heading1"/>
       </w:pPr>
-      <w:bookmarkStart w:id="40" w:name="_Toc355590219"/>
-      <w:bookmarkStart w:id="41" w:name="_Toc356420255"/>
-      <w:bookmarkStart w:id="42" w:name="_Toc356485726"/>
+      <w:bookmarkStart w:id="41" w:name="_Toc355590219"/>
+      <w:bookmarkStart w:id="42" w:name="_Toc356420255"/>
+      <w:bookmarkStart w:id="43" w:name="_Toc356485726"/>
       <w:r>
         <w:br w:type="page"/>
       </w:r>
-      <w:bookmarkEnd w:id="40"/>
       <w:bookmarkEnd w:id="41"/>
       <w:bookmarkEnd w:id="42"/>
-      <w:r>
-        <w:lastRenderedPageBreak/>
+      <w:bookmarkEnd w:id="43"/>
+      <w:r>
         <w:t>THỰC HIỆN KIỂM THỬ</w:t>
       </w:r>
       <w:r>
@@ -12472,14 +12533,30 @@
       <w:r>
         <w:t xml:space="preserve">Hình </w:t>
       </w:r>
-      <w:fldSimple w:instr=" SEQ Hình \* ARABIC ">
-        <w:r>
-          <w:rPr>
-            <w:noProof/>
-          </w:rPr>
-          <w:t>8</w:t>
-        </w:r>
-      </w:fldSimple>
+      <w:r>
+        <w:fldChar w:fldCharType="begin"/>
+      </w:r>
+      <w:r>
+        <w:instrText xml:space="preserve"> SEQ Hì</w:instrText>
+      </w:r>
+      <w:r>
+        <w:instrText xml:space="preserve">nh \* ARABIC </w:instrText>
+      </w:r>
+      <w:r>
+        <w:fldChar w:fldCharType="separate"/>
+      </w:r>
+      <w:r>
+        <w:rPr>
+          <w:noProof/>
+        </w:rPr>
+        <w:t>8</w:t>
+      </w:r>
+      <w:r>
+        <w:rPr>
+          <w:noProof/>
+        </w:rPr>
+        <w:fldChar w:fldCharType="end"/>
+      </w:r>
       <w:r>
         <w:t>. Sơ đồ hoạt động của Website chấm điểm rèn luyện</w:t>
       </w:r>
@@ -12495,7 +12572,6 @@
           <w:b/>
           <w:i/>
         </w:rPr>
-        <w:lastRenderedPageBreak/>
         <w:t>Đặc tả yêu cầu của dự án</w:t>
       </w:r>
       <w:r>
@@ -12867,8 +12943,6 @@
       <w:pPr>
         <w:pStyle w:val="ListParagraph"/>
       </w:pPr>
-      <w:bookmarkStart w:id="43" w:name="_GoBack"/>
-      <w:bookmarkEnd w:id="43"/>
       <w:r>
         <w:t>Tiến hành duyệt điểm:</w:t>
       </w:r>
@@ -12926,7 +13000,6 @@
         <w:pStyle w:val="Heading2"/>
       </w:pPr>
       <w:r>
-        <w:lastRenderedPageBreak/>
         <w:t>Kế hoạch kiểm thử</w:t>
       </w:r>
     </w:p>
@@ -13077,7 +13150,6 @@
         </w:rPr>
       </w:pPr>
       <w:r>
-        <w:lastRenderedPageBreak/>
         <w:t>TÀI LIỆU THAM KHẢO</w:t>
       </w:r>
       <w:bookmarkStart w:id="55" w:name="_Toc223338458"/>
@@ -13180,7 +13252,6 @@
         <w:pStyle w:val="TieuDe"/>
       </w:pPr>
       <w:r>
-        <w:lastRenderedPageBreak/>
         <w:t>PHỤ LỤC</w:t>
       </w:r>
       <w:bookmarkEnd w:id="58"/>
@@ -13210,7 +13281,7 @@
 </file>
 
 <file path=word/endnotes.xml><?xml version="1.0" encoding="utf-8"?>
-<w:endnotes xmlns:wpc="http://schemas.microsoft.com/office/word/2010/wordprocessingCanvas" xmlns:cx="http://schemas.microsoft.com/office/drawing/2014/chartex" xmlns:mc="http://schemas.openxmlformats.org/markup-compatibility/2006" xmlns:o="urn:schemas-microsoft-com:office:office" xmlns:r="http://schemas.openxmlformats.org/officeDocument/2006/relationships" xmlns:m="http://schemas.openxmlformats.org/officeDocument/2006/math" xmlns:v="urn:schemas-microsoft-com:vml" xmlns:wp14="http://schemas.microsoft.com/office/word/2010/wordprocessingDrawing" xmlns:wp="http://schemas.openxmlformats.org/drawingml/2006/wordprocessingDrawing" xmlns:w10="urn:schemas-microsoft-com:office:word" xmlns:w="http://schemas.openxmlformats.org/wordprocessingml/2006/main" xmlns:w14="http://schemas.microsoft.com/office/word/2010/wordml" xmlns:w15="http://schemas.microsoft.com/office/word/2012/wordml" xmlns:w16se="http://schemas.microsoft.com/office/word/2015/wordml/symex" xmlns:wpg="http://schemas.microsoft.com/office/word/2010/wordprocessingGroup" xmlns:wpi="http://schemas.microsoft.com/office/word/2010/wordprocessingInk" xmlns:wne="http://schemas.microsoft.com/office/word/2006/wordml" xmlns:wps="http://schemas.microsoft.com/office/word/2010/wordprocessingShape" mc:Ignorable="w14 w15 w16se wp14">
+<w:endnotes xmlns:wpc="http://schemas.microsoft.com/office/word/2010/wordprocessingCanvas" xmlns:cx="http://schemas.microsoft.com/office/drawing/2014/chartex" xmlns:cx1="http://schemas.microsoft.com/office/drawing/2015/9/8/chartex" xmlns:cx2="http://schemas.microsoft.com/office/drawing/2015/10/21/chartex" xmlns:cx3="http://schemas.microsoft.com/office/drawing/2016/5/9/chartex" xmlns:cx4="http://schemas.microsoft.com/office/drawing/2016/5/10/chartex" xmlns:cx5="http://schemas.microsoft.com/office/drawing/2016/5/11/chartex" xmlns:cx6="http://schemas.microsoft.com/office/drawing/2016/5/12/chartex" xmlns:cx7="http://schemas.microsoft.com/office/drawing/2016/5/13/chartex" xmlns:cx8="http://schemas.microsoft.com/office/drawing/2016/5/14/chartex" xmlns:mc="http://schemas.openxmlformats.org/markup-compatibility/2006" xmlns:aink="http://schemas.microsoft.com/office/drawing/2016/ink" xmlns:am3d="http://schemas.microsoft.com/office/drawing/2017/model3d" xmlns:o="urn:schemas-microsoft-com:office:office" xmlns:r="http://schemas.openxmlformats.org/officeDocument/2006/relationships" xmlns:m="http://schemas.openxmlformats.org/officeDocument/2006/math" xmlns:v="urn:schemas-microsoft-com:vml" xmlns:wp14="http://schemas.microsoft.com/office/word/2010/wordprocessingDrawing" xmlns:wp="http://schemas.openxmlformats.org/drawingml/2006/wordprocessingDrawing" xmlns:w10="urn:schemas-microsoft-com:office:word" xmlns:w="http://schemas.openxmlformats.org/wordprocessingml/2006/main" xmlns:w14="http://schemas.microsoft.com/office/word/2010/wordml" xmlns:w15="http://schemas.microsoft.com/office/word/2012/wordml" xmlns:w16cid="http://schemas.microsoft.com/office/word/2016/wordml/cid" xmlns:w16se="http://schemas.microsoft.com/office/word/2015/wordml/symex" xmlns:wpg="http://schemas.microsoft.com/office/word/2010/wordprocessingGroup" xmlns:wpi="http://schemas.microsoft.com/office/word/2010/wordprocessingInk" xmlns:wne="http://schemas.microsoft.com/office/word/2006/wordml" xmlns:wps="http://schemas.microsoft.com/office/word/2010/wordprocessingShape" mc:Ignorable="w14 w15 w16se w16cid wp14">
   <w:endnote w:type="separator" w:id="-1">
     <w:p>
       <w:r>
@@ -13233,7 +13304,7 @@
 </file>
 
 <file path=word/footer1.xml><?xml version="1.0" encoding="utf-8"?>
-<w:ftr xmlns:wpc="http://schemas.microsoft.com/office/word/2010/wordprocessingCanvas" xmlns:cx="http://schemas.microsoft.com/office/drawing/2014/chartex" xmlns:mc="http://schemas.openxmlformats.org/markup-compatibility/2006" xmlns:o="urn:schemas-microsoft-com:office:office" xmlns:r="http://schemas.openxmlformats.org/officeDocument/2006/relationships" xmlns:m="http://schemas.openxmlformats.org/officeDocument/2006/math" xmlns:v="urn:schemas-microsoft-com:vml" xmlns:wp14="http://schemas.microsoft.com/office/word/2010/wordprocessingDrawing" xmlns:wp="http://schemas.openxmlformats.org/drawingml/2006/wordprocessingDrawing" xmlns:w10="urn:schemas-microsoft-com:office:word" xmlns:w="http://schemas.openxmlformats.org/wordprocessingml/2006/main" xmlns:w14="http://schemas.microsoft.com/office/word/2010/wordml" xmlns:w15="http://schemas.microsoft.com/office/word/2012/wordml" xmlns:w16se="http://schemas.microsoft.com/office/word/2015/wordml/symex" xmlns:wpg="http://schemas.microsoft.com/office/word/2010/wordprocessingGroup" xmlns:wpi="http://schemas.microsoft.com/office/word/2010/wordprocessingInk" xmlns:wne="http://schemas.microsoft.com/office/word/2006/wordml" xmlns:wps="http://schemas.microsoft.com/office/word/2010/wordprocessingShape" mc:Ignorable="w14 w15 w16se wp14">
+<w:ftr xmlns:wpc="http://schemas.microsoft.com/office/word/2010/wordprocessingCanvas" xmlns:cx="http://schemas.microsoft.com/office/drawing/2014/chartex" xmlns:cx1="http://schemas.microsoft.com/office/drawing/2015/9/8/chartex" xmlns:cx2="http://schemas.microsoft.com/office/drawing/2015/10/21/chartex" xmlns:cx3="http://schemas.microsoft.com/office/drawing/2016/5/9/chartex" xmlns:cx4="http://schemas.microsoft.com/office/drawing/2016/5/10/chartex" xmlns:cx5="http://schemas.microsoft.com/office/drawing/2016/5/11/chartex" xmlns:cx6="http://schemas.microsoft.com/office/drawing/2016/5/12/chartex" xmlns:cx7="http://schemas.microsoft.com/office/drawing/2016/5/13/chartex" xmlns:cx8="http://schemas.microsoft.com/office/drawing/2016/5/14/chartex" xmlns:mc="http://schemas.openxmlformats.org/markup-compatibility/2006" xmlns:aink="http://schemas.microsoft.com/office/drawing/2016/ink" xmlns:am3d="http://schemas.microsoft.com/office/drawing/2017/model3d" xmlns:o="urn:schemas-microsoft-com:office:office" xmlns:r="http://schemas.openxmlformats.org/officeDocument/2006/relationships" xmlns:m="http://schemas.openxmlformats.org/officeDocument/2006/math" xmlns:v="urn:schemas-microsoft-com:vml" xmlns:wp14="http://schemas.microsoft.com/office/word/2010/wordprocessingDrawing" xmlns:wp="http://schemas.openxmlformats.org/drawingml/2006/wordprocessingDrawing" xmlns:w10="urn:schemas-microsoft-com:office:word" xmlns:w="http://schemas.openxmlformats.org/wordprocessingml/2006/main" xmlns:w14="http://schemas.microsoft.com/office/word/2010/wordml" xmlns:w15="http://schemas.microsoft.com/office/word/2012/wordml" xmlns:w16cid="http://schemas.microsoft.com/office/word/2016/wordml/cid" xmlns:w16se="http://schemas.microsoft.com/office/word/2015/wordml/symex" xmlns:wpg="http://schemas.microsoft.com/office/word/2010/wordprocessingGroup" xmlns:wpi="http://schemas.microsoft.com/office/word/2010/wordprocessingInk" xmlns:wne="http://schemas.microsoft.com/office/word/2006/wordml" xmlns:wps="http://schemas.microsoft.com/office/word/2010/wordprocessingShape" mc:Ignorable="w14 w15 w16se w16cid wp14">
   <w:p>
     <w:pPr>
       <w:pStyle w:val="Footer"/>
@@ -13248,7 +13319,7 @@
 </file>
 
 <file path=word/footer2.xml><?xml version="1.0" encoding="utf-8"?>
-<w:ftr xmlns:wpc="http://schemas.microsoft.com/office/word/2010/wordprocessingCanvas" xmlns:cx="http://schemas.microsoft.com/office/drawing/2014/chartex" xmlns:mc="http://schemas.openxmlformats.org/markup-compatibility/2006" xmlns:o="urn:schemas-microsoft-com:office:office" xmlns:r="http://schemas.openxmlformats.org/officeDocument/2006/relationships" xmlns:m="http://schemas.openxmlformats.org/officeDocument/2006/math" xmlns:v="urn:schemas-microsoft-com:vml" xmlns:wp14="http://schemas.microsoft.com/office/word/2010/wordprocessingDrawing" xmlns:wp="http://schemas.openxmlformats.org/drawingml/2006/wordprocessingDrawing" xmlns:w10="urn:schemas-microsoft-com:office:word" xmlns:w="http://schemas.openxmlformats.org/wordprocessingml/2006/main" xmlns:w14="http://schemas.microsoft.com/office/word/2010/wordml" xmlns:w15="http://schemas.microsoft.com/office/word/2012/wordml" xmlns:w16se="http://schemas.microsoft.com/office/word/2015/wordml/symex" xmlns:wpg="http://schemas.microsoft.com/office/word/2010/wordprocessingGroup" xmlns:wpi="http://schemas.microsoft.com/office/word/2010/wordprocessingInk" xmlns:wne="http://schemas.microsoft.com/office/word/2006/wordml" xmlns:wps="http://schemas.microsoft.com/office/word/2010/wordprocessingShape" mc:Ignorable="w14 w15 w16se wp14">
+<w:ftr xmlns:wpc="http://schemas.microsoft.com/office/word/2010/wordprocessingCanvas" xmlns:cx="http://schemas.microsoft.com/office/drawing/2014/chartex" xmlns:cx1="http://schemas.microsoft.com/office/drawing/2015/9/8/chartex" xmlns:cx2="http://schemas.microsoft.com/office/drawing/2015/10/21/chartex" xmlns:cx3="http://schemas.microsoft.com/office/drawing/2016/5/9/chartex" xmlns:cx4="http://schemas.microsoft.com/office/drawing/2016/5/10/chartex" xmlns:cx5="http://schemas.microsoft.com/office/drawing/2016/5/11/chartex" xmlns:cx6="http://schemas.microsoft.com/office/drawing/2016/5/12/chartex" xmlns:cx7="http://schemas.microsoft.com/office/drawing/2016/5/13/chartex" xmlns:cx8="http://schemas.microsoft.com/office/drawing/2016/5/14/chartex" xmlns:mc="http://schemas.openxmlformats.org/markup-compatibility/2006" xmlns:aink="http://schemas.microsoft.com/office/drawing/2016/ink" xmlns:am3d="http://schemas.microsoft.com/office/drawing/2017/model3d" xmlns:o="urn:schemas-microsoft-com:office:office" xmlns:r="http://schemas.openxmlformats.org/officeDocument/2006/relationships" xmlns:m="http://schemas.openxmlformats.org/officeDocument/2006/math" xmlns:v="urn:schemas-microsoft-com:vml" xmlns:wp14="http://schemas.microsoft.com/office/word/2010/wordprocessingDrawing" xmlns:wp="http://schemas.openxmlformats.org/drawingml/2006/wordprocessingDrawing" xmlns:w10="urn:schemas-microsoft-com:office:word" xmlns:w="http://schemas.openxmlformats.org/wordprocessingml/2006/main" xmlns:w14="http://schemas.microsoft.com/office/word/2010/wordml" xmlns:w15="http://schemas.microsoft.com/office/word/2012/wordml" xmlns:w16cid="http://schemas.microsoft.com/office/word/2016/wordml/cid" xmlns:w16se="http://schemas.microsoft.com/office/word/2015/wordml/symex" xmlns:wpg="http://schemas.microsoft.com/office/word/2010/wordprocessingGroup" xmlns:wpi="http://schemas.microsoft.com/office/word/2010/wordprocessingInk" xmlns:wne="http://schemas.microsoft.com/office/word/2006/wordml" xmlns:wps="http://schemas.microsoft.com/office/word/2010/wordprocessingShape" mc:Ignorable="w14 w15 w16se w16cid wp14">
   <w:p>
     <w:pPr>
       <w:pStyle w:val="Footer"/>
@@ -13293,7 +13364,7 @@
 </file>
 
 <file path=word/footer3.xml><?xml version="1.0" encoding="utf-8"?>
-<w:ftr xmlns:wpc="http://schemas.microsoft.com/office/word/2010/wordprocessingCanvas" xmlns:cx="http://schemas.microsoft.com/office/drawing/2014/chartex" xmlns:mc="http://schemas.openxmlformats.org/markup-compatibility/2006" xmlns:o="urn:schemas-microsoft-com:office:office" xmlns:r="http://schemas.openxmlformats.org/officeDocument/2006/relationships" xmlns:m="http://schemas.openxmlformats.org/officeDocument/2006/math" xmlns:v="urn:schemas-microsoft-com:vml" xmlns:wp14="http://schemas.microsoft.com/office/word/2010/wordprocessingDrawing" xmlns:wp="http://schemas.openxmlformats.org/drawingml/2006/wordprocessingDrawing" xmlns:w10="urn:schemas-microsoft-com:office:word" xmlns:w="http://schemas.openxmlformats.org/wordprocessingml/2006/main" xmlns:w14="http://schemas.microsoft.com/office/word/2010/wordml" xmlns:w15="http://schemas.microsoft.com/office/word/2012/wordml" xmlns:w16se="http://schemas.microsoft.com/office/word/2015/wordml/symex" xmlns:wpg="http://schemas.microsoft.com/office/word/2010/wordprocessingGroup" xmlns:wpi="http://schemas.microsoft.com/office/word/2010/wordprocessingInk" xmlns:wne="http://schemas.microsoft.com/office/word/2006/wordml" xmlns:wps="http://schemas.microsoft.com/office/word/2010/wordprocessingShape" mc:Ignorable="w14 w15 w16se wp14">
+<w:ftr xmlns:wpc="http://schemas.microsoft.com/office/word/2010/wordprocessingCanvas" xmlns:cx="http://schemas.microsoft.com/office/drawing/2014/chartex" xmlns:cx1="http://schemas.microsoft.com/office/drawing/2015/9/8/chartex" xmlns:cx2="http://schemas.microsoft.com/office/drawing/2015/10/21/chartex" xmlns:cx3="http://schemas.microsoft.com/office/drawing/2016/5/9/chartex" xmlns:cx4="http://schemas.microsoft.com/office/drawing/2016/5/10/chartex" xmlns:cx5="http://schemas.microsoft.com/office/drawing/2016/5/11/chartex" xmlns:cx6="http://schemas.microsoft.com/office/drawing/2016/5/12/chartex" xmlns:cx7="http://schemas.microsoft.com/office/drawing/2016/5/13/chartex" xmlns:cx8="http://schemas.microsoft.com/office/drawing/2016/5/14/chartex" xmlns:mc="http://schemas.openxmlformats.org/markup-compatibility/2006" xmlns:aink="http://schemas.microsoft.com/office/drawing/2016/ink" xmlns:am3d="http://schemas.microsoft.com/office/drawing/2017/model3d" xmlns:o="urn:schemas-microsoft-com:office:office" xmlns:r="http://schemas.openxmlformats.org/officeDocument/2006/relationships" xmlns:m="http://schemas.openxmlformats.org/officeDocument/2006/math" xmlns:v="urn:schemas-microsoft-com:vml" xmlns:wp14="http://schemas.microsoft.com/office/word/2010/wordprocessingDrawing" xmlns:wp="http://schemas.openxmlformats.org/drawingml/2006/wordprocessingDrawing" xmlns:w10="urn:schemas-microsoft-com:office:word" xmlns:w="http://schemas.openxmlformats.org/wordprocessingml/2006/main" xmlns:w14="http://schemas.microsoft.com/office/word/2010/wordml" xmlns:w15="http://schemas.microsoft.com/office/word/2012/wordml" xmlns:w16cid="http://schemas.microsoft.com/office/word/2016/wordml/cid" xmlns:w16se="http://schemas.microsoft.com/office/word/2015/wordml/symex" xmlns:wpg="http://schemas.microsoft.com/office/word/2010/wordprocessingGroup" xmlns:wpi="http://schemas.microsoft.com/office/word/2010/wordprocessingInk" xmlns:wne="http://schemas.microsoft.com/office/word/2006/wordml" xmlns:wps="http://schemas.microsoft.com/office/word/2010/wordprocessingShape" mc:Ignorable="w14 w15 w16se w16cid wp14">
   <w:sdt>
     <w:sdtPr>
       <w:id w:val="538332311"/>
@@ -13346,7 +13417,7 @@
 </file>
 
 <file path=word/footer4.xml><?xml version="1.0" encoding="utf-8"?>
-<w:ftr xmlns:wpc="http://schemas.microsoft.com/office/word/2010/wordprocessingCanvas" xmlns:cx="http://schemas.microsoft.com/office/drawing/2014/chartex" xmlns:mc="http://schemas.openxmlformats.org/markup-compatibility/2006" xmlns:o="urn:schemas-microsoft-com:office:office" xmlns:r="http://schemas.openxmlformats.org/officeDocument/2006/relationships" xmlns:m="http://schemas.openxmlformats.org/officeDocument/2006/math" xmlns:v="urn:schemas-microsoft-com:vml" xmlns:wp14="http://schemas.microsoft.com/office/word/2010/wordprocessingDrawing" xmlns:wp="http://schemas.openxmlformats.org/drawingml/2006/wordprocessingDrawing" xmlns:w10="urn:schemas-microsoft-com:office:word" xmlns:w="http://schemas.openxmlformats.org/wordprocessingml/2006/main" xmlns:w14="http://schemas.microsoft.com/office/word/2010/wordml" xmlns:w15="http://schemas.microsoft.com/office/word/2012/wordml" xmlns:w16se="http://schemas.microsoft.com/office/word/2015/wordml/symex" xmlns:wpg="http://schemas.microsoft.com/office/word/2010/wordprocessingGroup" xmlns:wpi="http://schemas.microsoft.com/office/word/2010/wordprocessingInk" xmlns:wne="http://schemas.microsoft.com/office/word/2006/wordml" xmlns:wps="http://schemas.microsoft.com/office/word/2010/wordprocessingShape" mc:Ignorable="w14 w15 w16se wp14">
+<w:ftr xmlns:wpc="http://schemas.microsoft.com/office/word/2010/wordprocessingCanvas" xmlns:cx="http://schemas.microsoft.com/office/drawing/2014/chartex" xmlns:cx1="http://schemas.microsoft.com/office/drawing/2015/9/8/chartex" xmlns:cx2="http://schemas.microsoft.com/office/drawing/2015/10/21/chartex" xmlns:cx3="http://schemas.microsoft.com/office/drawing/2016/5/9/chartex" xmlns:cx4="http://schemas.microsoft.com/office/drawing/2016/5/10/chartex" xmlns:cx5="http://schemas.microsoft.com/office/drawing/2016/5/11/chartex" xmlns:cx6="http://schemas.microsoft.com/office/drawing/2016/5/12/chartex" xmlns:cx7="http://schemas.microsoft.com/office/drawing/2016/5/13/chartex" xmlns:cx8="http://schemas.microsoft.com/office/drawing/2016/5/14/chartex" xmlns:mc="http://schemas.openxmlformats.org/markup-compatibility/2006" xmlns:aink="http://schemas.microsoft.com/office/drawing/2016/ink" xmlns:am3d="http://schemas.microsoft.com/office/drawing/2017/model3d" xmlns:o="urn:schemas-microsoft-com:office:office" xmlns:r="http://schemas.openxmlformats.org/officeDocument/2006/relationships" xmlns:m="http://schemas.openxmlformats.org/officeDocument/2006/math" xmlns:v="urn:schemas-microsoft-com:vml" xmlns:wp14="http://schemas.microsoft.com/office/word/2010/wordprocessingDrawing" xmlns:wp="http://schemas.openxmlformats.org/drawingml/2006/wordprocessingDrawing" xmlns:w10="urn:schemas-microsoft-com:office:word" xmlns:w="http://schemas.openxmlformats.org/wordprocessingml/2006/main" xmlns:w14="http://schemas.microsoft.com/office/word/2010/wordml" xmlns:w15="http://schemas.microsoft.com/office/word/2012/wordml" xmlns:w16cid="http://schemas.microsoft.com/office/word/2016/wordml/cid" xmlns:w16se="http://schemas.microsoft.com/office/word/2015/wordml/symex" xmlns:wpg="http://schemas.microsoft.com/office/word/2010/wordprocessingGroup" xmlns:wpi="http://schemas.microsoft.com/office/word/2010/wordprocessingInk" xmlns:wne="http://schemas.microsoft.com/office/word/2006/wordml" xmlns:wps="http://schemas.microsoft.com/office/word/2010/wordprocessingShape" mc:Ignorable="w14 w15 w16se w16cid wp14">
   <w:sdt>
     <w:sdtPr>
       <w:id w:val="-159545071"/>
@@ -13395,7 +13466,7 @@
 </file>
 
 <file path=word/footnotes.xml><?xml version="1.0" encoding="utf-8"?>
-<w:footnotes xmlns:wpc="http://schemas.microsoft.com/office/word/2010/wordprocessingCanvas" xmlns:cx="http://schemas.microsoft.com/office/drawing/2014/chartex" xmlns:mc="http://schemas.openxmlformats.org/markup-compatibility/2006" xmlns:o="urn:schemas-microsoft-com:office:office" xmlns:r="http://schemas.openxmlformats.org/officeDocument/2006/relationships" xmlns:m="http://schemas.openxmlformats.org/officeDocument/2006/math" xmlns:v="urn:schemas-microsoft-com:vml" xmlns:wp14="http://schemas.microsoft.com/office/word/2010/wordprocessingDrawing" xmlns:wp="http://schemas.openxmlformats.org/drawingml/2006/wordprocessingDrawing" xmlns:w10="urn:schemas-microsoft-com:office:word" xmlns:w="http://schemas.openxmlformats.org/wordprocessingml/2006/main" xmlns:w14="http://schemas.microsoft.com/office/word/2010/wordml" xmlns:w15="http://schemas.microsoft.com/office/word/2012/wordml" xmlns:w16se="http://schemas.microsoft.com/office/word/2015/wordml/symex" xmlns:wpg="http://schemas.microsoft.com/office/word/2010/wordprocessingGroup" xmlns:wpi="http://schemas.microsoft.com/office/word/2010/wordprocessingInk" xmlns:wne="http://schemas.microsoft.com/office/word/2006/wordml" xmlns:wps="http://schemas.microsoft.com/office/word/2010/wordprocessingShape" mc:Ignorable="w14 w15 w16se wp14">
+<w:footnotes xmlns:wpc="http://schemas.microsoft.com/office/word/2010/wordprocessingCanvas" xmlns:cx="http://schemas.microsoft.com/office/drawing/2014/chartex" xmlns:cx1="http://schemas.microsoft.com/office/drawing/2015/9/8/chartex" xmlns:cx2="http://schemas.microsoft.com/office/drawing/2015/10/21/chartex" xmlns:cx3="http://schemas.microsoft.com/office/drawing/2016/5/9/chartex" xmlns:cx4="http://schemas.microsoft.com/office/drawing/2016/5/10/chartex" xmlns:cx5="http://schemas.microsoft.com/office/drawing/2016/5/11/chartex" xmlns:cx6="http://schemas.microsoft.com/office/drawing/2016/5/12/chartex" xmlns:cx7="http://schemas.microsoft.com/office/drawing/2016/5/13/chartex" xmlns:cx8="http://schemas.microsoft.com/office/drawing/2016/5/14/chartex" xmlns:mc="http://schemas.openxmlformats.org/markup-compatibility/2006" xmlns:aink="http://schemas.microsoft.com/office/drawing/2016/ink" xmlns:am3d="http://schemas.microsoft.com/office/drawing/2017/model3d" xmlns:o="urn:schemas-microsoft-com:office:office" xmlns:r="http://schemas.openxmlformats.org/officeDocument/2006/relationships" xmlns:m="http://schemas.openxmlformats.org/officeDocument/2006/math" xmlns:v="urn:schemas-microsoft-com:vml" xmlns:wp14="http://schemas.microsoft.com/office/word/2010/wordprocessingDrawing" xmlns:wp="http://schemas.openxmlformats.org/drawingml/2006/wordprocessingDrawing" xmlns:w10="urn:schemas-microsoft-com:office:word" xmlns:w="http://schemas.openxmlformats.org/wordprocessingml/2006/main" xmlns:w14="http://schemas.microsoft.com/office/word/2010/wordml" xmlns:w15="http://schemas.microsoft.com/office/word/2012/wordml" xmlns:w16cid="http://schemas.microsoft.com/office/word/2016/wordml/cid" xmlns:w16se="http://schemas.microsoft.com/office/word/2015/wordml/symex" xmlns:wpg="http://schemas.microsoft.com/office/word/2010/wordprocessingGroup" xmlns:wpi="http://schemas.microsoft.com/office/word/2010/wordprocessingInk" xmlns:wne="http://schemas.microsoft.com/office/word/2006/wordml" xmlns:wps="http://schemas.microsoft.com/office/word/2010/wordprocessingShape" mc:Ignorable="w14 w15 w16se w16cid wp14">
   <w:footnote w:type="separator" w:id="-1">
     <w:p>
       <w:r>
@@ -13418,7 +13489,7 @@
 </file>
 
 <file path=word/numbering.xml><?xml version="1.0" encoding="utf-8"?>
-<w:numbering xmlns:wpc="http://schemas.microsoft.com/office/word/2010/wordprocessingCanvas" xmlns:cx="http://schemas.microsoft.com/office/drawing/2014/chartex" xmlns:mc="http://schemas.openxmlformats.org/markup-compatibility/2006" xmlns:o="urn:schemas-microsoft-com:office:office" xmlns:r="http://schemas.openxmlformats.org/officeDocument/2006/relationships" xmlns:m="http://schemas.openxmlformats.org/officeDocument/2006/math" xmlns:v="urn:schemas-microsoft-com:vml" xmlns:wp14="http://schemas.microsoft.com/office/word/2010/wordprocessingDrawing" xmlns:wp="http://schemas.openxmlformats.org/drawingml/2006/wordprocessingDrawing" xmlns:w10="urn:schemas-microsoft-com:office:word" xmlns:w="http://schemas.openxmlformats.org/wordprocessingml/2006/main" xmlns:w14="http://schemas.microsoft.com/office/word/2010/wordml" xmlns:w15="http://schemas.microsoft.com/office/word/2012/wordml" xmlns:w16se="http://schemas.microsoft.com/office/word/2015/wordml/symex" xmlns:wpg="http://schemas.microsoft.com/office/word/2010/wordprocessingGroup" xmlns:wpi="http://schemas.microsoft.com/office/word/2010/wordprocessingInk" xmlns:wne="http://schemas.microsoft.com/office/word/2006/wordml" xmlns:wps="http://schemas.microsoft.com/office/word/2010/wordprocessingShape" mc:Ignorable="w14 w15 w16se wp14">
+<w:numbering xmlns:wpc="http://schemas.microsoft.com/office/word/2010/wordprocessingCanvas" xmlns:cx="http://schemas.microsoft.com/office/drawing/2014/chartex" xmlns:cx1="http://schemas.microsoft.com/office/drawing/2015/9/8/chartex" xmlns:cx2="http://schemas.microsoft.com/office/drawing/2015/10/21/chartex" xmlns:cx3="http://schemas.microsoft.com/office/drawing/2016/5/9/chartex" xmlns:cx4="http://schemas.microsoft.com/office/drawing/2016/5/10/chartex" xmlns:cx5="http://schemas.microsoft.com/office/drawing/2016/5/11/chartex" xmlns:cx6="http://schemas.microsoft.com/office/drawing/2016/5/12/chartex" xmlns:cx7="http://schemas.microsoft.com/office/drawing/2016/5/13/chartex" xmlns:cx8="http://schemas.microsoft.com/office/drawing/2016/5/14/chartex" xmlns:mc="http://schemas.openxmlformats.org/markup-compatibility/2006" xmlns:aink="http://schemas.microsoft.com/office/drawing/2016/ink" xmlns:am3d="http://schemas.microsoft.com/office/drawing/2017/model3d" xmlns:o="urn:schemas-microsoft-com:office:office" xmlns:r="http://schemas.openxmlformats.org/officeDocument/2006/relationships" xmlns:m="http://schemas.openxmlformats.org/officeDocument/2006/math" xmlns:v="urn:schemas-microsoft-com:vml" xmlns:wp14="http://schemas.microsoft.com/office/word/2010/wordprocessingDrawing" xmlns:wp="http://schemas.openxmlformats.org/drawingml/2006/wordprocessingDrawing" xmlns:w10="urn:schemas-microsoft-com:office:word" xmlns:w="http://schemas.openxmlformats.org/wordprocessingml/2006/main" xmlns:w14="http://schemas.microsoft.com/office/word/2010/wordml" xmlns:w15="http://schemas.microsoft.com/office/word/2012/wordml" xmlns:w16cid="http://schemas.microsoft.com/office/word/2016/wordml/cid" xmlns:w16se="http://schemas.microsoft.com/office/word/2015/wordml/symex" xmlns:wpg="http://schemas.microsoft.com/office/word/2010/wordprocessingGroup" xmlns:wpi="http://schemas.microsoft.com/office/word/2010/wordprocessingInk" xmlns:wne="http://schemas.microsoft.com/office/word/2006/wordml" xmlns:wps="http://schemas.microsoft.com/office/word/2010/wordprocessingShape" mc:Ignorable="w14 w15 w16se w16cid wp14">
   <w:abstractNum w:abstractNumId="0" w15:restartNumberingAfterBreak="0">
     <w:nsid w:val="FFFFFFFB"/>
     <w:multiLevelType w:val="multilevel"/>
@@ -18344,7 +18415,7 @@
 </file>
 
 <file path=word/styles.xml><?xml version="1.0" encoding="utf-8"?>
-<w:styles xmlns:mc="http://schemas.openxmlformats.org/markup-compatibility/2006" xmlns:r="http://schemas.openxmlformats.org/officeDocument/2006/relationships" xmlns:w="http://schemas.openxmlformats.org/wordprocessingml/2006/main" xmlns:w14="http://schemas.microsoft.com/office/word/2010/wordml" xmlns:w15="http://schemas.microsoft.com/office/word/2012/wordml" xmlns:w16se="http://schemas.microsoft.com/office/word/2015/wordml/symex" mc:Ignorable="w14 w15 w16se">
+<w:styles xmlns:mc="http://schemas.openxmlformats.org/markup-compatibility/2006" xmlns:r="http://schemas.openxmlformats.org/officeDocument/2006/relationships" xmlns:w="http://schemas.openxmlformats.org/wordprocessingml/2006/main" xmlns:w14="http://schemas.microsoft.com/office/word/2010/wordml" xmlns:w15="http://schemas.microsoft.com/office/word/2012/wordml" xmlns:w16cid="http://schemas.microsoft.com/office/word/2016/wordml/cid" xmlns:w16se="http://schemas.microsoft.com/office/word/2015/wordml/symex" mc:Ignorable="w14 w15 w16se w16cid">
   <w:docDefaults>
     <w:rPrDefault>
       <w:rPr>
@@ -18354,7 +18425,7 @@
     </w:rPrDefault>
     <w:pPrDefault/>
   </w:docDefaults>
-  <w:latentStyles w:defLockedState="0" w:defUIPriority="0" w:defSemiHidden="0" w:defUnhideWhenUsed="0" w:defQFormat="0" w:count="371">
+  <w:latentStyles w:defLockedState="0" w:defUIPriority="0" w:defSemiHidden="0" w:defUnhideWhenUsed="0" w:defQFormat="0" w:count="375">
     <w:lsdException w:name="Normal" w:qFormat="1"/>
     <w:lsdException w:name="heading 1" w:uiPriority="9" w:qFormat="1"/>
     <w:lsdException w:name="heading 2" w:qFormat="1"/>
@@ -18454,7 +18525,6 @@
     <w:lsdException w:name="HTML Sample" w:semiHidden="1" w:unhideWhenUsed="1"/>
     <w:lsdException w:name="HTML Typewriter" w:semiHidden="1" w:unhideWhenUsed="1"/>
     <w:lsdException w:name="HTML Variable" w:semiHidden="1" w:unhideWhenUsed="1"/>
-    <w:lsdException w:name="Normal Table" w:semiHidden="1" w:unhideWhenUsed="1"/>
     <w:lsdException w:name="annotation subject" w:semiHidden="1" w:unhideWhenUsed="1"/>
     <w:lsdException w:name="No List" w:semiHidden="1" w:uiPriority="99" w:unhideWhenUsed="1"/>
     <w:lsdException w:name="Outline List 1" w:semiHidden="1" w:unhideWhenUsed="1"/>
@@ -18498,10 +18568,8 @@
     <w:lsdException w:name="Table Elegant" w:semiHidden="1" w:unhideWhenUsed="1"/>
     <w:lsdException w:name="Table Professional" w:semiHidden="1" w:unhideWhenUsed="1"/>
     <w:lsdException w:name="Table Subtle 1" w:semiHidden="1" w:unhideWhenUsed="1"/>
-    <w:lsdException w:name="Table Subtle 2" w:semiHidden="1" w:unhideWhenUsed="1"/>
     <w:lsdException w:name="Table Web 1" w:semiHidden="1" w:unhideWhenUsed="1"/>
     <w:lsdException w:name="Table Web 2" w:semiHidden="1" w:unhideWhenUsed="1"/>
-    <w:lsdException w:name="Table Web 3" w:semiHidden="1" w:unhideWhenUsed="1"/>
     <w:lsdException w:name="Balloon Text" w:semiHidden="1" w:unhideWhenUsed="1"/>
     <w:lsdException w:name="Table Theme" w:semiHidden="1" w:unhideWhenUsed="1"/>
     <w:lsdException w:name="Placeholder Text" w:semiHidden="1" w:uiPriority="99"/>
@@ -18719,6 +18787,10 @@
     <w:lsdException w:name="List Table 5 Dark Accent 6" w:uiPriority="50"/>
     <w:lsdException w:name="List Table 6 Colorful Accent 6" w:uiPriority="51"/>
     <w:lsdException w:name="List Table 7 Colorful Accent 6" w:uiPriority="52"/>
+    <w:lsdException w:name="Mention" w:semiHidden="1" w:uiPriority="99" w:unhideWhenUsed="1"/>
+    <w:lsdException w:name="Smart Hyperlink" w:semiHidden="1" w:uiPriority="99" w:unhideWhenUsed="1"/>
+    <w:lsdException w:name="Hashtag" w:semiHidden="1" w:uiPriority="99" w:unhideWhenUsed="1"/>
+    <w:lsdException w:name="Unresolved Mention" w:semiHidden="1" w:uiPriority="99" w:unhideWhenUsed="1"/>
   </w:latentStyles>
   <w:style w:type="paragraph" w:default="1" w:styleId="Normal">
     <w:name w:val="Normal"/>
@@ -20234,7 +20306,7 @@
 </file>
 
 <file path=customXml/itemProps1.xml><?xml version="1.0" encoding="utf-8"?>
-<ds:datastoreItem xmlns:ds="http://schemas.openxmlformats.org/officeDocument/2006/customXml" ds:itemID="{BDA38015-743D-4311-B7CC-C2DA624D0737}">
+<ds:datastoreItem xmlns:ds="http://schemas.openxmlformats.org/officeDocument/2006/customXml" ds:itemID="{8BE87A65-81A1-4D60-A7BE-B40F6AF5CBEF}">
   <ds:schemaRefs>
     <ds:schemaRef ds:uri="http://schemas.openxmlformats.org/officeDocument/2006/bibliography"/>
   </ds:schemaRefs>

--- a/Huy/Báo cáo sơ bộ.docx
+++ b/Huy/Báo cáo sơ bộ.docx
@@ -1,6 +1,6 @@
 
 <file path=word/document.xml><?xml version="1.0" encoding="utf-8"?>
-<w:document xmlns:wpc="http://schemas.microsoft.com/office/word/2010/wordprocessingCanvas" xmlns:cx="http://schemas.microsoft.com/office/drawing/2014/chartex" xmlns:cx1="http://schemas.microsoft.com/office/drawing/2015/9/8/chartex" xmlns:cx2="http://schemas.microsoft.com/office/drawing/2015/10/21/chartex" xmlns:cx3="http://schemas.microsoft.com/office/drawing/2016/5/9/chartex" xmlns:cx4="http://schemas.microsoft.com/office/drawing/2016/5/10/chartex" xmlns:cx5="http://schemas.microsoft.com/office/drawing/2016/5/11/chartex" xmlns:cx6="http://schemas.microsoft.com/office/drawing/2016/5/12/chartex" xmlns:cx7="http://schemas.microsoft.com/office/drawing/2016/5/13/chartex" xmlns:cx8="http://schemas.microsoft.com/office/drawing/2016/5/14/chartex" xmlns:mc="http://schemas.openxmlformats.org/markup-compatibility/2006" xmlns:aink="http://schemas.microsoft.com/office/drawing/2016/ink" xmlns:am3d="http://schemas.microsoft.com/office/drawing/2017/model3d" xmlns:o="urn:schemas-microsoft-com:office:office" xmlns:r="http://schemas.openxmlformats.org/officeDocument/2006/relationships" xmlns:m="http://schemas.openxmlformats.org/officeDocument/2006/math" xmlns:v="urn:schemas-microsoft-com:vml" xmlns:wp14="http://schemas.microsoft.com/office/word/2010/wordprocessingDrawing" xmlns:wp="http://schemas.openxmlformats.org/drawingml/2006/wordprocessingDrawing" xmlns:w10="urn:schemas-microsoft-com:office:word" xmlns:w="http://schemas.openxmlformats.org/wordprocessingml/2006/main" xmlns:w14="http://schemas.microsoft.com/office/word/2010/wordml" xmlns:w15="http://schemas.microsoft.com/office/word/2012/wordml" xmlns:w16cid="http://schemas.microsoft.com/office/word/2016/wordml/cid" xmlns:w16se="http://schemas.microsoft.com/office/word/2015/wordml/symex" xmlns:wpg="http://schemas.microsoft.com/office/word/2010/wordprocessingGroup" xmlns:wpi="http://schemas.microsoft.com/office/word/2010/wordprocessingInk" xmlns:wne="http://schemas.microsoft.com/office/word/2006/wordml" xmlns:wps="http://schemas.microsoft.com/office/word/2010/wordprocessingShape" mc:Ignorable="w14 w15 w16se w16cid wp14">
+<w:document xmlns:wpc="http://schemas.microsoft.com/office/word/2010/wordprocessingCanvas" xmlns:cx="http://schemas.microsoft.com/office/drawing/2014/chartex" xmlns:mc="http://schemas.openxmlformats.org/markup-compatibility/2006" xmlns:o="urn:schemas-microsoft-com:office:office" xmlns:r="http://schemas.openxmlformats.org/officeDocument/2006/relationships" xmlns:m="http://schemas.openxmlformats.org/officeDocument/2006/math" xmlns:v="urn:schemas-microsoft-com:vml" xmlns:wp14="http://schemas.microsoft.com/office/word/2010/wordprocessingDrawing" xmlns:wp="http://schemas.openxmlformats.org/drawingml/2006/wordprocessingDrawing" xmlns:w10="urn:schemas-microsoft-com:office:word" xmlns:w="http://schemas.openxmlformats.org/wordprocessingml/2006/main" xmlns:w14="http://schemas.microsoft.com/office/word/2010/wordml" xmlns:w15="http://schemas.microsoft.com/office/word/2012/wordml" xmlns:w16se="http://schemas.microsoft.com/office/word/2015/wordml/symex" xmlns:wpg="http://schemas.microsoft.com/office/word/2010/wordprocessingGroup" xmlns:wpi="http://schemas.microsoft.com/office/word/2010/wordprocessingInk" xmlns:wne="http://schemas.microsoft.com/office/word/2006/wordml" xmlns:wps="http://schemas.microsoft.com/office/word/2010/wordprocessingShape" mc:Ignorable="w14 w15 w16se wp14">
   <w:body>
     <w:p>
       <w:pPr>
@@ -314,8 +314,6 @@
         </w:rPr>
         <w:t>SITE</w:t>
       </w:r>
-      <w:bookmarkStart w:id="0" w:name="_GoBack"/>
-      <w:bookmarkEnd w:id="0"/>
     </w:p>
     <w:p>
       <w:pPr>
@@ -1708,6 +1706,8 @@
       <w:r>
         <w:t>ỤC LỤC</w:t>
       </w:r>
+      <w:bookmarkStart w:id="0" w:name="_GoBack"/>
+      <w:bookmarkEnd w:id="0"/>
     </w:p>
     <w:p>
       <w:pPr>
@@ -1786,7 +1786,7 @@
       <w:r>
         <w:fldChar w:fldCharType="separate"/>
       </w:r>
-      <w:hyperlink w:anchor="_Toc84095363" w:history="1">
+      <w:hyperlink w:anchor="_Toc87542275" w:history="1">
         <w:r>
           <w:rPr>
             <w:rStyle w:val="Hyperlink"/>
@@ -1807,7 +1807,7 @@
           <w:rPr>
             <w:rStyle w:val="Hyperlink"/>
           </w:rPr>
-          <w:t>Cơ sở lý thuyết</w:t>
+          <w:t>Chương 1</w:t>
         </w:r>
         <w:r>
           <w:rPr>
@@ -1825,7 +1825,7 @@
           <w:rPr>
             <w:webHidden/>
           </w:rPr>
-          <w:instrText xml:space="preserve"> PAGEREF _Toc84095363 \h </w:instrText>
+          <w:instrText xml:space="preserve"> PAGEREF _Toc87542275 \h </w:instrText>
         </w:r>
         <w:r>
           <w:rPr>
@@ -1861,7 +1861,7 @@
           <w:szCs w:val="22"/>
         </w:rPr>
       </w:pPr>
-      <w:hyperlink w:anchor="_Toc84095364" w:history="1">
+      <w:hyperlink w:anchor="_Toc87542276" w:history="1">
         <w:r>
           <w:rPr>
             <w:rStyle w:val="Hyperlink"/>
@@ -1880,7 +1880,7 @@
           <w:rPr>
             <w:rStyle w:val="Hyperlink"/>
           </w:rPr>
-          <w:t>Khái niệm về kiểm thử phần mềm</w:t>
+          <w:t>Giới thiệu về kiểm thử phần mềm</w:t>
         </w:r>
         <w:r>
           <w:rPr>
@@ -1898,7 +1898,7 @@
           <w:rPr>
             <w:webHidden/>
           </w:rPr>
-          <w:instrText xml:space="preserve"> PAGEREF _Toc84095364 \h </w:instrText>
+          <w:instrText xml:space="preserve"> PAGEREF _Toc87542276 \h </w:instrText>
         </w:r>
         <w:r>
           <w:rPr>
@@ -1915,500 +1915,7 @@
           <w:rPr>
             <w:webHidden/>
           </w:rPr>
-          <w:t>10</w:t>
-        </w:r>
-        <w:r>
-          <w:rPr>
-            <w:webHidden/>
-          </w:rPr>
-          <w:fldChar w:fldCharType="end"/>
-        </w:r>
-      </w:hyperlink>
-    </w:p>
-    <w:p>
-      <w:pPr>
-        <w:pStyle w:val="TOC2"/>
-        <w:rPr>
-          <w:rFonts w:asciiTheme="minorHAnsi" w:eastAsiaTheme="minorEastAsia" w:hAnsiTheme="minorHAnsi" w:cstheme="minorBidi"/>
-          <w:strike/>
-          <w:sz w:val="22"/>
-          <w:szCs w:val="22"/>
-        </w:rPr>
-      </w:pPr>
-      <w:hyperlink w:anchor="_Toc84095365" w:history="1">
-        <w:r>
-          <w:rPr>
-            <w:rStyle w:val="Hyperlink"/>
-            <w:strike/>
-          </w:rPr>
-          <w:t>1.2.</w:t>
-        </w:r>
-        <w:r>
-          <w:rPr>
-            <w:rFonts w:asciiTheme="minorHAnsi" w:eastAsiaTheme="minorEastAsia" w:hAnsiTheme="minorHAnsi" w:cstheme="minorBidi"/>
-            <w:strike/>
-            <w:sz w:val="22"/>
-            <w:szCs w:val="22"/>
-          </w:rPr>
-          <w:tab/>
-        </w:r>
-        <w:r>
-          <w:rPr>
-            <w:rStyle w:val="Hyperlink"/>
-            <w:strike/>
-          </w:rPr>
-          <w:t>Các mô hình ứng dụng</w:t>
-        </w:r>
-        <w:r>
-          <w:rPr>
-            <w:strike/>
-            <w:webHidden/>
-          </w:rPr>
-          <w:tab/>
-        </w:r>
-        <w:r>
-          <w:rPr>
-            <w:strike/>
-            <w:webHidden/>
-          </w:rPr>
-          <w:fldChar w:fldCharType="begin"/>
-        </w:r>
-        <w:r>
-          <w:rPr>
-            <w:strike/>
-            <w:webHidden/>
-          </w:rPr>
-          <w:instrText xml:space="preserve"> PAGEREF _Toc84095365 \h </w:instrText>
-        </w:r>
-        <w:r>
-          <w:rPr>
-            <w:strike/>
-            <w:webHidden/>
-          </w:rPr>
-        </w:r>
-        <w:r>
-          <w:rPr>
-            <w:strike/>
-            <w:webHidden/>
-          </w:rPr>
-          <w:fldChar w:fldCharType="separate"/>
-        </w:r>
-        <w:r>
-          <w:rPr>
-            <w:strike/>
-            <w:webHidden/>
-          </w:rPr>
-          <w:t>10</w:t>
-        </w:r>
-        <w:r>
-          <w:rPr>
-            <w:strike/>
-            <w:webHidden/>
-          </w:rPr>
-          <w:fldChar w:fldCharType="end"/>
-        </w:r>
-      </w:hyperlink>
-    </w:p>
-    <w:p>
-      <w:pPr>
-        <w:pStyle w:val="TOC2"/>
-        <w:rPr>
-          <w:rFonts w:asciiTheme="minorHAnsi" w:eastAsiaTheme="minorEastAsia" w:hAnsiTheme="minorHAnsi" w:cstheme="minorBidi"/>
-          <w:strike/>
-          <w:sz w:val="22"/>
-          <w:szCs w:val="22"/>
-        </w:rPr>
-      </w:pPr>
-      <w:hyperlink w:anchor="_Toc84095366" w:history="1">
-        <w:r>
-          <w:rPr>
-            <w:rStyle w:val="Hyperlink"/>
-            <w:strike/>
-          </w:rPr>
-          <w:t>1.3.</w:t>
-        </w:r>
-        <w:r>
-          <w:rPr>
-            <w:rFonts w:asciiTheme="minorHAnsi" w:eastAsiaTheme="minorEastAsia" w:hAnsiTheme="minorHAnsi" w:cstheme="minorBidi"/>
-            <w:strike/>
-            <w:sz w:val="22"/>
-            <w:szCs w:val="22"/>
-          </w:rPr>
-          <w:tab/>
-        </w:r>
-        <w:r>
-          <w:rPr>
-            <w:rStyle w:val="Hyperlink"/>
-            <w:strike/>
-          </w:rPr>
-          <w:t>Vòng đời phát triển phần mềm</w:t>
-        </w:r>
-        <w:r>
-          <w:rPr>
-            <w:strike/>
-            <w:webHidden/>
-          </w:rPr>
-          <w:tab/>
-        </w:r>
-        <w:r>
-          <w:rPr>
-            <w:strike/>
-            <w:webHidden/>
-          </w:rPr>
-          <w:fldChar w:fldCharType="begin"/>
-        </w:r>
-        <w:r>
-          <w:rPr>
-            <w:strike/>
-            <w:webHidden/>
-          </w:rPr>
-          <w:instrText xml:space="preserve"> PAGEREF _Toc84095366 \h </w:instrText>
-        </w:r>
-        <w:r>
-          <w:rPr>
-            <w:strike/>
-            <w:webHidden/>
-          </w:rPr>
-        </w:r>
-        <w:r>
-          <w:rPr>
-            <w:strike/>
-            <w:webHidden/>
-          </w:rPr>
-          <w:fldChar w:fldCharType="separate"/>
-        </w:r>
-        <w:r>
-          <w:rPr>
-            <w:strike/>
-            <w:webHidden/>
-          </w:rPr>
-          <w:t>10</w:t>
-        </w:r>
-        <w:r>
-          <w:rPr>
-            <w:strike/>
-            <w:webHidden/>
-          </w:rPr>
-          <w:fldChar w:fldCharType="end"/>
-        </w:r>
-      </w:hyperlink>
-    </w:p>
-    <w:p>
-      <w:pPr>
-        <w:pStyle w:val="TOC2"/>
-        <w:rPr>
-          <w:rFonts w:asciiTheme="minorHAnsi" w:eastAsiaTheme="minorEastAsia" w:hAnsiTheme="minorHAnsi" w:cstheme="minorBidi"/>
-          <w:strike/>
-          <w:sz w:val="22"/>
-          <w:szCs w:val="22"/>
-        </w:rPr>
-      </w:pPr>
-      <w:hyperlink w:anchor="_Toc84095367" w:history="1">
-        <w:r>
-          <w:rPr>
-            <w:rStyle w:val="Hyperlink"/>
-            <w:strike/>
-          </w:rPr>
-          <w:t>1.4.</w:t>
-        </w:r>
-        <w:r>
-          <w:rPr>
-            <w:rFonts w:asciiTheme="minorHAnsi" w:eastAsiaTheme="minorEastAsia" w:hAnsiTheme="minorHAnsi" w:cstheme="minorBidi"/>
-            <w:strike/>
-            <w:sz w:val="22"/>
-            <w:szCs w:val="22"/>
-          </w:rPr>
-          <w:tab/>
-        </w:r>
-        <w:r>
-          <w:rPr>
-            <w:rStyle w:val="Hyperlink"/>
-            <w:strike/>
-          </w:rPr>
-          <w:t>Software Requirements Specifications – SRS</w:t>
-        </w:r>
-        <w:r>
-          <w:rPr>
-            <w:strike/>
-            <w:webHidden/>
-          </w:rPr>
-          <w:tab/>
-        </w:r>
-        <w:r>
-          <w:rPr>
-            <w:strike/>
-            <w:webHidden/>
-          </w:rPr>
-          <w:fldChar w:fldCharType="begin"/>
-        </w:r>
-        <w:r>
-          <w:rPr>
-            <w:strike/>
-            <w:webHidden/>
-          </w:rPr>
-          <w:instrText xml:space="preserve"> PAGEREF _Toc84095367 \h </w:instrText>
-        </w:r>
-        <w:r>
-          <w:rPr>
-            <w:strike/>
-            <w:webHidden/>
-          </w:rPr>
-        </w:r>
-        <w:r>
-          <w:rPr>
-            <w:strike/>
-            <w:webHidden/>
-          </w:rPr>
-          <w:fldChar w:fldCharType="separate"/>
-        </w:r>
-        <w:r>
-          <w:rPr>
-            <w:strike/>
-            <w:webHidden/>
-          </w:rPr>
-          <w:t>10</w:t>
-        </w:r>
-        <w:r>
-          <w:rPr>
-            <w:strike/>
-            <w:webHidden/>
-          </w:rPr>
-          <w:fldChar w:fldCharType="end"/>
-        </w:r>
-      </w:hyperlink>
-    </w:p>
-    <w:p>
-      <w:pPr>
-        <w:pStyle w:val="TOC2"/>
-        <w:rPr>
-          <w:rFonts w:asciiTheme="minorHAnsi" w:eastAsiaTheme="minorEastAsia" w:hAnsiTheme="minorHAnsi" w:cstheme="minorBidi"/>
-          <w:strike/>
-          <w:sz w:val="22"/>
-          <w:szCs w:val="22"/>
-        </w:rPr>
-      </w:pPr>
-      <w:hyperlink w:anchor="_Toc84095368" w:history="1">
-        <w:r>
-          <w:rPr>
-            <w:rStyle w:val="Hyperlink"/>
-            <w:strike/>
-          </w:rPr>
-          <w:t>1.5.</w:t>
-        </w:r>
-        <w:r>
-          <w:rPr>
-            <w:rFonts w:asciiTheme="minorHAnsi" w:eastAsiaTheme="minorEastAsia" w:hAnsiTheme="minorHAnsi" w:cstheme="minorBidi"/>
-            <w:strike/>
-            <w:sz w:val="22"/>
-            <w:szCs w:val="22"/>
-          </w:rPr>
-          <w:tab/>
-        </w:r>
-        <w:r>
-          <w:rPr>
-            <w:rStyle w:val="Hyperlink"/>
-            <w:strike/>
-          </w:rPr>
-          <w:t>Tài liệu thiết kế hệ thống</w:t>
-        </w:r>
-        <w:r>
-          <w:rPr>
-            <w:strike/>
-            <w:webHidden/>
-          </w:rPr>
-          <w:tab/>
-        </w:r>
-        <w:r>
-          <w:rPr>
-            <w:strike/>
-            <w:webHidden/>
-          </w:rPr>
-          <w:fldChar w:fldCharType="begin"/>
-        </w:r>
-        <w:r>
-          <w:rPr>
-            <w:strike/>
-            <w:webHidden/>
-          </w:rPr>
-          <w:instrText xml:space="preserve"> PAGEREF _Toc84095368 \h </w:instrText>
-        </w:r>
-        <w:r>
-          <w:rPr>
-            <w:strike/>
-            <w:webHidden/>
-          </w:rPr>
-        </w:r>
-        <w:r>
-          <w:rPr>
-            <w:strike/>
-            <w:webHidden/>
-          </w:rPr>
-          <w:fldChar w:fldCharType="separate"/>
-        </w:r>
-        <w:r>
-          <w:rPr>
-            <w:strike/>
-            <w:webHidden/>
-          </w:rPr>
-          <w:t>10</w:t>
-        </w:r>
-        <w:r>
-          <w:rPr>
-            <w:strike/>
-            <w:webHidden/>
-          </w:rPr>
-          <w:fldChar w:fldCharType="end"/>
-        </w:r>
-      </w:hyperlink>
-    </w:p>
-    <w:p>
-      <w:pPr>
-        <w:pStyle w:val="TOC2"/>
-        <w:rPr>
-          <w:rFonts w:asciiTheme="minorHAnsi" w:eastAsiaTheme="minorEastAsia" w:hAnsiTheme="minorHAnsi" w:cstheme="minorBidi"/>
-          <w:strike/>
-          <w:sz w:val="22"/>
-          <w:szCs w:val="22"/>
-        </w:rPr>
-      </w:pPr>
-      <w:hyperlink w:anchor="_Toc84095369" w:history="1">
-        <w:r>
-          <w:rPr>
-            <w:rStyle w:val="Hyperlink"/>
-            <w:strike/>
-          </w:rPr>
-          <w:t>1.6.</w:t>
-        </w:r>
-        <w:r>
-          <w:rPr>
-            <w:rFonts w:asciiTheme="minorHAnsi" w:eastAsiaTheme="minorEastAsia" w:hAnsiTheme="minorHAnsi" w:cstheme="minorBidi"/>
-            <w:strike/>
-            <w:sz w:val="22"/>
-            <w:szCs w:val="22"/>
-          </w:rPr>
-          <w:tab/>
-        </w:r>
-        <w:r>
-          <w:rPr>
-            <w:rStyle w:val="Hyperlink"/>
-            <w:strike/>
-          </w:rPr>
-          <w:t>Tại sao cần kiểm thử và kiểm thử để làm gì</w:t>
-        </w:r>
-        <w:r>
-          <w:rPr>
-            <w:strike/>
-            <w:webHidden/>
-          </w:rPr>
-          <w:tab/>
-        </w:r>
-        <w:r>
-          <w:rPr>
-            <w:strike/>
-            <w:webHidden/>
-          </w:rPr>
-          <w:fldChar w:fldCharType="begin"/>
-        </w:r>
-        <w:r>
-          <w:rPr>
-            <w:strike/>
-            <w:webHidden/>
-          </w:rPr>
-          <w:instrText xml:space="preserve"> PAGEREF _Toc84095369 \h </w:instrText>
-        </w:r>
-        <w:r>
-          <w:rPr>
-            <w:strike/>
-            <w:webHidden/>
-          </w:rPr>
-        </w:r>
-        <w:r>
-          <w:rPr>
-            <w:strike/>
-            <w:webHidden/>
-          </w:rPr>
-          <w:fldChar w:fldCharType="separate"/>
-        </w:r>
-        <w:r>
-          <w:rPr>
-            <w:strike/>
-            <w:webHidden/>
-          </w:rPr>
-          <w:t>10</w:t>
-        </w:r>
-        <w:r>
-          <w:rPr>
-            <w:strike/>
-            <w:webHidden/>
-          </w:rPr>
-          <w:fldChar w:fldCharType="end"/>
-        </w:r>
-      </w:hyperlink>
-    </w:p>
-    <w:p>
-      <w:pPr>
-        <w:pStyle w:val="TOC2"/>
-        <w:rPr>
-          <w:rFonts w:asciiTheme="minorHAnsi" w:eastAsiaTheme="minorEastAsia" w:hAnsiTheme="minorHAnsi" w:cstheme="minorBidi"/>
-          <w:sz w:val="22"/>
-          <w:szCs w:val="22"/>
-        </w:rPr>
-      </w:pPr>
-      <w:hyperlink w:anchor="_Toc84095370" w:history="1">
-        <w:r>
-          <w:rPr>
-            <w:rStyle w:val="Hyperlink"/>
-          </w:rPr>
-          <w:t>1.7.</w:t>
-        </w:r>
-        <w:r>
-          <w:rPr>
-            <w:rFonts w:asciiTheme="minorHAnsi" w:eastAsiaTheme="minorEastAsia" w:hAnsiTheme="minorHAnsi" w:cstheme="minorBidi"/>
-            <w:sz w:val="22"/>
-            <w:szCs w:val="22"/>
-          </w:rPr>
-          <w:tab/>
-        </w:r>
-        <w:r>
-          <w:rPr>
-            <w:rStyle w:val="Hyperlink"/>
-          </w:rPr>
-          <w:t>Quy trình kiểm thử cơ bản</w:t>
-        </w:r>
-        <w:r>
-          <w:rPr>
-            <w:webHidden/>
-          </w:rPr>
-          <w:tab/>
-        </w:r>
-        <w:r>
-          <w:rPr>
-            <w:webHidden/>
-          </w:rPr>
-          <w:fldChar w:fldCharType="begin"/>
-        </w:r>
-        <w:r>
-          <w:rPr>
-            <w:webHidden/>
-          </w:rPr>
-          <w:instrText xml:space="preserve"> PAGEREF _Toc84095370 \h </w:instrText>
-        </w:r>
-        <w:r>
-          <w:rPr>
-            <w:webHidden/>
-          </w:rPr>
-        </w:r>
-        <w:r>
-          <w:rPr>
-            <w:webHidden/>
-          </w:rPr>
-          <w:fldChar w:fldCharType="separate"/>
-        </w:r>
-        <w:r>
-          <w:rPr>
-            <w:webHidden/>
-          </w:rPr>
-          <w:t>10</w:t>
+          <w:t>9</w:t>
         </w:r>
         <w:r>
           <w:rPr>
@@ -2430,12 +1937,12 @@
           <w:szCs w:val="22"/>
         </w:rPr>
       </w:pPr>
-      <w:hyperlink w:anchor="_Toc84095371" w:history="1">
+      <w:hyperlink w:anchor="_Toc87542277" w:history="1">
         <w:r>
           <w:rPr>
             <w:rStyle w:val="Hyperlink"/>
           </w:rPr>
-          <w:t>1.7.1.</w:t>
+          <w:t>1.1.1.</w:t>
         </w:r>
         <w:r>
           <w:rPr>
@@ -2449,7 +1956,7 @@
           <w:rPr>
             <w:rStyle w:val="Hyperlink"/>
           </w:rPr>
-          <w:t>Giới thiệu về quy trình kiểm thử</w:t>
+          <w:t>Khái niệm kiểm thử phần mềm</w:t>
         </w:r>
         <w:r>
           <w:rPr>
@@ -2467,7 +1974,7 @@
           <w:rPr>
             <w:webHidden/>
           </w:rPr>
-          <w:instrText xml:space="preserve"> PAGEREF _Toc84095371 \h </w:instrText>
+          <w:instrText xml:space="preserve"> PAGEREF _Toc87542277 \h </w:instrText>
         </w:r>
         <w:r>
           <w:rPr>
@@ -2484,7 +1991,7 @@
           <w:rPr>
             <w:webHidden/>
           </w:rPr>
-          <w:t>10</w:t>
+          <w:t>9</w:t>
         </w:r>
         <w:r>
           <w:rPr>
@@ -2506,12 +2013,12 @@
           <w:szCs w:val="22"/>
         </w:rPr>
       </w:pPr>
-      <w:hyperlink w:anchor="_Toc84095372" w:history="1">
+      <w:hyperlink w:anchor="_Toc87542278" w:history="1">
         <w:r>
           <w:rPr>
             <w:rStyle w:val="Hyperlink"/>
           </w:rPr>
-          <w:t>1.7.2.</w:t>
+          <w:t>1.1.2.</w:t>
         </w:r>
         <w:r>
           <w:rPr>
@@ -2525,7 +2032,7 @@
           <w:rPr>
             <w:rStyle w:val="Hyperlink"/>
           </w:rPr>
-          <w:t>Mô hình phát triển phần mềm</w:t>
+          <w:t>Kiểm thử và Debug</w:t>
         </w:r>
         <w:r>
           <w:rPr>
@@ -2543,7 +2050,7 @@
           <w:rPr>
             <w:webHidden/>
           </w:rPr>
-          <w:instrText xml:space="preserve"> PAGEREF _Toc84095372 \h </w:instrText>
+          <w:instrText xml:space="preserve"> PAGEREF _Toc87542278 \h </w:instrText>
         </w:r>
         <w:r>
           <w:rPr>
@@ -2560,7 +2067,80 @@
           <w:rPr>
             <w:webHidden/>
           </w:rPr>
-          <w:t>10</w:t>
+          <w:t>9</w:t>
+        </w:r>
+        <w:r>
+          <w:rPr>
+            <w:webHidden/>
+          </w:rPr>
+          <w:fldChar w:fldCharType="end"/>
+        </w:r>
+      </w:hyperlink>
+    </w:p>
+    <w:p>
+      <w:pPr>
+        <w:pStyle w:val="TOC2"/>
+        <w:rPr>
+          <w:rFonts w:asciiTheme="minorHAnsi" w:eastAsiaTheme="minorEastAsia" w:hAnsiTheme="minorHAnsi" w:cstheme="minorBidi"/>
+          <w:sz w:val="22"/>
+          <w:szCs w:val="22"/>
+        </w:rPr>
+      </w:pPr>
+      <w:hyperlink w:anchor="_Toc87542279" w:history="1">
+        <w:r>
+          <w:rPr>
+            <w:rStyle w:val="Hyperlink"/>
+          </w:rPr>
+          <w:t>1.2.</w:t>
+        </w:r>
+        <w:r>
+          <w:rPr>
+            <w:rFonts w:asciiTheme="minorHAnsi" w:eastAsiaTheme="minorEastAsia" w:hAnsiTheme="minorHAnsi" w:cstheme="minorBidi"/>
+            <w:sz w:val="22"/>
+            <w:szCs w:val="22"/>
+          </w:rPr>
+          <w:tab/>
+        </w:r>
+        <w:r>
+          <w:rPr>
+            <w:rStyle w:val="Hyperlink"/>
+          </w:rPr>
+          <w:t>Quy trình kiểm thử cơ bản</w:t>
+        </w:r>
+        <w:r>
+          <w:rPr>
+            <w:webHidden/>
+          </w:rPr>
+          <w:tab/>
+        </w:r>
+        <w:r>
+          <w:rPr>
+            <w:webHidden/>
+          </w:rPr>
+          <w:fldChar w:fldCharType="begin"/>
+        </w:r>
+        <w:r>
+          <w:rPr>
+            <w:webHidden/>
+          </w:rPr>
+          <w:instrText xml:space="preserve"> PAGEREF _Toc87542279 \h </w:instrText>
+        </w:r>
+        <w:r>
+          <w:rPr>
+            <w:webHidden/>
+          </w:rPr>
+        </w:r>
+        <w:r>
+          <w:rPr>
+            <w:webHidden/>
+          </w:rPr>
+          <w:fldChar w:fldCharType="separate"/>
+        </w:r>
+        <w:r>
+          <w:rPr>
+            <w:webHidden/>
+          </w:rPr>
+          <w:t>11</w:t>
         </w:r>
         <w:r>
           <w:rPr>
@@ -2582,12 +2162,12 @@
           <w:szCs w:val="22"/>
         </w:rPr>
       </w:pPr>
-      <w:hyperlink w:anchor="_Toc84095373" w:history="1">
+      <w:hyperlink w:anchor="_Toc87542280" w:history="1">
         <w:r>
           <w:rPr>
             <w:rStyle w:val="Hyperlink"/>
           </w:rPr>
-          <w:t>1.7.3.</w:t>
+          <w:t>1.2.1.</w:t>
         </w:r>
         <w:r>
           <w:rPr>
@@ -2601,7 +2181,7 @@
           <w:rPr>
             <w:rStyle w:val="Hyperlink"/>
           </w:rPr>
-          <w:t>Các mức kiểm thử</w:t>
+          <w:t>Giới thiệu về quy trình kiểm thử</w:t>
         </w:r>
         <w:r>
           <w:rPr>
@@ -2619,7 +2199,7 @@
           <w:rPr>
             <w:webHidden/>
           </w:rPr>
-          <w:instrText xml:space="preserve"> PAGEREF _Toc84095373 \h </w:instrText>
+          <w:instrText xml:space="preserve"> PAGEREF _Toc87542280 \h </w:instrText>
         </w:r>
         <w:r>
           <w:rPr>
@@ -2636,7 +2216,7 @@
           <w:rPr>
             <w:webHidden/>
           </w:rPr>
-          <w:t>10</w:t>
+          <w:t>11</w:t>
         </w:r>
         <w:r>
           <w:rPr>
@@ -2658,12 +2238,12 @@
           <w:szCs w:val="22"/>
         </w:rPr>
       </w:pPr>
-      <w:hyperlink w:anchor="_Toc84095374" w:history="1">
+      <w:hyperlink w:anchor="_Toc87542281" w:history="1">
         <w:r>
           <w:rPr>
             <w:rStyle w:val="Hyperlink"/>
           </w:rPr>
-          <w:t>1.7.4.</w:t>
+          <w:t>1.2.2.</w:t>
         </w:r>
         <w:r>
           <w:rPr>
@@ -2677,7 +2257,7 @@
           <w:rPr>
             <w:rStyle w:val="Hyperlink"/>
           </w:rPr>
-          <w:t>Các loại hình kiểm thử</w:t>
+          <w:t>Mô hình phát triển phần mềm</w:t>
         </w:r>
         <w:r>
           <w:rPr>
@@ -2695,7 +2275,7 @@
           <w:rPr>
             <w:webHidden/>
           </w:rPr>
-          <w:instrText xml:space="preserve"> PAGEREF _Toc84095374 \h </w:instrText>
+          <w:instrText xml:space="preserve"> PAGEREF _Toc87542281 \h </w:instrText>
         </w:r>
         <w:r>
           <w:rPr>
@@ -2712,7 +2292,7 @@
           <w:rPr>
             <w:webHidden/>
           </w:rPr>
-          <w:t>10</w:t>
+          <w:t>11</w:t>
         </w:r>
         <w:r>
           <w:rPr>
@@ -2734,12 +2314,12 @@
           <w:szCs w:val="22"/>
         </w:rPr>
       </w:pPr>
-      <w:hyperlink w:anchor="_Toc84095375" w:history="1">
+      <w:hyperlink w:anchor="_Toc87542282" w:history="1">
         <w:r>
           <w:rPr>
             <w:rStyle w:val="Hyperlink"/>
           </w:rPr>
-          <w:t>1.7.5.</w:t>
+          <w:t>1.2.3.</w:t>
         </w:r>
         <w:r>
           <w:rPr>
@@ -2753,7 +2333,7 @@
           <w:rPr>
             <w:rStyle w:val="Hyperlink"/>
           </w:rPr>
-          <w:t>Chiến lược kiểm thử - Testing Strategy</w:t>
+          <w:t>Các mức kiểm thử - Test Levels</w:t>
         </w:r>
         <w:r>
           <w:rPr>
@@ -2771,7 +2351,7 @@
           <w:rPr>
             <w:webHidden/>
           </w:rPr>
-          <w:instrText xml:space="preserve"> PAGEREF _Toc84095375 \h </w:instrText>
+          <w:instrText xml:space="preserve"> PAGEREF _Toc87542282 \h </w:instrText>
         </w:r>
         <w:r>
           <w:rPr>
@@ -2788,7 +2368,7 @@
           <w:rPr>
             <w:webHidden/>
           </w:rPr>
-          <w:t>10</w:t>
+          <w:t>15</w:t>
         </w:r>
         <w:r>
           <w:rPr>
@@ -2810,12 +2390,12 @@
           <w:szCs w:val="22"/>
         </w:rPr>
       </w:pPr>
-      <w:hyperlink w:anchor="_Toc84095376" w:history="1">
+      <w:hyperlink w:anchor="_Toc87542283" w:history="1">
         <w:r>
           <w:rPr>
             <w:rStyle w:val="Hyperlink"/>
           </w:rPr>
-          <w:t>1.7.6.</w:t>
+          <w:t>1.2.4.</w:t>
         </w:r>
         <w:r>
           <w:rPr>
@@ -2829,7 +2409,7 @@
           <w:rPr>
             <w:rStyle w:val="Hyperlink"/>
           </w:rPr>
-          <w:t>Kế hoạch kiểm thử - Test Plan</w:t>
+          <w:t>Các loại hình kiểm thử - Test Types</w:t>
         </w:r>
         <w:r>
           <w:rPr>
@@ -2847,7 +2427,7 @@
           <w:rPr>
             <w:webHidden/>
           </w:rPr>
-          <w:instrText xml:space="preserve"> PAGEREF _Toc84095376 \h </w:instrText>
+          <w:instrText xml:space="preserve"> PAGEREF _Toc87542283 \h </w:instrText>
         </w:r>
         <w:r>
           <w:rPr>
@@ -2864,7 +2444,80 @@
           <w:rPr>
             <w:webHidden/>
           </w:rPr>
-          <w:t>10</w:t>
+          <w:t>15</w:t>
+        </w:r>
+        <w:r>
+          <w:rPr>
+            <w:webHidden/>
+          </w:rPr>
+          <w:fldChar w:fldCharType="end"/>
+        </w:r>
+      </w:hyperlink>
+    </w:p>
+    <w:p>
+      <w:pPr>
+        <w:pStyle w:val="TOC2"/>
+        <w:rPr>
+          <w:rFonts w:asciiTheme="minorHAnsi" w:eastAsiaTheme="minorEastAsia" w:hAnsiTheme="minorHAnsi" w:cstheme="minorBidi"/>
+          <w:sz w:val="22"/>
+          <w:szCs w:val="22"/>
+        </w:rPr>
+      </w:pPr>
+      <w:hyperlink w:anchor="_Toc87542284" w:history="1">
+        <w:r>
+          <w:rPr>
+            <w:rStyle w:val="Hyperlink"/>
+          </w:rPr>
+          <w:t>1.3.</w:t>
+        </w:r>
+        <w:r>
+          <w:rPr>
+            <w:rFonts w:asciiTheme="minorHAnsi" w:eastAsiaTheme="minorEastAsia" w:hAnsiTheme="minorHAnsi" w:cstheme="minorBidi"/>
+            <w:sz w:val="22"/>
+            <w:szCs w:val="22"/>
+          </w:rPr>
+          <w:tab/>
+        </w:r>
+        <w:r>
+          <w:rPr>
+            <w:rStyle w:val="Hyperlink"/>
+          </w:rPr>
+          <w:t>Kỹ thuật thiết kế Test</w:t>
+        </w:r>
+        <w:r>
+          <w:rPr>
+            <w:webHidden/>
+          </w:rPr>
+          <w:tab/>
+        </w:r>
+        <w:r>
+          <w:rPr>
+            <w:webHidden/>
+          </w:rPr>
+          <w:fldChar w:fldCharType="begin"/>
+        </w:r>
+        <w:r>
+          <w:rPr>
+            <w:webHidden/>
+          </w:rPr>
+          <w:instrText xml:space="preserve"> PAGEREF _Toc87542284 \h </w:instrText>
+        </w:r>
+        <w:r>
+          <w:rPr>
+            <w:webHidden/>
+          </w:rPr>
+        </w:r>
+        <w:r>
+          <w:rPr>
+            <w:webHidden/>
+          </w:rPr>
+          <w:fldChar w:fldCharType="separate"/>
+        </w:r>
+        <w:r>
+          <w:rPr>
+            <w:webHidden/>
+          </w:rPr>
+          <w:t>16</w:t>
         </w:r>
         <w:r>
           <w:rPr>
@@ -2886,12 +2539,12 @@
           <w:szCs w:val="22"/>
         </w:rPr>
       </w:pPr>
-      <w:hyperlink w:anchor="_Toc84095377" w:history="1">
+      <w:hyperlink w:anchor="_Toc87542285" w:history="1">
         <w:r>
           <w:rPr>
             <w:rStyle w:val="Hyperlink"/>
           </w:rPr>
-          <w:t>1.7.7.</w:t>
+          <w:t>1.3.1.</w:t>
         </w:r>
         <w:r>
           <w:rPr>
@@ -2905,7 +2558,7 @@
           <w:rPr>
             <w:rStyle w:val="Hyperlink"/>
           </w:rPr>
-          <w:t>Kịch bản kiểm thử - Test Scenario</w:t>
+          <w:t>Giới thiệu về thiết kế Test</w:t>
         </w:r>
         <w:r>
           <w:rPr>
@@ -2923,7 +2576,7 @@
           <w:rPr>
             <w:webHidden/>
           </w:rPr>
-          <w:instrText xml:space="preserve"> PAGEREF _Toc84095377 \h </w:instrText>
+          <w:instrText xml:space="preserve"> PAGEREF _Toc87542285 \h </w:instrText>
         </w:r>
         <w:r>
           <w:rPr>
@@ -2940,7 +2593,7 @@
           <w:rPr>
             <w:webHidden/>
           </w:rPr>
-          <w:t>10</w:t>
+          <w:t>16</w:t>
         </w:r>
         <w:r>
           <w:rPr>
@@ -2962,12 +2615,12 @@
           <w:szCs w:val="22"/>
         </w:rPr>
       </w:pPr>
-      <w:hyperlink w:anchor="_Toc84095378" w:history="1">
+      <w:hyperlink w:anchor="_Toc87542286" w:history="1">
         <w:r>
           <w:rPr>
             <w:rStyle w:val="Hyperlink"/>
           </w:rPr>
-          <w:t>1.7.8.</w:t>
+          <w:t>1.3.2.</w:t>
         </w:r>
         <w:r>
           <w:rPr>
@@ -2981,7 +2634,7 @@
           <w:rPr>
             <w:rStyle w:val="Hyperlink"/>
           </w:rPr>
-          <w:t>Trường hợp kiểm thử - Test Case</w:t>
+          <w:t>Trường hợp kiểm thử - Test case</w:t>
         </w:r>
         <w:r>
           <w:rPr>
@@ -2999,7 +2652,7 @@
           <w:rPr>
             <w:webHidden/>
           </w:rPr>
-          <w:instrText xml:space="preserve"> PAGEREF _Toc84095378 \h </w:instrText>
+          <w:instrText xml:space="preserve"> PAGEREF _Toc87542286 \h </w:instrText>
         </w:r>
         <w:r>
           <w:rPr>
@@ -3016,7 +2669,7 @@
           <w:rPr>
             <w:webHidden/>
           </w:rPr>
-          <w:t>10</w:t>
+          <w:t>16</w:t>
         </w:r>
         <w:r>
           <w:rPr>
@@ -3038,12 +2691,12 @@
           <w:szCs w:val="22"/>
         </w:rPr>
       </w:pPr>
-      <w:hyperlink w:anchor="_Toc84095379" w:history="1">
+      <w:hyperlink w:anchor="_Toc87542287" w:history="1">
         <w:r>
           <w:rPr>
             <w:rStyle w:val="Hyperlink"/>
           </w:rPr>
-          <w:t>1.7.9.</w:t>
+          <w:t>1.3.3.</w:t>
         </w:r>
         <w:r>
           <w:rPr>
@@ -3057,7 +2710,7 @@
           <w:rPr>
             <w:rStyle w:val="Hyperlink"/>
           </w:rPr>
-          <w:t>Kiểm thử theo mô hình Agile</w:t>
+          <w:t>Các kỹ thuật thiết kế test</w:t>
         </w:r>
         <w:r>
           <w:rPr>
@@ -3075,7 +2728,7 @@
           <w:rPr>
             <w:webHidden/>
           </w:rPr>
-          <w:instrText xml:space="preserve"> PAGEREF _Toc84095379 \h </w:instrText>
+          <w:instrText xml:space="preserve"> PAGEREF _Toc87542287 \h </w:instrText>
         </w:r>
         <w:r>
           <w:rPr>
@@ -3092,80 +2745,7 @@
           <w:rPr>
             <w:webHidden/>
           </w:rPr>
-          <w:t>10</w:t>
-        </w:r>
-        <w:r>
-          <w:rPr>
-            <w:webHidden/>
-          </w:rPr>
-          <w:fldChar w:fldCharType="end"/>
-        </w:r>
-      </w:hyperlink>
-    </w:p>
-    <w:p>
-      <w:pPr>
-        <w:pStyle w:val="TOC2"/>
-        <w:rPr>
-          <w:rFonts w:asciiTheme="minorHAnsi" w:eastAsiaTheme="minorEastAsia" w:hAnsiTheme="minorHAnsi" w:cstheme="minorBidi"/>
-          <w:sz w:val="22"/>
-          <w:szCs w:val="22"/>
-        </w:rPr>
-      </w:pPr>
-      <w:hyperlink w:anchor="_Toc84095380" w:history="1">
-        <w:r>
-          <w:rPr>
-            <w:rStyle w:val="Hyperlink"/>
-          </w:rPr>
-          <w:t>1.8.</w:t>
-        </w:r>
-        <w:r>
-          <w:rPr>
-            <w:rFonts w:asciiTheme="minorHAnsi" w:eastAsiaTheme="minorEastAsia" w:hAnsiTheme="minorHAnsi" w:cstheme="minorBidi"/>
-            <w:sz w:val="22"/>
-            <w:szCs w:val="22"/>
-          </w:rPr>
-          <w:tab/>
-        </w:r>
-        <w:r>
-          <w:rPr>
-            <w:rStyle w:val="Hyperlink"/>
-          </w:rPr>
-          <w:t>Kỹ thuật thiết kế Test</w:t>
-        </w:r>
-        <w:r>
-          <w:rPr>
-            <w:webHidden/>
-          </w:rPr>
-          <w:tab/>
-        </w:r>
-        <w:r>
-          <w:rPr>
-            <w:webHidden/>
-          </w:rPr>
-          <w:fldChar w:fldCharType="begin"/>
-        </w:r>
-        <w:r>
-          <w:rPr>
-            <w:webHidden/>
-          </w:rPr>
-          <w:instrText xml:space="preserve"> PAGEREF _Toc84095380 \h </w:instrText>
-        </w:r>
-        <w:r>
-          <w:rPr>
-            <w:webHidden/>
-          </w:rPr>
-        </w:r>
-        <w:r>
-          <w:rPr>
-            <w:webHidden/>
-          </w:rPr>
-          <w:fldChar w:fldCharType="separate"/>
-        </w:r>
-        <w:r>
-          <w:rPr>
-            <w:webHidden/>
-          </w:rPr>
-          <w:t>10</w:t>
+          <w:t>17</w:t>
         </w:r>
         <w:r>
           <w:rPr>
@@ -3187,12 +2767,12 @@
           <w:szCs w:val="22"/>
         </w:rPr>
       </w:pPr>
-      <w:hyperlink w:anchor="_Toc84095381" w:history="1">
+      <w:hyperlink w:anchor="_Toc87542288" w:history="1">
         <w:r>
           <w:rPr>
             <w:rStyle w:val="Hyperlink"/>
           </w:rPr>
-          <w:t>1.8.1.</w:t>
+          <w:t>1.3.4.</w:t>
         </w:r>
         <w:r>
           <w:rPr>
@@ -3206,7 +2786,7 @@
           <w:rPr>
             <w:rStyle w:val="Hyperlink"/>
           </w:rPr>
-          <w:t>Giới thiệu về thiết kế Test</w:t>
+          <w:t>Kỹ thuật Black Box</w:t>
         </w:r>
         <w:r>
           <w:rPr>
@@ -3224,7 +2804,7 @@
           <w:rPr>
             <w:webHidden/>
           </w:rPr>
-          <w:instrText xml:space="preserve"> PAGEREF _Toc84095381 \h </w:instrText>
+          <w:instrText xml:space="preserve"> PAGEREF _Toc87542288 \h </w:instrText>
         </w:r>
         <w:r>
           <w:rPr>
@@ -3241,7 +2821,7 @@
           <w:rPr>
             <w:webHidden/>
           </w:rPr>
-          <w:t>10</w:t>
+          <w:t>17</w:t>
         </w:r>
         <w:r>
           <w:rPr>
@@ -3263,12 +2843,12 @@
           <w:szCs w:val="22"/>
         </w:rPr>
       </w:pPr>
-      <w:hyperlink w:anchor="_Toc84095382" w:history="1">
+      <w:hyperlink w:anchor="_Toc87542289" w:history="1">
         <w:r>
           <w:rPr>
             <w:rStyle w:val="Hyperlink"/>
           </w:rPr>
-          <w:t>1.8.2.</w:t>
+          <w:t>1.3.5.</w:t>
         </w:r>
         <w:r>
           <w:rPr>
@@ -3282,7 +2862,7 @@
           <w:rPr>
             <w:rStyle w:val="Hyperlink"/>
           </w:rPr>
-          <w:t>Quy trình phát triển</w:t>
+          <w:t>Kỹ thuật White Box</w:t>
         </w:r>
         <w:r>
           <w:rPr>
@@ -3300,7 +2880,7 @@
           <w:rPr>
             <w:webHidden/>
           </w:rPr>
-          <w:instrText xml:space="preserve"> PAGEREF _Toc84095382 \h </w:instrText>
+          <w:instrText xml:space="preserve"> PAGEREF _Toc87542289 \h </w:instrText>
         </w:r>
         <w:r>
           <w:rPr>
@@ -3317,7 +2897,7 @@
           <w:rPr>
             <w:webHidden/>
           </w:rPr>
-          <w:t>10</w:t>
+          <w:t>18</w:t>
         </w:r>
         <w:r>
           <w:rPr>
@@ -3339,12 +2919,12 @@
           <w:szCs w:val="22"/>
         </w:rPr>
       </w:pPr>
-      <w:hyperlink w:anchor="_Toc84095383" w:history="1">
+      <w:hyperlink w:anchor="_Toc87542290" w:history="1">
         <w:r>
           <w:rPr>
             <w:rStyle w:val="Hyperlink"/>
           </w:rPr>
-          <w:t>1.8.3.</w:t>
+          <w:t>1.3.6.</w:t>
         </w:r>
         <w:r>
           <w:rPr>
@@ -3358,7 +2938,7 @@
           <w:rPr>
             <w:rStyle w:val="Hyperlink"/>
           </w:rPr>
-          <w:t>Các kỹ thuật thiết kế</w:t>
+          <w:t>Ad-hoc testing</w:t>
         </w:r>
         <w:r>
           <w:rPr>
@@ -3376,7 +2956,7 @@
           <w:rPr>
             <w:webHidden/>
           </w:rPr>
-          <w:instrText xml:space="preserve"> PAGEREF _Toc84095383 \h </w:instrText>
+          <w:instrText xml:space="preserve"> PAGEREF _Toc87542290 \h </w:instrText>
         </w:r>
         <w:r>
           <w:rPr>
@@ -3393,7 +2973,80 @@
           <w:rPr>
             <w:webHidden/>
           </w:rPr>
-          <w:t>10</w:t>
+          <w:t>18</w:t>
+        </w:r>
+        <w:r>
+          <w:rPr>
+            <w:webHidden/>
+          </w:rPr>
+          <w:fldChar w:fldCharType="end"/>
+        </w:r>
+      </w:hyperlink>
+    </w:p>
+    <w:p>
+      <w:pPr>
+        <w:pStyle w:val="TOC2"/>
+        <w:rPr>
+          <w:rFonts w:asciiTheme="minorHAnsi" w:eastAsiaTheme="minorEastAsia" w:hAnsiTheme="minorHAnsi" w:cstheme="minorBidi"/>
+          <w:sz w:val="22"/>
+          <w:szCs w:val="22"/>
+        </w:rPr>
+      </w:pPr>
+      <w:hyperlink w:anchor="_Toc87542291" w:history="1">
+        <w:r>
+          <w:rPr>
+            <w:rStyle w:val="Hyperlink"/>
+          </w:rPr>
+          <w:t>1.4.</w:t>
+        </w:r>
+        <w:r>
+          <w:rPr>
+            <w:rFonts w:asciiTheme="minorHAnsi" w:eastAsiaTheme="minorEastAsia" w:hAnsiTheme="minorHAnsi" w:cstheme="minorBidi"/>
+            <w:sz w:val="22"/>
+            <w:szCs w:val="22"/>
+          </w:rPr>
+          <w:tab/>
+        </w:r>
+        <w:r>
+          <w:rPr>
+            <w:rStyle w:val="Hyperlink"/>
+          </w:rPr>
+          <w:t>Thực hiện kiểm thử và báo cáo</w:t>
+        </w:r>
+        <w:r>
+          <w:rPr>
+            <w:webHidden/>
+          </w:rPr>
+          <w:tab/>
+        </w:r>
+        <w:r>
+          <w:rPr>
+            <w:webHidden/>
+          </w:rPr>
+          <w:fldChar w:fldCharType="begin"/>
+        </w:r>
+        <w:r>
+          <w:rPr>
+            <w:webHidden/>
+          </w:rPr>
+          <w:instrText xml:space="preserve"> PAGEREF _Toc87542291 \h </w:instrText>
+        </w:r>
+        <w:r>
+          <w:rPr>
+            <w:webHidden/>
+          </w:rPr>
+        </w:r>
+        <w:r>
+          <w:rPr>
+            <w:webHidden/>
+          </w:rPr>
+          <w:fldChar w:fldCharType="separate"/>
+        </w:r>
+        <w:r>
+          <w:rPr>
+            <w:webHidden/>
+          </w:rPr>
+          <w:t>18</w:t>
         </w:r>
         <w:r>
           <w:rPr>
@@ -3415,12 +3068,12 @@
           <w:szCs w:val="22"/>
         </w:rPr>
       </w:pPr>
-      <w:hyperlink w:anchor="_Toc84095384" w:history="1">
+      <w:hyperlink w:anchor="_Toc87542292" w:history="1">
         <w:r>
           <w:rPr>
             <w:rStyle w:val="Hyperlink"/>
           </w:rPr>
-          <w:t>1.8.4.</w:t>
+          <w:t>1.4.1.</w:t>
         </w:r>
         <w:r>
           <w:rPr>
@@ -3434,7 +3087,7 @@
           <w:rPr>
             <w:rStyle w:val="Hyperlink"/>
           </w:rPr>
-          <w:t>Kỹ thuật Black Box và White Box</w:t>
+          <w:t>Thực hiện kiểm thử - Test Execution</w:t>
         </w:r>
         <w:r>
           <w:rPr>
@@ -3452,7 +3105,7 @@
           <w:rPr>
             <w:webHidden/>
           </w:rPr>
-          <w:instrText xml:space="preserve"> PAGEREF _Toc84095384 \h </w:instrText>
+          <w:instrText xml:space="preserve"> PAGEREF _Toc87542292 \h </w:instrText>
         </w:r>
         <w:r>
           <w:rPr>
@@ -3469,7 +3122,7 @@
           <w:rPr>
             <w:webHidden/>
           </w:rPr>
-          <w:t>10</w:t>
+          <w:t>18</w:t>
         </w:r>
         <w:r>
           <w:rPr>
@@ -3491,12 +3144,12 @@
           <w:szCs w:val="22"/>
         </w:rPr>
       </w:pPr>
-      <w:hyperlink w:anchor="_Toc84095385" w:history="1">
+      <w:hyperlink w:anchor="_Toc87542293" w:history="1">
         <w:r>
           <w:rPr>
             <w:rStyle w:val="Hyperlink"/>
           </w:rPr>
-          <w:t>1.8.5.</w:t>
+          <w:t>1.4.2.</w:t>
         </w:r>
         <w:r>
           <w:rPr>
@@ -3510,7 +3163,7 @@
           <w:rPr>
             <w:rStyle w:val="Hyperlink"/>
           </w:rPr>
-          <w:t>Chọn kỹ thuật để thiết kế Test</w:t>
+          <w:t>Báo cáo và quản lý lỗi</w:t>
         </w:r>
         <w:r>
           <w:rPr>
@@ -3528,7 +3181,7 @@
           <w:rPr>
             <w:webHidden/>
           </w:rPr>
-          <w:instrText xml:space="preserve"> PAGEREF _Toc84095385 \h </w:instrText>
+          <w:instrText xml:space="preserve"> PAGEREF _Toc87542293 \h </w:instrText>
         </w:r>
         <w:r>
           <w:rPr>
@@ -3545,7 +3198,7 @@
           <w:rPr>
             <w:webHidden/>
           </w:rPr>
-          <w:t>10</w:t>
+          <w:t>19</w:t>
         </w:r>
         <w:r>
           <w:rPr>
@@ -3564,12 +3217,12 @@
           <w:szCs w:val="22"/>
         </w:rPr>
       </w:pPr>
-      <w:hyperlink w:anchor="_Toc84095386" w:history="1">
+      <w:hyperlink w:anchor="_Toc87542294" w:history="1">
         <w:r>
           <w:rPr>
             <w:rStyle w:val="Hyperlink"/>
           </w:rPr>
-          <w:t>1.9.</w:t>
+          <w:t>1.5.</w:t>
         </w:r>
         <w:r>
           <w:rPr>
@@ -3583,7 +3236,7 @@
           <w:rPr>
             <w:rStyle w:val="Hyperlink"/>
           </w:rPr>
-          <w:t>Thực hiện kiểm thử và báo cáo</w:t>
+          <w:t>Kiểm thử trên các loại ứng dụng khác nhau</w:t>
         </w:r>
         <w:r>
           <w:rPr>
@@ -3601,7 +3254,7 @@
           <w:rPr>
             <w:webHidden/>
           </w:rPr>
-          <w:instrText xml:space="preserve"> PAGEREF _Toc84095386 \h </w:instrText>
+          <w:instrText xml:space="preserve"> PAGEREF _Toc87542294 \h </w:instrText>
         </w:r>
         <w:r>
           <w:rPr>
@@ -3618,7 +3271,7 @@
           <w:rPr>
             <w:webHidden/>
           </w:rPr>
-          <w:t>10</w:t>
+          <w:t>19</w:t>
         </w:r>
         <w:r>
           <w:rPr>
@@ -3640,12 +3293,12 @@
           <w:szCs w:val="22"/>
         </w:rPr>
       </w:pPr>
-      <w:hyperlink w:anchor="_Toc84095387" w:history="1">
+      <w:hyperlink w:anchor="_Toc87542295" w:history="1">
         <w:r>
           <w:rPr>
             <w:rStyle w:val="Hyperlink"/>
           </w:rPr>
-          <w:t>1.9.1.</w:t>
+          <w:t>1.5.1.</w:t>
         </w:r>
         <w:r>
           <w:rPr>
@@ -3659,7 +3312,7 @@
           <w:rPr>
             <w:rStyle w:val="Hyperlink"/>
           </w:rPr>
-          <w:t>Xây dựng dữ liệu kiểm thử - Test Data</w:t>
+          <w:t>Ứng dụng Web</w:t>
         </w:r>
         <w:r>
           <w:rPr>
@@ -3677,7 +3330,7 @@
           <w:rPr>
             <w:webHidden/>
           </w:rPr>
-          <w:instrText xml:space="preserve"> PAGEREF _Toc84095387 \h </w:instrText>
+          <w:instrText xml:space="preserve"> PAGEREF _Toc87542295 \h </w:instrText>
         </w:r>
         <w:r>
           <w:rPr>
@@ -3694,7 +3347,7 @@
           <w:rPr>
             <w:webHidden/>
           </w:rPr>
-          <w:t>10</w:t>
+          <w:t>19</w:t>
         </w:r>
         <w:r>
           <w:rPr>
@@ -3716,12 +3369,12 @@
           <w:szCs w:val="22"/>
         </w:rPr>
       </w:pPr>
-      <w:hyperlink w:anchor="_Toc84095388" w:history="1">
+      <w:hyperlink w:anchor="_Toc87542296" w:history="1">
         <w:r>
           <w:rPr>
             <w:rStyle w:val="Hyperlink"/>
           </w:rPr>
-          <w:t>1.9.2.</w:t>
+          <w:t>1.5.2.</w:t>
         </w:r>
         <w:r>
           <w:rPr>
@@ -3735,7 +3388,7 @@
           <w:rPr>
             <w:rStyle w:val="Hyperlink"/>
           </w:rPr>
-          <w:t>Thực hiện kiểm thử - Test Execution</w:t>
+          <w:t>Ứng dụng di động</w:t>
         </w:r>
         <w:r>
           <w:rPr>
@@ -3753,7 +3406,7 @@
           <w:rPr>
             <w:webHidden/>
           </w:rPr>
-          <w:instrText xml:space="preserve"> PAGEREF _Toc84095388 \h </w:instrText>
+          <w:instrText xml:space="preserve"> PAGEREF _Toc87542296 \h </w:instrText>
         </w:r>
         <w:r>
           <w:rPr>
@@ -3770,7 +3423,7 @@
           <w:rPr>
             <w:webHidden/>
           </w:rPr>
-          <w:t>10</w:t>
+          <w:t>20</w:t>
         </w:r>
         <w:r>
           <w:rPr>
@@ -3792,12 +3445,12 @@
           <w:szCs w:val="22"/>
         </w:rPr>
       </w:pPr>
-      <w:hyperlink w:anchor="_Toc84095389" w:history="1">
+      <w:hyperlink w:anchor="_Toc87542297" w:history="1">
         <w:r>
           <w:rPr>
             <w:rStyle w:val="Hyperlink"/>
           </w:rPr>
-          <w:t>1.9.3.</w:t>
+          <w:t>1.5.3.</w:t>
         </w:r>
         <w:r>
           <w:rPr>
@@ -3811,7 +3464,7 @@
           <w:rPr>
             <w:rStyle w:val="Hyperlink"/>
           </w:rPr>
-          <w:t>Báo cáo và ghi lại lịch sử kiểm thử - Test Reports/Test Logs</w:t>
+          <w:t>Web Services</w:t>
         </w:r>
         <w:r>
           <w:rPr>
@@ -3829,7 +3482,7 @@
           <w:rPr>
             <w:webHidden/>
           </w:rPr>
-          <w:instrText xml:space="preserve"> PAGEREF _Toc84095389 \h </w:instrText>
+          <w:instrText xml:space="preserve"> PAGEREF _Toc87542297 \h </w:instrText>
         </w:r>
         <w:r>
           <w:rPr>
@@ -3846,1439 +3499,7 @@
           <w:rPr>
             <w:webHidden/>
           </w:rPr>
-          <w:t>10</w:t>
-        </w:r>
-        <w:r>
-          <w:rPr>
-            <w:webHidden/>
-          </w:rPr>
-          <w:fldChar w:fldCharType="end"/>
-        </w:r>
-      </w:hyperlink>
-    </w:p>
-    <w:p>
-      <w:pPr>
-        <w:pStyle w:val="TOC3"/>
-        <w:tabs>
-          <w:tab w:val="left" w:pos="1531"/>
-        </w:tabs>
-        <w:rPr>
-          <w:rFonts w:asciiTheme="minorHAnsi" w:eastAsiaTheme="minorEastAsia" w:hAnsiTheme="minorHAnsi" w:cstheme="minorBidi"/>
-          <w:sz w:val="22"/>
-          <w:szCs w:val="22"/>
-        </w:rPr>
-      </w:pPr>
-      <w:hyperlink w:anchor="_Toc84095390" w:history="1">
-        <w:r>
-          <w:rPr>
-            <w:rStyle w:val="Hyperlink"/>
-          </w:rPr>
-          <w:t>1.9.4.</w:t>
-        </w:r>
-        <w:r>
-          <w:rPr>
-            <w:rFonts w:asciiTheme="minorHAnsi" w:eastAsiaTheme="minorEastAsia" w:hAnsiTheme="minorHAnsi" w:cstheme="minorBidi"/>
-            <w:sz w:val="22"/>
-            <w:szCs w:val="22"/>
-          </w:rPr>
-          <w:tab/>
-        </w:r>
-        <w:r>
-          <w:rPr>
-            <w:rStyle w:val="Hyperlink"/>
-          </w:rPr>
-          <w:t>Quy trình báo cáo lỗi – Bug and Defect Reporting Process</w:t>
-        </w:r>
-        <w:r>
-          <w:rPr>
-            <w:webHidden/>
-          </w:rPr>
-          <w:tab/>
-        </w:r>
-        <w:r>
-          <w:rPr>
-            <w:webHidden/>
-          </w:rPr>
-          <w:fldChar w:fldCharType="begin"/>
-        </w:r>
-        <w:r>
-          <w:rPr>
-            <w:webHidden/>
-          </w:rPr>
-          <w:instrText xml:space="preserve"> PAGEREF _Toc84095390 \h </w:instrText>
-        </w:r>
-        <w:r>
-          <w:rPr>
-            <w:webHidden/>
-          </w:rPr>
-        </w:r>
-        <w:r>
-          <w:rPr>
-            <w:webHidden/>
-          </w:rPr>
-          <w:fldChar w:fldCharType="separate"/>
-        </w:r>
-        <w:r>
-          <w:rPr>
-            <w:webHidden/>
-          </w:rPr>
-          <w:t>10</w:t>
-        </w:r>
-        <w:r>
-          <w:rPr>
-            <w:webHidden/>
-          </w:rPr>
-          <w:fldChar w:fldCharType="end"/>
-        </w:r>
-      </w:hyperlink>
-    </w:p>
-    <w:p>
-      <w:pPr>
-        <w:pStyle w:val="TOC3"/>
-        <w:tabs>
-          <w:tab w:val="left" w:pos="1531"/>
-        </w:tabs>
-        <w:rPr>
-          <w:rFonts w:asciiTheme="minorHAnsi" w:eastAsiaTheme="minorEastAsia" w:hAnsiTheme="minorHAnsi" w:cstheme="minorBidi"/>
-          <w:sz w:val="22"/>
-          <w:szCs w:val="22"/>
-        </w:rPr>
-      </w:pPr>
-      <w:hyperlink w:anchor="_Toc84095391" w:history="1">
-        <w:r>
-          <w:rPr>
-            <w:rStyle w:val="Hyperlink"/>
-          </w:rPr>
-          <w:t>1.9.5.</w:t>
-        </w:r>
-        <w:r>
-          <w:rPr>
-            <w:rFonts w:asciiTheme="minorHAnsi" w:eastAsiaTheme="minorEastAsia" w:hAnsiTheme="minorHAnsi" w:cstheme="minorBidi"/>
-            <w:sz w:val="22"/>
-            <w:szCs w:val="22"/>
-          </w:rPr>
-          <w:tab/>
-        </w:r>
-        <w:r>
-          <w:rPr>
-            <w:rStyle w:val="Hyperlink"/>
-          </w:rPr>
-          <w:t>Báo cáo, quản lý và giám sát lỗi</w:t>
-        </w:r>
-        <w:r>
-          <w:rPr>
-            <w:webHidden/>
-          </w:rPr>
-          <w:tab/>
-        </w:r>
-        <w:r>
-          <w:rPr>
-            <w:webHidden/>
-          </w:rPr>
-          <w:fldChar w:fldCharType="begin"/>
-        </w:r>
-        <w:r>
-          <w:rPr>
-            <w:webHidden/>
-          </w:rPr>
-          <w:instrText xml:space="preserve"> PAGEREF _Toc84095391 \h </w:instrText>
-        </w:r>
-        <w:r>
-          <w:rPr>
-            <w:webHidden/>
-          </w:rPr>
-        </w:r>
-        <w:r>
-          <w:rPr>
-            <w:webHidden/>
-          </w:rPr>
-          <w:fldChar w:fldCharType="separate"/>
-        </w:r>
-        <w:r>
-          <w:rPr>
-            <w:webHidden/>
-          </w:rPr>
-          <w:t>10</w:t>
-        </w:r>
-        <w:r>
-          <w:rPr>
-            <w:webHidden/>
-          </w:rPr>
-          <w:fldChar w:fldCharType="end"/>
-        </w:r>
-      </w:hyperlink>
-    </w:p>
-    <w:p>
-      <w:pPr>
-        <w:pStyle w:val="TOC3"/>
-        <w:tabs>
-          <w:tab w:val="left" w:pos="1531"/>
-        </w:tabs>
-        <w:rPr>
-          <w:rFonts w:asciiTheme="minorHAnsi" w:eastAsiaTheme="minorEastAsia" w:hAnsiTheme="minorHAnsi" w:cstheme="minorBidi"/>
-          <w:sz w:val="22"/>
-          <w:szCs w:val="22"/>
-        </w:rPr>
-      </w:pPr>
-      <w:hyperlink w:anchor="_Toc84095392" w:history="1">
-        <w:r>
-          <w:rPr>
-            <w:rStyle w:val="Hyperlink"/>
-          </w:rPr>
-          <w:t>1.9.6.</w:t>
-        </w:r>
-        <w:r>
-          <w:rPr>
-            <w:rFonts w:asciiTheme="minorHAnsi" w:eastAsiaTheme="minorEastAsia" w:hAnsiTheme="minorHAnsi" w:cstheme="minorBidi"/>
-            <w:sz w:val="22"/>
-            <w:szCs w:val="22"/>
-          </w:rPr>
-          <w:tab/>
-        </w:r>
-        <w:r>
-          <w:rPr>
-            <w:rStyle w:val="Hyperlink"/>
-          </w:rPr>
-          <w:t>Phân tích lỗi và rút ra bài học kinh nghiệm</w:t>
-        </w:r>
-        <w:r>
-          <w:rPr>
-            <w:webHidden/>
-          </w:rPr>
-          <w:tab/>
-        </w:r>
-        <w:r>
-          <w:rPr>
-            <w:webHidden/>
-          </w:rPr>
-          <w:fldChar w:fldCharType="begin"/>
-        </w:r>
-        <w:r>
-          <w:rPr>
-            <w:webHidden/>
-          </w:rPr>
-          <w:instrText xml:space="preserve"> PAGEREF _Toc84095392 \h </w:instrText>
-        </w:r>
-        <w:r>
-          <w:rPr>
-            <w:webHidden/>
-          </w:rPr>
-        </w:r>
-        <w:r>
-          <w:rPr>
-            <w:webHidden/>
-          </w:rPr>
-          <w:fldChar w:fldCharType="separate"/>
-        </w:r>
-        <w:r>
-          <w:rPr>
-            <w:webHidden/>
-          </w:rPr>
-          <w:t>11</w:t>
-        </w:r>
-        <w:r>
-          <w:rPr>
-            <w:webHidden/>
-          </w:rPr>
-          <w:fldChar w:fldCharType="end"/>
-        </w:r>
-      </w:hyperlink>
-    </w:p>
-    <w:p>
-      <w:pPr>
-        <w:pStyle w:val="TOC2"/>
-        <w:rPr>
-          <w:rFonts w:asciiTheme="minorHAnsi" w:eastAsiaTheme="minorEastAsia" w:hAnsiTheme="minorHAnsi" w:cstheme="minorBidi"/>
-          <w:sz w:val="22"/>
-          <w:szCs w:val="22"/>
-        </w:rPr>
-      </w:pPr>
-      <w:hyperlink w:anchor="_Toc84095393" w:history="1">
-        <w:r>
-          <w:rPr>
-            <w:rStyle w:val="Hyperlink"/>
-          </w:rPr>
-          <w:t>1.10.</w:t>
-        </w:r>
-        <w:r>
-          <w:rPr>
-            <w:rFonts w:asciiTheme="minorHAnsi" w:eastAsiaTheme="minorEastAsia" w:hAnsiTheme="minorHAnsi" w:cstheme="minorBidi"/>
-            <w:sz w:val="22"/>
-            <w:szCs w:val="22"/>
-          </w:rPr>
-          <w:tab/>
-        </w:r>
-        <w:r>
-          <w:rPr>
-            <w:rStyle w:val="Hyperlink"/>
-          </w:rPr>
-          <w:t>Kiểm thử trên các loại ứng dụng khác nhau</w:t>
-        </w:r>
-        <w:r>
-          <w:rPr>
-            <w:webHidden/>
-          </w:rPr>
-          <w:tab/>
-        </w:r>
-        <w:r>
-          <w:rPr>
-            <w:webHidden/>
-          </w:rPr>
-          <w:fldChar w:fldCharType="begin"/>
-        </w:r>
-        <w:r>
-          <w:rPr>
-            <w:webHidden/>
-          </w:rPr>
-          <w:instrText xml:space="preserve"> PAGEREF _Toc84095393 \h </w:instrText>
-        </w:r>
-        <w:r>
-          <w:rPr>
-            <w:webHidden/>
-          </w:rPr>
-        </w:r>
-        <w:r>
-          <w:rPr>
-            <w:webHidden/>
-          </w:rPr>
-          <w:fldChar w:fldCharType="separate"/>
-        </w:r>
-        <w:r>
-          <w:rPr>
-            <w:webHidden/>
-          </w:rPr>
-          <w:t>11</w:t>
-        </w:r>
-        <w:r>
-          <w:rPr>
-            <w:webHidden/>
-          </w:rPr>
-          <w:fldChar w:fldCharType="end"/>
-        </w:r>
-      </w:hyperlink>
-    </w:p>
-    <w:p>
-      <w:pPr>
-        <w:pStyle w:val="TOC3"/>
-        <w:tabs>
-          <w:tab w:val="left" w:pos="1680"/>
-        </w:tabs>
-        <w:rPr>
-          <w:rFonts w:asciiTheme="minorHAnsi" w:eastAsiaTheme="minorEastAsia" w:hAnsiTheme="minorHAnsi" w:cstheme="minorBidi"/>
-          <w:sz w:val="22"/>
-          <w:szCs w:val="22"/>
-        </w:rPr>
-      </w:pPr>
-      <w:hyperlink w:anchor="_Toc84095394" w:history="1">
-        <w:r>
-          <w:rPr>
-            <w:rStyle w:val="Hyperlink"/>
-          </w:rPr>
-          <w:t>1.10.1.</w:t>
-        </w:r>
-        <w:r>
-          <w:rPr>
-            <w:rFonts w:asciiTheme="minorHAnsi" w:eastAsiaTheme="minorEastAsia" w:hAnsiTheme="minorHAnsi" w:cstheme="minorBidi"/>
-            <w:sz w:val="22"/>
-            <w:szCs w:val="22"/>
-          </w:rPr>
-          <w:tab/>
-        </w:r>
-        <w:r>
-          <w:rPr>
-            <w:rStyle w:val="Hyperlink"/>
-          </w:rPr>
-          <w:t>Ứng dụng Web</w:t>
-        </w:r>
-        <w:r>
-          <w:rPr>
-            <w:webHidden/>
-          </w:rPr>
-          <w:tab/>
-        </w:r>
-        <w:r>
-          <w:rPr>
-            <w:webHidden/>
-          </w:rPr>
-          <w:fldChar w:fldCharType="begin"/>
-        </w:r>
-        <w:r>
-          <w:rPr>
-            <w:webHidden/>
-          </w:rPr>
-          <w:instrText xml:space="preserve"> PAGEREF _Toc84095394 \h </w:instrText>
-        </w:r>
-        <w:r>
-          <w:rPr>
-            <w:webHidden/>
-          </w:rPr>
-        </w:r>
-        <w:r>
-          <w:rPr>
-            <w:webHidden/>
-          </w:rPr>
-          <w:fldChar w:fldCharType="separate"/>
-        </w:r>
-        <w:r>
-          <w:rPr>
-            <w:webHidden/>
-          </w:rPr>
-          <w:t>11</w:t>
-        </w:r>
-        <w:r>
-          <w:rPr>
-            <w:webHidden/>
-          </w:rPr>
-          <w:fldChar w:fldCharType="end"/>
-        </w:r>
-      </w:hyperlink>
-    </w:p>
-    <w:p>
-      <w:pPr>
-        <w:pStyle w:val="TOC3"/>
-        <w:tabs>
-          <w:tab w:val="left" w:pos="1680"/>
-        </w:tabs>
-        <w:rPr>
-          <w:rFonts w:asciiTheme="minorHAnsi" w:eastAsiaTheme="minorEastAsia" w:hAnsiTheme="minorHAnsi" w:cstheme="minorBidi"/>
-          <w:sz w:val="22"/>
-          <w:szCs w:val="22"/>
-        </w:rPr>
-      </w:pPr>
-      <w:hyperlink w:anchor="_Toc84095395" w:history="1">
-        <w:r>
-          <w:rPr>
-            <w:rStyle w:val="Hyperlink"/>
-          </w:rPr>
-          <w:t>1.10.2.</w:t>
-        </w:r>
-        <w:r>
-          <w:rPr>
-            <w:rFonts w:asciiTheme="minorHAnsi" w:eastAsiaTheme="minorEastAsia" w:hAnsiTheme="minorHAnsi" w:cstheme="minorBidi"/>
-            <w:sz w:val="22"/>
-            <w:szCs w:val="22"/>
-          </w:rPr>
-          <w:tab/>
-        </w:r>
-        <w:r>
-          <w:rPr>
-            <w:rStyle w:val="Hyperlink"/>
-          </w:rPr>
-          <w:t>Ứng dụng Desktop</w:t>
-        </w:r>
-        <w:r>
-          <w:rPr>
-            <w:webHidden/>
-          </w:rPr>
-          <w:tab/>
-        </w:r>
-        <w:r>
-          <w:rPr>
-            <w:webHidden/>
-          </w:rPr>
-          <w:fldChar w:fldCharType="begin"/>
-        </w:r>
-        <w:r>
-          <w:rPr>
-            <w:webHidden/>
-          </w:rPr>
-          <w:instrText xml:space="preserve"> PAGEREF _Toc84095395 \h </w:instrText>
-        </w:r>
-        <w:r>
-          <w:rPr>
-            <w:webHidden/>
-          </w:rPr>
-        </w:r>
-        <w:r>
-          <w:rPr>
-            <w:webHidden/>
-          </w:rPr>
-          <w:fldChar w:fldCharType="separate"/>
-        </w:r>
-        <w:r>
-          <w:rPr>
-            <w:webHidden/>
-          </w:rPr>
-          <w:t>11</w:t>
-        </w:r>
-        <w:r>
-          <w:rPr>
-            <w:webHidden/>
-          </w:rPr>
-          <w:fldChar w:fldCharType="end"/>
-        </w:r>
-      </w:hyperlink>
-    </w:p>
-    <w:p>
-      <w:pPr>
-        <w:pStyle w:val="TOC3"/>
-        <w:tabs>
-          <w:tab w:val="left" w:pos="1680"/>
-        </w:tabs>
-        <w:rPr>
-          <w:rFonts w:asciiTheme="minorHAnsi" w:eastAsiaTheme="minorEastAsia" w:hAnsiTheme="minorHAnsi" w:cstheme="minorBidi"/>
-          <w:sz w:val="22"/>
-          <w:szCs w:val="22"/>
-        </w:rPr>
-      </w:pPr>
-      <w:hyperlink w:anchor="_Toc84095396" w:history="1">
-        <w:r>
-          <w:rPr>
-            <w:rStyle w:val="Hyperlink"/>
-          </w:rPr>
-          <w:t>1.10.3.</w:t>
-        </w:r>
-        <w:r>
-          <w:rPr>
-            <w:rFonts w:asciiTheme="minorHAnsi" w:eastAsiaTheme="minorEastAsia" w:hAnsiTheme="minorHAnsi" w:cstheme="minorBidi"/>
-            <w:sz w:val="22"/>
-            <w:szCs w:val="22"/>
-          </w:rPr>
-          <w:tab/>
-        </w:r>
-        <w:r>
-          <w:rPr>
-            <w:rStyle w:val="Hyperlink"/>
-          </w:rPr>
-          <w:t>Ứng dụng di động</w:t>
-        </w:r>
-        <w:r>
-          <w:rPr>
-            <w:webHidden/>
-          </w:rPr>
-          <w:tab/>
-        </w:r>
-        <w:r>
-          <w:rPr>
-            <w:webHidden/>
-          </w:rPr>
-          <w:fldChar w:fldCharType="begin"/>
-        </w:r>
-        <w:r>
-          <w:rPr>
-            <w:webHidden/>
-          </w:rPr>
-          <w:instrText xml:space="preserve"> PAGEREF _Toc84095396 \h </w:instrText>
-        </w:r>
-        <w:r>
-          <w:rPr>
-            <w:webHidden/>
-          </w:rPr>
-        </w:r>
-        <w:r>
-          <w:rPr>
-            <w:webHidden/>
-          </w:rPr>
-          <w:fldChar w:fldCharType="separate"/>
-        </w:r>
-        <w:r>
-          <w:rPr>
-            <w:webHidden/>
-          </w:rPr>
-          <w:t>11</w:t>
-        </w:r>
-        <w:r>
-          <w:rPr>
-            <w:webHidden/>
-          </w:rPr>
-          <w:fldChar w:fldCharType="end"/>
-        </w:r>
-      </w:hyperlink>
-    </w:p>
-    <w:p>
-      <w:pPr>
-        <w:pStyle w:val="TOC3"/>
-        <w:tabs>
-          <w:tab w:val="left" w:pos="1680"/>
-        </w:tabs>
-        <w:rPr>
-          <w:rFonts w:asciiTheme="minorHAnsi" w:eastAsiaTheme="minorEastAsia" w:hAnsiTheme="minorHAnsi" w:cstheme="minorBidi"/>
-          <w:sz w:val="22"/>
-          <w:szCs w:val="22"/>
-        </w:rPr>
-      </w:pPr>
-      <w:hyperlink w:anchor="_Toc84095397" w:history="1">
-        <w:r>
-          <w:rPr>
-            <w:rStyle w:val="Hyperlink"/>
-          </w:rPr>
-          <w:t>1.10.4.</w:t>
-        </w:r>
-        <w:r>
-          <w:rPr>
-            <w:rFonts w:asciiTheme="minorHAnsi" w:eastAsiaTheme="minorEastAsia" w:hAnsiTheme="minorHAnsi" w:cstheme="minorBidi"/>
-            <w:sz w:val="22"/>
-            <w:szCs w:val="22"/>
-          </w:rPr>
-          <w:tab/>
-        </w:r>
-        <w:r>
-          <w:rPr>
-            <w:rStyle w:val="Hyperlink"/>
-          </w:rPr>
-          <w:t>Web Services</w:t>
-        </w:r>
-        <w:r>
-          <w:rPr>
-            <w:webHidden/>
-          </w:rPr>
-          <w:tab/>
-        </w:r>
-        <w:r>
-          <w:rPr>
-            <w:webHidden/>
-          </w:rPr>
-          <w:fldChar w:fldCharType="begin"/>
-        </w:r>
-        <w:r>
-          <w:rPr>
-            <w:webHidden/>
-          </w:rPr>
-          <w:instrText xml:space="preserve"> PAGEREF _Toc84095397 \h </w:instrText>
-        </w:r>
-        <w:r>
-          <w:rPr>
-            <w:webHidden/>
-          </w:rPr>
-        </w:r>
-        <w:r>
-          <w:rPr>
-            <w:webHidden/>
-          </w:rPr>
-          <w:fldChar w:fldCharType="separate"/>
-        </w:r>
-        <w:r>
-          <w:rPr>
-            <w:webHidden/>
-          </w:rPr>
-          <w:t>11</w:t>
-        </w:r>
-        <w:r>
-          <w:rPr>
-            <w:webHidden/>
-          </w:rPr>
-          <w:fldChar w:fldCharType="end"/>
-        </w:r>
-      </w:hyperlink>
-    </w:p>
-    <w:p>
-      <w:pPr>
-        <w:pStyle w:val="TOC2"/>
-        <w:rPr>
-          <w:rFonts w:asciiTheme="minorHAnsi" w:eastAsiaTheme="minorEastAsia" w:hAnsiTheme="minorHAnsi" w:cstheme="minorBidi"/>
-          <w:sz w:val="22"/>
-          <w:szCs w:val="22"/>
-        </w:rPr>
-      </w:pPr>
-      <w:hyperlink w:anchor="_Toc84095398" w:history="1">
-        <w:r>
-          <w:rPr>
-            <w:rStyle w:val="Hyperlink"/>
-          </w:rPr>
-          <w:t>1.11.</w:t>
-        </w:r>
-        <w:r>
-          <w:rPr>
-            <w:rFonts w:asciiTheme="minorHAnsi" w:eastAsiaTheme="minorEastAsia" w:hAnsiTheme="minorHAnsi" w:cstheme="minorBidi"/>
-            <w:sz w:val="22"/>
-            <w:szCs w:val="22"/>
-          </w:rPr>
-          <w:tab/>
-        </w:r>
-        <w:r>
-          <w:rPr>
-            <w:rStyle w:val="Hyperlink"/>
-          </w:rPr>
-          <w:t>Công tác quản lý</w:t>
-        </w:r>
-        <w:r>
-          <w:rPr>
-            <w:webHidden/>
-          </w:rPr>
-          <w:tab/>
-        </w:r>
-        <w:r>
-          <w:rPr>
-            <w:webHidden/>
-          </w:rPr>
-          <w:fldChar w:fldCharType="begin"/>
-        </w:r>
-        <w:r>
-          <w:rPr>
-            <w:webHidden/>
-          </w:rPr>
-          <w:instrText xml:space="preserve"> PAGEREF _Toc84095398 \h </w:instrText>
-        </w:r>
-        <w:r>
-          <w:rPr>
-            <w:webHidden/>
-          </w:rPr>
-        </w:r>
-        <w:r>
-          <w:rPr>
-            <w:webHidden/>
-          </w:rPr>
-          <w:fldChar w:fldCharType="separate"/>
-        </w:r>
-        <w:r>
-          <w:rPr>
-            <w:webHidden/>
-          </w:rPr>
-          <w:t>11</w:t>
-        </w:r>
-        <w:r>
-          <w:rPr>
-            <w:webHidden/>
-          </w:rPr>
-          <w:fldChar w:fldCharType="end"/>
-        </w:r>
-      </w:hyperlink>
-    </w:p>
-    <w:p>
-      <w:pPr>
-        <w:pStyle w:val="TOC3"/>
-        <w:tabs>
-          <w:tab w:val="left" w:pos="1680"/>
-        </w:tabs>
-        <w:rPr>
-          <w:rFonts w:asciiTheme="minorHAnsi" w:eastAsiaTheme="minorEastAsia" w:hAnsiTheme="minorHAnsi" w:cstheme="minorBidi"/>
-          <w:sz w:val="22"/>
-          <w:szCs w:val="22"/>
-        </w:rPr>
-      </w:pPr>
-      <w:hyperlink w:anchor="_Toc84095399" w:history="1">
-        <w:r>
-          <w:rPr>
-            <w:rStyle w:val="Hyperlink"/>
-          </w:rPr>
-          <w:t>1.11.1.</w:t>
-        </w:r>
-        <w:r>
-          <w:rPr>
-            <w:rFonts w:asciiTheme="minorHAnsi" w:eastAsiaTheme="minorEastAsia" w:hAnsiTheme="minorHAnsi" w:cstheme="minorBidi"/>
-            <w:sz w:val="22"/>
-            <w:szCs w:val="22"/>
-          </w:rPr>
-          <w:tab/>
-        </w:r>
-        <w:r>
-          <w:rPr>
-            <w:rStyle w:val="Hyperlink"/>
-          </w:rPr>
-          <w:t>Kiểm soát rủi ro trong kiểm thử</w:t>
-        </w:r>
-        <w:r>
-          <w:rPr>
-            <w:webHidden/>
-          </w:rPr>
-          <w:tab/>
-        </w:r>
-        <w:r>
-          <w:rPr>
-            <w:webHidden/>
-          </w:rPr>
-          <w:fldChar w:fldCharType="begin"/>
-        </w:r>
-        <w:r>
-          <w:rPr>
-            <w:webHidden/>
-          </w:rPr>
-          <w:instrText xml:space="preserve"> PAGEREF _Toc84095399 \h </w:instrText>
-        </w:r>
-        <w:r>
-          <w:rPr>
-            <w:webHidden/>
-          </w:rPr>
-        </w:r>
-        <w:r>
-          <w:rPr>
-            <w:webHidden/>
-          </w:rPr>
-          <w:fldChar w:fldCharType="separate"/>
-        </w:r>
-        <w:r>
-          <w:rPr>
-            <w:webHidden/>
-          </w:rPr>
-          <w:t>11</w:t>
-        </w:r>
-        <w:r>
-          <w:rPr>
-            <w:webHidden/>
-          </w:rPr>
-          <w:fldChar w:fldCharType="end"/>
-        </w:r>
-      </w:hyperlink>
-    </w:p>
-    <w:p>
-      <w:pPr>
-        <w:pStyle w:val="TOC3"/>
-        <w:tabs>
-          <w:tab w:val="left" w:pos="1680"/>
-        </w:tabs>
-        <w:rPr>
-          <w:rFonts w:asciiTheme="minorHAnsi" w:eastAsiaTheme="minorEastAsia" w:hAnsiTheme="minorHAnsi" w:cstheme="minorBidi"/>
-          <w:sz w:val="22"/>
-          <w:szCs w:val="22"/>
-        </w:rPr>
-      </w:pPr>
-      <w:hyperlink w:anchor="_Toc84095400" w:history="1">
-        <w:r>
-          <w:rPr>
-            <w:rStyle w:val="Hyperlink"/>
-          </w:rPr>
-          <w:t>1.11.2.</w:t>
-        </w:r>
-        <w:r>
-          <w:rPr>
-            <w:rFonts w:asciiTheme="minorHAnsi" w:eastAsiaTheme="minorEastAsia" w:hAnsiTheme="minorHAnsi" w:cstheme="minorBidi"/>
-            <w:sz w:val="22"/>
-            <w:szCs w:val="22"/>
-          </w:rPr>
-          <w:tab/>
-        </w:r>
-        <w:r>
-          <w:rPr>
-            <w:rStyle w:val="Hyperlink"/>
-          </w:rPr>
-          <w:t>Công tác tổ chức</w:t>
-        </w:r>
-        <w:r>
-          <w:rPr>
-            <w:webHidden/>
-          </w:rPr>
-          <w:tab/>
-        </w:r>
-        <w:r>
-          <w:rPr>
-            <w:webHidden/>
-          </w:rPr>
-          <w:fldChar w:fldCharType="begin"/>
-        </w:r>
-        <w:r>
-          <w:rPr>
-            <w:webHidden/>
-          </w:rPr>
-          <w:instrText xml:space="preserve"> PAGEREF _Toc84095400 \h </w:instrText>
-        </w:r>
-        <w:r>
-          <w:rPr>
-            <w:webHidden/>
-          </w:rPr>
-        </w:r>
-        <w:r>
-          <w:rPr>
-            <w:webHidden/>
-          </w:rPr>
-          <w:fldChar w:fldCharType="separate"/>
-        </w:r>
-        <w:r>
-          <w:rPr>
-            <w:webHidden/>
-          </w:rPr>
-          <w:t>11</w:t>
-        </w:r>
-        <w:r>
-          <w:rPr>
-            <w:webHidden/>
-          </w:rPr>
-          <w:fldChar w:fldCharType="end"/>
-        </w:r>
-      </w:hyperlink>
-    </w:p>
-    <w:p>
-      <w:pPr>
-        <w:pStyle w:val="TOC3"/>
-        <w:tabs>
-          <w:tab w:val="left" w:pos="1680"/>
-        </w:tabs>
-        <w:rPr>
-          <w:rFonts w:asciiTheme="minorHAnsi" w:eastAsiaTheme="minorEastAsia" w:hAnsiTheme="minorHAnsi" w:cstheme="minorBidi"/>
-          <w:sz w:val="22"/>
-          <w:szCs w:val="22"/>
-        </w:rPr>
-      </w:pPr>
-      <w:hyperlink w:anchor="_Toc84095401" w:history="1">
-        <w:r>
-          <w:rPr>
-            <w:rStyle w:val="Hyperlink"/>
-          </w:rPr>
-          <w:t>1.11.3.</w:t>
-        </w:r>
-        <w:r>
-          <w:rPr>
-            <w:rFonts w:asciiTheme="minorHAnsi" w:eastAsiaTheme="minorEastAsia" w:hAnsiTheme="minorHAnsi" w:cstheme="minorBidi"/>
-            <w:sz w:val="22"/>
-            <w:szCs w:val="22"/>
-          </w:rPr>
-          <w:tab/>
-        </w:r>
-        <w:r>
-          <w:rPr>
-            <w:rStyle w:val="Hyperlink"/>
-          </w:rPr>
-          <w:t>Chiến lược kiểm thử</w:t>
-        </w:r>
-        <w:r>
-          <w:rPr>
-            <w:webHidden/>
-          </w:rPr>
-          <w:tab/>
-        </w:r>
-        <w:r>
-          <w:rPr>
-            <w:webHidden/>
-          </w:rPr>
-          <w:fldChar w:fldCharType="begin"/>
-        </w:r>
-        <w:r>
-          <w:rPr>
-            <w:webHidden/>
-          </w:rPr>
-          <w:instrText xml:space="preserve"> PAGEREF _Toc84095401 \h </w:instrText>
-        </w:r>
-        <w:r>
-          <w:rPr>
-            <w:webHidden/>
-          </w:rPr>
-        </w:r>
-        <w:r>
-          <w:rPr>
-            <w:webHidden/>
-          </w:rPr>
-          <w:fldChar w:fldCharType="separate"/>
-        </w:r>
-        <w:r>
-          <w:rPr>
-            <w:webHidden/>
-          </w:rPr>
-          <w:t>11</w:t>
-        </w:r>
-        <w:r>
-          <w:rPr>
-            <w:webHidden/>
-          </w:rPr>
-          <w:fldChar w:fldCharType="end"/>
-        </w:r>
-      </w:hyperlink>
-    </w:p>
-    <w:p>
-      <w:pPr>
-        <w:pStyle w:val="TOC3"/>
-        <w:tabs>
-          <w:tab w:val="left" w:pos="1680"/>
-        </w:tabs>
-        <w:rPr>
-          <w:rFonts w:asciiTheme="minorHAnsi" w:eastAsiaTheme="minorEastAsia" w:hAnsiTheme="minorHAnsi" w:cstheme="minorBidi"/>
-          <w:sz w:val="22"/>
-          <w:szCs w:val="22"/>
-        </w:rPr>
-      </w:pPr>
-      <w:hyperlink w:anchor="_Toc84095402" w:history="1">
-        <w:r>
-          <w:rPr>
-            <w:rStyle w:val="Hyperlink"/>
-          </w:rPr>
-          <w:t>1.11.4.</w:t>
-        </w:r>
-        <w:r>
-          <w:rPr>
-            <w:rFonts w:asciiTheme="minorHAnsi" w:eastAsiaTheme="minorEastAsia" w:hAnsiTheme="minorHAnsi" w:cstheme="minorBidi"/>
-            <w:sz w:val="22"/>
-            <w:szCs w:val="22"/>
-          </w:rPr>
-          <w:tab/>
-        </w:r>
-        <w:r>
-          <w:rPr>
-            <w:rStyle w:val="Hyperlink"/>
-          </w:rPr>
-          <w:t>Ước lượng và lập kế hoạch</w:t>
-        </w:r>
-        <w:r>
-          <w:rPr>
-            <w:webHidden/>
-          </w:rPr>
-          <w:tab/>
-        </w:r>
-        <w:r>
-          <w:rPr>
-            <w:webHidden/>
-          </w:rPr>
-          <w:fldChar w:fldCharType="begin"/>
-        </w:r>
-        <w:r>
-          <w:rPr>
-            <w:webHidden/>
-          </w:rPr>
-          <w:instrText xml:space="preserve"> PAGEREF _Toc84095402 \h </w:instrText>
-        </w:r>
-        <w:r>
-          <w:rPr>
-            <w:webHidden/>
-          </w:rPr>
-        </w:r>
-        <w:r>
-          <w:rPr>
-            <w:webHidden/>
-          </w:rPr>
-          <w:fldChar w:fldCharType="separate"/>
-        </w:r>
-        <w:r>
-          <w:rPr>
-            <w:webHidden/>
-          </w:rPr>
-          <w:t>11</w:t>
-        </w:r>
-        <w:r>
-          <w:rPr>
-            <w:webHidden/>
-          </w:rPr>
-          <w:fldChar w:fldCharType="end"/>
-        </w:r>
-      </w:hyperlink>
-    </w:p>
-    <w:p>
-      <w:pPr>
-        <w:pStyle w:val="TOC3"/>
-        <w:tabs>
-          <w:tab w:val="left" w:pos="1680"/>
-        </w:tabs>
-        <w:rPr>
-          <w:rFonts w:asciiTheme="minorHAnsi" w:eastAsiaTheme="minorEastAsia" w:hAnsiTheme="minorHAnsi" w:cstheme="minorBidi"/>
-          <w:sz w:val="22"/>
-          <w:szCs w:val="22"/>
-        </w:rPr>
-      </w:pPr>
-      <w:hyperlink w:anchor="_Toc84095403" w:history="1">
-        <w:r>
-          <w:rPr>
-            <w:rStyle w:val="Hyperlink"/>
-          </w:rPr>
-          <w:t>1.11.5.</w:t>
-        </w:r>
-        <w:r>
-          <w:rPr>
-            <w:rFonts w:asciiTheme="minorHAnsi" w:eastAsiaTheme="minorEastAsia" w:hAnsiTheme="minorHAnsi" w:cstheme="minorBidi"/>
-            <w:sz w:val="22"/>
-            <w:szCs w:val="22"/>
-          </w:rPr>
-          <w:tab/>
-        </w:r>
-        <w:r>
-          <w:rPr>
-            <w:rStyle w:val="Hyperlink"/>
-          </w:rPr>
-          <w:t>Giám sát và kiểm soát quá trình test</w:t>
-        </w:r>
-        <w:r>
-          <w:rPr>
-            <w:webHidden/>
-          </w:rPr>
-          <w:tab/>
-        </w:r>
-        <w:r>
-          <w:rPr>
-            <w:webHidden/>
-          </w:rPr>
-          <w:fldChar w:fldCharType="begin"/>
-        </w:r>
-        <w:r>
-          <w:rPr>
-            <w:webHidden/>
-          </w:rPr>
-          <w:instrText xml:space="preserve"> PAGEREF _Toc84095403 \h </w:instrText>
-        </w:r>
-        <w:r>
-          <w:rPr>
-            <w:webHidden/>
-          </w:rPr>
-        </w:r>
-        <w:r>
-          <w:rPr>
-            <w:webHidden/>
-          </w:rPr>
-          <w:fldChar w:fldCharType="separate"/>
-        </w:r>
-        <w:r>
-          <w:rPr>
-            <w:webHidden/>
-          </w:rPr>
-          <w:t>11</w:t>
-        </w:r>
-        <w:r>
-          <w:rPr>
-            <w:webHidden/>
-          </w:rPr>
-          <w:fldChar w:fldCharType="end"/>
-        </w:r>
-      </w:hyperlink>
-    </w:p>
-    <w:p>
-      <w:pPr>
-        <w:pStyle w:val="TOC2"/>
-        <w:rPr>
-          <w:rFonts w:asciiTheme="minorHAnsi" w:eastAsiaTheme="minorEastAsia" w:hAnsiTheme="minorHAnsi" w:cstheme="minorBidi"/>
-          <w:sz w:val="22"/>
-          <w:szCs w:val="22"/>
-        </w:rPr>
-      </w:pPr>
-      <w:hyperlink w:anchor="_Toc84095404" w:history="1">
-        <w:r>
-          <w:rPr>
-            <w:rStyle w:val="Hyperlink"/>
-          </w:rPr>
-          <w:t>1.12.</w:t>
-        </w:r>
-        <w:r>
-          <w:rPr>
-            <w:rFonts w:asciiTheme="minorHAnsi" w:eastAsiaTheme="minorEastAsia" w:hAnsiTheme="minorHAnsi" w:cstheme="minorBidi"/>
-            <w:sz w:val="22"/>
-            <w:szCs w:val="22"/>
-          </w:rPr>
-          <w:tab/>
-        </w:r>
-        <w:r>
-          <w:rPr>
-            <w:rStyle w:val="Hyperlink"/>
-          </w:rPr>
-          <w:t>Các công cụ hỗ trợ</w:t>
-        </w:r>
-        <w:r>
-          <w:rPr>
-            <w:webHidden/>
-          </w:rPr>
-          <w:tab/>
-        </w:r>
-        <w:r>
-          <w:rPr>
-            <w:webHidden/>
-          </w:rPr>
-          <w:fldChar w:fldCharType="begin"/>
-        </w:r>
-        <w:r>
-          <w:rPr>
-            <w:webHidden/>
-          </w:rPr>
-          <w:instrText xml:space="preserve"> PAGEREF _Toc84095404 \h </w:instrText>
-        </w:r>
-        <w:r>
-          <w:rPr>
-            <w:webHidden/>
-          </w:rPr>
-        </w:r>
-        <w:r>
-          <w:rPr>
-            <w:webHidden/>
-          </w:rPr>
-          <w:fldChar w:fldCharType="separate"/>
-        </w:r>
-        <w:r>
-          <w:rPr>
-            <w:webHidden/>
-          </w:rPr>
-          <w:t>11</w:t>
-        </w:r>
-        <w:r>
-          <w:rPr>
-            <w:webHidden/>
-          </w:rPr>
-          <w:fldChar w:fldCharType="end"/>
-        </w:r>
-      </w:hyperlink>
-    </w:p>
-    <w:p>
-      <w:pPr>
-        <w:pStyle w:val="TOC3"/>
-        <w:tabs>
-          <w:tab w:val="left" w:pos="1680"/>
-        </w:tabs>
-        <w:rPr>
-          <w:rFonts w:asciiTheme="minorHAnsi" w:eastAsiaTheme="minorEastAsia" w:hAnsiTheme="minorHAnsi" w:cstheme="minorBidi"/>
-          <w:sz w:val="22"/>
-          <w:szCs w:val="22"/>
-        </w:rPr>
-      </w:pPr>
-      <w:hyperlink w:anchor="_Toc84095405" w:history="1">
-        <w:r>
-          <w:rPr>
-            <w:rStyle w:val="Hyperlink"/>
-          </w:rPr>
-          <w:t>1.12.1.</w:t>
-        </w:r>
-        <w:r>
-          <w:rPr>
-            <w:rFonts w:asciiTheme="minorHAnsi" w:eastAsiaTheme="minorEastAsia" w:hAnsiTheme="minorHAnsi" w:cstheme="minorBidi"/>
-            <w:sz w:val="22"/>
-            <w:szCs w:val="22"/>
-          </w:rPr>
-          <w:tab/>
-        </w:r>
-        <w:r>
-          <w:rPr>
-            <w:rStyle w:val="Hyperlink"/>
-          </w:rPr>
-          <w:t>Công cụ quản lý chất lượng</w:t>
-        </w:r>
-        <w:r>
-          <w:rPr>
-            <w:webHidden/>
-          </w:rPr>
-          <w:tab/>
-        </w:r>
-        <w:r>
-          <w:rPr>
-            <w:webHidden/>
-          </w:rPr>
-          <w:fldChar w:fldCharType="begin"/>
-        </w:r>
-        <w:r>
-          <w:rPr>
-            <w:webHidden/>
-          </w:rPr>
-          <w:instrText xml:space="preserve"> PAGEREF _Toc84095405 \h </w:instrText>
-        </w:r>
-        <w:r>
-          <w:rPr>
-            <w:webHidden/>
-          </w:rPr>
-        </w:r>
-        <w:r>
-          <w:rPr>
-            <w:webHidden/>
-          </w:rPr>
-          <w:fldChar w:fldCharType="separate"/>
-        </w:r>
-        <w:r>
-          <w:rPr>
-            <w:webHidden/>
-          </w:rPr>
-          <w:t>11</w:t>
-        </w:r>
-        <w:r>
-          <w:rPr>
-            <w:webHidden/>
-          </w:rPr>
-          <w:fldChar w:fldCharType="end"/>
-        </w:r>
-      </w:hyperlink>
-    </w:p>
-    <w:p>
-      <w:pPr>
-        <w:pStyle w:val="TOC3"/>
-        <w:tabs>
-          <w:tab w:val="left" w:pos="1680"/>
-        </w:tabs>
-        <w:rPr>
-          <w:rFonts w:asciiTheme="minorHAnsi" w:eastAsiaTheme="minorEastAsia" w:hAnsiTheme="minorHAnsi" w:cstheme="minorBidi"/>
-          <w:sz w:val="22"/>
-          <w:szCs w:val="22"/>
-        </w:rPr>
-      </w:pPr>
-      <w:hyperlink w:anchor="_Toc84095406" w:history="1">
-        <w:r>
-          <w:rPr>
-            <w:rStyle w:val="Hyperlink"/>
-          </w:rPr>
-          <w:t>1.12.2.</w:t>
-        </w:r>
-        <w:r>
-          <w:rPr>
-            <w:rFonts w:asciiTheme="minorHAnsi" w:eastAsiaTheme="minorEastAsia" w:hAnsiTheme="minorHAnsi" w:cstheme="minorBidi"/>
-            <w:sz w:val="22"/>
-            <w:szCs w:val="22"/>
-          </w:rPr>
-          <w:tab/>
-        </w:r>
-        <w:r>
-          <w:rPr>
-            <w:rStyle w:val="Hyperlink"/>
-          </w:rPr>
-          <w:t>Công cụ quản lý Test Cases – Test Link</w:t>
-        </w:r>
-        <w:r>
-          <w:rPr>
-            <w:webHidden/>
-          </w:rPr>
-          <w:tab/>
-        </w:r>
-        <w:r>
-          <w:rPr>
-            <w:webHidden/>
-          </w:rPr>
-          <w:fldChar w:fldCharType="begin"/>
-        </w:r>
-        <w:r>
-          <w:rPr>
-            <w:webHidden/>
-          </w:rPr>
-          <w:instrText xml:space="preserve"> PAGEREF _Toc84095406 \h </w:instrText>
-        </w:r>
-        <w:r>
-          <w:rPr>
-            <w:webHidden/>
-          </w:rPr>
-        </w:r>
-        <w:r>
-          <w:rPr>
-            <w:webHidden/>
-          </w:rPr>
-          <w:fldChar w:fldCharType="separate"/>
-        </w:r>
-        <w:r>
-          <w:rPr>
-            <w:webHidden/>
-          </w:rPr>
-          <w:t>11</w:t>
-        </w:r>
-        <w:r>
-          <w:rPr>
-            <w:webHidden/>
-          </w:rPr>
-          <w:fldChar w:fldCharType="end"/>
-        </w:r>
-      </w:hyperlink>
-    </w:p>
-    <w:p>
-      <w:pPr>
-        <w:pStyle w:val="TOC3"/>
-        <w:tabs>
-          <w:tab w:val="left" w:pos="1680"/>
-        </w:tabs>
-        <w:rPr>
-          <w:rFonts w:asciiTheme="minorHAnsi" w:eastAsiaTheme="minorEastAsia" w:hAnsiTheme="minorHAnsi" w:cstheme="minorBidi"/>
-          <w:sz w:val="22"/>
-          <w:szCs w:val="22"/>
-        </w:rPr>
-      </w:pPr>
-      <w:hyperlink w:anchor="_Toc84095407" w:history="1">
-        <w:r>
-          <w:rPr>
-            <w:rStyle w:val="Hyperlink"/>
-          </w:rPr>
-          <w:t>1.12.3.</w:t>
-        </w:r>
-        <w:r>
-          <w:rPr>
-            <w:rFonts w:asciiTheme="minorHAnsi" w:eastAsiaTheme="minorEastAsia" w:hAnsiTheme="minorHAnsi" w:cstheme="minorBidi"/>
-            <w:sz w:val="22"/>
-            <w:szCs w:val="22"/>
-          </w:rPr>
-          <w:tab/>
-        </w:r>
-        <w:r>
-          <w:rPr>
-            <w:rStyle w:val="Hyperlink"/>
-          </w:rPr>
-          <w:t>Công cụ quản lý Bug – Jira Bug Tracker</w:t>
-        </w:r>
-        <w:r>
-          <w:rPr>
-            <w:webHidden/>
-          </w:rPr>
-          <w:tab/>
-        </w:r>
-        <w:r>
-          <w:rPr>
-            <w:webHidden/>
-          </w:rPr>
-          <w:fldChar w:fldCharType="begin"/>
-        </w:r>
-        <w:r>
-          <w:rPr>
-            <w:webHidden/>
-          </w:rPr>
-          <w:instrText xml:space="preserve"> PAGEREF _Toc84095407 \h </w:instrText>
-        </w:r>
-        <w:r>
-          <w:rPr>
-            <w:webHidden/>
-          </w:rPr>
-        </w:r>
-        <w:r>
-          <w:rPr>
-            <w:webHidden/>
-          </w:rPr>
-          <w:fldChar w:fldCharType="separate"/>
-        </w:r>
-        <w:r>
-          <w:rPr>
-            <w:webHidden/>
-          </w:rPr>
-          <w:t>11</w:t>
-        </w:r>
-        <w:r>
-          <w:rPr>
-            <w:webHidden/>
-          </w:rPr>
-          <w:fldChar w:fldCharType="end"/>
-        </w:r>
-      </w:hyperlink>
-    </w:p>
-    <w:p>
-      <w:pPr>
-        <w:pStyle w:val="TOC2"/>
-        <w:rPr>
-          <w:rFonts w:asciiTheme="minorHAnsi" w:eastAsiaTheme="minorEastAsia" w:hAnsiTheme="minorHAnsi" w:cstheme="minorBidi"/>
-          <w:sz w:val="22"/>
-          <w:szCs w:val="22"/>
-        </w:rPr>
-      </w:pPr>
-      <w:hyperlink w:anchor="_Toc84095408" w:history="1">
-        <w:r>
-          <w:rPr>
-            <w:rStyle w:val="Hyperlink"/>
-          </w:rPr>
-          <w:t>1.13.</w:t>
-        </w:r>
-        <w:r>
-          <w:rPr>
-            <w:rFonts w:asciiTheme="minorHAnsi" w:eastAsiaTheme="minorEastAsia" w:hAnsiTheme="minorHAnsi" w:cstheme="minorBidi"/>
-            <w:sz w:val="22"/>
-            <w:szCs w:val="22"/>
-          </w:rPr>
-          <w:tab/>
-        </w:r>
-        <w:r>
-          <w:rPr>
-            <w:rStyle w:val="Hyperlink"/>
-          </w:rPr>
-          <w:t>KẾT CHƯƠNG</w:t>
-        </w:r>
-        <w:r>
-          <w:rPr>
-            <w:webHidden/>
-          </w:rPr>
-          <w:tab/>
-        </w:r>
-        <w:r>
-          <w:rPr>
-            <w:webHidden/>
-          </w:rPr>
-          <w:fldChar w:fldCharType="begin"/>
-        </w:r>
-        <w:r>
-          <w:rPr>
-            <w:webHidden/>
-          </w:rPr>
-          <w:instrText xml:space="preserve"> PAGEREF _Toc84095408 \h </w:instrText>
-        </w:r>
-        <w:r>
-          <w:rPr>
-            <w:webHidden/>
-          </w:rPr>
-        </w:r>
-        <w:r>
-          <w:rPr>
-            <w:webHidden/>
-          </w:rPr>
-          <w:fldChar w:fldCharType="separate"/>
-        </w:r>
-        <w:r>
-          <w:rPr>
-            <w:webHidden/>
-          </w:rPr>
-          <w:t>11</w:t>
+          <w:t>20</w:t>
         </w:r>
         <w:r>
           <w:rPr>
@@ -5299,7 +3520,7 @@
           <w:szCs w:val="22"/>
         </w:rPr>
       </w:pPr>
-      <w:hyperlink w:anchor="_Toc84095409" w:history="1">
+      <w:hyperlink w:anchor="_Toc87542298" w:history="1">
         <w:r>
           <w:rPr>
             <w:rStyle w:val="Hyperlink"/>
@@ -5320,7 +3541,7 @@
           <w:rPr>
             <w:rStyle w:val="Hyperlink"/>
           </w:rPr>
-          <w:t>Kiểm thử tự động</w:t>
+          <w:t>TỔNG QUAN VỀ CÔNG CỤ SELENIUM</w:t>
         </w:r>
         <w:r>
           <w:rPr>
@@ -5338,7 +3559,7 @@
           <w:rPr>
             <w:webHidden/>
           </w:rPr>
-          <w:instrText xml:space="preserve"> PAGEREF _Toc84095409 \h </w:instrText>
+          <w:instrText xml:space="preserve"> PAGEREF _Toc87542298 \h </w:instrText>
         </w:r>
         <w:r>
           <w:rPr>
@@ -5355,7 +3576,7 @@
           <w:rPr>
             <w:webHidden/>
           </w:rPr>
-          <w:t>12</w:t>
+          <w:t>22</w:t>
         </w:r>
         <w:r>
           <w:rPr>
@@ -5374,7 +3595,7 @@
           <w:szCs w:val="22"/>
         </w:rPr>
       </w:pPr>
-      <w:hyperlink w:anchor="_Toc84095410" w:history="1">
+      <w:hyperlink w:anchor="_Toc87542299" w:history="1">
         <w:r>
           <w:rPr>
             <w:rStyle w:val="Hyperlink"/>
@@ -5411,7 +3632,7 @@
           <w:rPr>
             <w:webHidden/>
           </w:rPr>
-          <w:instrText xml:space="preserve"> PAGEREF _Toc84095410 \h </w:instrText>
+          <w:instrText xml:space="preserve"> PAGEREF _Toc87542299 \h </w:instrText>
         </w:r>
         <w:r>
           <w:rPr>
@@ -5428,7 +3649,7 @@
           <w:rPr>
             <w:webHidden/>
           </w:rPr>
-          <w:t>12</w:t>
+          <w:t>22</w:t>
         </w:r>
         <w:r>
           <w:rPr>
@@ -5450,11 +3671,10 @@
           <w:szCs w:val="22"/>
         </w:rPr>
       </w:pPr>
-      <w:hyperlink w:anchor="_Toc84095411" w:history="1">
+      <w:hyperlink w:anchor="_Toc87542300" w:history="1">
         <w:r>
           <w:rPr>
             <w:rStyle w:val="Hyperlink"/>
-            <w:lang w:val="vi-VN"/>
           </w:rPr>
           <w:t>2.1.1.</w:t>
         </w:r>
@@ -5488,7 +3708,7 @@
           <w:rPr>
             <w:webHidden/>
           </w:rPr>
-          <w:instrText xml:space="preserve"> PAGEREF _Toc84095411 \h </w:instrText>
+          <w:instrText xml:space="preserve"> PAGEREF _Toc87542300 \h </w:instrText>
         </w:r>
         <w:r>
           <w:rPr>
@@ -5505,7 +3725,7 @@
           <w:rPr>
             <w:webHidden/>
           </w:rPr>
-          <w:t>12</w:t>
+          <w:t>22</w:t>
         </w:r>
         <w:r>
           <w:rPr>
@@ -5527,7 +3747,7 @@
           <w:szCs w:val="22"/>
         </w:rPr>
       </w:pPr>
-      <w:hyperlink w:anchor="_Toc84095412" w:history="1">
+      <w:hyperlink w:anchor="_Toc87542301" w:history="1">
         <w:r>
           <w:rPr>
             <w:rStyle w:val="Hyperlink"/>
@@ -5546,7 +3766,7 @@
           <w:rPr>
             <w:rStyle w:val="Hyperlink"/>
           </w:rPr>
-          <w:t>Tại sao cần kiểm thử tự động</w:t>
+          <w:t>Sự cần thiết của kiểm thử tự động</w:t>
         </w:r>
         <w:r>
           <w:rPr>
@@ -5564,7 +3784,7 @@
           <w:rPr>
             <w:webHidden/>
           </w:rPr>
-          <w:instrText xml:space="preserve"> PAGEREF _Toc84095412 \h </w:instrText>
+          <w:instrText xml:space="preserve"> PAGEREF _Toc87542301 \h </w:instrText>
         </w:r>
         <w:r>
           <w:rPr>
@@ -5581,7 +3801,7 @@
           <w:rPr>
             <w:webHidden/>
           </w:rPr>
-          <w:t>12</w:t>
+          <w:t>22</w:t>
         </w:r>
         <w:r>
           <w:rPr>
@@ -5603,7 +3823,7 @@
           <w:szCs w:val="22"/>
         </w:rPr>
       </w:pPr>
-      <w:hyperlink w:anchor="_Toc84095413" w:history="1">
+      <w:hyperlink w:anchor="_Toc87542302" w:history="1">
         <w:r>
           <w:rPr>
             <w:rStyle w:val="Hyperlink"/>
@@ -5640,7 +3860,7 @@
           <w:rPr>
             <w:webHidden/>
           </w:rPr>
-          <w:instrText xml:space="preserve"> PAGEREF _Toc84095413 \h </w:instrText>
+          <w:instrText xml:space="preserve"> PAGEREF _Toc87542302 \h </w:instrText>
         </w:r>
         <w:r>
           <w:rPr>
@@ -5657,7 +3877,7 @@
           <w:rPr>
             <w:webHidden/>
           </w:rPr>
-          <w:t>12</w:t>
+          <w:t>23</w:t>
         </w:r>
         <w:r>
           <w:rPr>
@@ -5679,7 +3899,7 @@
           <w:szCs w:val="22"/>
         </w:rPr>
       </w:pPr>
-      <w:hyperlink w:anchor="_Toc84095414" w:history="1">
+      <w:hyperlink w:anchor="_Toc87542303" w:history="1">
         <w:r>
           <w:rPr>
             <w:rStyle w:val="Hyperlink"/>
@@ -5716,7 +3936,7 @@
           <w:rPr>
             <w:webHidden/>
           </w:rPr>
-          <w:instrText xml:space="preserve"> PAGEREF _Toc84095414 \h </w:instrText>
+          <w:instrText xml:space="preserve"> PAGEREF _Toc87542303 \h </w:instrText>
         </w:r>
         <w:r>
           <w:rPr>
@@ -5733,7 +3953,7 @@
           <w:rPr>
             <w:webHidden/>
           </w:rPr>
-          <w:t>12</w:t>
+          <w:t>23</w:t>
         </w:r>
         <w:r>
           <w:rPr>
@@ -5752,7 +3972,7 @@
           <w:szCs w:val="22"/>
         </w:rPr>
       </w:pPr>
-      <w:hyperlink w:anchor="_Toc84095415" w:history="1">
+      <w:hyperlink w:anchor="_Toc87542304" w:history="1">
         <w:r>
           <w:rPr>
             <w:rStyle w:val="Hyperlink"/>
@@ -5789,7 +4009,7 @@
           <w:rPr>
             <w:webHidden/>
           </w:rPr>
-          <w:instrText xml:space="preserve"> PAGEREF _Toc84095415 \h </w:instrText>
+          <w:instrText xml:space="preserve"> PAGEREF _Toc87542304 \h </w:instrText>
         </w:r>
         <w:r>
           <w:rPr>
@@ -5806,7 +4026,7 @@
           <w:rPr>
             <w:webHidden/>
           </w:rPr>
-          <w:t>12</w:t>
+          <w:t>24</w:t>
         </w:r>
         <w:r>
           <w:rPr>
@@ -5828,7 +4048,7 @@
           <w:szCs w:val="22"/>
         </w:rPr>
       </w:pPr>
-      <w:hyperlink w:anchor="_Toc84095416" w:history="1">
+      <w:hyperlink w:anchor="_Toc87542305" w:history="1">
         <w:r>
           <w:rPr>
             <w:rStyle w:val="Hyperlink"/>
@@ -5865,7 +4085,7 @@
           <w:rPr>
             <w:webHidden/>
           </w:rPr>
-          <w:instrText xml:space="preserve"> PAGEREF _Toc84095416 \h </w:instrText>
+          <w:instrText xml:space="preserve"> PAGEREF _Toc87542305 \h </w:instrText>
         </w:r>
         <w:r>
           <w:rPr>
@@ -5882,7 +4102,7 @@
           <w:rPr>
             <w:webHidden/>
           </w:rPr>
-          <w:t>12</w:t>
+          <w:t>24</w:t>
         </w:r>
         <w:r>
           <w:rPr>
@@ -5904,7 +4124,7 @@
           <w:szCs w:val="22"/>
         </w:rPr>
       </w:pPr>
-      <w:hyperlink w:anchor="_Toc84095417" w:history="1">
+      <w:hyperlink w:anchor="_Toc87542306" w:history="1">
         <w:r>
           <w:rPr>
             <w:rStyle w:val="Hyperlink"/>
@@ -5941,7 +4161,7 @@
           <w:rPr>
             <w:webHidden/>
           </w:rPr>
-          <w:instrText xml:space="preserve"> PAGEREF _Toc84095417 \h </w:instrText>
+          <w:instrText xml:space="preserve"> PAGEREF _Toc87542306 \h </w:instrText>
         </w:r>
         <w:r>
           <w:rPr>
@@ -5958,7 +4178,7 @@
           <w:rPr>
             <w:webHidden/>
           </w:rPr>
-          <w:t>12</w:t>
+          <w:t>24</w:t>
         </w:r>
         <w:r>
           <w:rPr>
@@ -5977,7 +4197,7 @@
           <w:szCs w:val="22"/>
         </w:rPr>
       </w:pPr>
-      <w:hyperlink w:anchor="_Toc84095418" w:history="1">
+      <w:hyperlink w:anchor="_Toc87542307" w:history="1">
         <w:r>
           <w:rPr>
             <w:rStyle w:val="Hyperlink"/>
@@ -6014,7 +4234,7 @@
           <w:rPr>
             <w:webHidden/>
           </w:rPr>
-          <w:instrText xml:space="preserve"> PAGEREF _Toc84095418 \h </w:instrText>
+          <w:instrText xml:space="preserve"> PAGEREF _Toc87542307 \h </w:instrText>
         </w:r>
         <w:r>
           <w:rPr>
@@ -6031,7 +4251,7 @@
           <w:rPr>
             <w:webHidden/>
           </w:rPr>
-          <w:t>12</w:t>
+          <w:t>24</w:t>
         </w:r>
         <w:r>
           <w:rPr>
@@ -6053,7 +4273,7 @@
           <w:szCs w:val="22"/>
         </w:rPr>
       </w:pPr>
-      <w:hyperlink w:anchor="_Toc84095419" w:history="1">
+      <w:hyperlink w:anchor="_Toc87542308" w:history="1">
         <w:r>
           <w:rPr>
             <w:rStyle w:val="Hyperlink"/>
@@ -6090,7 +4310,7 @@
           <w:rPr>
             <w:webHidden/>
           </w:rPr>
-          <w:instrText xml:space="preserve"> PAGEREF _Toc84095419 \h </w:instrText>
+          <w:instrText xml:space="preserve"> PAGEREF _Toc87542308 \h </w:instrText>
         </w:r>
         <w:r>
           <w:rPr>
@@ -6107,7 +4327,7 @@
           <w:rPr>
             <w:webHidden/>
           </w:rPr>
-          <w:t>12</w:t>
+          <w:t>24</w:t>
         </w:r>
         <w:r>
           <w:rPr>
@@ -6129,7 +4349,7 @@
           <w:szCs w:val="22"/>
         </w:rPr>
       </w:pPr>
-      <w:hyperlink w:anchor="_Toc84095420" w:history="1">
+      <w:hyperlink w:anchor="_Toc87542309" w:history="1">
         <w:r>
           <w:rPr>
             <w:rStyle w:val="Hyperlink"/>
@@ -6166,7 +4386,7 @@
           <w:rPr>
             <w:webHidden/>
           </w:rPr>
-          <w:instrText xml:space="preserve"> PAGEREF _Toc84095420 \h </w:instrText>
+          <w:instrText xml:space="preserve"> PAGEREF _Toc87542309 \h </w:instrText>
         </w:r>
         <w:r>
           <w:rPr>
@@ -6183,7 +4403,7 @@
           <w:rPr>
             <w:webHidden/>
           </w:rPr>
-          <w:t>12</w:t>
+          <w:t>24</w:t>
         </w:r>
         <w:r>
           <w:rPr>
@@ -6205,7 +4425,7 @@
           <w:szCs w:val="22"/>
         </w:rPr>
       </w:pPr>
-      <w:hyperlink w:anchor="_Toc84095421" w:history="1">
+      <w:hyperlink w:anchor="_Toc87542310" w:history="1">
         <w:r>
           <w:rPr>
             <w:rStyle w:val="Hyperlink"/>
@@ -6242,7 +4462,7 @@
           <w:rPr>
             <w:webHidden/>
           </w:rPr>
-          <w:instrText xml:space="preserve"> PAGEREF _Toc84095421 \h </w:instrText>
+          <w:instrText xml:space="preserve"> PAGEREF _Toc87542310 \h </w:instrText>
         </w:r>
         <w:r>
           <w:rPr>
@@ -6259,7 +4479,7 @@
           <w:rPr>
             <w:webHidden/>
           </w:rPr>
-          <w:t>12</w:t>
+          <w:t>26</w:t>
         </w:r>
         <w:r>
           <w:rPr>
@@ -6281,7 +4501,7 @@
           <w:szCs w:val="22"/>
         </w:rPr>
       </w:pPr>
-      <w:hyperlink w:anchor="_Toc84095422" w:history="1">
+      <w:hyperlink w:anchor="_Toc87542311" w:history="1">
         <w:r>
           <w:rPr>
             <w:rStyle w:val="Hyperlink"/>
@@ -6318,7 +4538,7 @@
           <w:rPr>
             <w:webHidden/>
           </w:rPr>
-          <w:instrText xml:space="preserve"> PAGEREF _Toc84095422 \h </w:instrText>
+          <w:instrText xml:space="preserve"> PAGEREF _Toc87542311 \h </w:instrText>
         </w:r>
         <w:r>
           <w:rPr>
@@ -6335,7 +4555,7 @@
           <w:rPr>
             <w:webHidden/>
           </w:rPr>
-          <w:t>12</w:t>
+          <w:t>27</w:t>
         </w:r>
         <w:r>
           <w:rPr>
@@ -6357,7 +4577,7 @@
           <w:szCs w:val="22"/>
         </w:rPr>
       </w:pPr>
-      <w:hyperlink w:anchor="_Toc84095423" w:history="1">
+      <w:hyperlink w:anchor="_Toc87542312" w:history="1">
         <w:r>
           <w:rPr>
             <w:rStyle w:val="Hyperlink"/>
@@ -6394,7 +4614,7 @@
           <w:rPr>
             <w:webHidden/>
           </w:rPr>
-          <w:instrText xml:space="preserve"> PAGEREF _Toc84095423 \h </w:instrText>
+          <w:instrText xml:space="preserve"> PAGEREF _Toc87542312 \h </w:instrText>
         </w:r>
         <w:r>
           <w:rPr>
@@ -6411,612 +4631,7 @@
           <w:rPr>
             <w:webHidden/>
           </w:rPr>
-          <w:t>12</w:t>
-        </w:r>
-        <w:r>
-          <w:rPr>
-            <w:webHidden/>
-          </w:rPr>
-          <w:fldChar w:fldCharType="end"/>
-        </w:r>
-      </w:hyperlink>
-    </w:p>
-    <w:p>
-      <w:pPr>
-        <w:pStyle w:val="TOC3"/>
-        <w:tabs>
-          <w:tab w:val="left" w:pos="1531"/>
-        </w:tabs>
-        <w:rPr>
-          <w:rFonts w:asciiTheme="minorHAnsi" w:eastAsiaTheme="minorEastAsia" w:hAnsiTheme="minorHAnsi" w:cstheme="minorBidi"/>
-          <w:sz w:val="22"/>
-          <w:szCs w:val="22"/>
-        </w:rPr>
-      </w:pPr>
-      <w:hyperlink w:anchor="_Toc84095424" w:history="1">
-        <w:r>
-          <w:rPr>
-            <w:rStyle w:val="Hyperlink"/>
-          </w:rPr>
-          <w:t>2.3.6.</w:t>
-        </w:r>
-        <w:r>
-          <w:rPr>
-            <w:rFonts w:asciiTheme="minorHAnsi" w:eastAsiaTheme="minorEastAsia" w:hAnsiTheme="minorHAnsi" w:cstheme="minorBidi"/>
-            <w:sz w:val="22"/>
-            <w:szCs w:val="22"/>
-          </w:rPr>
-          <w:tab/>
-        </w:r>
-        <w:r>
-          <w:rPr>
-            <w:rStyle w:val="Hyperlink"/>
-          </w:rPr>
-          <w:t>Sử dụng Custom Function</w:t>
-        </w:r>
-        <w:r>
-          <w:rPr>
-            <w:webHidden/>
-          </w:rPr>
-          <w:tab/>
-        </w:r>
-        <w:r>
-          <w:rPr>
-            <w:webHidden/>
-          </w:rPr>
-          <w:fldChar w:fldCharType="begin"/>
-        </w:r>
-        <w:r>
-          <w:rPr>
-            <w:webHidden/>
-          </w:rPr>
-          <w:instrText xml:space="preserve"> PAGEREF _Toc84095424 \h </w:instrText>
-        </w:r>
-        <w:r>
-          <w:rPr>
-            <w:webHidden/>
-          </w:rPr>
-        </w:r>
-        <w:r>
-          <w:rPr>
-            <w:webHidden/>
-          </w:rPr>
-          <w:fldChar w:fldCharType="separate"/>
-        </w:r>
-        <w:r>
-          <w:rPr>
-            <w:webHidden/>
-          </w:rPr>
-          <w:t>12</w:t>
-        </w:r>
-        <w:r>
-          <w:rPr>
-            <w:webHidden/>
-          </w:rPr>
-          <w:fldChar w:fldCharType="end"/>
-        </w:r>
-      </w:hyperlink>
-    </w:p>
-    <w:p>
-      <w:pPr>
-        <w:pStyle w:val="TOC3"/>
-        <w:tabs>
-          <w:tab w:val="left" w:pos="1531"/>
-        </w:tabs>
-        <w:rPr>
-          <w:rFonts w:asciiTheme="minorHAnsi" w:eastAsiaTheme="minorEastAsia" w:hAnsiTheme="minorHAnsi" w:cstheme="minorBidi"/>
-          <w:sz w:val="22"/>
-          <w:szCs w:val="22"/>
-        </w:rPr>
-      </w:pPr>
-      <w:hyperlink w:anchor="_Toc84095425" w:history="1">
-        <w:r>
-          <w:rPr>
-            <w:rStyle w:val="Hyperlink"/>
-          </w:rPr>
-          <w:t>2.3.7.</w:t>
-        </w:r>
-        <w:r>
-          <w:rPr>
-            <w:rFonts w:asciiTheme="minorHAnsi" w:eastAsiaTheme="minorEastAsia" w:hAnsiTheme="minorHAnsi" w:cstheme="minorBidi"/>
-            <w:sz w:val="22"/>
-            <w:szCs w:val="22"/>
-          </w:rPr>
-          <w:tab/>
-        </w:r>
-        <w:r>
-          <w:rPr>
-            <w:rStyle w:val="Hyperlink"/>
-          </w:rPr>
-          <w:t>Làm việc với Data Driven Test</w:t>
-        </w:r>
-        <w:r>
-          <w:rPr>
-            <w:webHidden/>
-          </w:rPr>
-          <w:tab/>
-        </w:r>
-        <w:r>
-          <w:rPr>
-            <w:webHidden/>
-          </w:rPr>
-          <w:fldChar w:fldCharType="begin"/>
-        </w:r>
-        <w:r>
-          <w:rPr>
-            <w:webHidden/>
-          </w:rPr>
-          <w:instrText xml:space="preserve"> PAGEREF _Toc84095425 \h </w:instrText>
-        </w:r>
-        <w:r>
-          <w:rPr>
-            <w:webHidden/>
-          </w:rPr>
-        </w:r>
-        <w:r>
-          <w:rPr>
-            <w:webHidden/>
-          </w:rPr>
-          <w:fldChar w:fldCharType="separate"/>
-        </w:r>
-        <w:r>
-          <w:rPr>
-            <w:webHidden/>
-          </w:rPr>
-          <w:t>12</w:t>
-        </w:r>
-        <w:r>
-          <w:rPr>
-            <w:webHidden/>
-          </w:rPr>
-          <w:fldChar w:fldCharType="end"/>
-        </w:r>
-      </w:hyperlink>
-    </w:p>
-    <w:p>
-      <w:pPr>
-        <w:pStyle w:val="TOC3"/>
-        <w:tabs>
-          <w:tab w:val="left" w:pos="1531"/>
-        </w:tabs>
-        <w:rPr>
-          <w:rFonts w:asciiTheme="minorHAnsi" w:eastAsiaTheme="minorEastAsia" w:hAnsiTheme="minorHAnsi" w:cstheme="minorBidi"/>
-          <w:sz w:val="22"/>
-          <w:szCs w:val="22"/>
-        </w:rPr>
-      </w:pPr>
-      <w:hyperlink w:anchor="_Toc84095426" w:history="1">
-        <w:r>
-          <w:rPr>
-            <w:rStyle w:val="Hyperlink"/>
-          </w:rPr>
-          <w:t>2.3.8.</w:t>
-        </w:r>
-        <w:r>
-          <w:rPr>
-            <w:rFonts w:asciiTheme="minorHAnsi" w:eastAsiaTheme="minorEastAsia" w:hAnsiTheme="minorHAnsi" w:cstheme="minorBidi"/>
-            <w:sz w:val="22"/>
-            <w:szCs w:val="22"/>
-          </w:rPr>
-          <w:tab/>
-        </w:r>
-        <w:r>
-          <w:rPr>
-            <w:rStyle w:val="Hyperlink"/>
-          </w:rPr>
-          <w:t>Debug Scripts</w:t>
-        </w:r>
-        <w:r>
-          <w:rPr>
-            <w:webHidden/>
-          </w:rPr>
-          <w:tab/>
-        </w:r>
-        <w:r>
-          <w:rPr>
-            <w:webHidden/>
-          </w:rPr>
-          <w:fldChar w:fldCharType="begin"/>
-        </w:r>
-        <w:r>
-          <w:rPr>
-            <w:webHidden/>
-          </w:rPr>
-          <w:instrText xml:space="preserve"> PAGEREF _Toc84095426 \h </w:instrText>
-        </w:r>
-        <w:r>
-          <w:rPr>
-            <w:webHidden/>
-          </w:rPr>
-        </w:r>
-        <w:r>
-          <w:rPr>
-            <w:webHidden/>
-          </w:rPr>
-          <w:fldChar w:fldCharType="separate"/>
-        </w:r>
-        <w:r>
-          <w:rPr>
-            <w:webHidden/>
-          </w:rPr>
-          <w:t>12</w:t>
-        </w:r>
-        <w:r>
-          <w:rPr>
-            <w:webHidden/>
-          </w:rPr>
-          <w:fldChar w:fldCharType="end"/>
-        </w:r>
-      </w:hyperlink>
-    </w:p>
-    <w:p>
-      <w:pPr>
-        <w:pStyle w:val="TOC3"/>
-        <w:tabs>
-          <w:tab w:val="left" w:pos="1531"/>
-        </w:tabs>
-        <w:rPr>
-          <w:rFonts w:asciiTheme="minorHAnsi" w:eastAsiaTheme="minorEastAsia" w:hAnsiTheme="minorHAnsi" w:cstheme="minorBidi"/>
-          <w:sz w:val="22"/>
-          <w:szCs w:val="22"/>
-        </w:rPr>
-      </w:pPr>
-      <w:hyperlink w:anchor="_Toc84095427" w:history="1">
-        <w:r>
-          <w:rPr>
-            <w:rStyle w:val="Hyperlink"/>
-          </w:rPr>
-          <w:t>2.3.9.</w:t>
-        </w:r>
-        <w:r>
-          <w:rPr>
-            <w:rFonts w:asciiTheme="minorHAnsi" w:eastAsiaTheme="minorEastAsia" w:hAnsiTheme="minorHAnsi" w:cstheme="minorBidi"/>
-            <w:sz w:val="22"/>
-            <w:szCs w:val="22"/>
-          </w:rPr>
-          <w:tab/>
-        </w:r>
-        <w:r>
-          <w:rPr>
-            <w:rStyle w:val="Hyperlink"/>
-          </w:rPr>
-          <w:t>Kiểm soát lỗi ngoại lệ - Exception Handling</w:t>
-        </w:r>
-        <w:r>
-          <w:rPr>
-            <w:webHidden/>
-          </w:rPr>
-          <w:tab/>
-        </w:r>
-        <w:r>
-          <w:rPr>
-            <w:webHidden/>
-          </w:rPr>
-          <w:fldChar w:fldCharType="begin"/>
-        </w:r>
-        <w:r>
-          <w:rPr>
-            <w:webHidden/>
-          </w:rPr>
-          <w:instrText xml:space="preserve"> PAGEREF _Toc84095427 \h </w:instrText>
-        </w:r>
-        <w:r>
-          <w:rPr>
-            <w:webHidden/>
-          </w:rPr>
-        </w:r>
-        <w:r>
-          <w:rPr>
-            <w:webHidden/>
-          </w:rPr>
-          <w:fldChar w:fldCharType="separate"/>
-        </w:r>
-        <w:r>
-          <w:rPr>
-            <w:webHidden/>
-          </w:rPr>
-          <w:t>12</w:t>
-        </w:r>
-        <w:r>
-          <w:rPr>
-            <w:webHidden/>
-          </w:rPr>
-          <w:fldChar w:fldCharType="end"/>
-        </w:r>
-      </w:hyperlink>
-    </w:p>
-    <w:p>
-      <w:pPr>
-        <w:pStyle w:val="TOC3"/>
-        <w:tabs>
-          <w:tab w:val="left" w:pos="1680"/>
-        </w:tabs>
-        <w:rPr>
-          <w:rFonts w:asciiTheme="minorHAnsi" w:eastAsiaTheme="minorEastAsia" w:hAnsiTheme="minorHAnsi" w:cstheme="minorBidi"/>
-          <w:sz w:val="22"/>
-          <w:szCs w:val="22"/>
-        </w:rPr>
-      </w:pPr>
-      <w:hyperlink w:anchor="_Toc84095428" w:history="1">
-        <w:r>
-          <w:rPr>
-            <w:rStyle w:val="Hyperlink"/>
-          </w:rPr>
-          <w:t>2.3.10.</w:t>
-        </w:r>
-        <w:r>
-          <w:rPr>
-            <w:rFonts w:asciiTheme="minorHAnsi" w:eastAsiaTheme="minorEastAsia" w:hAnsiTheme="minorHAnsi" w:cstheme="minorBidi"/>
-            <w:sz w:val="22"/>
-            <w:szCs w:val="22"/>
-          </w:rPr>
-          <w:tab/>
-        </w:r>
-        <w:r>
-          <w:rPr>
-            <w:rStyle w:val="Hyperlink"/>
-          </w:rPr>
-          <w:t>Thực hiện báo cáo</w:t>
-        </w:r>
-        <w:r>
-          <w:rPr>
-            <w:webHidden/>
-          </w:rPr>
-          <w:tab/>
-        </w:r>
-        <w:r>
-          <w:rPr>
-            <w:webHidden/>
-          </w:rPr>
-          <w:fldChar w:fldCharType="begin"/>
-        </w:r>
-        <w:r>
-          <w:rPr>
-            <w:webHidden/>
-          </w:rPr>
-          <w:instrText xml:space="preserve"> PAGEREF _Toc84095428 \h </w:instrText>
-        </w:r>
-        <w:r>
-          <w:rPr>
-            <w:webHidden/>
-          </w:rPr>
-        </w:r>
-        <w:r>
-          <w:rPr>
-            <w:webHidden/>
-          </w:rPr>
-          <w:fldChar w:fldCharType="separate"/>
-        </w:r>
-        <w:r>
-          <w:rPr>
-            <w:webHidden/>
-          </w:rPr>
-          <w:t>12</w:t>
-        </w:r>
-        <w:r>
-          <w:rPr>
-            <w:webHidden/>
-          </w:rPr>
-          <w:fldChar w:fldCharType="end"/>
-        </w:r>
-      </w:hyperlink>
-    </w:p>
-    <w:p>
-      <w:pPr>
-        <w:pStyle w:val="TOC3"/>
-        <w:tabs>
-          <w:tab w:val="left" w:pos="1680"/>
-        </w:tabs>
-        <w:rPr>
-          <w:rFonts w:asciiTheme="minorHAnsi" w:eastAsiaTheme="minorEastAsia" w:hAnsiTheme="minorHAnsi" w:cstheme="minorBidi"/>
-          <w:sz w:val="22"/>
-          <w:szCs w:val="22"/>
-        </w:rPr>
-      </w:pPr>
-      <w:hyperlink w:anchor="_Toc84095429" w:history="1">
-        <w:r>
-          <w:rPr>
-            <w:rStyle w:val="Hyperlink"/>
-          </w:rPr>
-          <w:t>2.3.11.</w:t>
-        </w:r>
-        <w:r>
-          <w:rPr>
-            <w:rFonts w:asciiTheme="minorHAnsi" w:eastAsiaTheme="minorEastAsia" w:hAnsiTheme="minorHAnsi" w:cstheme="minorBidi"/>
-            <w:sz w:val="22"/>
-            <w:szCs w:val="22"/>
-          </w:rPr>
-          <w:tab/>
-        </w:r>
-        <w:r>
-          <w:rPr>
-            <w:rStyle w:val="Hyperlink"/>
-          </w:rPr>
-          <w:t>Thực hiện Test và kết hợp với Jenkins</w:t>
-        </w:r>
-        <w:r>
-          <w:rPr>
-            <w:webHidden/>
-          </w:rPr>
-          <w:tab/>
-        </w:r>
-        <w:r>
-          <w:rPr>
-            <w:webHidden/>
-          </w:rPr>
-          <w:fldChar w:fldCharType="begin"/>
-        </w:r>
-        <w:r>
-          <w:rPr>
-            <w:webHidden/>
-          </w:rPr>
-          <w:instrText xml:space="preserve"> PAGEREF _Toc84095429 \h </w:instrText>
-        </w:r>
-        <w:r>
-          <w:rPr>
-            <w:webHidden/>
-          </w:rPr>
-        </w:r>
-        <w:r>
-          <w:rPr>
-            <w:webHidden/>
-          </w:rPr>
-          <w:fldChar w:fldCharType="separate"/>
-        </w:r>
-        <w:r>
-          <w:rPr>
-            <w:webHidden/>
-          </w:rPr>
-          <w:t>12</w:t>
-        </w:r>
-        <w:r>
-          <w:rPr>
-            <w:webHidden/>
-          </w:rPr>
-          <w:fldChar w:fldCharType="end"/>
-        </w:r>
-      </w:hyperlink>
-    </w:p>
-    <w:p>
-      <w:pPr>
-        <w:pStyle w:val="TOC3"/>
-        <w:tabs>
-          <w:tab w:val="left" w:pos="1680"/>
-        </w:tabs>
-        <w:rPr>
-          <w:rFonts w:asciiTheme="minorHAnsi" w:eastAsiaTheme="minorEastAsia" w:hAnsiTheme="minorHAnsi" w:cstheme="minorBidi"/>
-          <w:sz w:val="22"/>
-          <w:szCs w:val="22"/>
-        </w:rPr>
-      </w:pPr>
-      <w:hyperlink w:anchor="_Toc84095430" w:history="1">
-        <w:r>
-          <w:rPr>
-            <w:rStyle w:val="Hyperlink"/>
-          </w:rPr>
-          <w:t>2.3.12.</w:t>
-        </w:r>
-        <w:r>
-          <w:rPr>
-            <w:rFonts w:asciiTheme="minorHAnsi" w:eastAsiaTheme="minorEastAsia" w:hAnsiTheme="minorHAnsi" w:cstheme="minorBidi"/>
-            <w:sz w:val="22"/>
-            <w:szCs w:val="22"/>
-          </w:rPr>
-          <w:tab/>
-        </w:r>
-        <w:r>
-          <w:rPr>
-            <w:rStyle w:val="Hyperlink"/>
-          </w:rPr>
-          <w:t>Automation Test Framework</w:t>
-        </w:r>
-        <w:r>
-          <w:rPr>
-            <w:webHidden/>
-          </w:rPr>
-          <w:tab/>
-        </w:r>
-        <w:r>
-          <w:rPr>
-            <w:webHidden/>
-          </w:rPr>
-          <w:fldChar w:fldCharType="begin"/>
-        </w:r>
-        <w:r>
-          <w:rPr>
-            <w:webHidden/>
-          </w:rPr>
-          <w:instrText xml:space="preserve"> PAGEREF _Toc84095430 \h </w:instrText>
-        </w:r>
-        <w:r>
-          <w:rPr>
-            <w:webHidden/>
-          </w:rPr>
-        </w:r>
-        <w:r>
-          <w:rPr>
-            <w:webHidden/>
-          </w:rPr>
-          <w:fldChar w:fldCharType="separate"/>
-        </w:r>
-        <w:r>
-          <w:rPr>
-            <w:webHidden/>
-          </w:rPr>
-          <w:t>12</w:t>
-        </w:r>
-        <w:r>
-          <w:rPr>
-            <w:webHidden/>
-          </w:rPr>
-          <w:fldChar w:fldCharType="end"/>
-        </w:r>
-      </w:hyperlink>
-    </w:p>
-    <w:p>
-      <w:pPr>
-        <w:pStyle w:val="TOC2"/>
-        <w:rPr>
-          <w:rFonts w:asciiTheme="minorHAnsi" w:eastAsiaTheme="minorEastAsia" w:hAnsiTheme="minorHAnsi" w:cstheme="minorBidi"/>
-          <w:sz w:val="22"/>
-          <w:szCs w:val="22"/>
-        </w:rPr>
-      </w:pPr>
-      <w:hyperlink w:anchor="_Toc84095431" w:history="1">
-        <w:r>
-          <w:rPr>
-            <w:rStyle w:val="Hyperlink"/>
-          </w:rPr>
-          <w:t>2.4.</w:t>
-        </w:r>
-        <w:r>
-          <w:rPr>
-            <w:rFonts w:asciiTheme="minorHAnsi" w:eastAsiaTheme="minorEastAsia" w:hAnsiTheme="minorHAnsi" w:cstheme="minorBidi"/>
-            <w:sz w:val="22"/>
-            <w:szCs w:val="22"/>
-          </w:rPr>
-          <w:tab/>
-        </w:r>
-        <w:r>
-          <w:rPr>
-            <w:rStyle w:val="Hyperlink"/>
-          </w:rPr>
-          <w:t>KẾT CHƯƠNG</w:t>
-        </w:r>
-        <w:r>
-          <w:rPr>
-            <w:webHidden/>
-          </w:rPr>
-          <w:tab/>
-        </w:r>
-        <w:r>
-          <w:rPr>
-            <w:webHidden/>
-          </w:rPr>
-          <w:fldChar w:fldCharType="begin"/>
-        </w:r>
-        <w:r>
-          <w:rPr>
-            <w:webHidden/>
-          </w:rPr>
-          <w:instrText xml:space="preserve"> PAGEREF _Toc84095431 \h </w:instrText>
-        </w:r>
-        <w:r>
-          <w:rPr>
-            <w:webHidden/>
-          </w:rPr>
-        </w:r>
-        <w:r>
-          <w:rPr>
-            <w:webHidden/>
-          </w:rPr>
-          <w:fldChar w:fldCharType="separate"/>
-        </w:r>
-        <w:r>
-          <w:rPr>
-            <w:webHidden/>
-          </w:rPr>
-          <w:t>12</w:t>
+          <w:t>27</w:t>
         </w:r>
         <w:r>
           <w:rPr>
@@ -7037,7 +4652,7 @@
           <w:szCs w:val="22"/>
         </w:rPr>
       </w:pPr>
-      <w:hyperlink w:anchor="_Toc84095432" w:history="1">
+      <w:hyperlink w:anchor="_Toc87542313" w:history="1">
         <w:r>
           <w:rPr>
             <w:rStyle w:val="Hyperlink"/>
@@ -7058,7 +4673,7 @@
           <w:rPr>
             <w:rStyle w:val="Hyperlink"/>
           </w:rPr>
-          <w:t>Thực hiện dự án</w:t>
+          <w:t>THỰC HIỆN KIỂM THỬ WEBSITE CHẤM ĐIỂM RÈN LUYỆN</w:t>
         </w:r>
         <w:r>
           <w:rPr>
@@ -7076,7 +4691,7 @@
           <w:rPr>
             <w:webHidden/>
           </w:rPr>
-          <w:instrText xml:space="preserve"> PAGEREF _Toc84095432 \h </w:instrText>
+          <w:instrText xml:space="preserve"> PAGEREF _Toc87542313 \h </w:instrText>
         </w:r>
         <w:r>
           <w:rPr>
@@ -7093,7 +4708,7 @@
           <w:rPr>
             <w:webHidden/>
           </w:rPr>
-          <w:t>13</w:t>
+          <w:t>28</w:t>
         </w:r>
         <w:r>
           <w:rPr>
@@ -7112,7 +4727,7 @@
           <w:szCs w:val="22"/>
         </w:rPr>
       </w:pPr>
-      <w:hyperlink w:anchor="_Toc84095433" w:history="1">
+      <w:hyperlink w:anchor="_Toc87542314" w:history="1">
         <w:r>
           <w:rPr>
             <w:rStyle w:val="Hyperlink"/>
@@ -7131,7 +4746,7 @@
           <w:rPr>
             <w:rStyle w:val="Hyperlink"/>
           </w:rPr>
-          <w:t>Loading</w:t>
+          <w:t>Giới thiệu về Website chấm điểm rèn luyện</w:t>
         </w:r>
         <w:r>
           <w:rPr>
@@ -7149,7 +4764,7 @@
           <w:rPr>
             <w:webHidden/>
           </w:rPr>
-          <w:instrText xml:space="preserve"> PAGEREF _Toc84095433 \h </w:instrText>
+          <w:instrText xml:space="preserve"> PAGEREF _Toc87542314 \h </w:instrText>
         </w:r>
         <w:r>
           <w:rPr>
@@ -7166,7 +4781,372 @@
           <w:rPr>
             <w:webHidden/>
           </w:rPr>
-          <w:t>13</w:t>
+          <w:t>28</w:t>
+        </w:r>
+        <w:r>
+          <w:rPr>
+            <w:webHidden/>
+          </w:rPr>
+          <w:fldChar w:fldCharType="end"/>
+        </w:r>
+      </w:hyperlink>
+    </w:p>
+    <w:p>
+      <w:pPr>
+        <w:pStyle w:val="TOC2"/>
+        <w:rPr>
+          <w:rFonts w:asciiTheme="minorHAnsi" w:eastAsiaTheme="minorEastAsia" w:hAnsiTheme="minorHAnsi" w:cstheme="minorBidi"/>
+          <w:sz w:val="22"/>
+          <w:szCs w:val="22"/>
+        </w:rPr>
+      </w:pPr>
+      <w:hyperlink w:anchor="_Toc87542315" w:history="1">
+        <w:r>
+          <w:rPr>
+            <w:rStyle w:val="Hyperlink"/>
+          </w:rPr>
+          <w:t>3.2.</w:t>
+        </w:r>
+        <w:r>
+          <w:rPr>
+            <w:rFonts w:asciiTheme="minorHAnsi" w:eastAsiaTheme="minorEastAsia" w:hAnsiTheme="minorHAnsi" w:cstheme="minorBidi"/>
+            <w:sz w:val="22"/>
+            <w:szCs w:val="22"/>
+          </w:rPr>
+          <w:tab/>
+        </w:r>
+        <w:r>
+          <w:rPr>
+            <w:rStyle w:val="Hyperlink"/>
+          </w:rPr>
+          <w:t>Phân tích Website chấm điểm rèn luyện</w:t>
+        </w:r>
+        <w:r>
+          <w:rPr>
+            <w:webHidden/>
+          </w:rPr>
+          <w:tab/>
+        </w:r>
+        <w:r>
+          <w:rPr>
+            <w:webHidden/>
+          </w:rPr>
+          <w:fldChar w:fldCharType="begin"/>
+        </w:r>
+        <w:r>
+          <w:rPr>
+            <w:webHidden/>
+          </w:rPr>
+          <w:instrText xml:space="preserve"> PAGEREF _Toc87542315 \h </w:instrText>
+        </w:r>
+        <w:r>
+          <w:rPr>
+            <w:webHidden/>
+          </w:rPr>
+        </w:r>
+        <w:r>
+          <w:rPr>
+            <w:webHidden/>
+          </w:rPr>
+          <w:fldChar w:fldCharType="separate"/>
+        </w:r>
+        <w:r>
+          <w:rPr>
+            <w:webHidden/>
+          </w:rPr>
+          <w:t>28</w:t>
+        </w:r>
+        <w:r>
+          <w:rPr>
+            <w:webHidden/>
+          </w:rPr>
+          <w:fldChar w:fldCharType="end"/>
+        </w:r>
+      </w:hyperlink>
+    </w:p>
+    <w:p>
+      <w:pPr>
+        <w:pStyle w:val="TOC2"/>
+        <w:rPr>
+          <w:rFonts w:asciiTheme="minorHAnsi" w:eastAsiaTheme="minorEastAsia" w:hAnsiTheme="minorHAnsi" w:cstheme="minorBidi"/>
+          <w:sz w:val="22"/>
+          <w:szCs w:val="22"/>
+        </w:rPr>
+      </w:pPr>
+      <w:hyperlink w:anchor="_Toc87542316" w:history="1">
+        <w:r>
+          <w:rPr>
+            <w:rStyle w:val="Hyperlink"/>
+          </w:rPr>
+          <w:t>3.3.</w:t>
+        </w:r>
+        <w:r>
+          <w:rPr>
+            <w:rFonts w:asciiTheme="minorHAnsi" w:eastAsiaTheme="minorEastAsia" w:hAnsiTheme="minorHAnsi" w:cstheme="minorBidi"/>
+            <w:sz w:val="22"/>
+            <w:szCs w:val="22"/>
+          </w:rPr>
+          <w:tab/>
+        </w:r>
+        <w:r>
+          <w:rPr>
+            <w:rStyle w:val="Hyperlink"/>
+          </w:rPr>
+          <w:t>Kế hoạch kiểm thử</w:t>
+        </w:r>
+        <w:r>
+          <w:rPr>
+            <w:webHidden/>
+          </w:rPr>
+          <w:tab/>
+        </w:r>
+        <w:r>
+          <w:rPr>
+            <w:webHidden/>
+          </w:rPr>
+          <w:fldChar w:fldCharType="begin"/>
+        </w:r>
+        <w:r>
+          <w:rPr>
+            <w:webHidden/>
+          </w:rPr>
+          <w:instrText xml:space="preserve"> PAGEREF _Toc87542316 \h </w:instrText>
+        </w:r>
+        <w:r>
+          <w:rPr>
+            <w:webHidden/>
+          </w:rPr>
+        </w:r>
+        <w:r>
+          <w:rPr>
+            <w:webHidden/>
+          </w:rPr>
+          <w:fldChar w:fldCharType="separate"/>
+        </w:r>
+        <w:r>
+          <w:rPr>
+            <w:webHidden/>
+          </w:rPr>
+          <w:t>30</w:t>
+        </w:r>
+        <w:r>
+          <w:rPr>
+            <w:webHidden/>
+          </w:rPr>
+          <w:fldChar w:fldCharType="end"/>
+        </w:r>
+      </w:hyperlink>
+    </w:p>
+    <w:p>
+      <w:pPr>
+        <w:pStyle w:val="TOC2"/>
+        <w:rPr>
+          <w:rFonts w:asciiTheme="minorHAnsi" w:eastAsiaTheme="minorEastAsia" w:hAnsiTheme="minorHAnsi" w:cstheme="minorBidi"/>
+          <w:sz w:val="22"/>
+          <w:szCs w:val="22"/>
+        </w:rPr>
+      </w:pPr>
+      <w:hyperlink w:anchor="_Toc87542317" w:history="1">
+        <w:r>
+          <w:rPr>
+            <w:rStyle w:val="Hyperlink"/>
+          </w:rPr>
+          <w:t>3.4.</w:t>
+        </w:r>
+        <w:r>
+          <w:rPr>
+            <w:rFonts w:asciiTheme="minorHAnsi" w:eastAsiaTheme="minorEastAsia" w:hAnsiTheme="minorHAnsi" w:cstheme="minorBidi"/>
+            <w:sz w:val="22"/>
+            <w:szCs w:val="22"/>
+          </w:rPr>
+          <w:tab/>
+        </w:r>
+        <w:r>
+          <w:rPr>
+            <w:rStyle w:val="Hyperlink"/>
+          </w:rPr>
+          <w:t>Thiết kế test case</w:t>
+        </w:r>
+        <w:r>
+          <w:rPr>
+            <w:webHidden/>
+          </w:rPr>
+          <w:tab/>
+        </w:r>
+        <w:r>
+          <w:rPr>
+            <w:webHidden/>
+          </w:rPr>
+          <w:fldChar w:fldCharType="begin"/>
+        </w:r>
+        <w:r>
+          <w:rPr>
+            <w:webHidden/>
+          </w:rPr>
+          <w:instrText xml:space="preserve"> PAGEREF _Toc87542317 \h </w:instrText>
+        </w:r>
+        <w:r>
+          <w:rPr>
+            <w:webHidden/>
+          </w:rPr>
+        </w:r>
+        <w:r>
+          <w:rPr>
+            <w:webHidden/>
+          </w:rPr>
+          <w:fldChar w:fldCharType="separate"/>
+        </w:r>
+        <w:r>
+          <w:rPr>
+            <w:webHidden/>
+          </w:rPr>
+          <w:t>30</w:t>
+        </w:r>
+        <w:r>
+          <w:rPr>
+            <w:webHidden/>
+          </w:rPr>
+          <w:fldChar w:fldCharType="end"/>
+        </w:r>
+      </w:hyperlink>
+    </w:p>
+    <w:p>
+      <w:pPr>
+        <w:pStyle w:val="TOC2"/>
+        <w:rPr>
+          <w:rFonts w:asciiTheme="minorHAnsi" w:eastAsiaTheme="minorEastAsia" w:hAnsiTheme="minorHAnsi" w:cstheme="minorBidi"/>
+          <w:sz w:val="22"/>
+          <w:szCs w:val="22"/>
+        </w:rPr>
+      </w:pPr>
+      <w:hyperlink w:anchor="_Toc87542318" w:history="1">
+        <w:r>
+          <w:rPr>
+            <w:rStyle w:val="Hyperlink"/>
+          </w:rPr>
+          <w:t>3.5.</w:t>
+        </w:r>
+        <w:r>
+          <w:rPr>
+            <w:rFonts w:asciiTheme="minorHAnsi" w:eastAsiaTheme="minorEastAsia" w:hAnsiTheme="minorHAnsi" w:cstheme="minorBidi"/>
+            <w:sz w:val="22"/>
+            <w:szCs w:val="22"/>
+          </w:rPr>
+          <w:tab/>
+        </w:r>
+        <w:r>
+          <w:rPr>
+            <w:rStyle w:val="Hyperlink"/>
+          </w:rPr>
+          <w:t>Thực hiện kiểm thử</w:t>
+        </w:r>
+        <w:r>
+          <w:rPr>
+            <w:webHidden/>
+          </w:rPr>
+          <w:tab/>
+        </w:r>
+        <w:r>
+          <w:rPr>
+            <w:webHidden/>
+          </w:rPr>
+          <w:fldChar w:fldCharType="begin"/>
+        </w:r>
+        <w:r>
+          <w:rPr>
+            <w:webHidden/>
+          </w:rPr>
+          <w:instrText xml:space="preserve"> PAGEREF _Toc87542318 \h </w:instrText>
+        </w:r>
+        <w:r>
+          <w:rPr>
+            <w:webHidden/>
+          </w:rPr>
+        </w:r>
+        <w:r>
+          <w:rPr>
+            <w:webHidden/>
+          </w:rPr>
+          <w:fldChar w:fldCharType="separate"/>
+        </w:r>
+        <w:r>
+          <w:rPr>
+            <w:webHidden/>
+          </w:rPr>
+          <w:t>30</w:t>
+        </w:r>
+        <w:r>
+          <w:rPr>
+            <w:webHidden/>
+          </w:rPr>
+          <w:fldChar w:fldCharType="end"/>
+        </w:r>
+      </w:hyperlink>
+    </w:p>
+    <w:p>
+      <w:pPr>
+        <w:pStyle w:val="TOC2"/>
+        <w:rPr>
+          <w:rFonts w:asciiTheme="minorHAnsi" w:eastAsiaTheme="minorEastAsia" w:hAnsiTheme="minorHAnsi" w:cstheme="minorBidi"/>
+          <w:sz w:val="22"/>
+          <w:szCs w:val="22"/>
+        </w:rPr>
+      </w:pPr>
+      <w:hyperlink w:anchor="_Toc87542319" w:history="1">
+        <w:r>
+          <w:rPr>
+            <w:rStyle w:val="Hyperlink"/>
+          </w:rPr>
+          <w:t>3.6.</w:t>
+        </w:r>
+        <w:r>
+          <w:rPr>
+            <w:rFonts w:asciiTheme="minorHAnsi" w:eastAsiaTheme="minorEastAsia" w:hAnsiTheme="minorHAnsi" w:cstheme="minorBidi"/>
+            <w:sz w:val="22"/>
+            <w:szCs w:val="22"/>
+          </w:rPr>
+          <w:tab/>
+        </w:r>
+        <w:r>
+          <w:rPr>
+            <w:rStyle w:val="Hyperlink"/>
+          </w:rPr>
+          <w:t>Kết quả kiểm thử</w:t>
+        </w:r>
+        <w:r>
+          <w:rPr>
+            <w:webHidden/>
+          </w:rPr>
+          <w:tab/>
+        </w:r>
+        <w:r>
+          <w:rPr>
+            <w:webHidden/>
+          </w:rPr>
+          <w:fldChar w:fldCharType="begin"/>
+        </w:r>
+        <w:r>
+          <w:rPr>
+            <w:webHidden/>
+          </w:rPr>
+          <w:instrText xml:space="preserve"> PAGEREF _Toc87542319 \h </w:instrText>
+        </w:r>
+        <w:r>
+          <w:rPr>
+            <w:webHidden/>
+          </w:rPr>
+        </w:r>
+        <w:r>
+          <w:rPr>
+            <w:webHidden/>
+          </w:rPr>
+          <w:fldChar w:fldCharType="separate"/>
+        </w:r>
+        <w:r>
+          <w:rPr>
+            <w:webHidden/>
+          </w:rPr>
+          <w:t>30</w:t>
         </w:r>
         <w:r>
           <w:rPr>
@@ -7187,7 +5167,7 @@
           <w:szCs w:val="22"/>
         </w:rPr>
       </w:pPr>
-      <w:hyperlink w:anchor="_Toc84095434" w:history="1">
+      <w:hyperlink w:anchor="_Toc87542320" w:history="1">
         <w:r>
           <w:rPr>
             <w:rStyle w:val="Hyperlink"/>
@@ -7226,7 +5206,7 @@
           <w:rPr>
             <w:webHidden/>
           </w:rPr>
-          <w:instrText xml:space="preserve"> PAGEREF _Toc84095434 \h </w:instrText>
+          <w:instrText xml:space="preserve"> PAGEREF _Toc87542320 \h </w:instrText>
         </w:r>
         <w:r>
           <w:rPr>
@@ -7243,7 +5223,153 @@
           <w:rPr>
             <w:webHidden/>
           </w:rPr>
-          <w:t>13</w:t>
+          <w:t>30</w:t>
+        </w:r>
+        <w:r>
+          <w:rPr>
+            <w:webHidden/>
+          </w:rPr>
+          <w:fldChar w:fldCharType="end"/>
+        </w:r>
+      </w:hyperlink>
+    </w:p>
+    <w:p>
+      <w:pPr>
+        <w:pStyle w:val="TOC2"/>
+        <w:rPr>
+          <w:rFonts w:asciiTheme="minorHAnsi" w:eastAsiaTheme="minorEastAsia" w:hAnsiTheme="minorHAnsi" w:cstheme="minorBidi"/>
+          <w:sz w:val="22"/>
+          <w:szCs w:val="22"/>
+        </w:rPr>
+      </w:pPr>
+      <w:hyperlink w:anchor="_Toc87542321" w:history="1">
+        <w:r>
+          <w:rPr>
+            <w:rStyle w:val="Hyperlink"/>
+          </w:rPr>
+          <w:t>4.1.</w:t>
+        </w:r>
+        <w:r>
+          <w:rPr>
+            <w:rFonts w:asciiTheme="minorHAnsi" w:eastAsiaTheme="minorEastAsia" w:hAnsiTheme="minorHAnsi" w:cstheme="minorBidi"/>
+            <w:sz w:val="22"/>
+            <w:szCs w:val="22"/>
+          </w:rPr>
+          <w:tab/>
+        </w:r>
+        <w:r>
+          <w:rPr>
+            <w:rStyle w:val="Hyperlink"/>
+          </w:rPr>
+          <w:t>KẾT QUẢ ĐẠT ĐƯỢC</w:t>
+        </w:r>
+        <w:r>
+          <w:rPr>
+            <w:webHidden/>
+          </w:rPr>
+          <w:tab/>
+        </w:r>
+        <w:r>
+          <w:rPr>
+            <w:webHidden/>
+          </w:rPr>
+          <w:fldChar w:fldCharType="begin"/>
+        </w:r>
+        <w:r>
+          <w:rPr>
+            <w:webHidden/>
+          </w:rPr>
+          <w:instrText xml:space="preserve"> PAGEREF _Toc87542321 \h </w:instrText>
+        </w:r>
+        <w:r>
+          <w:rPr>
+            <w:webHidden/>
+          </w:rPr>
+        </w:r>
+        <w:r>
+          <w:rPr>
+            <w:webHidden/>
+          </w:rPr>
+          <w:fldChar w:fldCharType="separate"/>
+        </w:r>
+        <w:r>
+          <w:rPr>
+            <w:webHidden/>
+          </w:rPr>
+          <w:t>30</w:t>
+        </w:r>
+        <w:r>
+          <w:rPr>
+            <w:webHidden/>
+          </w:rPr>
+          <w:fldChar w:fldCharType="end"/>
+        </w:r>
+      </w:hyperlink>
+    </w:p>
+    <w:p>
+      <w:pPr>
+        <w:pStyle w:val="TOC2"/>
+        <w:rPr>
+          <w:rFonts w:asciiTheme="minorHAnsi" w:eastAsiaTheme="minorEastAsia" w:hAnsiTheme="minorHAnsi" w:cstheme="minorBidi"/>
+          <w:sz w:val="22"/>
+          <w:szCs w:val="22"/>
+        </w:rPr>
+      </w:pPr>
+      <w:hyperlink w:anchor="_Toc87542322" w:history="1">
+        <w:r>
+          <w:rPr>
+            <w:rStyle w:val="Hyperlink"/>
+          </w:rPr>
+          <w:t>4.2.</w:t>
+        </w:r>
+        <w:r>
+          <w:rPr>
+            <w:rFonts w:asciiTheme="minorHAnsi" w:eastAsiaTheme="minorEastAsia" w:hAnsiTheme="minorHAnsi" w:cstheme="minorBidi"/>
+            <w:sz w:val="22"/>
+            <w:szCs w:val="22"/>
+          </w:rPr>
+          <w:tab/>
+        </w:r>
+        <w:r>
+          <w:rPr>
+            <w:rStyle w:val="Hyperlink"/>
+          </w:rPr>
+          <w:t>KIẾN NGHỊ VÀ HƯỚNG PHÁT TRIỂN</w:t>
+        </w:r>
+        <w:r>
+          <w:rPr>
+            <w:webHidden/>
+          </w:rPr>
+          <w:tab/>
+        </w:r>
+        <w:r>
+          <w:rPr>
+            <w:webHidden/>
+          </w:rPr>
+          <w:fldChar w:fldCharType="begin"/>
+        </w:r>
+        <w:r>
+          <w:rPr>
+            <w:webHidden/>
+          </w:rPr>
+          <w:instrText xml:space="preserve"> PAGEREF _Toc87542322 \h </w:instrText>
+        </w:r>
+        <w:r>
+          <w:rPr>
+            <w:webHidden/>
+          </w:rPr>
+        </w:r>
+        <w:r>
+          <w:rPr>
+            <w:webHidden/>
+          </w:rPr>
+          <w:fldChar w:fldCharType="separate"/>
+        </w:r>
+        <w:r>
+          <w:rPr>
+            <w:webHidden/>
+          </w:rPr>
+          <w:t>30</w:t>
         </w:r>
         <w:r>
           <w:rPr>
@@ -7278,6 +5404,7 @@
       <w:bookmarkStart w:id="1" w:name="_Toc355590175"/>
       <w:bookmarkStart w:id="2" w:name="_Toc356485658"/>
       <w:r>
+        <w:lastRenderedPageBreak/>
         <w:t xml:space="preserve">DANH SÁCH HÌNH </w:t>
       </w:r>
       <w:bookmarkEnd w:id="1"/>
@@ -7311,6 +5438,7 @@
         <w:br w:type="page"/>
       </w:r>
       <w:r>
+        <w:lastRenderedPageBreak/>
         <w:t xml:space="preserve">DANH SÁCH </w:t>
       </w:r>
       <w:bookmarkEnd w:id="3"/>
@@ -7441,6 +5569,7 @@
       <w:bookmarkStart w:id="8" w:name="_Toc356420189"/>
       <w:bookmarkStart w:id="9" w:name="_Toc356485660"/>
       <w:r>
+        <w:lastRenderedPageBreak/>
         <w:t>M</w:t>
       </w:r>
       <w:r>
@@ -7647,30 +5776,35 @@
       <w:pPr>
         <w:pStyle w:val="Heading1"/>
       </w:pPr>
-      <w:r>
+      <w:bookmarkStart w:id="10" w:name="_Toc87542275"/>
+      <w:r>
+        <w:lastRenderedPageBreak/>
         <w:t>Chương 1</w:t>
       </w:r>
-      <w:bookmarkStart w:id="10" w:name="_Toc84095364"/>
+      <w:bookmarkEnd w:id="10"/>
     </w:p>
     <w:p>
       <w:pPr>
         <w:pStyle w:val="Heading2"/>
       </w:pPr>
+      <w:bookmarkStart w:id="11" w:name="_Toc87542276"/>
       <w:r>
         <w:t xml:space="preserve">Giới thiệu </w:t>
       </w:r>
       <w:r>
         <w:t>về kiểm thử phần mềm</w:t>
       </w:r>
-      <w:bookmarkEnd w:id="10"/>
+      <w:bookmarkEnd w:id="11"/>
     </w:p>
     <w:p>
       <w:pPr>
         <w:pStyle w:val="Heading3"/>
       </w:pPr>
+      <w:bookmarkStart w:id="12" w:name="_Toc87542277"/>
       <w:r>
         <w:t>Khái niệm kiểm thử phần mềm</w:t>
       </w:r>
+      <w:bookmarkEnd w:id="12"/>
     </w:p>
     <w:p>
       <w:pPr>
@@ -7773,9 +5907,11 @@
       <w:pPr>
         <w:pStyle w:val="Heading3"/>
       </w:pPr>
+      <w:bookmarkStart w:id="13" w:name="_Toc87542278"/>
       <w:r>
         <w:t>Kiểm thử và Debug</w:t>
       </w:r>
+      <w:bookmarkEnd w:id="13"/>
     </w:p>
     <w:p>
       <w:pPr>
@@ -7877,6 +6013,7 @@
         <w:rPr>
           <w:noProof/>
         </w:rPr>
+        <w:lastRenderedPageBreak/>
         <w:drawing>
           <wp:inline distT="0" distB="0" distL="0" distR="0" wp14:anchorId="260B685B" wp14:editId="1EAF2CD9">
             <wp:extent cx="4762500" cy="3581400"/>
@@ -7922,27 +6059,14 @@
       <w:r>
         <w:t xml:space="preserve">Hình </w:t>
       </w:r>
-      <w:r>
-        <w:fldChar w:fldCharType="begin"/>
-      </w:r>
-      <w:r>
-        <w:instrText xml:space="preserve"> SEQ Hình \* ARABIC </w:instrText>
-      </w:r>
-      <w:r>
-        <w:fldChar w:fldCharType="separate"/>
-      </w:r>
-      <w:r>
-        <w:rPr>
-          <w:noProof/>
-        </w:rPr>
-        <w:t>1</w:t>
-      </w:r>
-      <w:r>
-        <w:rPr>
-          <w:noProof/>
-        </w:rPr>
-        <w:fldChar w:fldCharType="end"/>
-      </w:r>
+      <w:fldSimple w:instr=" SEQ Hình \* ARABIC ">
+        <w:r>
+          <w:rPr>
+            <w:noProof/>
+          </w:rPr>
+          <w:t>1</w:t>
+        </w:r>
+      </w:fldSimple>
       <w:r>
         <w:t>. Mối liên hệ giữa chi phí fix bug và thời gian phát hiện ra bug</w:t>
       </w:r>
@@ -7957,21 +6081,22 @@
       <w:pPr>
         <w:pStyle w:val="Heading2"/>
       </w:pPr>
-      <w:bookmarkStart w:id="11" w:name="_Toc84095370"/>
-      <w:r>
+      <w:bookmarkStart w:id="14" w:name="_Toc87542279"/>
+      <w:r>
+        <w:lastRenderedPageBreak/>
         <w:t>Quy trình kiểm thử cơ bản</w:t>
       </w:r>
-      <w:bookmarkEnd w:id="11"/>
+      <w:bookmarkEnd w:id="14"/>
     </w:p>
     <w:p>
       <w:pPr>
         <w:pStyle w:val="Heading3"/>
       </w:pPr>
-      <w:bookmarkStart w:id="12" w:name="_Toc84095371"/>
+      <w:bookmarkStart w:id="15" w:name="_Toc87542280"/>
       <w:r>
         <w:t>Giới thiệu về quy trình kiểm thử</w:t>
       </w:r>
-      <w:bookmarkEnd w:id="12"/>
+      <w:bookmarkEnd w:id="15"/>
     </w:p>
     <w:p>
       <w:pPr>
@@ -8027,27 +6152,14 @@
       <w:r>
         <w:t xml:space="preserve">Hình </w:t>
       </w:r>
-      <w:r>
-        <w:fldChar w:fldCharType="begin"/>
-      </w:r>
-      <w:r>
-        <w:instrText xml:space="preserve"> SEQ Hình \* ARABIC </w:instrText>
-      </w:r>
-      <w:r>
-        <w:fldChar w:fldCharType="separate"/>
-      </w:r>
-      <w:r>
-        <w:rPr>
-          <w:noProof/>
-        </w:rPr>
-        <w:t>2</w:t>
-      </w:r>
-      <w:r>
-        <w:rPr>
-          <w:noProof/>
-        </w:rPr>
-        <w:fldChar w:fldCharType="end"/>
-      </w:r>
+      <w:fldSimple w:instr=" SEQ Hình \* ARABIC ">
+        <w:r>
+          <w:rPr>
+            <w:noProof/>
+          </w:rPr>
+          <w:t>2</w:t>
+        </w:r>
+      </w:fldSimple>
       <w:r>
         <w:t>. Quy trình kiểm thử</w:t>
       </w:r>
@@ -8124,18 +6236,22 @@
       <w:pPr>
         <w:pStyle w:val="Heading3"/>
       </w:pPr>
-      <w:bookmarkStart w:id="13" w:name="_Toc84095372"/>
+      <w:bookmarkStart w:id="16" w:name="_Toc87542281"/>
       <w:r>
         <w:t>Mô hình phát triển phần mềm</w:t>
       </w:r>
-      <w:bookmarkEnd w:id="13"/>
-    </w:p>
-    <w:p>
-      <w:pPr>
-        <w:pStyle w:val="Paragraph"/>
-      </w:pPr>
-      <w:r>
-        <w:t xml:space="preserve">Ngành công nghiệp phát triển phần mềm phát triển lớn mạnh trên toàn thế giới, đồng thời, các mô hình phát triển phần mềm cũng được phát triển theo. Có nhiều mô hình để doanh nghiệp có thể áp dụng để phát triển sản phẩm của mình. Trong đó có thể kể đến ba mô hình khá phổ biến là: Waterfall, </w:t>
+      <w:bookmarkEnd w:id="16"/>
+    </w:p>
+    <w:p>
+      <w:pPr>
+        <w:pStyle w:val="Paragraph"/>
+      </w:pPr>
+      <w:r>
+        <w:t xml:space="preserve">Ngành công nghiệp phát triển phần mềm phát triển lớn mạnh trên toàn thế giới, đồng thời, các mô hình phát triển phần mềm cũng được phát triển theo. Có nhiều mô hình để doanh nghiệp </w:t>
+      </w:r>
+      <w:r>
+        <w:lastRenderedPageBreak/>
+        <w:t xml:space="preserve">có thể áp dụng để phát triển sản phẩm của mình. Trong đó có thể kể đến ba mô hình khá phổ biến là: Waterfall, </w:t>
       </w:r>
       <w:r>
         <w:t xml:space="preserve">chữ </w:t>
@@ -8213,27 +6329,14 @@
       <w:r>
         <w:t xml:space="preserve">Hình </w:t>
       </w:r>
-      <w:r>
-        <w:fldChar w:fldCharType="begin"/>
-      </w:r>
-      <w:r>
-        <w:instrText xml:space="preserve"> SEQ Hình \* ARABIC </w:instrText>
-      </w:r>
-      <w:r>
-        <w:fldChar w:fldCharType="separate"/>
-      </w:r>
-      <w:r>
-        <w:rPr>
-          <w:noProof/>
-        </w:rPr>
-        <w:t>3</w:t>
-      </w:r>
-      <w:r>
-        <w:rPr>
-          <w:noProof/>
-        </w:rPr>
-        <w:fldChar w:fldCharType="end"/>
-      </w:r>
+      <w:fldSimple w:instr=" SEQ Hình \* ARABIC ">
+        <w:r>
+          <w:rPr>
+            <w:noProof/>
+          </w:rPr>
+          <w:t>3</w:t>
+        </w:r>
+      </w:fldSimple>
       <w:r>
         <w:t>. Mô hình Waterfall</w:t>
       </w:r>
@@ -8411,6 +6514,7 @@
         <w:rPr>
           <w:noProof/>
         </w:rPr>
+        <w:lastRenderedPageBreak/>
         <w:drawing>
           <wp:inline distT="0" distB="0" distL="0" distR="0" wp14:anchorId="2E28592A" wp14:editId="5CF16F9B">
             <wp:extent cx="5248275" cy="2905125"/>
@@ -8456,27 +6560,14 @@
       <w:r>
         <w:t xml:space="preserve">Hình </w:t>
       </w:r>
-      <w:r>
-        <w:fldChar w:fldCharType="begin"/>
-      </w:r>
-      <w:r>
-        <w:instrText xml:space="preserve"> SEQ Hình \* ARABIC </w:instrText>
-      </w:r>
-      <w:r>
-        <w:fldChar w:fldCharType="separate"/>
-      </w:r>
-      <w:r>
-        <w:rPr>
-          <w:noProof/>
-        </w:rPr>
-        <w:t>4</w:t>
-      </w:r>
-      <w:r>
-        <w:rPr>
-          <w:noProof/>
-        </w:rPr>
-        <w:fldChar w:fldCharType="end"/>
-      </w:r>
+      <w:fldSimple w:instr=" SEQ Hình \* ARABIC ">
+        <w:r>
+          <w:rPr>
+            <w:noProof/>
+          </w:rPr>
+          <w:t>4</w:t>
+        </w:r>
+      </w:fldSimple>
       <w:r>
         <w:t>. Mô hình chữ V</w:t>
       </w:r>
@@ -8655,6 +6746,7 @@
         <w:rPr>
           <w:noProof/>
         </w:rPr>
+        <w:lastRenderedPageBreak/>
         <w:drawing>
           <wp:inline distT="0" distB="0" distL="0" distR="0" wp14:anchorId="36AED6EB" wp14:editId="6C77C46B">
             <wp:extent cx="5467350" cy="3162300"/>
@@ -8700,27 +6792,14 @@
       <w:r>
         <w:t xml:space="preserve">Hình </w:t>
       </w:r>
-      <w:r>
-        <w:fldChar w:fldCharType="begin"/>
-      </w:r>
-      <w:r>
-        <w:instrText xml:space="preserve"> SEQ Hình \* ARABIC </w:instrText>
-      </w:r>
-      <w:r>
-        <w:fldChar w:fldCharType="separate"/>
-      </w:r>
-      <w:r>
-        <w:rPr>
-          <w:noProof/>
-        </w:rPr>
-        <w:t>5</w:t>
-      </w:r>
-      <w:r>
-        <w:rPr>
-          <w:noProof/>
-        </w:rPr>
-        <w:fldChar w:fldCharType="end"/>
-      </w:r>
+      <w:fldSimple w:instr=" SEQ Hình \* ARABIC ">
+        <w:r>
+          <w:rPr>
+            <w:noProof/>
+          </w:rPr>
+          <w:t>5</w:t>
+        </w:r>
+      </w:fldSimple>
       <w:r>
         <w:t>. Mô hình Agile – Scrum</w:t>
       </w:r>
@@ -8874,14 +6953,15 @@
       <w:pPr>
         <w:pStyle w:val="Heading3"/>
       </w:pPr>
-      <w:bookmarkStart w:id="14" w:name="_Toc84095373"/>
-      <w:r>
+      <w:bookmarkStart w:id="17" w:name="_Toc87542282"/>
+      <w:r>
+        <w:lastRenderedPageBreak/>
         <w:t>Các mức kiểm thử</w:t>
       </w:r>
-      <w:bookmarkEnd w:id="14"/>
       <w:r>
         <w:t xml:space="preserve"> - Test Levels</w:t>
       </w:r>
+      <w:bookmarkEnd w:id="17"/>
     </w:p>
     <w:p>
       <w:pPr>
@@ -8937,27 +7017,14 @@
       <w:r>
         <w:t xml:space="preserve">Hình </w:t>
       </w:r>
-      <w:r>
-        <w:fldChar w:fldCharType="begin"/>
-      </w:r>
-      <w:r>
-        <w:instrText xml:space="preserve"> SEQ Hình \* ARABIC </w:instrText>
-      </w:r>
-      <w:r>
-        <w:fldChar w:fldCharType="separate"/>
-      </w:r>
-      <w:r>
-        <w:rPr>
-          <w:noProof/>
-        </w:rPr>
-        <w:t>6</w:t>
-      </w:r>
-      <w:r>
-        <w:rPr>
-          <w:noProof/>
-        </w:rPr>
-        <w:fldChar w:fldCharType="end"/>
-      </w:r>
+      <w:fldSimple w:instr=" SEQ Hình \* ARABIC ">
+        <w:r>
+          <w:rPr>
+            <w:noProof/>
+          </w:rPr>
+          <w:t>6</w:t>
+        </w:r>
+      </w:fldSimple>
       <w:r>
         <w:t>. Các mức kiểm thử từ dưới lên trên</w:t>
       </w:r>
@@ -9040,14 +7107,14 @@
       <w:pPr>
         <w:pStyle w:val="Heading3"/>
       </w:pPr>
-      <w:bookmarkStart w:id="15" w:name="_Toc84095374"/>
+      <w:bookmarkStart w:id="18" w:name="_Toc87542283"/>
       <w:r>
         <w:t>Các loại hình kiểm thử</w:t>
       </w:r>
-      <w:bookmarkEnd w:id="15"/>
       <w:r>
         <w:t xml:space="preserve"> - Test Types</w:t>
       </w:r>
+      <w:bookmarkEnd w:id="18"/>
     </w:p>
     <w:p>
       <w:pPr>
@@ -9118,6 +7185,7 @@
         <w:rPr>
           <w:b/>
         </w:rPr>
+        <w:lastRenderedPageBreak/>
         <w:t>Structual Testing – Kiểm thử cấu trúc:</w:t>
       </w:r>
       <w:r>
@@ -9175,21 +7243,21 @@
       <w:pPr>
         <w:pStyle w:val="Heading2"/>
       </w:pPr>
-      <w:bookmarkStart w:id="16" w:name="_Toc84095380"/>
+      <w:bookmarkStart w:id="19" w:name="_Toc87542284"/>
       <w:r>
         <w:t>Kỹ thuật thiết kế Test</w:t>
       </w:r>
-      <w:bookmarkEnd w:id="16"/>
+      <w:bookmarkEnd w:id="19"/>
     </w:p>
     <w:p>
       <w:pPr>
         <w:pStyle w:val="Heading3"/>
       </w:pPr>
-      <w:bookmarkStart w:id="17" w:name="_Toc84095381"/>
+      <w:bookmarkStart w:id="20" w:name="_Toc87542285"/>
       <w:r>
         <w:t>Giới thiệu về thiết kế Test</w:t>
       </w:r>
-      <w:bookmarkEnd w:id="17"/>
+      <w:bookmarkEnd w:id="20"/>
     </w:p>
     <w:p>
       <w:pPr>
@@ -9230,9 +7298,11 @@
       <w:pPr>
         <w:pStyle w:val="Heading3"/>
       </w:pPr>
+      <w:bookmarkStart w:id="21" w:name="_Toc87542286"/>
       <w:r>
         <w:t>Trường hợp kiểm thử - Test case</w:t>
       </w:r>
+      <w:bookmarkEnd w:id="21"/>
     </w:p>
     <w:p>
       <w:pPr>
@@ -9391,6 +7461,7 @@
         </w:numPr>
       </w:pPr>
       <w:r>
+        <w:lastRenderedPageBreak/>
         <w:t>Steps:</w:t>
       </w:r>
     </w:p>
@@ -9475,9 +7546,11 @@
       <w:pPr>
         <w:pStyle w:val="Heading3"/>
       </w:pPr>
+      <w:bookmarkStart w:id="22" w:name="_Toc87542287"/>
       <w:r>
         <w:t>Các kỹ thuật thiết kế test</w:t>
       </w:r>
+      <w:bookmarkEnd w:id="22"/>
     </w:p>
     <w:p>
       <w:pPr>
@@ -9531,17 +7604,17 @@
       <w:pPr>
         <w:pStyle w:val="Heading3"/>
       </w:pPr>
-      <w:bookmarkStart w:id="18" w:name="_Toc84095383"/>
+      <w:bookmarkStart w:id="23" w:name="_Toc87542288"/>
       <w:r>
         <w:t>K</w:t>
       </w:r>
       <w:r>
         <w:t xml:space="preserve">ỹ thuật </w:t>
       </w:r>
-      <w:bookmarkEnd w:id="18"/>
       <w:r>
         <w:t>Black Box</w:t>
       </w:r>
+      <w:bookmarkEnd w:id="23"/>
     </w:p>
     <w:p>
       <w:pPr>
@@ -9657,27 +7730,14 @@
       <w:r>
         <w:t xml:space="preserve">Hình </w:t>
       </w:r>
-      <w:r>
-        <w:fldChar w:fldCharType="begin"/>
-      </w:r>
-      <w:r>
-        <w:instrText xml:space="preserve"> SEQ Hình \* ARABIC </w:instrText>
-      </w:r>
-      <w:r>
-        <w:fldChar w:fldCharType="separate"/>
-      </w:r>
-      <w:r>
-        <w:rPr>
-          <w:noProof/>
-        </w:rPr>
-        <w:t>7</w:t>
-      </w:r>
-      <w:r>
-        <w:rPr>
-          <w:noProof/>
-        </w:rPr>
-        <w:fldChar w:fldCharType="end"/>
-      </w:r>
+      <w:fldSimple w:instr=" SEQ Hình \* ARABIC ">
+        <w:r>
+          <w:rPr>
+            <w:noProof/>
+          </w:rPr>
+          <w:t>7</w:t>
+        </w:r>
+      </w:fldSimple>
       <w:r>
         <w:t>. Ví dụ bảng quyết định của một form đăng nhập</w:t>
       </w:r>
@@ -9690,7 +7750,11 @@
         <w:t>Kiểm thử chuyển đổi trạng thái</w:t>
       </w:r>
       <w:r>
-        <w:t>: liên quan đến việc phân tích các mối quan hệ giữa trạng thái và các sự kiện, hành động xảy ra tạo ra sự chuyển đổi từ trạng thái này sang trạng thái khác.</w:t>
+        <w:t xml:space="preserve">: liên quan đến việc phân tích các mối quan hệ giữa trạng thái và các sự kiện, hành động xảy ra tạo ra sự chuyển đổi từ trạng thái này sang trạng thái </w:t>
+      </w:r>
+      <w:r>
+        <w:lastRenderedPageBreak/>
+        <w:t>khác.</w:t>
       </w:r>
       <w:r>
         <w:t xml:space="preserve"> Là kỹ thuật mà đầu vào tạo ra sự chuyển đổi trạng thái, thường được dùng để phân tích hành vi thể hiện của sản phẩm khi thay đổi một chuỗi các giá trị đầu vào</w:t>
@@ -9753,11 +7817,11 @@
       <w:pPr>
         <w:pStyle w:val="Heading3"/>
       </w:pPr>
-      <w:bookmarkStart w:id="19" w:name="_Toc84095384"/>
+      <w:bookmarkStart w:id="24" w:name="_Toc87542289"/>
       <w:r>
         <w:t>Kỹ thuật White Box</w:t>
       </w:r>
-      <w:bookmarkEnd w:id="19"/>
+      <w:bookmarkEnd w:id="24"/>
     </w:p>
     <w:p>
       <w:pPr>
@@ -9834,9 +7898,11 @@
       <w:pPr>
         <w:pStyle w:val="Heading3"/>
       </w:pPr>
+      <w:bookmarkStart w:id="25" w:name="_Toc87542290"/>
       <w:r>
         <w:t>Ad-hoc testing</w:t>
       </w:r>
+      <w:bookmarkEnd w:id="25"/>
     </w:p>
     <w:p>
       <w:pPr>
@@ -9874,21 +7940,21 @@
       <w:pPr>
         <w:pStyle w:val="Heading2"/>
       </w:pPr>
-      <w:bookmarkStart w:id="20" w:name="_Toc84095386"/>
+      <w:bookmarkStart w:id="26" w:name="_Toc87542291"/>
       <w:r>
         <w:t>Thực hiện kiểm thử và báo cáo</w:t>
       </w:r>
-      <w:bookmarkEnd w:id="20"/>
+      <w:bookmarkEnd w:id="26"/>
     </w:p>
     <w:p>
       <w:pPr>
         <w:pStyle w:val="Heading3"/>
       </w:pPr>
-      <w:bookmarkStart w:id="21" w:name="_Toc84095388"/>
+      <w:bookmarkStart w:id="27" w:name="_Toc87542292"/>
       <w:r>
         <w:t>Thực hiện kiểm thử - Test Execution</w:t>
       </w:r>
-      <w:bookmarkEnd w:id="21"/>
+      <w:bookmarkEnd w:id="27"/>
     </w:p>
     <w:p>
       <w:pPr>
@@ -9927,7 +7993,11 @@
         <w:pStyle w:val="Paragraph"/>
       </w:pPr>
       <w:r>
-        <w:t>Đo và phân tích tiến độ: kiểm thử viên cũng cần kiểm soát chặt chẽ tiến độ công việc bằng cách so sánh tiến độ thực tế với kế hoạch, nếu chậm cần phải điều chỉnh sao cho kịp tiến độ dự án, nếu nhanh cũng cần điều chỉnh vì có thể test lead lên kế hoạch chưa sát với thực tế dự án. Từ đó có thể sửa chữa test plan cần điều chỉnh để phù hợp với tiến độ dự án đưa ra.</w:t>
+        <w:t xml:space="preserve">Đo và phân tích tiến độ: kiểm thử viên cũng cần kiểm soát chặt chẽ tiến độ công việc bằng cách so sánh tiến độ thực tế với kế hoạch, nếu chậm cần phải điều chỉnh sao cho kịp tiến độ dự </w:t>
+      </w:r>
+      <w:r>
+        <w:lastRenderedPageBreak/>
+        <w:t>án, nếu nhanh cũng cần điều chỉnh vì có thể test lead lên kế hoạch chưa sát với thực tế dự án. Từ đó có thể sửa chữa test plan cần điều chỉnh để phù hợp với tiến độ dự án đưa ra.</w:t>
       </w:r>
     </w:p>
     <w:p>
@@ -9942,14 +8012,14 @@
       <w:pPr>
         <w:pStyle w:val="Heading3"/>
       </w:pPr>
-      <w:bookmarkStart w:id="22" w:name="_Toc84095391"/>
+      <w:bookmarkStart w:id="28" w:name="_Toc87542293"/>
       <w:r>
         <w:t>Báo cáo</w:t>
       </w:r>
-      <w:bookmarkEnd w:id="22"/>
       <w:r>
         <w:t xml:space="preserve"> và quản lý lỗi</w:t>
       </w:r>
+      <w:bookmarkEnd w:id="28"/>
     </w:p>
     <w:p>
       <w:pPr>
@@ -10106,21 +8176,21 @@
       <w:pPr>
         <w:pStyle w:val="Heading2"/>
       </w:pPr>
-      <w:bookmarkStart w:id="23" w:name="_Toc84095393"/>
+      <w:bookmarkStart w:id="29" w:name="_Toc87542294"/>
       <w:r>
         <w:t>Kiểm thử trên các loại ứng dụng khác nhau</w:t>
       </w:r>
-      <w:bookmarkEnd w:id="23"/>
+      <w:bookmarkEnd w:id="29"/>
     </w:p>
     <w:p>
       <w:pPr>
         <w:pStyle w:val="Heading3"/>
       </w:pPr>
-      <w:bookmarkStart w:id="24" w:name="_Toc84095394"/>
+      <w:bookmarkStart w:id="30" w:name="_Toc87542295"/>
       <w:r>
         <w:t>Ứng dụng Web</w:t>
       </w:r>
-      <w:bookmarkEnd w:id="24"/>
+      <w:bookmarkEnd w:id="30"/>
     </w:p>
     <w:p>
       <w:pPr>
@@ -10194,6 +8264,7 @@
         </w:numPr>
       </w:pPr>
       <w:r>
+        <w:lastRenderedPageBreak/>
         <w:t>Các liên kết nội bộ, các liên kết ngoại vi, liên kết dịch vụ mail và link hỏng.</w:t>
       </w:r>
     </w:p>
@@ -10511,21 +8582,21 @@
       <w:pPr>
         <w:pStyle w:val="Heading3"/>
       </w:pPr>
-      <w:bookmarkStart w:id="25" w:name="_Toc84095396"/>
+      <w:bookmarkStart w:id="31" w:name="_Toc87542296"/>
       <w:r>
         <w:t>Ứng dụng di động</w:t>
       </w:r>
-      <w:bookmarkEnd w:id="25"/>
+      <w:bookmarkEnd w:id="31"/>
     </w:p>
     <w:p>
       <w:pPr>
         <w:pStyle w:val="Heading3"/>
       </w:pPr>
-      <w:bookmarkStart w:id="26" w:name="_Toc84095397"/>
+      <w:bookmarkStart w:id="32" w:name="_Toc87542297"/>
       <w:r>
         <w:t>Web Services</w:t>
       </w:r>
-      <w:bookmarkEnd w:id="26"/>
+      <w:bookmarkEnd w:id="32"/>
     </w:p>
     <w:p>
       <w:pPr>
@@ -10564,6 +8635,7 @@
         <w:pStyle w:val="Paragraph"/>
       </w:pPr>
       <w:r>
+        <w:lastRenderedPageBreak/>
         <w:t>Vì dịch vụ Web không có một giao diện cụ thể, ta cần sử dụng công cụ Postman để tiến hành kiểm thử dịch vụ Web.</w:t>
       </w:r>
     </w:p>
@@ -10575,17 +8647,20 @@
         <w:br w:type="page"/>
       </w:r>
       <w:r>
+        <w:lastRenderedPageBreak/>
         <w:br/>
       </w:r>
       <w:r>
         <w:br/>
       </w:r>
+      <w:bookmarkStart w:id="33" w:name="_Toc87542298"/>
       <w:r>
         <w:t xml:space="preserve">TỔNG QUAN VỀ CÔNG CỤ </w:t>
       </w:r>
       <w:r>
         <w:t>SELENIUM</w:t>
       </w:r>
+      <w:bookmarkEnd w:id="33"/>
     </w:p>
     <w:p>
       <w:pPr>
@@ -10596,21 +8671,21 @@
       <w:pPr>
         <w:pStyle w:val="Heading2"/>
       </w:pPr>
-      <w:bookmarkStart w:id="27" w:name="_Toc84095410"/>
+      <w:bookmarkStart w:id="34" w:name="_Toc87542299"/>
       <w:r>
         <w:t>Cơ bản về kiểm thử tự động</w:t>
       </w:r>
-      <w:bookmarkEnd w:id="27"/>
+      <w:bookmarkEnd w:id="34"/>
     </w:p>
     <w:p>
       <w:pPr>
         <w:pStyle w:val="Heading3"/>
       </w:pPr>
-      <w:bookmarkStart w:id="28" w:name="_Toc84095411"/>
+      <w:bookmarkStart w:id="35" w:name="_Toc87542300"/>
       <w:r>
         <w:t>Giới thiệu về kiểm thử tự động</w:t>
       </w:r>
-      <w:bookmarkEnd w:id="28"/>
+      <w:bookmarkEnd w:id="35"/>
     </w:p>
     <w:p>
       <w:pPr>
@@ -10744,7 +8819,7 @@
       <w:pPr>
         <w:pStyle w:val="Heading3"/>
       </w:pPr>
-      <w:bookmarkStart w:id="29" w:name="_Toc84095412"/>
+      <w:bookmarkStart w:id="36" w:name="_Toc87542301"/>
       <w:r>
         <w:t>Sự cần thiết của</w:t>
       </w:r>
@@ -10754,7 +8829,7 @@
       <w:r>
         <w:t>thử tự động</w:t>
       </w:r>
-      <w:bookmarkEnd w:id="29"/>
+      <w:bookmarkEnd w:id="36"/>
     </w:p>
     <w:p>
       <w:pPr>
@@ -10800,11 +8875,12 @@
       <w:pPr>
         <w:pStyle w:val="Heading3"/>
       </w:pPr>
-      <w:bookmarkStart w:id="30" w:name="_Toc84095413"/>
-      <w:r>
+      <w:bookmarkStart w:id="37" w:name="_Toc87542302"/>
+      <w:r>
+        <w:lastRenderedPageBreak/>
         <w:t>Quy trình kiểm thử tự động</w:t>
       </w:r>
-      <w:bookmarkEnd w:id="30"/>
+      <w:bookmarkEnd w:id="37"/>
     </w:p>
     <w:p>
       <w:pPr>
@@ -10910,11 +8986,11 @@
       <w:pPr>
         <w:pStyle w:val="Heading3"/>
       </w:pPr>
-      <w:bookmarkStart w:id="31" w:name="_Toc84095414"/>
+      <w:bookmarkStart w:id="38" w:name="_Toc87542303"/>
       <w:r>
         <w:t>Giới thiệu về Selenium</w:t>
       </w:r>
-      <w:bookmarkEnd w:id="31"/>
+      <w:bookmarkEnd w:id="38"/>
     </w:p>
     <w:p>
       <w:pPr>
@@ -11057,6 +9133,7 @@
         </w:numPr>
       </w:pPr>
       <w:r>
+        <w:lastRenderedPageBreak/>
         <w:t>Selenium là một tool miễn phí, do đó không có hỗ trợ từ nhà cung cấp mặc dù có thể tìm thấy giúp đỡ từ đông đảo cộng đồng sử dụng Selenium</w:t>
       </w:r>
     </w:p>
@@ -11076,11 +9153,11 @@
       <w:pPr>
         <w:pStyle w:val="Heading2"/>
       </w:pPr>
-      <w:bookmarkStart w:id="32" w:name="_Toc84095415"/>
+      <w:bookmarkStart w:id="39" w:name="_Toc87542304"/>
       <w:r>
         <w:t>Java trong Kiểm thử tự động</w:t>
       </w:r>
-      <w:bookmarkEnd w:id="32"/>
+      <w:bookmarkEnd w:id="39"/>
     </w:p>
     <w:p>
       <w:pPr>
@@ -11091,41 +9168,41 @@
       <w:pPr>
         <w:pStyle w:val="Heading3"/>
       </w:pPr>
-      <w:bookmarkStart w:id="33" w:name="_Toc84095416"/>
+      <w:bookmarkStart w:id="40" w:name="_Toc87542305"/>
       <w:r>
         <w:t>Giới thiệu về Java</w:t>
       </w:r>
-      <w:bookmarkEnd w:id="33"/>
+      <w:bookmarkEnd w:id="40"/>
     </w:p>
     <w:p>
       <w:pPr>
         <w:pStyle w:val="Heading3"/>
       </w:pPr>
-      <w:bookmarkStart w:id="34" w:name="_Toc84095417"/>
+      <w:bookmarkStart w:id="41" w:name="_Toc87542306"/>
       <w:r>
         <w:t>Kiểm soát lỗi trong Java</w:t>
       </w:r>
-      <w:bookmarkEnd w:id="34"/>
+      <w:bookmarkEnd w:id="41"/>
     </w:p>
     <w:p>
       <w:pPr>
         <w:pStyle w:val="Heading2"/>
       </w:pPr>
-      <w:bookmarkStart w:id="35" w:name="_Toc84095418"/>
+      <w:bookmarkStart w:id="42" w:name="_Toc87542307"/>
       <w:r>
         <w:t>Sử dụng Selenium Webdriver để kiểm thử tự động</w:t>
       </w:r>
-      <w:bookmarkEnd w:id="35"/>
+      <w:bookmarkEnd w:id="42"/>
     </w:p>
     <w:p>
       <w:pPr>
         <w:pStyle w:val="Heading3"/>
       </w:pPr>
-      <w:bookmarkStart w:id="36" w:name="_Toc84095419"/>
+      <w:bookmarkStart w:id="43" w:name="_Toc87542308"/>
       <w:r>
         <w:t>Giới thiệu về Selenium Webdriver</w:t>
       </w:r>
-      <w:bookmarkEnd w:id="36"/>
+      <w:bookmarkEnd w:id="43"/>
     </w:p>
     <w:p>
       <w:pPr>
@@ -11163,11 +9240,11 @@
       <w:pPr>
         <w:pStyle w:val="Heading3"/>
       </w:pPr>
-      <w:bookmarkStart w:id="37" w:name="_Toc84095420"/>
+      <w:bookmarkStart w:id="44" w:name="_Toc87542309"/>
       <w:r>
         <w:t>Tạo ra Selenium Webdriver Script</w:t>
       </w:r>
-      <w:bookmarkEnd w:id="37"/>
+      <w:bookmarkEnd w:id="44"/>
     </w:p>
     <w:p>
       <w:pPr>
@@ -11356,6 +9433,7 @@
         <w:rPr>
           <w:rFonts w:ascii="Consolas" w:hAnsi="Consolas"/>
         </w:rPr>
+        <w:lastRenderedPageBreak/>
         <w:t>{</w:t>
       </w:r>
     </w:p>
@@ -11778,6 +9856,7 @@
         <w:rPr>
           <w:rFonts w:ascii="Consolas" w:hAnsi="Consolas"/>
         </w:rPr>
+        <w:lastRenderedPageBreak/>
         <w:t xml:space="preserve">                     System.out.println("Verification Failed - Hiển thị sai tiêu đề trang");</w:t>
       </w:r>
     </w:p>
@@ -12121,11 +10200,11 @@
       <w:pPr>
         <w:pStyle w:val="Heading3"/>
       </w:pPr>
-      <w:bookmarkStart w:id="38" w:name="_Toc84095421"/>
+      <w:bookmarkStart w:id="45" w:name="_Toc87542310"/>
       <w:r>
         <w:t>Kiểm thử tham số - Parameterize Test</w:t>
       </w:r>
-      <w:bookmarkEnd w:id="38"/>
+      <w:bookmarkEnd w:id="45"/>
     </w:p>
     <w:p>
       <w:pPr>
@@ -12145,6 +10224,7 @@
         <w:pStyle w:val="Paragraph"/>
       </w:pPr>
       <w:r>
+        <w:lastRenderedPageBreak/>
         <w:t>Chúng ta có thể truyền đối số vào các phương thức unit test thông qua các cách sau:</w:t>
       </w:r>
     </w:p>
@@ -12176,11 +10256,11 @@
       <w:pPr>
         <w:pStyle w:val="Heading3"/>
       </w:pPr>
-      <w:bookmarkStart w:id="39" w:name="_Toc84095422"/>
+      <w:bookmarkStart w:id="46" w:name="_Toc87542311"/>
       <w:r>
         <w:t>Selenium Method</w:t>
       </w:r>
-      <w:bookmarkEnd w:id="39"/>
+      <w:bookmarkEnd w:id="46"/>
     </w:p>
     <w:p>
       <w:pPr>
@@ -12246,11 +10326,11 @@
       <w:pPr>
         <w:pStyle w:val="Heading3"/>
       </w:pPr>
-      <w:bookmarkStart w:id="40" w:name="_Toc84095423"/>
+      <w:bookmarkStart w:id="47" w:name="_Toc87542312"/>
       <w:r>
         <w:t>Verification Point</w:t>
       </w:r>
-      <w:bookmarkEnd w:id="40"/>
+      <w:bookmarkEnd w:id="47"/>
     </w:p>
     <w:p>
       <w:pPr>
@@ -12304,33 +10384,38 @@
       <w:pPr>
         <w:pStyle w:val="Heading1"/>
       </w:pPr>
-      <w:bookmarkStart w:id="41" w:name="_Toc355590219"/>
-      <w:bookmarkStart w:id="42" w:name="_Toc356420255"/>
-      <w:bookmarkStart w:id="43" w:name="_Toc356485726"/>
+      <w:bookmarkStart w:id="48" w:name="_Toc355590219"/>
+      <w:bookmarkStart w:id="49" w:name="_Toc356420255"/>
+      <w:bookmarkStart w:id="50" w:name="_Toc356485726"/>
       <w:r>
         <w:br w:type="page"/>
       </w:r>
-      <w:bookmarkEnd w:id="41"/>
-      <w:bookmarkEnd w:id="42"/>
-      <w:bookmarkEnd w:id="43"/>
-      <w:r>
+      <w:bookmarkStart w:id="51" w:name="_Toc87542313"/>
+      <w:bookmarkEnd w:id="48"/>
+      <w:bookmarkEnd w:id="49"/>
+      <w:bookmarkEnd w:id="50"/>
+      <w:r>
+        <w:lastRenderedPageBreak/>
         <w:t>THỰC HIỆN KIỂM THỬ</w:t>
       </w:r>
       <w:r>
         <w:br/>
         <w:t>WEBSITE CHẤM ĐIỂM RÈN LUYỆN</w:t>
       </w:r>
+      <w:bookmarkEnd w:id="51"/>
     </w:p>
     <w:p>
       <w:pPr>
         <w:pStyle w:val="Heading2"/>
       </w:pPr>
+      <w:bookmarkStart w:id="52" w:name="_Toc87542314"/>
       <w:r>
         <w:t xml:space="preserve">Giới thiệu về </w:t>
       </w:r>
       <w:r>
         <w:t>Website chấm điểm rèn luyện</w:t>
       </w:r>
+      <w:bookmarkEnd w:id="52"/>
     </w:p>
     <w:p>
       <w:pPr>
@@ -12460,9 +10545,11 @@
       <w:pPr>
         <w:pStyle w:val="Heading2"/>
       </w:pPr>
+      <w:bookmarkStart w:id="53" w:name="_Toc87542315"/>
       <w:r>
         <w:t>Phân tích Website chấm điểm rèn luyện</w:t>
       </w:r>
+      <w:bookmarkEnd w:id="53"/>
     </w:p>
     <w:p>
       <w:pPr>
@@ -12533,30 +10620,14 @@
       <w:r>
         <w:t xml:space="preserve">Hình </w:t>
       </w:r>
-      <w:r>
-        <w:fldChar w:fldCharType="begin"/>
-      </w:r>
-      <w:r>
-        <w:instrText xml:space="preserve"> SEQ Hì</w:instrText>
-      </w:r>
-      <w:r>
-        <w:instrText xml:space="preserve">nh \* ARABIC </w:instrText>
-      </w:r>
-      <w:r>
-        <w:fldChar w:fldCharType="separate"/>
-      </w:r>
-      <w:r>
-        <w:rPr>
-          <w:noProof/>
-        </w:rPr>
-        <w:t>8</w:t>
-      </w:r>
-      <w:r>
-        <w:rPr>
-          <w:noProof/>
-        </w:rPr>
-        <w:fldChar w:fldCharType="end"/>
-      </w:r>
+      <w:fldSimple w:instr=" SEQ Hình \* ARABIC ">
+        <w:r>
+          <w:rPr>
+            <w:noProof/>
+          </w:rPr>
+          <w:t>8</w:t>
+        </w:r>
+      </w:fldSimple>
       <w:r>
         <w:t>. Sơ đồ hoạt động của Website chấm điểm rèn luyện</w:t>
       </w:r>
@@ -12572,6 +10643,7 @@
           <w:b/>
           <w:i/>
         </w:rPr>
+        <w:lastRenderedPageBreak/>
         <w:t>Đặc tả yêu cầu của dự án</w:t>
       </w:r>
       <w:r>
@@ -12999,59 +11071,70 @@
       <w:pPr>
         <w:pStyle w:val="Heading2"/>
       </w:pPr>
-      <w:r>
+      <w:bookmarkStart w:id="54" w:name="_Toc87542316"/>
+      <w:r>
+        <w:lastRenderedPageBreak/>
         <w:t>Kế hoạch kiểm thử</w:t>
       </w:r>
+      <w:bookmarkEnd w:id="54"/>
     </w:p>
     <w:p>
       <w:pPr>
         <w:pStyle w:val="Heading2"/>
       </w:pPr>
+      <w:bookmarkStart w:id="55" w:name="_Toc87542317"/>
       <w:r>
         <w:t>Thiết kế test case</w:t>
       </w:r>
+      <w:bookmarkEnd w:id="55"/>
     </w:p>
     <w:p>
       <w:pPr>
         <w:pStyle w:val="Heading2"/>
       </w:pPr>
+      <w:bookmarkStart w:id="56" w:name="_Toc87542318"/>
       <w:r>
         <w:t>Thực hiện kiểm thử</w:t>
       </w:r>
+      <w:bookmarkEnd w:id="56"/>
     </w:p>
     <w:p>
       <w:pPr>
         <w:pStyle w:val="Heading2"/>
       </w:pPr>
+      <w:bookmarkStart w:id="57" w:name="_Toc87542319"/>
       <w:r>
         <w:t>Kết quả kiểm thử</w:t>
       </w:r>
+      <w:bookmarkEnd w:id="57"/>
     </w:p>
     <w:p>
       <w:pPr>
         <w:pStyle w:val="Heading1"/>
       </w:pPr>
-      <w:bookmarkStart w:id="44" w:name="_Toc84095434"/>
+      <w:bookmarkStart w:id="58" w:name="_Toc87542320"/>
       <w:r>
         <w:t>Kết luận và hướng phát triển</w:t>
       </w:r>
-      <w:bookmarkEnd w:id="44"/>
+      <w:bookmarkEnd w:id="58"/>
     </w:p>
     <w:p>
       <w:pPr>
         <w:pStyle w:val="Heading2"/>
       </w:pPr>
-      <w:bookmarkStart w:id="45" w:name="_Toc366655423"/>
-      <w:bookmarkStart w:id="46" w:name="_Toc369285268"/>
-      <w:bookmarkStart w:id="47" w:name="_Toc401426448"/>
-      <w:bookmarkStart w:id="48" w:name="_Toc355590223"/>
-      <w:bookmarkStart w:id="49" w:name="_Toc356485728"/>
+      <w:bookmarkStart w:id="59" w:name="_Toc366655423"/>
+      <w:bookmarkStart w:id="60" w:name="_Toc369285268"/>
+      <w:bookmarkStart w:id="61" w:name="_Toc401426448"/>
+      <w:bookmarkStart w:id="62" w:name="_Toc355590223"/>
+      <w:bookmarkStart w:id="63" w:name="_Toc356485728"/>
+      <w:bookmarkStart w:id="64" w:name="_Toc87542321"/>
       <w:r>
         <w:t>KẾT QUẢ ĐẠT ĐƯỢC</w:t>
       </w:r>
-      <w:bookmarkEnd w:id="45"/>
-      <w:bookmarkEnd w:id="46"/>
-      <w:bookmarkEnd w:id="47"/>
+      <w:bookmarkEnd w:id="59"/>
+      <w:bookmarkEnd w:id="60"/>
+      <w:bookmarkEnd w:id="61"/>
+      <w:bookmarkEnd w:id="64"/>
     </w:p>
     <w:p>
       <w:pPr>
@@ -13110,15 +11193,17 @@
       <w:pPr>
         <w:pStyle w:val="Heading2"/>
       </w:pPr>
-      <w:bookmarkStart w:id="50" w:name="_Toc366655424"/>
-      <w:bookmarkStart w:id="51" w:name="_Toc369285269"/>
-      <w:bookmarkStart w:id="52" w:name="_Toc401426449"/>
+      <w:bookmarkStart w:id="65" w:name="_Toc366655424"/>
+      <w:bookmarkStart w:id="66" w:name="_Toc369285269"/>
+      <w:bookmarkStart w:id="67" w:name="_Toc401426449"/>
+      <w:bookmarkStart w:id="68" w:name="_Toc87542322"/>
       <w:r>
         <w:t>KIẾN NGHỊ VÀ HƯỚNG PHÁT TRIỂN</w:t>
       </w:r>
-      <w:bookmarkEnd w:id="50"/>
-      <w:bookmarkEnd w:id="51"/>
-      <w:bookmarkEnd w:id="52"/>
+      <w:bookmarkEnd w:id="65"/>
+      <w:bookmarkEnd w:id="66"/>
+      <w:bookmarkEnd w:id="67"/>
+      <w:bookmarkEnd w:id="68"/>
     </w:p>
     <w:p>
       <w:pPr>
@@ -13134,10 +11219,10 @@
           <w:szCs w:val="32"/>
         </w:rPr>
       </w:pPr>
-      <w:bookmarkStart w:id="53" w:name="_Toc341293429"/>
-      <w:bookmarkStart w:id="54" w:name="_Toc401426450"/>
-      <w:bookmarkEnd w:id="48"/>
-      <w:bookmarkEnd w:id="49"/>
+      <w:bookmarkStart w:id="69" w:name="_Toc341293429"/>
+      <w:bookmarkStart w:id="70" w:name="_Toc401426450"/>
+      <w:bookmarkEnd w:id="62"/>
+      <w:bookmarkEnd w:id="63"/>
       <w:r>
         <w:br w:type="page"/>
       </w:r>
@@ -13150,13 +11235,14 @@
         </w:rPr>
       </w:pPr>
       <w:r>
+        <w:lastRenderedPageBreak/>
         <w:t>TÀI LIỆU THAM KHẢO</w:t>
       </w:r>
-      <w:bookmarkStart w:id="55" w:name="_Toc223338458"/>
-      <w:bookmarkEnd w:id="53"/>
-      <w:bookmarkEnd w:id="54"/>
-    </w:p>
-    <w:bookmarkEnd w:id="55"/>
+      <w:bookmarkStart w:id="71" w:name="_Toc223338458"/>
+      <w:bookmarkEnd w:id="69"/>
+      <w:bookmarkEnd w:id="70"/>
+    </w:p>
+    <w:bookmarkEnd w:id="71"/>
     <w:p>
       <w:pPr>
         <w:tabs>
@@ -13217,8 +11303,8 @@
           <w:lang w:val="fr-FR"/>
         </w:rPr>
       </w:pPr>
-      <w:bookmarkStart w:id="56" w:name="_Toc341293430"/>
-      <w:bookmarkStart w:id="57" w:name="_Toc369285271"/>
+      <w:bookmarkStart w:id="72" w:name="_Toc341293430"/>
+      <w:bookmarkStart w:id="73" w:name="_Toc369285271"/>
       <w:r>
         <w:rPr>
           <w:b/>
@@ -13244,21 +11330,22 @@
         </w:rPr>
         <w:br w:type="page"/>
       </w:r>
-      <w:bookmarkStart w:id="58" w:name="_Toc368291881"/>
-      <w:bookmarkStart w:id="59" w:name="_Toc401426451"/>
+      <w:bookmarkStart w:id="74" w:name="_Toc368291881"/>
+      <w:bookmarkStart w:id="75" w:name="_Toc401426451"/>
     </w:p>
     <w:p>
       <w:pPr>
         <w:pStyle w:val="TieuDe"/>
       </w:pPr>
       <w:r>
+        <w:lastRenderedPageBreak/>
         <w:t>PHỤ LỤC</w:t>
       </w:r>
-      <w:bookmarkEnd w:id="58"/>
-      <w:bookmarkEnd w:id="59"/>
-    </w:p>
-    <w:bookmarkEnd w:id="56"/>
-    <w:bookmarkEnd w:id="57"/>
+      <w:bookmarkEnd w:id="74"/>
+      <w:bookmarkEnd w:id="75"/>
+    </w:p>
+    <w:bookmarkEnd w:id="72"/>
+    <w:bookmarkEnd w:id="73"/>
     <w:p>
       <w:pPr>
         <w:rPr>
@@ -13281,7 +11368,7 @@
 </file>
 
 <file path=word/endnotes.xml><?xml version="1.0" encoding="utf-8"?>
-<w:endnotes xmlns:wpc="http://schemas.microsoft.com/office/word/2010/wordprocessingCanvas" xmlns:cx="http://schemas.microsoft.com/office/drawing/2014/chartex" xmlns:cx1="http://schemas.microsoft.com/office/drawing/2015/9/8/chartex" xmlns:cx2="http://schemas.microsoft.com/office/drawing/2015/10/21/chartex" xmlns:cx3="http://schemas.microsoft.com/office/drawing/2016/5/9/chartex" xmlns:cx4="http://schemas.microsoft.com/office/drawing/2016/5/10/chartex" xmlns:cx5="http://schemas.microsoft.com/office/drawing/2016/5/11/chartex" xmlns:cx6="http://schemas.microsoft.com/office/drawing/2016/5/12/chartex" xmlns:cx7="http://schemas.microsoft.com/office/drawing/2016/5/13/chartex" xmlns:cx8="http://schemas.microsoft.com/office/drawing/2016/5/14/chartex" xmlns:mc="http://schemas.openxmlformats.org/markup-compatibility/2006" xmlns:aink="http://schemas.microsoft.com/office/drawing/2016/ink" xmlns:am3d="http://schemas.microsoft.com/office/drawing/2017/model3d" xmlns:o="urn:schemas-microsoft-com:office:office" xmlns:r="http://schemas.openxmlformats.org/officeDocument/2006/relationships" xmlns:m="http://schemas.openxmlformats.org/officeDocument/2006/math" xmlns:v="urn:schemas-microsoft-com:vml" xmlns:wp14="http://schemas.microsoft.com/office/word/2010/wordprocessingDrawing" xmlns:wp="http://schemas.openxmlformats.org/drawingml/2006/wordprocessingDrawing" xmlns:w10="urn:schemas-microsoft-com:office:word" xmlns:w="http://schemas.openxmlformats.org/wordprocessingml/2006/main" xmlns:w14="http://schemas.microsoft.com/office/word/2010/wordml" xmlns:w15="http://schemas.microsoft.com/office/word/2012/wordml" xmlns:w16cid="http://schemas.microsoft.com/office/word/2016/wordml/cid" xmlns:w16se="http://schemas.microsoft.com/office/word/2015/wordml/symex" xmlns:wpg="http://schemas.microsoft.com/office/word/2010/wordprocessingGroup" xmlns:wpi="http://schemas.microsoft.com/office/word/2010/wordprocessingInk" xmlns:wne="http://schemas.microsoft.com/office/word/2006/wordml" xmlns:wps="http://schemas.microsoft.com/office/word/2010/wordprocessingShape" mc:Ignorable="w14 w15 w16se w16cid wp14">
+<w:endnotes xmlns:wpc="http://schemas.microsoft.com/office/word/2010/wordprocessingCanvas" xmlns:cx="http://schemas.microsoft.com/office/drawing/2014/chartex" xmlns:mc="http://schemas.openxmlformats.org/markup-compatibility/2006" xmlns:o="urn:schemas-microsoft-com:office:office" xmlns:r="http://schemas.openxmlformats.org/officeDocument/2006/relationships" xmlns:m="http://schemas.openxmlformats.org/officeDocument/2006/math" xmlns:v="urn:schemas-microsoft-com:vml" xmlns:wp14="http://schemas.microsoft.com/office/word/2010/wordprocessingDrawing" xmlns:wp="http://schemas.openxmlformats.org/drawingml/2006/wordprocessingDrawing" xmlns:w10="urn:schemas-microsoft-com:office:word" xmlns:w="http://schemas.openxmlformats.org/wordprocessingml/2006/main" xmlns:w14="http://schemas.microsoft.com/office/word/2010/wordml" xmlns:w15="http://schemas.microsoft.com/office/word/2012/wordml" xmlns:w16se="http://schemas.microsoft.com/office/word/2015/wordml/symex" xmlns:wpg="http://schemas.microsoft.com/office/word/2010/wordprocessingGroup" xmlns:wpi="http://schemas.microsoft.com/office/word/2010/wordprocessingInk" xmlns:wne="http://schemas.microsoft.com/office/word/2006/wordml" xmlns:wps="http://schemas.microsoft.com/office/word/2010/wordprocessingShape" mc:Ignorable="w14 w15 w16se wp14">
   <w:endnote w:type="separator" w:id="-1">
     <w:p>
       <w:r>
@@ -13304,7 +11391,7 @@
 </file>
 
 <file path=word/footer1.xml><?xml version="1.0" encoding="utf-8"?>
-<w:ftr xmlns:wpc="http://schemas.microsoft.com/office/word/2010/wordprocessingCanvas" xmlns:cx="http://schemas.microsoft.com/office/drawing/2014/chartex" xmlns:cx1="http://schemas.microsoft.com/office/drawing/2015/9/8/chartex" xmlns:cx2="http://schemas.microsoft.com/office/drawing/2015/10/21/chartex" xmlns:cx3="http://schemas.microsoft.com/office/drawing/2016/5/9/chartex" xmlns:cx4="http://schemas.microsoft.com/office/drawing/2016/5/10/chartex" xmlns:cx5="http://schemas.microsoft.com/office/drawing/2016/5/11/chartex" xmlns:cx6="http://schemas.microsoft.com/office/drawing/2016/5/12/chartex" xmlns:cx7="http://schemas.microsoft.com/office/drawing/2016/5/13/chartex" xmlns:cx8="http://schemas.microsoft.com/office/drawing/2016/5/14/chartex" xmlns:mc="http://schemas.openxmlformats.org/markup-compatibility/2006" xmlns:aink="http://schemas.microsoft.com/office/drawing/2016/ink" xmlns:am3d="http://schemas.microsoft.com/office/drawing/2017/model3d" xmlns:o="urn:schemas-microsoft-com:office:office" xmlns:r="http://schemas.openxmlformats.org/officeDocument/2006/relationships" xmlns:m="http://schemas.openxmlformats.org/officeDocument/2006/math" xmlns:v="urn:schemas-microsoft-com:vml" xmlns:wp14="http://schemas.microsoft.com/office/word/2010/wordprocessingDrawing" xmlns:wp="http://schemas.openxmlformats.org/drawingml/2006/wordprocessingDrawing" xmlns:w10="urn:schemas-microsoft-com:office:word" xmlns:w="http://schemas.openxmlformats.org/wordprocessingml/2006/main" xmlns:w14="http://schemas.microsoft.com/office/word/2010/wordml" xmlns:w15="http://schemas.microsoft.com/office/word/2012/wordml" xmlns:w16cid="http://schemas.microsoft.com/office/word/2016/wordml/cid" xmlns:w16se="http://schemas.microsoft.com/office/word/2015/wordml/symex" xmlns:wpg="http://schemas.microsoft.com/office/word/2010/wordprocessingGroup" xmlns:wpi="http://schemas.microsoft.com/office/word/2010/wordprocessingInk" xmlns:wne="http://schemas.microsoft.com/office/word/2006/wordml" xmlns:wps="http://schemas.microsoft.com/office/word/2010/wordprocessingShape" mc:Ignorable="w14 w15 w16se w16cid wp14">
+<w:ftr xmlns:wpc="http://schemas.microsoft.com/office/word/2010/wordprocessingCanvas" xmlns:cx="http://schemas.microsoft.com/office/drawing/2014/chartex" xmlns:mc="http://schemas.openxmlformats.org/markup-compatibility/2006" xmlns:o="urn:schemas-microsoft-com:office:office" xmlns:r="http://schemas.openxmlformats.org/officeDocument/2006/relationships" xmlns:m="http://schemas.openxmlformats.org/officeDocument/2006/math" xmlns:v="urn:schemas-microsoft-com:vml" xmlns:wp14="http://schemas.microsoft.com/office/word/2010/wordprocessingDrawing" xmlns:wp="http://schemas.openxmlformats.org/drawingml/2006/wordprocessingDrawing" xmlns:w10="urn:schemas-microsoft-com:office:word" xmlns:w="http://schemas.openxmlformats.org/wordprocessingml/2006/main" xmlns:w14="http://schemas.microsoft.com/office/word/2010/wordml" xmlns:w15="http://schemas.microsoft.com/office/word/2012/wordml" xmlns:w16se="http://schemas.microsoft.com/office/word/2015/wordml/symex" xmlns:wpg="http://schemas.microsoft.com/office/word/2010/wordprocessingGroup" xmlns:wpi="http://schemas.microsoft.com/office/word/2010/wordprocessingInk" xmlns:wne="http://schemas.microsoft.com/office/word/2006/wordml" xmlns:wps="http://schemas.microsoft.com/office/word/2010/wordprocessingShape" mc:Ignorable="w14 w15 w16se wp14">
   <w:p>
     <w:pPr>
       <w:pStyle w:val="Footer"/>
@@ -13319,7 +11406,7 @@
 </file>
 
 <file path=word/footer2.xml><?xml version="1.0" encoding="utf-8"?>
-<w:ftr xmlns:wpc="http://schemas.microsoft.com/office/word/2010/wordprocessingCanvas" xmlns:cx="http://schemas.microsoft.com/office/drawing/2014/chartex" xmlns:cx1="http://schemas.microsoft.com/office/drawing/2015/9/8/chartex" xmlns:cx2="http://schemas.microsoft.com/office/drawing/2015/10/21/chartex" xmlns:cx3="http://schemas.microsoft.com/office/drawing/2016/5/9/chartex" xmlns:cx4="http://schemas.microsoft.com/office/drawing/2016/5/10/chartex" xmlns:cx5="http://schemas.microsoft.com/office/drawing/2016/5/11/chartex" xmlns:cx6="http://schemas.microsoft.com/office/drawing/2016/5/12/chartex" xmlns:cx7="http://schemas.microsoft.com/office/drawing/2016/5/13/chartex" xmlns:cx8="http://schemas.microsoft.com/office/drawing/2016/5/14/chartex" xmlns:mc="http://schemas.openxmlformats.org/markup-compatibility/2006" xmlns:aink="http://schemas.microsoft.com/office/drawing/2016/ink" xmlns:am3d="http://schemas.microsoft.com/office/drawing/2017/model3d" xmlns:o="urn:schemas-microsoft-com:office:office" xmlns:r="http://schemas.openxmlformats.org/officeDocument/2006/relationships" xmlns:m="http://schemas.openxmlformats.org/officeDocument/2006/math" xmlns:v="urn:schemas-microsoft-com:vml" xmlns:wp14="http://schemas.microsoft.com/office/word/2010/wordprocessingDrawing" xmlns:wp="http://schemas.openxmlformats.org/drawingml/2006/wordprocessingDrawing" xmlns:w10="urn:schemas-microsoft-com:office:word" xmlns:w="http://schemas.openxmlformats.org/wordprocessingml/2006/main" xmlns:w14="http://schemas.microsoft.com/office/word/2010/wordml" xmlns:w15="http://schemas.microsoft.com/office/word/2012/wordml" xmlns:w16cid="http://schemas.microsoft.com/office/word/2016/wordml/cid" xmlns:w16se="http://schemas.microsoft.com/office/word/2015/wordml/symex" xmlns:wpg="http://schemas.microsoft.com/office/word/2010/wordprocessingGroup" xmlns:wpi="http://schemas.microsoft.com/office/word/2010/wordprocessingInk" xmlns:wne="http://schemas.microsoft.com/office/word/2006/wordml" xmlns:wps="http://schemas.microsoft.com/office/word/2010/wordprocessingShape" mc:Ignorable="w14 w15 w16se w16cid wp14">
+<w:ftr xmlns:wpc="http://schemas.microsoft.com/office/word/2010/wordprocessingCanvas" xmlns:cx="http://schemas.microsoft.com/office/drawing/2014/chartex" xmlns:mc="http://schemas.openxmlformats.org/markup-compatibility/2006" xmlns:o="urn:schemas-microsoft-com:office:office" xmlns:r="http://schemas.openxmlformats.org/officeDocument/2006/relationships" xmlns:m="http://schemas.openxmlformats.org/officeDocument/2006/math" xmlns:v="urn:schemas-microsoft-com:vml" xmlns:wp14="http://schemas.microsoft.com/office/word/2010/wordprocessingDrawing" xmlns:wp="http://schemas.openxmlformats.org/drawingml/2006/wordprocessingDrawing" xmlns:w10="urn:schemas-microsoft-com:office:word" xmlns:w="http://schemas.openxmlformats.org/wordprocessingml/2006/main" xmlns:w14="http://schemas.microsoft.com/office/word/2010/wordml" xmlns:w15="http://schemas.microsoft.com/office/word/2012/wordml" xmlns:w16se="http://schemas.microsoft.com/office/word/2015/wordml/symex" xmlns:wpg="http://schemas.microsoft.com/office/word/2010/wordprocessingGroup" xmlns:wpi="http://schemas.microsoft.com/office/word/2010/wordprocessingInk" xmlns:wne="http://schemas.microsoft.com/office/word/2006/wordml" xmlns:wps="http://schemas.microsoft.com/office/word/2010/wordprocessingShape" mc:Ignorable="w14 w15 w16se wp14">
   <w:p>
     <w:pPr>
       <w:pStyle w:val="Footer"/>
@@ -13364,7 +11451,7 @@
 </file>
 
 <file path=word/footer3.xml><?xml version="1.0" encoding="utf-8"?>
-<w:ftr xmlns:wpc="http://schemas.microsoft.com/office/word/2010/wordprocessingCanvas" xmlns:cx="http://schemas.microsoft.com/office/drawing/2014/chartex" xmlns:cx1="http://schemas.microsoft.com/office/drawing/2015/9/8/chartex" xmlns:cx2="http://schemas.microsoft.com/office/drawing/2015/10/21/chartex" xmlns:cx3="http://schemas.microsoft.com/office/drawing/2016/5/9/chartex" xmlns:cx4="http://schemas.microsoft.com/office/drawing/2016/5/10/chartex" xmlns:cx5="http://schemas.microsoft.com/office/drawing/2016/5/11/chartex" xmlns:cx6="http://schemas.microsoft.com/office/drawing/2016/5/12/chartex" xmlns:cx7="http://schemas.microsoft.com/office/drawing/2016/5/13/chartex" xmlns:cx8="http://schemas.microsoft.com/office/drawing/2016/5/14/chartex" xmlns:mc="http://schemas.openxmlformats.org/markup-compatibility/2006" xmlns:aink="http://schemas.microsoft.com/office/drawing/2016/ink" xmlns:am3d="http://schemas.microsoft.com/office/drawing/2017/model3d" xmlns:o="urn:schemas-microsoft-com:office:office" xmlns:r="http://schemas.openxmlformats.org/officeDocument/2006/relationships" xmlns:m="http://schemas.openxmlformats.org/officeDocument/2006/math" xmlns:v="urn:schemas-microsoft-com:vml" xmlns:wp14="http://schemas.microsoft.com/office/word/2010/wordprocessingDrawing" xmlns:wp="http://schemas.openxmlformats.org/drawingml/2006/wordprocessingDrawing" xmlns:w10="urn:schemas-microsoft-com:office:word" xmlns:w="http://schemas.openxmlformats.org/wordprocessingml/2006/main" xmlns:w14="http://schemas.microsoft.com/office/word/2010/wordml" xmlns:w15="http://schemas.microsoft.com/office/word/2012/wordml" xmlns:w16cid="http://schemas.microsoft.com/office/word/2016/wordml/cid" xmlns:w16se="http://schemas.microsoft.com/office/word/2015/wordml/symex" xmlns:wpg="http://schemas.microsoft.com/office/word/2010/wordprocessingGroup" xmlns:wpi="http://schemas.microsoft.com/office/word/2010/wordprocessingInk" xmlns:wne="http://schemas.microsoft.com/office/word/2006/wordml" xmlns:wps="http://schemas.microsoft.com/office/word/2010/wordprocessingShape" mc:Ignorable="w14 w15 w16se w16cid wp14">
+<w:ftr xmlns:wpc="http://schemas.microsoft.com/office/word/2010/wordprocessingCanvas" xmlns:cx="http://schemas.microsoft.com/office/drawing/2014/chartex" xmlns:mc="http://schemas.openxmlformats.org/markup-compatibility/2006" xmlns:o="urn:schemas-microsoft-com:office:office" xmlns:r="http://schemas.openxmlformats.org/officeDocument/2006/relationships" xmlns:m="http://schemas.openxmlformats.org/officeDocument/2006/math" xmlns:v="urn:schemas-microsoft-com:vml" xmlns:wp14="http://schemas.microsoft.com/office/word/2010/wordprocessingDrawing" xmlns:wp="http://schemas.openxmlformats.org/drawingml/2006/wordprocessingDrawing" xmlns:w10="urn:schemas-microsoft-com:office:word" xmlns:w="http://schemas.openxmlformats.org/wordprocessingml/2006/main" xmlns:w14="http://schemas.microsoft.com/office/word/2010/wordml" xmlns:w15="http://schemas.microsoft.com/office/word/2012/wordml" xmlns:w16se="http://schemas.microsoft.com/office/word/2015/wordml/symex" xmlns:wpg="http://schemas.microsoft.com/office/word/2010/wordprocessingGroup" xmlns:wpi="http://schemas.microsoft.com/office/word/2010/wordprocessingInk" xmlns:wne="http://schemas.microsoft.com/office/word/2006/wordml" xmlns:wps="http://schemas.microsoft.com/office/word/2010/wordprocessingShape" mc:Ignorable="w14 w15 w16se wp14">
   <w:sdt>
     <w:sdtPr>
       <w:id w:val="538332311"/>
@@ -13417,7 +11504,7 @@
 </file>
 
 <file path=word/footer4.xml><?xml version="1.0" encoding="utf-8"?>
-<w:ftr xmlns:wpc="http://schemas.microsoft.com/office/word/2010/wordprocessingCanvas" xmlns:cx="http://schemas.microsoft.com/office/drawing/2014/chartex" xmlns:cx1="http://schemas.microsoft.com/office/drawing/2015/9/8/chartex" xmlns:cx2="http://schemas.microsoft.com/office/drawing/2015/10/21/chartex" xmlns:cx3="http://schemas.microsoft.com/office/drawing/2016/5/9/chartex" xmlns:cx4="http://schemas.microsoft.com/office/drawing/2016/5/10/chartex" xmlns:cx5="http://schemas.microsoft.com/office/drawing/2016/5/11/chartex" xmlns:cx6="http://schemas.microsoft.com/office/drawing/2016/5/12/chartex" xmlns:cx7="http://schemas.microsoft.com/office/drawing/2016/5/13/chartex" xmlns:cx8="http://schemas.microsoft.com/office/drawing/2016/5/14/chartex" xmlns:mc="http://schemas.openxmlformats.org/markup-compatibility/2006" xmlns:aink="http://schemas.microsoft.com/office/drawing/2016/ink" xmlns:am3d="http://schemas.microsoft.com/office/drawing/2017/model3d" xmlns:o="urn:schemas-microsoft-com:office:office" xmlns:r="http://schemas.openxmlformats.org/officeDocument/2006/relationships" xmlns:m="http://schemas.openxmlformats.org/officeDocument/2006/math" xmlns:v="urn:schemas-microsoft-com:vml" xmlns:wp14="http://schemas.microsoft.com/office/word/2010/wordprocessingDrawing" xmlns:wp="http://schemas.openxmlformats.org/drawingml/2006/wordprocessingDrawing" xmlns:w10="urn:schemas-microsoft-com:office:word" xmlns:w="http://schemas.openxmlformats.org/wordprocessingml/2006/main" xmlns:w14="http://schemas.microsoft.com/office/word/2010/wordml" xmlns:w15="http://schemas.microsoft.com/office/word/2012/wordml" xmlns:w16cid="http://schemas.microsoft.com/office/word/2016/wordml/cid" xmlns:w16se="http://schemas.microsoft.com/office/word/2015/wordml/symex" xmlns:wpg="http://schemas.microsoft.com/office/word/2010/wordprocessingGroup" xmlns:wpi="http://schemas.microsoft.com/office/word/2010/wordprocessingInk" xmlns:wne="http://schemas.microsoft.com/office/word/2006/wordml" xmlns:wps="http://schemas.microsoft.com/office/word/2010/wordprocessingShape" mc:Ignorable="w14 w15 w16se w16cid wp14">
+<w:ftr xmlns:wpc="http://schemas.microsoft.com/office/word/2010/wordprocessingCanvas" xmlns:cx="http://schemas.microsoft.com/office/drawing/2014/chartex" xmlns:mc="http://schemas.openxmlformats.org/markup-compatibility/2006" xmlns:o="urn:schemas-microsoft-com:office:office" xmlns:r="http://schemas.openxmlformats.org/officeDocument/2006/relationships" xmlns:m="http://schemas.openxmlformats.org/officeDocument/2006/math" xmlns:v="urn:schemas-microsoft-com:vml" xmlns:wp14="http://schemas.microsoft.com/office/word/2010/wordprocessingDrawing" xmlns:wp="http://schemas.openxmlformats.org/drawingml/2006/wordprocessingDrawing" xmlns:w10="urn:schemas-microsoft-com:office:word" xmlns:w="http://schemas.openxmlformats.org/wordprocessingml/2006/main" xmlns:w14="http://schemas.microsoft.com/office/word/2010/wordml" xmlns:w15="http://schemas.microsoft.com/office/word/2012/wordml" xmlns:w16se="http://schemas.microsoft.com/office/word/2015/wordml/symex" xmlns:wpg="http://schemas.microsoft.com/office/word/2010/wordprocessingGroup" xmlns:wpi="http://schemas.microsoft.com/office/word/2010/wordprocessingInk" xmlns:wne="http://schemas.microsoft.com/office/word/2006/wordml" xmlns:wps="http://schemas.microsoft.com/office/word/2010/wordprocessingShape" mc:Ignorable="w14 w15 w16se wp14">
   <w:sdt>
     <w:sdtPr>
       <w:id w:val="-159545071"/>
@@ -13450,7 +11537,7 @@
           <w:rPr>
             <w:noProof/>
           </w:rPr>
-          <w:t>32</w:t>
+          <w:t>31</w:t>
         </w:r>
         <w:r>
           <w:rPr>
@@ -13466,7 +11553,7 @@
 </file>
 
 <file path=word/footnotes.xml><?xml version="1.0" encoding="utf-8"?>
-<w:footnotes xmlns:wpc="http://schemas.microsoft.com/office/word/2010/wordprocessingCanvas" xmlns:cx="http://schemas.microsoft.com/office/drawing/2014/chartex" xmlns:cx1="http://schemas.microsoft.com/office/drawing/2015/9/8/chartex" xmlns:cx2="http://schemas.microsoft.com/office/drawing/2015/10/21/chartex" xmlns:cx3="http://schemas.microsoft.com/office/drawing/2016/5/9/chartex" xmlns:cx4="http://schemas.microsoft.com/office/drawing/2016/5/10/chartex" xmlns:cx5="http://schemas.microsoft.com/office/drawing/2016/5/11/chartex" xmlns:cx6="http://schemas.microsoft.com/office/drawing/2016/5/12/chartex" xmlns:cx7="http://schemas.microsoft.com/office/drawing/2016/5/13/chartex" xmlns:cx8="http://schemas.microsoft.com/office/drawing/2016/5/14/chartex" xmlns:mc="http://schemas.openxmlformats.org/markup-compatibility/2006" xmlns:aink="http://schemas.microsoft.com/office/drawing/2016/ink" xmlns:am3d="http://schemas.microsoft.com/office/drawing/2017/model3d" xmlns:o="urn:schemas-microsoft-com:office:office" xmlns:r="http://schemas.openxmlformats.org/officeDocument/2006/relationships" xmlns:m="http://schemas.openxmlformats.org/officeDocument/2006/math" xmlns:v="urn:schemas-microsoft-com:vml" xmlns:wp14="http://schemas.microsoft.com/office/word/2010/wordprocessingDrawing" xmlns:wp="http://schemas.openxmlformats.org/drawingml/2006/wordprocessingDrawing" xmlns:w10="urn:schemas-microsoft-com:office:word" xmlns:w="http://schemas.openxmlformats.org/wordprocessingml/2006/main" xmlns:w14="http://schemas.microsoft.com/office/word/2010/wordml" xmlns:w15="http://schemas.microsoft.com/office/word/2012/wordml" xmlns:w16cid="http://schemas.microsoft.com/office/word/2016/wordml/cid" xmlns:w16se="http://schemas.microsoft.com/office/word/2015/wordml/symex" xmlns:wpg="http://schemas.microsoft.com/office/word/2010/wordprocessingGroup" xmlns:wpi="http://schemas.microsoft.com/office/word/2010/wordprocessingInk" xmlns:wne="http://schemas.microsoft.com/office/word/2006/wordml" xmlns:wps="http://schemas.microsoft.com/office/word/2010/wordprocessingShape" mc:Ignorable="w14 w15 w16se w16cid wp14">
+<w:footnotes xmlns:wpc="http://schemas.microsoft.com/office/word/2010/wordprocessingCanvas" xmlns:cx="http://schemas.microsoft.com/office/drawing/2014/chartex" xmlns:mc="http://schemas.openxmlformats.org/markup-compatibility/2006" xmlns:o="urn:schemas-microsoft-com:office:office" xmlns:r="http://schemas.openxmlformats.org/officeDocument/2006/relationships" xmlns:m="http://schemas.openxmlformats.org/officeDocument/2006/math" xmlns:v="urn:schemas-microsoft-com:vml" xmlns:wp14="http://schemas.microsoft.com/office/word/2010/wordprocessingDrawing" xmlns:wp="http://schemas.openxmlformats.org/drawingml/2006/wordprocessingDrawing" xmlns:w10="urn:schemas-microsoft-com:office:word" xmlns:w="http://schemas.openxmlformats.org/wordprocessingml/2006/main" xmlns:w14="http://schemas.microsoft.com/office/word/2010/wordml" xmlns:w15="http://schemas.microsoft.com/office/word/2012/wordml" xmlns:w16se="http://schemas.microsoft.com/office/word/2015/wordml/symex" xmlns:wpg="http://schemas.microsoft.com/office/word/2010/wordprocessingGroup" xmlns:wpi="http://schemas.microsoft.com/office/word/2010/wordprocessingInk" xmlns:wne="http://schemas.microsoft.com/office/word/2006/wordml" xmlns:wps="http://schemas.microsoft.com/office/word/2010/wordprocessingShape" mc:Ignorable="w14 w15 w16se wp14">
   <w:footnote w:type="separator" w:id="-1">
     <w:p>
       <w:r>
@@ -13489,7 +11576,7 @@
 </file>
 
 <file path=word/numbering.xml><?xml version="1.0" encoding="utf-8"?>
-<w:numbering xmlns:wpc="http://schemas.microsoft.com/office/word/2010/wordprocessingCanvas" xmlns:cx="http://schemas.microsoft.com/office/drawing/2014/chartex" xmlns:cx1="http://schemas.microsoft.com/office/drawing/2015/9/8/chartex" xmlns:cx2="http://schemas.microsoft.com/office/drawing/2015/10/21/chartex" xmlns:cx3="http://schemas.microsoft.com/office/drawing/2016/5/9/chartex" xmlns:cx4="http://schemas.microsoft.com/office/drawing/2016/5/10/chartex" xmlns:cx5="http://schemas.microsoft.com/office/drawing/2016/5/11/chartex" xmlns:cx6="http://schemas.microsoft.com/office/drawing/2016/5/12/chartex" xmlns:cx7="http://schemas.microsoft.com/office/drawing/2016/5/13/chartex" xmlns:cx8="http://schemas.microsoft.com/office/drawing/2016/5/14/chartex" xmlns:mc="http://schemas.openxmlformats.org/markup-compatibility/2006" xmlns:aink="http://schemas.microsoft.com/office/drawing/2016/ink" xmlns:am3d="http://schemas.microsoft.com/office/drawing/2017/model3d" xmlns:o="urn:schemas-microsoft-com:office:office" xmlns:r="http://schemas.openxmlformats.org/officeDocument/2006/relationships" xmlns:m="http://schemas.openxmlformats.org/officeDocument/2006/math" xmlns:v="urn:schemas-microsoft-com:vml" xmlns:wp14="http://schemas.microsoft.com/office/word/2010/wordprocessingDrawing" xmlns:wp="http://schemas.openxmlformats.org/drawingml/2006/wordprocessingDrawing" xmlns:w10="urn:schemas-microsoft-com:office:word" xmlns:w="http://schemas.openxmlformats.org/wordprocessingml/2006/main" xmlns:w14="http://schemas.microsoft.com/office/word/2010/wordml" xmlns:w15="http://schemas.microsoft.com/office/word/2012/wordml" xmlns:w16cid="http://schemas.microsoft.com/office/word/2016/wordml/cid" xmlns:w16se="http://schemas.microsoft.com/office/word/2015/wordml/symex" xmlns:wpg="http://schemas.microsoft.com/office/word/2010/wordprocessingGroup" xmlns:wpi="http://schemas.microsoft.com/office/word/2010/wordprocessingInk" xmlns:wne="http://schemas.microsoft.com/office/word/2006/wordml" xmlns:wps="http://schemas.microsoft.com/office/word/2010/wordprocessingShape" mc:Ignorable="w14 w15 w16se w16cid wp14">
+<w:numbering xmlns:wpc="http://schemas.microsoft.com/office/word/2010/wordprocessingCanvas" xmlns:cx="http://schemas.microsoft.com/office/drawing/2014/chartex" xmlns:mc="http://schemas.openxmlformats.org/markup-compatibility/2006" xmlns:o="urn:schemas-microsoft-com:office:office" xmlns:r="http://schemas.openxmlformats.org/officeDocument/2006/relationships" xmlns:m="http://schemas.openxmlformats.org/officeDocument/2006/math" xmlns:v="urn:schemas-microsoft-com:vml" xmlns:wp14="http://schemas.microsoft.com/office/word/2010/wordprocessingDrawing" xmlns:wp="http://schemas.openxmlformats.org/drawingml/2006/wordprocessingDrawing" xmlns:w10="urn:schemas-microsoft-com:office:word" xmlns:w="http://schemas.openxmlformats.org/wordprocessingml/2006/main" xmlns:w14="http://schemas.microsoft.com/office/word/2010/wordml" xmlns:w15="http://schemas.microsoft.com/office/word/2012/wordml" xmlns:w16se="http://schemas.microsoft.com/office/word/2015/wordml/symex" xmlns:wpg="http://schemas.microsoft.com/office/word/2010/wordprocessingGroup" xmlns:wpi="http://schemas.microsoft.com/office/word/2010/wordprocessingInk" xmlns:wne="http://schemas.microsoft.com/office/word/2006/wordml" xmlns:wps="http://schemas.microsoft.com/office/word/2010/wordprocessingShape" mc:Ignorable="w14 w15 w16se wp14">
   <w:abstractNum w:abstractNumId="0" w15:restartNumberingAfterBreak="0">
     <w:nsid w:val="FFFFFFFB"/>
     <w:multiLevelType w:val="multilevel"/>
@@ -18415,7 +16502,7 @@
 </file>
 
 <file path=word/styles.xml><?xml version="1.0" encoding="utf-8"?>
-<w:styles xmlns:mc="http://schemas.openxmlformats.org/markup-compatibility/2006" xmlns:r="http://schemas.openxmlformats.org/officeDocument/2006/relationships" xmlns:w="http://schemas.openxmlformats.org/wordprocessingml/2006/main" xmlns:w14="http://schemas.microsoft.com/office/word/2010/wordml" xmlns:w15="http://schemas.microsoft.com/office/word/2012/wordml" xmlns:w16cid="http://schemas.microsoft.com/office/word/2016/wordml/cid" xmlns:w16se="http://schemas.microsoft.com/office/word/2015/wordml/symex" mc:Ignorable="w14 w15 w16se w16cid">
+<w:styles xmlns:mc="http://schemas.openxmlformats.org/markup-compatibility/2006" xmlns:r="http://schemas.openxmlformats.org/officeDocument/2006/relationships" xmlns:w="http://schemas.openxmlformats.org/wordprocessingml/2006/main" xmlns:w14="http://schemas.microsoft.com/office/word/2010/wordml" xmlns:w15="http://schemas.microsoft.com/office/word/2012/wordml" xmlns:w16se="http://schemas.microsoft.com/office/word/2015/wordml/symex" mc:Ignorable="w14 w15 w16se">
   <w:docDefaults>
     <w:rPrDefault>
       <w:rPr>
@@ -18425,7 +16512,7 @@
     </w:rPrDefault>
     <w:pPrDefault/>
   </w:docDefaults>
-  <w:latentStyles w:defLockedState="0" w:defUIPriority="0" w:defSemiHidden="0" w:defUnhideWhenUsed="0" w:defQFormat="0" w:count="375">
+  <w:latentStyles w:defLockedState="0" w:defUIPriority="0" w:defSemiHidden="0" w:defUnhideWhenUsed="0" w:defQFormat="0" w:count="371">
     <w:lsdException w:name="Normal" w:qFormat="1"/>
     <w:lsdException w:name="heading 1" w:uiPriority="9" w:qFormat="1"/>
     <w:lsdException w:name="heading 2" w:qFormat="1"/>
@@ -18525,6 +16612,7 @@
     <w:lsdException w:name="HTML Sample" w:semiHidden="1" w:unhideWhenUsed="1"/>
     <w:lsdException w:name="HTML Typewriter" w:semiHidden="1" w:unhideWhenUsed="1"/>
     <w:lsdException w:name="HTML Variable" w:semiHidden="1" w:unhideWhenUsed="1"/>
+    <w:lsdException w:name="Normal Table" w:semiHidden="1" w:unhideWhenUsed="1"/>
     <w:lsdException w:name="annotation subject" w:semiHidden="1" w:unhideWhenUsed="1"/>
     <w:lsdException w:name="No List" w:semiHidden="1" w:uiPriority="99" w:unhideWhenUsed="1"/>
     <w:lsdException w:name="Outline List 1" w:semiHidden="1" w:unhideWhenUsed="1"/>
@@ -18568,8 +16656,10 @@
     <w:lsdException w:name="Table Elegant" w:semiHidden="1" w:unhideWhenUsed="1"/>
     <w:lsdException w:name="Table Professional" w:semiHidden="1" w:unhideWhenUsed="1"/>
     <w:lsdException w:name="Table Subtle 1" w:semiHidden="1" w:unhideWhenUsed="1"/>
+    <w:lsdException w:name="Table Subtle 2" w:semiHidden="1" w:unhideWhenUsed="1"/>
     <w:lsdException w:name="Table Web 1" w:semiHidden="1" w:unhideWhenUsed="1"/>
     <w:lsdException w:name="Table Web 2" w:semiHidden="1" w:unhideWhenUsed="1"/>
+    <w:lsdException w:name="Table Web 3" w:semiHidden="1" w:unhideWhenUsed="1"/>
     <w:lsdException w:name="Balloon Text" w:semiHidden="1" w:unhideWhenUsed="1"/>
     <w:lsdException w:name="Table Theme" w:semiHidden="1" w:unhideWhenUsed="1"/>
     <w:lsdException w:name="Placeholder Text" w:semiHidden="1" w:uiPriority="99"/>
@@ -18787,10 +16877,6 @@
     <w:lsdException w:name="List Table 5 Dark Accent 6" w:uiPriority="50"/>
     <w:lsdException w:name="List Table 6 Colorful Accent 6" w:uiPriority="51"/>
     <w:lsdException w:name="List Table 7 Colorful Accent 6" w:uiPriority="52"/>
-    <w:lsdException w:name="Mention" w:semiHidden="1" w:uiPriority="99" w:unhideWhenUsed="1"/>
-    <w:lsdException w:name="Smart Hyperlink" w:semiHidden="1" w:uiPriority="99" w:unhideWhenUsed="1"/>
-    <w:lsdException w:name="Hashtag" w:semiHidden="1" w:uiPriority="99" w:unhideWhenUsed="1"/>
-    <w:lsdException w:name="Unresolved Mention" w:semiHidden="1" w:uiPriority="99" w:unhideWhenUsed="1"/>
   </w:latentStyles>
   <w:style w:type="paragraph" w:default="1" w:styleId="Normal">
     <w:name w:val="Normal"/>
@@ -20306,7 +18392,7 @@
 </file>
 
 <file path=customXml/itemProps1.xml><?xml version="1.0" encoding="utf-8"?>
-<ds:datastoreItem xmlns:ds="http://schemas.openxmlformats.org/officeDocument/2006/customXml" ds:itemID="{8BE87A65-81A1-4D60-A7BE-B40F6AF5CBEF}">
+<ds:datastoreItem xmlns:ds="http://schemas.openxmlformats.org/officeDocument/2006/customXml" ds:itemID="{62E782D2-CF32-49C8-897D-B10E50753A46}">
   <ds:schemaRefs>
     <ds:schemaRef ds:uri="http://schemas.openxmlformats.org/officeDocument/2006/bibliography"/>
   </ds:schemaRefs>

--- a/Huy/Báo cáo sơ bộ.docx
+++ b/Huy/Báo cáo sơ bộ.docx
@@ -302,7 +302,7 @@
           <w:szCs w:val="48"/>
           <w:lang w:val="de-DE"/>
         </w:rPr>
-        <w:t>WEB</w:t>
+        <w:t>WEB-</w:t>
       </w:r>
       <w:r>
         <w:rPr>
@@ -312,7 +312,7 @@
           <w:szCs w:val="48"/>
           <w:lang w:val="de-DE"/>
         </w:rPr>
-        <w:t>SITE</w:t>
+        <w:t>APP</w:t>
       </w:r>
     </w:p>
     <w:p>
@@ -1706,8 +1706,6 @@
       <w:r>
         <w:t>ỤC LỤC</w:t>
       </w:r>
-      <w:bookmarkStart w:id="0" w:name="_GoBack"/>
-      <w:bookmarkEnd w:id="0"/>
     </w:p>
     <w:p>
       <w:pPr>
@@ -1786,7 +1784,7 @@
       <w:r>
         <w:fldChar w:fldCharType="separate"/>
       </w:r>
-      <w:hyperlink w:anchor="_Toc87542275" w:history="1">
+      <w:hyperlink w:anchor="_Toc84095363" w:history="1">
         <w:r>
           <w:rPr>
             <w:rStyle w:val="Hyperlink"/>
@@ -1807,7 +1805,7 @@
           <w:rPr>
             <w:rStyle w:val="Hyperlink"/>
           </w:rPr>
-          <w:t>Chương 1</w:t>
+          <w:t>Cơ sở lý thuyết</w:t>
         </w:r>
         <w:r>
           <w:rPr>
@@ -1825,7 +1823,7 @@
           <w:rPr>
             <w:webHidden/>
           </w:rPr>
-          <w:instrText xml:space="preserve"> PAGEREF _Toc87542275 \h </w:instrText>
+          <w:instrText xml:space="preserve"> PAGEREF _Toc84095363 \h </w:instrText>
         </w:r>
         <w:r>
           <w:rPr>
@@ -1861,7 +1859,7 @@
           <w:szCs w:val="22"/>
         </w:rPr>
       </w:pPr>
-      <w:hyperlink w:anchor="_Toc87542276" w:history="1">
+      <w:hyperlink w:anchor="_Toc84095364" w:history="1">
         <w:r>
           <w:rPr>
             <w:rStyle w:val="Hyperlink"/>
@@ -1880,7 +1878,7 @@
           <w:rPr>
             <w:rStyle w:val="Hyperlink"/>
           </w:rPr>
-          <w:t>Giới thiệu về kiểm thử phần mềm</w:t>
+          <w:t>Khái niệm về kiểm thử phần mềm</w:t>
         </w:r>
         <w:r>
           <w:rPr>
@@ -1898,7 +1896,7 @@
           <w:rPr>
             <w:webHidden/>
           </w:rPr>
-          <w:instrText xml:space="preserve"> PAGEREF _Toc87542276 \h </w:instrText>
+          <w:instrText xml:space="preserve"> PAGEREF _Toc84095364 \h </w:instrText>
         </w:r>
         <w:r>
           <w:rPr>
@@ -1915,7 +1913,500 @@
           <w:rPr>
             <w:webHidden/>
           </w:rPr>
-          <w:t>9</w:t>
+          <w:t>10</w:t>
+        </w:r>
+        <w:r>
+          <w:rPr>
+            <w:webHidden/>
+          </w:rPr>
+          <w:fldChar w:fldCharType="end"/>
+        </w:r>
+      </w:hyperlink>
+    </w:p>
+    <w:p>
+      <w:pPr>
+        <w:pStyle w:val="TOC2"/>
+        <w:rPr>
+          <w:rFonts w:asciiTheme="minorHAnsi" w:eastAsiaTheme="minorEastAsia" w:hAnsiTheme="minorHAnsi" w:cstheme="minorBidi"/>
+          <w:strike/>
+          <w:sz w:val="22"/>
+          <w:szCs w:val="22"/>
+        </w:rPr>
+      </w:pPr>
+      <w:hyperlink w:anchor="_Toc84095365" w:history="1">
+        <w:r>
+          <w:rPr>
+            <w:rStyle w:val="Hyperlink"/>
+            <w:strike/>
+          </w:rPr>
+          <w:t>1.2.</w:t>
+        </w:r>
+        <w:r>
+          <w:rPr>
+            <w:rFonts w:asciiTheme="minorHAnsi" w:eastAsiaTheme="minorEastAsia" w:hAnsiTheme="minorHAnsi" w:cstheme="minorBidi"/>
+            <w:strike/>
+            <w:sz w:val="22"/>
+            <w:szCs w:val="22"/>
+          </w:rPr>
+          <w:tab/>
+        </w:r>
+        <w:r>
+          <w:rPr>
+            <w:rStyle w:val="Hyperlink"/>
+            <w:strike/>
+          </w:rPr>
+          <w:t>Các mô hình ứng dụng</w:t>
+        </w:r>
+        <w:r>
+          <w:rPr>
+            <w:strike/>
+            <w:webHidden/>
+          </w:rPr>
+          <w:tab/>
+        </w:r>
+        <w:r>
+          <w:rPr>
+            <w:strike/>
+            <w:webHidden/>
+          </w:rPr>
+          <w:fldChar w:fldCharType="begin"/>
+        </w:r>
+        <w:r>
+          <w:rPr>
+            <w:strike/>
+            <w:webHidden/>
+          </w:rPr>
+          <w:instrText xml:space="preserve"> PAGEREF _Toc84095365 \h </w:instrText>
+        </w:r>
+        <w:r>
+          <w:rPr>
+            <w:strike/>
+            <w:webHidden/>
+          </w:rPr>
+        </w:r>
+        <w:r>
+          <w:rPr>
+            <w:strike/>
+            <w:webHidden/>
+          </w:rPr>
+          <w:fldChar w:fldCharType="separate"/>
+        </w:r>
+        <w:r>
+          <w:rPr>
+            <w:strike/>
+            <w:webHidden/>
+          </w:rPr>
+          <w:t>10</w:t>
+        </w:r>
+        <w:r>
+          <w:rPr>
+            <w:strike/>
+            <w:webHidden/>
+          </w:rPr>
+          <w:fldChar w:fldCharType="end"/>
+        </w:r>
+      </w:hyperlink>
+    </w:p>
+    <w:p>
+      <w:pPr>
+        <w:pStyle w:val="TOC2"/>
+        <w:rPr>
+          <w:rFonts w:asciiTheme="minorHAnsi" w:eastAsiaTheme="minorEastAsia" w:hAnsiTheme="minorHAnsi" w:cstheme="minorBidi"/>
+          <w:strike/>
+          <w:sz w:val="22"/>
+          <w:szCs w:val="22"/>
+        </w:rPr>
+      </w:pPr>
+      <w:hyperlink w:anchor="_Toc84095366" w:history="1">
+        <w:r>
+          <w:rPr>
+            <w:rStyle w:val="Hyperlink"/>
+            <w:strike/>
+          </w:rPr>
+          <w:t>1.3.</w:t>
+        </w:r>
+        <w:r>
+          <w:rPr>
+            <w:rFonts w:asciiTheme="minorHAnsi" w:eastAsiaTheme="minorEastAsia" w:hAnsiTheme="minorHAnsi" w:cstheme="minorBidi"/>
+            <w:strike/>
+            <w:sz w:val="22"/>
+            <w:szCs w:val="22"/>
+          </w:rPr>
+          <w:tab/>
+        </w:r>
+        <w:r>
+          <w:rPr>
+            <w:rStyle w:val="Hyperlink"/>
+            <w:strike/>
+          </w:rPr>
+          <w:t>Vòng đời phát triển phần mềm</w:t>
+        </w:r>
+        <w:r>
+          <w:rPr>
+            <w:strike/>
+            <w:webHidden/>
+          </w:rPr>
+          <w:tab/>
+        </w:r>
+        <w:r>
+          <w:rPr>
+            <w:strike/>
+            <w:webHidden/>
+          </w:rPr>
+          <w:fldChar w:fldCharType="begin"/>
+        </w:r>
+        <w:r>
+          <w:rPr>
+            <w:strike/>
+            <w:webHidden/>
+          </w:rPr>
+          <w:instrText xml:space="preserve"> PAGEREF _Toc84095366 \h </w:instrText>
+        </w:r>
+        <w:r>
+          <w:rPr>
+            <w:strike/>
+            <w:webHidden/>
+          </w:rPr>
+        </w:r>
+        <w:r>
+          <w:rPr>
+            <w:strike/>
+            <w:webHidden/>
+          </w:rPr>
+          <w:fldChar w:fldCharType="separate"/>
+        </w:r>
+        <w:r>
+          <w:rPr>
+            <w:strike/>
+            <w:webHidden/>
+          </w:rPr>
+          <w:t>10</w:t>
+        </w:r>
+        <w:r>
+          <w:rPr>
+            <w:strike/>
+            <w:webHidden/>
+          </w:rPr>
+          <w:fldChar w:fldCharType="end"/>
+        </w:r>
+      </w:hyperlink>
+    </w:p>
+    <w:p>
+      <w:pPr>
+        <w:pStyle w:val="TOC2"/>
+        <w:rPr>
+          <w:rFonts w:asciiTheme="minorHAnsi" w:eastAsiaTheme="minorEastAsia" w:hAnsiTheme="minorHAnsi" w:cstheme="minorBidi"/>
+          <w:strike/>
+          <w:sz w:val="22"/>
+          <w:szCs w:val="22"/>
+        </w:rPr>
+      </w:pPr>
+      <w:hyperlink w:anchor="_Toc84095367" w:history="1">
+        <w:r>
+          <w:rPr>
+            <w:rStyle w:val="Hyperlink"/>
+            <w:strike/>
+          </w:rPr>
+          <w:t>1.4.</w:t>
+        </w:r>
+        <w:r>
+          <w:rPr>
+            <w:rFonts w:asciiTheme="minorHAnsi" w:eastAsiaTheme="minorEastAsia" w:hAnsiTheme="minorHAnsi" w:cstheme="minorBidi"/>
+            <w:strike/>
+            <w:sz w:val="22"/>
+            <w:szCs w:val="22"/>
+          </w:rPr>
+          <w:tab/>
+        </w:r>
+        <w:r>
+          <w:rPr>
+            <w:rStyle w:val="Hyperlink"/>
+            <w:strike/>
+          </w:rPr>
+          <w:t>Software Requirements Specifications – SRS</w:t>
+        </w:r>
+        <w:r>
+          <w:rPr>
+            <w:strike/>
+            <w:webHidden/>
+          </w:rPr>
+          <w:tab/>
+        </w:r>
+        <w:r>
+          <w:rPr>
+            <w:strike/>
+            <w:webHidden/>
+          </w:rPr>
+          <w:fldChar w:fldCharType="begin"/>
+        </w:r>
+        <w:r>
+          <w:rPr>
+            <w:strike/>
+            <w:webHidden/>
+          </w:rPr>
+          <w:instrText xml:space="preserve"> PAGEREF _Toc84095367 \h </w:instrText>
+        </w:r>
+        <w:r>
+          <w:rPr>
+            <w:strike/>
+            <w:webHidden/>
+          </w:rPr>
+        </w:r>
+        <w:r>
+          <w:rPr>
+            <w:strike/>
+            <w:webHidden/>
+          </w:rPr>
+          <w:fldChar w:fldCharType="separate"/>
+        </w:r>
+        <w:r>
+          <w:rPr>
+            <w:strike/>
+            <w:webHidden/>
+          </w:rPr>
+          <w:t>10</w:t>
+        </w:r>
+        <w:r>
+          <w:rPr>
+            <w:strike/>
+            <w:webHidden/>
+          </w:rPr>
+          <w:fldChar w:fldCharType="end"/>
+        </w:r>
+      </w:hyperlink>
+    </w:p>
+    <w:p>
+      <w:pPr>
+        <w:pStyle w:val="TOC2"/>
+        <w:rPr>
+          <w:rFonts w:asciiTheme="minorHAnsi" w:eastAsiaTheme="minorEastAsia" w:hAnsiTheme="minorHAnsi" w:cstheme="minorBidi"/>
+          <w:strike/>
+          <w:sz w:val="22"/>
+          <w:szCs w:val="22"/>
+        </w:rPr>
+      </w:pPr>
+      <w:hyperlink w:anchor="_Toc84095368" w:history="1">
+        <w:r>
+          <w:rPr>
+            <w:rStyle w:val="Hyperlink"/>
+            <w:strike/>
+          </w:rPr>
+          <w:t>1.5.</w:t>
+        </w:r>
+        <w:r>
+          <w:rPr>
+            <w:rFonts w:asciiTheme="minorHAnsi" w:eastAsiaTheme="minorEastAsia" w:hAnsiTheme="minorHAnsi" w:cstheme="minorBidi"/>
+            <w:strike/>
+            <w:sz w:val="22"/>
+            <w:szCs w:val="22"/>
+          </w:rPr>
+          <w:tab/>
+        </w:r>
+        <w:r>
+          <w:rPr>
+            <w:rStyle w:val="Hyperlink"/>
+            <w:strike/>
+          </w:rPr>
+          <w:t>Tài liệu thiết kế hệ thống</w:t>
+        </w:r>
+        <w:r>
+          <w:rPr>
+            <w:strike/>
+            <w:webHidden/>
+          </w:rPr>
+          <w:tab/>
+        </w:r>
+        <w:r>
+          <w:rPr>
+            <w:strike/>
+            <w:webHidden/>
+          </w:rPr>
+          <w:fldChar w:fldCharType="begin"/>
+        </w:r>
+        <w:r>
+          <w:rPr>
+            <w:strike/>
+            <w:webHidden/>
+          </w:rPr>
+          <w:instrText xml:space="preserve"> PAGEREF _Toc84095368 \h </w:instrText>
+        </w:r>
+        <w:r>
+          <w:rPr>
+            <w:strike/>
+            <w:webHidden/>
+          </w:rPr>
+        </w:r>
+        <w:r>
+          <w:rPr>
+            <w:strike/>
+            <w:webHidden/>
+          </w:rPr>
+          <w:fldChar w:fldCharType="separate"/>
+        </w:r>
+        <w:r>
+          <w:rPr>
+            <w:strike/>
+            <w:webHidden/>
+          </w:rPr>
+          <w:t>10</w:t>
+        </w:r>
+        <w:r>
+          <w:rPr>
+            <w:strike/>
+            <w:webHidden/>
+          </w:rPr>
+          <w:fldChar w:fldCharType="end"/>
+        </w:r>
+      </w:hyperlink>
+    </w:p>
+    <w:p>
+      <w:pPr>
+        <w:pStyle w:val="TOC2"/>
+        <w:rPr>
+          <w:rFonts w:asciiTheme="minorHAnsi" w:eastAsiaTheme="minorEastAsia" w:hAnsiTheme="minorHAnsi" w:cstheme="minorBidi"/>
+          <w:strike/>
+          <w:sz w:val="22"/>
+          <w:szCs w:val="22"/>
+        </w:rPr>
+      </w:pPr>
+      <w:hyperlink w:anchor="_Toc84095369" w:history="1">
+        <w:r>
+          <w:rPr>
+            <w:rStyle w:val="Hyperlink"/>
+            <w:strike/>
+          </w:rPr>
+          <w:t>1.6.</w:t>
+        </w:r>
+        <w:r>
+          <w:rPr>
+            <w:rFonts w:asciiTheme="minorHAnsi" w:eastAsiaTheme="minorEastAsia" w:hAnsiTheme="minorHAnsi" w:cstheme="minorBidi"/>
+            <w:strike/>
+            <w:sz w:val="22"/>
+            <w:szCs w:val="22"/>
+          </w:rPr>
+          <w:tab/>
+        </w:r>
+        <w:r>
+          <w:rPr>
+            <w:rStyle w:val="Hyperlink"/>
+            <w:strike/>
+          </w:rPr>
+          <w:t>Tại sao cần kiểm thử và kiểm thử để làm gì</w:t>
+        </w:r>
+        <w:r>
+          <w:rPr>
+            <w:strike/>
+            <w:webHidden/>
+          </w:rPr>
+          <w:tab/>
+        </w:r>
+        <w:r>
+          <w:rPr>
+            <w:strike/>
+            <w:webHidden/>
+          </w:rPr>
+          <w:fldChar w:fldCharType="begin"/>
+        </w:r>
+        <w:r>
+          <w:rPr>
+            <w:strike/>
+            <w:webHidden/>
+          </w:rPr>
+          <w:instrText xml:space="preserve"> PAGEREF _Toc84095369 \h </w:instrText>
+        </w:r>
+        <w:r>
+          <w:rPr>
+            <w:strike/>
+            <w:webHidden/>
+          </w:rPr>
+        </w:r>
+        <w:r>
+          <w:rPr>
+            <w:strike/>
+            <w:webHidden/>
+          </w:rPr>
+          <w:fldChar w:fldCharType="separate"/>
+        </w:r>
+        <w:r>
+          <w:rPr>
+            <w:strike/>
+            <w:webHidden/>
+          </w:rPr>
+          <w:t>10</w:t>
+        </w:r>
+        <w:r>
+          <w:rPr>
+            <w:strike/>
+            <w:webHidden/>
+          </w:rPr>
+          <w:fldChar w:fldCharType="end"/>
+        </w:r>
+      </w:hyperlink>
+    </w:p>
+    <w:p>
+      <w:pPr>
+        <w:pStyle w:val="TOC2"/>
+        <w:rPr>
+          <w:rFonts w:asciiTheme="minorHAnsi" w:eastAsiaTheme="minorEastAsia" w:hAnsiTheme="minorHAnsi" w:cstheme="minorBidi"/>
+          <w:sz w:val="22"/>
+          <w:szCs w:val="22"/>
+        </w:rPr>
+      </w:pPr>
+      <w:hyperlink w:anchor="_Toc84095370" w:history="1">
+        <w:r>
+          <w:rPr>
+            <w:rStyle w:val="Hyperlink"/>
+          </w:rPr>
+          <w:t>1.7.</w:t>
+        </w:r>
+        <w:r>
+          <w:rPr>
+            <w:rFonts w:asciiTheme="minorHAnsi" w:eastAsiaTheme="minorEastAsia" w:hAnsiTheme="minorHAnsi" w:cstheme="minorBidi"/>
+            <w:sz w:val="22"/>
+            <w:szCs w:val="22"/>
+          </w:rPr>
+          <w:tab/>
+        </w:r>
+        <w:r>
+          <w:rPr>
+            <w:rStyle w:val="Hyperlink"/>
+          </w:rPr>
+          <w:t>Quy trình kiểm thử cơ bản</w:t>
+        </w:r>
+        <w:r>
+          <w:rPr>
+            <w:webHidden/>
+          </w:rPr>
+          <w:tab/>
+        </w:r>
+        <w:r>
+          <w:rPr>
+            <w:webHidden/>
+          </w:rPr>
+          <w:fldChar w:fldCharType="begin"/>
+        </w:r>
+        <w:r>
+          <w:rPr>
+            <w:webHidden/>
+          </w:rPr>
+          <w:instrText xml:space="preserve"> PAGEREF _Toc84095370 \h </w:instrText>
+        </w:r>
+        <w:r>
+          <w:rPr>
+            <w:webHidden/>
+          </w:rPr>
+        </w:r>
+        <w:r>
+          <w:rPr>
+            <w:webHidden/>
+          </w:rPr>
+          <w:fldChar w:fldCharType="separate"/>
+        </w:r>
+        <w:r>
+          <w:rPr>
+            <w:webHidden/>
+          </w:rPr>
+          <w:t>10</w:t>
         </w:r>
         <w:r>
           <w:rPr>
@@ -1937,12 +2428,12 @@
           <w:szCs w:val="22"/>
         </w:rPr>
       </w:pPr>
-      <w:hyperlink w:anchor="_Toc87542277" w:history="1">
+      <w:hyperlink w:anchor="_Toc84095371" w:history="1">
         <w:r>
           <w:rPr>
             <w:rStyle w:val="Hyperlink"/>
           </w:rPr>
-          <w:t>1.1.1.</w:t>
+          <w:t>1.7.1.</w:t>
         </w:r>
         <w:r>
           <w:rPr>
@@ -1956,7 +2447,7 @@
           <w:rPr>
             <w:rStyle w:val="Hyperlink"/>
           </w:rPr>
-          <w:t>Khái niệm kiểm thử phần mềm</w:t>
+          <w:t>Giới thiệu về quy trình kiểm thử</w:t>
         </w:r>
         <w:r>
           <w:rPr>
@@ -1974,7 +2465,7 @@
           <w:rPr>
             <w:webHidden/>
           </w:rPr>
-          <w:instrText xml:space="preserve"> PAGEREF _Toc87542277 \h </w:instrText>
+          <w:instrText xml:space="preserve"> PAGEREF _Toc84095371 \h </w:instrText>
         </w:r>
         <w:r>
           <w:rPr>
@@ -1991,7 +2482,7 @@
           <w:rPr>
             <w:webHidden/>
           </w:rPr>
-          <w:t>9</w:t>
+          <w:t>10</w:t>
         </w:r>
         <w:r>
           <w:rPr>
@@ -2013,12 +2504,12 @@
           <w:szCs w:val="22"/>
         </w:rPr>
       </w:pPr>
-      <w:hyperlink w:anchor="_Toc87542278" w:history="1">
+      <w:hyperlink w:anchor="_Toc84095372" w:history="1">
         <w:r>
           <w:rPr>
             <w:rStyle w:val="Hyperlink"/>
           </w:rPr>
-          <w:t>1.1.2.</w:t>
+          <w:t>1.7.2.</w:t>
         </w:r>
         <w:r>
           <w:rPr>
@@ -2032,7 +2523,7 @@
           <w:rPr>
             <w:rStyle w:val="Hyperlink"/>
           </w:rPr>
-          <w:t>Kiểm thử và Debug</w:t>
+          <w:t>Mô hình phát triển phần mềm</w:t>
         </w:r>
         <w:r>
           <w:rPr>
@@ -2050,7 +2541,7 @@
           <w:rPr>
             <w:webHidden/>
           </w:rPr>
-          <w:instrText xml:space="preserve"> PAGEREF _Toc87542278 \h </w:instrText>
+          <w:instrText xml:space="preserve"> PAGEREF _Toc84095372 \h </w:instrText>
         </w:r>
         <w:r>
           <w:rPr>
@@ -2067,80 +2558,7 @@
           <w:rPr>
             <w:webHidden/>
           </w:rPr>
-          <w:t>9</w:t>
-        </w:r>
-        <w:r>
-          <w:rPr>
-            <w:webHidden/>
-          </w:rPr>
-          <w:fldChar w:fldCharType="end"/>
-        </w:r>
-      </w:hyperlink>
-    </w:p>
-    <w:p>
-      <w:pPr>
-        <w:pStyle w:val="TOC2"/>
-        <w:rPr>
-          <w:rFonts w:asciiTheme="minorHAnsi" w:eastAsiaTheme="minorEastAsia" w:hAnsiTheme="minorHAnsi" w:cstheme="minorBidi"/>
-          <w:sz w:val="22"/>
-          <w:szCs w:val="22"/>
-        </w:rPr>
-      </w:pPr>
-      <w:hyperlink w:anchor="_Toc87542279" w:history="1">
-        <w:r>
-          <w:rPr>
-            <w:rStyle w:val="Hyperlink"/>
-          </w:rPr>
-          <w:t>1.2.</w:t>
-        </w:r>
-        <w:r>
-          <w:rPr>
-            <w:rFonts w:asciiTheme="minorHAnsi" w:eastAsiaTheme="minorEastAsia" w:hAnsiTheme="minorHAnsi" w:cstheme="minorBidi"/>
-            <w:sz w:val="22"/>
-            <w:szCs w:val="22"/>
-          </w:rPr>
-          <w:tab/>
-        </w:r>
-        <w:r>
-          <w:rPr>
-            <w:rStyle w:val="Hyperlink"/>
-          </w:rPr>
-          <w:t>Quy trình kiểm thử cơ bản</w:t>
-        </w:r>
-        <w:r>
-          <w:rPr>
-            <w:webHidden/>
-          </w:rPr>
-          <w:tab/>
-        </w:r>
-        <w:r>
-          <w:rPr>
-            <w:webHidden/>
-          </w:rPr>
-          <w:fldChar w:fldCharType="begin"/>
-        </w:r>
-        <w:r>
-          <w:rPr>
-            <w:webHidden/>
-          </w:rPr>
-          <w:instrText xml:space="preserve"> PAGEREF _Toc87542279 \h </w:instrText>
-        </w:r>
-        <w:r>
-          <w:rPr>
-            <w:webHidden/>
-          </w:rPr>
-        </w:r>
-        <w:r>
-          <w:rPr>
-            <w:webHidden/>
-          </w:rPr>
-          <w:fldChar w:fldCharType="separate"/>
-        </w:r>
-        <w:r>
-          <w:rPr>
-            <w:webHidden/>
-          </w:rPr>
-          <w:t>11</w:t>
+          <w:t>10</w:t>
         </w:r>
         <w:r>
           <w:rPr>
@@ -2162,12 +2580,12 @@
           <w:szCs w:val="22"/>
         </w:rPr>
       </w:pPr>
-      <w:hyperlink w:anchor="_Toc87542280" w:history="1">
+      <w:hyperlink w:anchor="_Toc84095373" w:history="1">
         <w:r>
           <w:rPr>
             <w:rStyle w:val="Hyperlink"/>
           </w:rPr>
-          <w:t>1.2.1.</w:t>
+          <w:t>1.7.3.</w:t>
         </w:r>
         <w:r>
           <w:rPr>
@@ -2181,7 +2599,7 @@
           <w:rPr>
             <w:rStyle w:val="Hyperlink"/>
           </w:rPr>
-          <w:t>Giới thiệu về quy trình kiểm thử</w:t>
+          <w:t>Các mức kiểm thử</w:t>
         </w:r>
         <w:r>
           <w:rPr>
@@ -2199,7 +2617,7 @@
           <w:rPr>
             <w:webHidden/>
           </w:rPr>
-          <w:instrText xml:space="preserve"> PAGEREF _Toc87542280 \h </w:instrText>
+          <w:instrText xml:space="preserve"> PAGEREF _Toc84095373 \h </w:instrText>
         </w:r>
         <w:r>
           <w:rPr>
@@ -2216,7 +2634,7 @@
           <w:rPr>
             <w:webHidden/>
           </w:rPr>
-          <w:t>11</w:t>
+          <w:t>10</w:t>
         </w:r>
         <w:r>
           <w:rPr>
@@ -2238,12 +2656,12 @@
           <w:szCs w:val="22"/>
         </w:rPr>
       </w:pPr>
-      <w:hyperlink w:anchor="_Toc87542281" w:history="1">
+      <w:hyperlink w:anchor="_Toc84095374" w:history="1">
         <w:r>
           <w:rPr>
             <w:rStyle w:val="Hyperlink"/>
           </w:rPr>
-          <w:t>1.2.2.</w:t>
+          <w:t>1.7.4.</w:t>
         </w:r>
         <w:r>
           <w:rPr>
@@ -2257,7 +2675,7 @@
           <w:rPr>
             <w:rStyle w:val="Hyperlink"/>
           </w:rPr>
-          <w:t>Mô hình phát triển phần mềm</w:t>
+          <w:t>Các loại hình kiểm thử</w:t>
         </w:r>
         <w:r>
           <w:rPr>
@@ -2275,7 +2693,7 @@
           <w:rPr>
             <w:webHidden/>
           </w:rPr>
-          <w:instrText xml:space="preserve"> PAGEREF _Toc87542281 \h </w:instrText>
+          <w:instrText xml:space="preserve"> PAGEREF _Toc84095374 \h </w:instrText>
         </w:r>
         <w:r>
           <w:rPr>
@@ -2292,7 +2710,7 @@
           <w:rPr>
             <w:webHidden/>
           </w:rPr>
-          <w:t>11</w:t>
+          <w:t>10</w:t>
         </w:r>
         <w:r>
           <w:rPr>
@@ -2314,12 +2732,12 @@
           <w:szCs w:val="22"/>
         </w:rPr>
       </w:pPr>
-      <w:hyperlink w:anchor="_Toc87542282" w:history="1">
+      <w:hyperlink w:anchor="_Toc84095375" w:history="1">
         <w:r>
           <w:rPr>
             <w:rStyle w:val="Hyperlink"/>
           </w:rPr>
-          <w:t>1.2.3.</w:t>
+          <w:t>1.7.5.</w:t>
         </w:r>
         <w:r>
           <w:rPr>
@@ -2333,7 +2751,7 @@
           <w:rPr>
             <w:rStyle w:val="Hyperlink"/>
           </w:rPr>
-          <w:t>Các mức kiểm thử - Test Levels</w:t>
+          <w:t>Chiến lược kiểm thử - Testing Strategy</w:t>
         </w:r>
         <w:r>
           <w:rPr>
@@ -2351,7 +2769,7 @@
           <w:rPr>
             <w:webHidden/>
           </w:rPr>
-          <w:instrText xml:space="preserve"> PAGEREF _Toc87542282 \h </w:instrText>
+          <w:instrText xml:space="preserve"> PAGEREF _Toc84095375 \h </w:instrText>
         </w:r>
         <w:r>
           <w:rPr>
@@ -2368,7 +2786,7 @@
           <w:rPr>
             <w:webHidden/>
           </w:rPr>
-          <w:t>15</w:t>
+          <w:t>10</w:t>
         </w:r>
         <w:r>
           <w:rPr>
@@ -2390,12 +2808,12 @@
           <w:szCs w:val="22"/>
         </w:rPr>
       </w:pPr>
-      <w:hyperlink w:anchor="_Toc87542283" w:history="1">
+      <w:hyperlink w:anchor="_Toc84095376" w:history="1">
         <w:r>
           <w:rPr>
             <w:rStyle w:val="Hyperlink"/>
           </w:rPr>
-          <w:t>1.2.4.</w:t>
+          <w:t>1.7.6.</w:t>
         </w:r>
         <w:r>
           <w:rPr>
@@ -2409,7 +2827,7 @@
           <w:rPr>
             <w:rStyle w:val="Hyperlink"/>
           </w:rPr>
-          <w:t>Các loại hình kiểm thử - Test Types</w:t>
+          <w:t>Kế hoạch kiểm thử - Test Plan</w:t>
         </w:r>
         <w:r>
           <w:rPr>
@@ -2427,7 +2845,7 @@
           <w:rPr>
             <w:webHidden/>
           </w:rPr>
-          <w:instrText xml:space="preserve"> PAGEREF _Toc87542283 \h </w:instrText>
+          <w:instrText xml:space="preserve"> PAGEREF _Toc84095376 \h </w:instrText>
         </w:r>
         <w:r>
           <w:rPr>
@@ -2444,80 +2862,7 @@
           <w:rPr>
             <w:webHidden/>
           </w:rPr>
-          <w:t>15</w:t>
-        </w:r>
-        <w:r>
-          <w:rPr>
-            <w:webHidden/>
-          </w:rPr>
-          <w:fldChar w:fldCharType="end"/>
-        </w:r>
-      </w:hyperlink>
-    </w:p>
-    <w:p>
-      <w:pPr>
-        <w:pStyle w:val="TOC2"/>
-        <w:rPr>
-          <w:rFonts w:asciiTheme="minorHAnsi" w:eastAsiaTheme="minorEastAsia" w:hAnsiTheme="minorHAnsi" w:cstheme="minorBidi"/>
-          <w:sz w:val="22"/>
-          <w:szCs w:val="22"/>
-        </w:rPr>
-      </w:pPr>
-      <w:hyperlink w:anchor="_Toc87542284" w:history="1">
-        <w:r>
-          <w:rPr>
-            <w:rStyle w:val="Hyperlink"/>
-          </w:rPr>
-          <w:t>1.3.</w:t>
-        </w:r>
-        <w:r>
-          <w:rPr>
-            <w:rFonts w:asciiTheme="minorHAnsi" w:eastAsiaTheme="minorEastAsia" w:hAnsiTheme="minorHAnsi" w:cstheme="minorBidi"/>
-            <w:sz w:val="22"/>
-            <w:szCs w:val="22"/>
-          </w:rPr>
-          <w:tab/>
-        </w:r>
-        <w:r>
-          <w:rPr>
-            <w:rStyle w:val="Hyperlink"/>
-          </w:rPr>
-          <w:t>Kỹ thuật thiết kế Test</w:t>
-        </w:r>
-        <w:r>
-          <w:rPr>
-            <w:webHidden/>
-          </w:rPr>
-          <w:tab/>
-        </w:r>
-        <w:r>
-          <w:rPr>
-            <w:webHidden/>
-          </w:rPr>
-          <w:fldChar w:fldCharType="begin"/>
-        </w:r>
-        <w:r>
-          <w:rPr>
-            <w:webHidden/>
-          </w:rPr>
-          <w:instrText xml:space="preserve"> PAGEREF _Toc87542284 \h </w:instrText>
-        </w:r>
-        <w:r>
-          <w:rPr>
-            <w:webHidden/>
-          </w:rPr>
-        </w:r>
-        <w:r>
-          <w:rPr>
-            <w:webHidden/>
-          </w:rPr>
-          <w:fldChar w:fldCharType="separate"/>
-        </w:r>
-        <w:r>
-          <w:rPr>
-            <w:webHidden/>
-          </w:rPr>
-          <w:t>16</w:t>
+          <w:t>10</w:t>
         </w:r>
         <w:r>
           <w:rPr>
@@ -2539,12 +2884,12 @@
           <w:szCs w:val="22"/>
         </w:rPr>
       </w:pPr>
-      <w:hyperlink w:anchor="_Toc87542285" w:history="1">
+      <w:hyperlink w:anchor="_Toc84095377" w:history="1">
         <w:r>
           <w:rPr>
             <w:rStyle w:val="Hyperlink"/>
           </w:rPr>
-          <w:t>1.3.1.</w:t>
+          <w:t>1.7.7.</w:t>
         </w:r>
         <w:r>
           <w:rPr>
@@ -2558,7 +2903,7 @@
           <w:rPr>
             <w:rStyle w:val="Hyperlink"/>
           </w:rPr>
-          <w:t>Giới thiệu về thiết kế Test</w:t>
+          <w:t>Kịch bản kiểm thử - Test Scenario</w:t>
         </w:r>
         <w:r>
           <w:rPr>
@@ -2576,7 +2921,7 @@
           <w:rPr>
             <w:webHidden/>
           </w:rPr>
-          <w:instrText xml:space="preserve"> PAGEREF _Toc87542285 \h </w:instrText>
+          <w:instrText xml:space="preserve"> PAGEREF _Toc84095377 \h </w:instrText>
         </w:r>
         <w:r>
           <w:rPr>
@@ -2593,7 +2938,7 @@
           <w:rPr>
             <w:webHidden/>
           </w:rPr>
-          <w:t>16</w:t>
+          <w:t>10</w:t>
         </w:r>
         <w:r>
           <w:rPr>
@@ -2615,12 +2960,12 @@
           <w:szCs w:val="22"/>
         </w:rPr>
       </w:pPr>
-      <w:hyperlink w:anchor="_Toc87542286" w:history="1">
+      <w:hyperlink w:anchor="_Toc84095378" w:history="1">
         <w:r>
           <w:rPr>
             <w:rStyle w:val="Hyperlink"/>
           </w:rPr>
-          <w:t>1.3.2.</w:t>
+          <w:t>1.7.8.</w:t>
         </w:r>
         <w:r>
           <w:rPr>
@@ -2634,7 +2979,7 @@
           <w:rPr>
             <w:rStyle w:val="Hyperlink"/>
           </w:rPr>
-          <w:t>Trường hợp kiểm thử - Test case</w:t>
+          <w:t>Trường hợp kiểm thử - Test Case</w:t>
         </w:r>
         <w:r>
           <w:rPr>
@@ -2652,7 +2997,7 @@
           <w:rPr>
             <w:webHidden/>
           </w:rPr>
-          <w:instrText xml:space="preserve"> PAGEREF _Toc87542286 \h </w:instrText>
+          <w:instrText xml:space="preserve"> PAGEREF _Toc84095378 \h </w:instrText>
         </w:r>
         <w:r>
           <w:rPr>
@@ -2669,7 +3014,7 @@
           <w:rPr>
             <w:webHidden/>
           </w:rPr>
-          <w:t>16</w:t>
+          <w:t>10</w:t>
         </w:r>
         <w:r>
           <w:rPr>
@@ -2691,12 +3036,12 @@
           <w:szCs w:val="22"/>
         </w:rPr>
       </w:pPr>
-      <w:hyperlink w:anchor="_Toc87542287" w:history="1">
+      <w:hyperlink w:anchor="_Toc84095379" w:history="1">
         <w:r>
           <w:rPr>
             <w:rStyle w:val="Hyperlink"/>
           </w:rPr>
-          <w:t>1.3.3.</w:t>
+          <w:t>1.7.9.</w:t>
         </w:r>
         <w:r>
           <w:rPr>
@@ -2710,7 +3055,7 @@
           <w:rPr>
             <w:rStyle w:val="Hyperlink"/>
           </w:rPr>
-          <w:t>Các kỹ thuật thiết kế test</w:t>
+          <w:t>Kiểm thử theo mô hình Agile</w:t>
         </w:r>
         <w:r>
           <w:rPr>
@@ -2728,7 +3073,7 @@
           <w:rPr>
             <w:webHidden/>
           </w:rPr>
-          <w:instrText xml:space="preserve"> PAGEREF _Toc87542287 \h </w:instrText>
+          <w:instrText xml:space="preserve"> PAGEREF _Toc84095379 \h </w:instrText>
         </w:r>
         <w:r>
           <w:rPr>
@@ -2745,7 +3090,80 @@
           <w:rPr>
             <w:webHidden/>
           </w:rPr>
-          <w:t>17</w:t>
+          <w:t>10</w:t>
+        </w:r>
+        <w:r>
+          <w:rPr>
+            <w:webHidden/>
+          </w:rPr>
+          <w:fldChar w:fldCharType="end"/>
+        </w:r>
+      </w:hyperlink>
+    </w:p>
+    <w:p>
+      <w:pPr>
+        <w:pStyle w:val="TOC2"/>
+        <w:rPr>
+          <w:rFonts w:asciiTheme="minorHAnsi" w:eastAsiaTheme="minorEastAsia" w:hAnsiTheme="minorHAnsi" w:cstheme="minorBidi"/>
+          <w:sz w:val="22"/>
+          <w:szCs w:val="22"/>
+        </w:rPr>
+      </w:pPr>
+      <w:hyperlink w:anchor="_Toc84095380" w:history="1">
+        <w:r>
+          <w:rPr>
+            <w:rStyle w:val="Hyperlink"/>
+          </w:rPr>
+          <w:t>1.8.</w:t>
+        </w:r>
+        <w:r>
+          <w:rPr>
+            <w:rFonts w:asciiTheme="minorHAnsi" w:eastAsiaTheme="minorEastAsia" w:hAnsiTheme="minorHAnsi" w:cstheme="minorBidi"/>
+            <w:sz w:val="22"/>
+            <w:szCs w:val="22"/>
+          </w:rPr>
+          <w:tab/>
+        </w:r>
+        <w:r>
+          <w:rPr>
+            <w:rStyle w:val="Hyperlink"/>
+          </w:rPr>
+          <w:t>Kỹ thuật thiết kế Test</w:t>
+        </w:r>
+        <w:r>
+          <w:rPr>
+            <w:webHidden/>
+          </w:rPr>
+          <w:tab/>
+        </w:r>
+        <w:r>
+          <w:rPr>
+            <w:webHidden/>
+          </w:rPr>
+          <w:fldChar w:fldCharType="begin"/>
+        </w:r>
+        <w:r>
+          <w:rPr>
+            <w:webHidden/>
+          </w:rPr>
+          <w:instrText xml:space="preserve"> PAGEREF _Toc84095380 \h </w:instrText>
+        </w:r>
+        <w:r>
+          <w:rPr>
+            <w:webHidden/>
+          </w:rPr>
+        </w:r>
+        <w:r>
+          <w:rPr>
+            <w:webHidden/>
+          </w:rPr>
+          <w:fldChar w:fldCharType="separate"/>
+        </w:r>
+        <w:r>
+          <w:rPr>
+            <w:webHidden/>
+          </w:rPr>
+          <w:t>10</w:t>
         </w:r>
         <w:r>
           <w:rPr>
@@ -2767,12 +3185,12 @@
           <w:szCs w:val="22"/>
         </w:rPr>
       </w:pPr>
-      <w:hyperlink w:anchor="_Toc87542288" w:history="1">
+      <w:hyperlink w:anchor="_Toc84095381" w:history="1">
         <w:r>
           <w:rPr>
             <w:rStyle w:val="Hyperlink"/>
           </w:rPr>
-          <w:t>1.3.4.</w:t>
+          <w:t>1.8.1.</w:t>
         </w:r>
         <w:r>
           <w:rPr>
@@ -2786,7 +3204,7 @@
           <w:rPr>
             <w:rStyle w:val="Hyperlink"/>
           </w:rPr>
-          <w:t>Kỹ thuật Black Box</w:t>
+          <w:t>Giới thiệu về thiết kế Test</w:t>
         </w:r>
         <w:r>
           <w:rPr>
@@ -2804,7 +3222,7 @@
           <w:rPr>
             <w:webHidden/>
           </w:rPr>
-          <w:instrText xml:space="preserve"> PAGEREF _Toc87542288 \h </w:instrText>
+          <w:instrText xml:space="preserve"> PAGEREF _Toc84095381 \h </w:instrText>
         </w:r>
         <w:r>
           <w:rPr>
@@ -2821,7 +3239,7 @@
           <w:rPr>
             <w:webHidden/>
           </w:rPr>
-          <w:t>17</w:t>
+          <w:t>10</w:t>
         </w:r>
         <w:r>
           <w:rPr>
@@ -2843,12 +3261,12 @@
           <w:szCs w:val="22"/>
         </w:rPr>
       </w:pPr>
-      <w:hyperlink w:anchor="_Toc87542289" w:history="1">
+      <w:hyperlink w:anchor="_Toc84095382" w:history="1">
         <w:r>
           <w:rPr>
             <w:rStyle w:val="Hyperlink"/>
           </w:rPr>
-          <w:t>1.3.5.</w:t>
+          <w:t>1.8.2.</w:t>
         </w:r>
         <w:r>
           <w:rPr>
@@ -2862,7 +3280,7 @@
           <w:rPr>
             <w:rStyle w:val="Hyperlink"/>
           </w:rPr>
-          <w:t>Kỹ thuật White Box</w:t>
+          <w:t>Quy trình phát triển</w:t>
         </w:r>
         <w:r>
           <w:rPr>
@@ -2880,7 +3298,7 @@
           <w:rPr>
             <w:webHidden/>
           </w:rPr>
-          <w:instrText xml:space="preserve"> PAGEREF _Toc87542289 \h </w:instrText>
+          <w:instrText xml:space="preserve"> PAGEREF _Toc84095382 \h </w:instrText>
         </w:r>
         <w:r>
           <w:rPr>
@@ -2897,7 +3315,7 @@
           <w:rPr>
             <w:webHidden/>
           </w:rPr>
-          <w:t>18</w:t>
+          <w:t>10</w:t>
         </w:r>
         <w:r>
           <w:rPr>
@@ -2919,12 +3337,12 @@
           <w:szCs w:val="22"/>
         </w:rPr>
       </w:pPr>
-      <w:hyperlink w:anchor="_Toc87542290" w:history="1">
+      <w:hyperlink w:anchor="_Toc84095383" w:history="1">
         <w:r>
           <w:rPr>
             <w:rStyle w:val="Hyperlink"/>
           </w:rPr>
-          <w:t>1.3.6.</w:t>
+          <w:t>1.8.3.</w:t>
         </w:r>
         <w:r>
           <w:rPr>
@@ -2938,7 +3356,7 @@
           <w:rPr>
             <w:rStyle w:val="Hyperlink"/>
           </w:rPr>
-          <w:t>Ad-hoc testing</w:t>
+          <w:t>Các kỹ thuật thiết kế</w:t>
         </w:r>
         <w:r>
           <w:rPr>
@@ -2956,7 +3374,7 @@
           <w:rPr>
             <w:webHidden/>
           </w:rPr>
-          <w:instrText xml:space="preserve"> PAGEREF _Toc87542290 \h </w:instrText>
+          <w:instrText xml:space="preserve"> PAGEREF _Toc84095383 \h </w:instrText>
         </w:r>
         <w:r>
           <w:rPr>
@@ -2973,80 +3391,7 @@
           <w:rPr>
             <w:webHidden/>
           </w:rPr>
-          <w:t>18</w:t>
-        </w:r>
-        <w:r>
-          <w:rPr>
-            <w:webHidden/>
-          </w:rPr>
-          <w:fldChar w:fldCharType="end"/>
-        </w:r>
-      </w:hyperlink>
-    </w:p>
-    <w:p>
-      <w:pPr>
-        <w:pStyle w:val="TOC2"/>
-        <w:rPr>
-          <w:rFonts w:asciiTheme="minorHAnsi" w:eastAsiaTheme="minorEastAsia" w:hAnsiTheme="minorHAnsi" w:cstheme="minorBidi"/>
-          <w:sz w:val="22"/>
-          <w:szCs w:val="22"/>
-        </w:rPr>
-      </w:pPr>
-      <w:hyperlink w:anchor="_Toc87542291" w:history="1">
-        <w:r>
-          <w:rPr>
-            <w:rStyle w:val="Hyperlink"/>
-          </w:rPr>
-          <w:t>1.4.</w:t>
-        </w:r>
-        <w:r>
-          <w:rPr>
-            <w:rFonts w:asciiTheme="minorHAnsi" w:eastAsiaTheme="minorEastAsia" w:hAnsiTheme="minorHAnsi" w:cstheme="minorBidi"/>
-            <w:sz w:val="22"/>
-            <w:szCs w:val="22"/>
-          </w:rPr>
-          <w:tab/>
-        </w:r>
-        <w:r>
-          <w:rPr>
-            <w:rStyle w:val="Hyperlink"/>
-          </w:rPr>
-          <w:t>Thực hiện kiểm thử và báo cáo</w:t>
-        </w:r>
-        <w:r>
-          <w:rPr>
-            <w:webHidden/>
-          </w:rPr>
-          <w:tab/>
-        </w:r>
-        <w:r>
-          <w:rPr>
-            <w:webHidden/>
-          </w:rPr>
-          <w:fldChar w:fldCharType="begin"/>
-        </w:r>
-        <w:r>
-          <w:rPr>
-            <w:webHidden/>
-          </w:rPr>
-          <w:instrText xml:space="preserve"> PAGEREF _Toc87542291 \h </w:instrText>
-        </w:r>
-        <w:r>
-          <w:rPr>
-            <w:webHidden/>
-          </w:rPr>
-        </w:r>
-        <w:r>
-          <w:rPr>
-            <w:webHidden/>
-          </w:rPr>
-          <w:fldChar w:fldCharType="separate"/>
-        </w:r>
-        <w:r>
-          <w:rPr>
-            <w:webHidden/>
-          </w:rPr>
-          <w:t>18</w:t>
+          <w:t>10</w:t>
         </w:r>
         <w:r>
           <w:rPr>
@@ -3068,12 +3413,12 @@
           <w:szCs w:val="22"/>
         </w:rPr>
       </w:pPr>
-      <w:hyperlink w:anchor="_Toc87542292" w:history="1">
+      <w:hyperlink w:anchor="_Toc84095384" w:history="1">
         <w:r>
           <w:rPr>
             <w:rStyle w:val="Hyperlink"/>
           </w:rPr>
-          <w:t>1.4.1.</w:t>
+          <w:t>1.8.4.</w:t>
         </w:r>
         <w:r>
           <w:rPr>
@@ -3087,7 +3432,7 @@
           <w:rPr>
             <w:rStyle w:val="Hyperlink"/>
           </w:rPr>
-          <w:t>Thực hiện kiểm thử - Test Execution</w:t>
+          <w:t>Kỹ thuật Black Box và White Box</w:t>
         </w:r>
         <w:r>
           <w:rPr>
@@ -3105,7 +3450,7 @@
           <w:rPr>
             <w:webHidden/>
           </w:rPr>
-          <w:instrText xml:space="preserve"> PAGEREF _Toc87542292 \h </w:instrText>
+          <w:instrText xml:space="preserve"> PAGEREF _Toc84095384 \h </w:instrText>
         </w:r>
         <w:r>
           <w:rPr>
@@ -3122,7 +3467,7 @@
           <w:rPr>
             <w:webHidden/>
           </w:rPr>
-          <w:t>18</w:t>
+          <w:t>10</w:t>
         </w:r>
         <w:r>
           <w:rPr>
@@ -3144,12 +3489,12 @@
           <w:szCs w:val="22"/>
         </w:rPr>
       </w:pPr>
-      <w:hyperlink w:anchor="_Toc87542293" w:history="1">
+      <w:hyperlink w:anchor="_Toc84095385" w:history="1">
         <w:r>
           <w:rPr>
             <w:rStyle w:val="Hyperlink"/>
           </w:rPr>
-          <w:t>1.4.2.</w:t>
+          <w:t>1.8.5.</w:t>
         </w:r>
         <w:r>
           <w:rPr>
@@ -3163,7 +3508,7 @@
           <w:rPr>
             <w:rStyle w:val="Hyperlink"/>
           </w:rPr>
-          <w:t>Báo cáo và quản lý lỗi</w:t>
+          <w:t>Chọn kỹ thuật để thiết kế Test</w:t>
         </w:r>
         <w:r>
           <w:rPr>
@@ -3181,7 +3526,7 @@
           <w:rPr>
             <w:webHidden/>
           </w:rPr>
-          <w:instrText xml:space="preserve"> PAGEREF _Toc87542293 \h </w:instrText>
+          <w:instrText xml:space="preserve"> PAGEREF _Toc84095385 \h </w:instrText>
         </w:r>
         <w:r>
           <w:rPr>
@@ -3198,7 +3543,7 @@
           <w:rPr>
             <w:webHidden/>
           </w:rPr>
-          <w:t>19</w:t>
+          <w:t>10</w:t>
         </w:r>
         <w:r>
           <w:rPr>
@@ -3217,12 +3562,12 @@
           <w:szCs w:val="22"/>
         </w:rPr>
       </w:pPr>
-      <w:hyperlink w:anchor="_Toc87542294" w:history="1">
+      <w:hyperlink w:anchor="_Toc84095386" w:history="1">
         <w:r>
           <w:rPr>
             <w:rStyle w:val="Hyperlink"/>
           </w:rPr>
-          <w:t>1.5.</w:t>
+          <w:t>1.9.</w:t>
         </w:r>
         <w:r>
           <w:rPr>
@@ -3236,7 +3581,7 @@
           <w:rPr>
             <w:rStyle w:val="Hyperlink"/>
           </w:rPr>
-          <w:t>Kiểm thử trên các loại ứng dụng khác nhau</w:t>
+          <w:t>Thực hiện kiểm thử và báo cáo</w:t>
         </w:r>
         <w:r>
           <w:rPr>
@@ -3254,7 +3599,7 @@
           <w:rPr>
             <w:webHidden/>
           </w:rPr>
-          <w:instrText xml:space="preserve"> PAGEREF _Toc87542294 \h </w:instrText>
+          <w:instrText xml:space="preserve"> PAGEREF _Toc84095386 \h </w:instrText>
         </w:r>
         <w:r>
           <w:rPr>
@@ -3271,7 +3616,7 @@
           <w:rPr>
             <w:webHidden/>
           </w:rPr>
-          <w:t>19</w:t>
+          <w:t>10</w:t>
         </w:r>
         <w:r>
           <w:rPr>
@@ -3293,12 +3638,12 @@
           <w:szCs w:val="22"/>
         </w:rPr>
       </w:pPr>
-      <w:hyperlink w:anchor="_Toc87542295" w:history="1">
+      <w:hyperlink w:anchor="_Toc84095387" w:history="1">
         <w:r>
           <w:rPr>
             <w:rStyle w:val="Hyperlink"/>
           </w:rPr>
-          <w:t>1.5.1.</w:t>
+          <w:t>1.9.1.</w:t>
         </w:r>
         <w:r>
           <w:rPr>
@@ -3312,7 +3657,7 @@
           <w:rPr>
             <w:rStyle w:val="Hyperlink"/>
           </w:rPr>
-          <w:t>Ứng dụng Web</w:t>
+          <w:t>Xây dựng dữ liệu kiểm thử - Test Data</w:t>
         </w:r>
         <w:r>
           <w:rPr>
@@ -3330,7 +3675,7 @@
           <w:rPr>
             <w:webHidden/>
           </w:rPr>
-          <w:instrText xml:space="preserve"> PAGEREF _Toc87542295 \h </w:instrText>
+          <w:instrText xml:space="preserve"> PAGEREF _Toc84095387 \h </w:instrText>
         </w:r>
         <w:r>
           <w:rPr>
@@ -3347,7 +3692,7 @@
           <w:rPr>
             <w:webHidden/>
           </w:rPr>
-          <w:t>19</w:t>
+          <w:t>10</w:t>
         </w:r>
         <w:r>
           <w:rPr>
@@ -3369,12 +3714,12 @@
           <w:szCs w:val="22"/>
         </w:rPr>
       </w:pPr>
-      <w:hyperlink w:anchor="_Toc87542296" w:history="1">
+      <w:hyperlink w:anchor="_Toc84095388" w:history="1">
         <w:r>
           <w:rPr>
             <w:rStyle w:val="Hyperlink"/>
           </w:rPr>
-          <w:t>1.5.2.</w:t>
+          <w:t>1.9.2.</w:t>
         </w:r>
         <w:r>
           <w:rPr>
@@ -3388,7 +3733,7 @@
           <w:rPr>
             <w:rStyle w:val="Hyperlink"/>
           </w:rPr>
-          <w:t>Ứng dụng di động</w:t>
+          <w:t>Thực hiện kiểm thử - Test Execution</w:t>
         </w:r>
         <w:r>
           <w:rPr>
@@ -3406,7 +3751,7 @@
           <w:rPr>
             <w:webHidden/>
           </w:rPr>
-          <w:instrText xml:space="preserve"> PAGEREF _Toc87542296 \h </w:instrText>
+          <w:instrText xml:space="preserve"> PAGEREF _Toc84095388 \h </w:instrText>
         </w:r>
         <w:r>
           <w:rPr>
@@ -3423,7 +3768,7 @@
           <w:rPr>
             <w:webHidden/>
           </w:rPr>
-          <w:t>20</w:t>
+          <w:t>10</w:t>
         </w:r>
         <w:r>
           <w:rPr>
@@ -3445,12 +3790,12 @@
           <w:szCs w:val="22"/>
         </w:rPr>
       </w:pPr>
-      <w:hyperlink w:anchor="_Toc87542297" w:history="1">
+      <w:hyperlink w:anchor="_Toc84095389" w:history="1">
         <w:r>
           <w:rPr>
             <w:rStyle w:val="Hyperlink"/>
           </w:rPr>
-          <w:t>1.5.3.</w:t>
+          <w:t>1.9.3.</w:t>
         </w:r>
         <w:r>
           <w:rPr>
@@ -3464,6 +3809,611 @@
           <w:rPr>
             <w:rStyle w:val="Hyperlink"/>
           </w:rPr>
+          <w:t>Báo cáo và ghi lại lịch sử kiểm thử - Test Reports/Test Logs</w:t>
+        </w:r>
+        <w:r>
+          <w:rPr>
+            <w:webHidden/>
+          </w:rPr>
+          <w:tab/>
+        </w:r>
+        <w:r>
+          <w:rPr>
+            <w:webHidden/>
+          </w:rPr>
+          <w:fldChar w:fldCharType="begin"/>
+        </w:r>
+        <w:r>
+          <w:rPr>
+            <w:webHidden/>
+          </w:rPr>
+          <w:instrText xml:space="preserve"> PAGEREF _Toc84095389 \h </w:instrText>
+        </w:r>
+        <w:r>
+          <w:rPr>
+            <w:webHidden/>
+          </w:rPr>
+        </w:r>
+        <w:r>
+          <w:rPr>
+            <w:webHidden/>
+          </w:rPr>
+          <w:fldChar w:fldCharType="separate"/>
+        </w:r>
+        <w:r>
+          <w:rPr>
+            <w:webHidden/>
+          </w:rPr>
+          <w:t>10</w:t>
+        </w:r>
+        <w:r>
+          <w:rPr>
+            <w:webHidden/>
+          </w:rPr>
+          <w:fldChar w:fldCharType="end"/>
+        </w:r>
+      </w:hyperlink>
+    </w:p>
+    <w:p>
+      <w:pPr>
+        <w:pStyle w:val="TOC3"/>
+        <w:tabs>
+          <w:tab w:val="left" w:pos="1531"/>
+        </w:tabs>
+        <w:rPr>
+          <w:rFonts w:asciiTheme="minorHAnsi" w:eastAsiaTheme="minorEastAsia" w:hAnsiTheme="minorHAnsi" w:cstheme="minorBidi"/>
+          <w:sz w:val="22"/>
+          <w:szCs w:val="22"/>
+        </w:rPr>
+      </w:pPr>
+      <w:hyperlink w:anchor="_Toc84095390" w:history="1">
+        <w:r>
+          <w:rPr>
+            <w:rStyle w:val="Hyperlink"/>
+          </w:rPr>
+          <w:t>1.9.4.</w:t>
+        </w:r>
+        <w:r>
+          <w:rPr>
+            <w:rFonts w:asciiTheme="minorHAnsi" w:eastAsiaTheme="minorEastAsia" w:hAnsiTheme="minorHAnsi" w:cstheme="minorBidi"/>
+            <w:sz w:val="22"/>
+            <w:szCs w:val="22"/>
+          </w:rPr>
+          <w:tab/>
+        </w:r>
+        <w:r>
+          <w:rPr>
+            <w:rStyle w:val="Hyperlink"/>
+          </w:rPr>
+          <w:t>Quy trình báo cáo lỗi – Bug and Defect Reporting Process</w:t>
+        </w:r>
+        <w:r>
+          <w:rPr>
+            <w:webHidden/>
+          </w:rPr>
+          <w:tab/>
+        </w:r>
+        <w:r>
+          <w:rPr>
+            <w:webHidden/>
+          </w:rPr>
+          <w:fldChar w:fldCharType="begin"/>
+        </w:r>
+        <w:r>
+          <w:rPr>
+            <w:webHidden/>
+          </w:rPr>
+          <w:instrText xml:space="preserve"> PAGEREF _Toc84095390 \h </w:instrText>
+        </w:r>
+        <w:r>
+          <w:rPr>
+            <w:webHidden/>
+          </w:rPr>
+        </w:r>
+        <w:r>
+          <w:rPr>
+            <w:webHidden/>
+          </w:rPr>
+          <w:fldChar w:fldCharType="separate"/>
+        </w:r>
+        <w:r>
+          <w:rPr>
+            <w:webHidden/>
+          </w:rPr>
+          <w:t>10</w:t>
+        </w:r>
+        <w:r>
+          <w:rPr>
+            <w:webHidden/>
+          </w:rPr>
+          <w:fldChar w:fldCharType="end"/>
+        </w:r>
+      </w:hyperlink>
+    </w:p>
+    <w:p>
+      <w:pPr>
+        <w:pStyle w:val="TOC3"/>
+        <w:tabs>
+          <w:tab w:val="left" w:pos="1531"/>
+        </w:tabs>
+        <w:rPr>
+          <w:rFonts w:asciiTheme="minorHAnsi" w:eastAsiaTheme="minorEastAsia" w:hAnsiTheme="minorHAnsi" w:cstheme="minorBidi"/>
+          <w:sz w:val="22"/>
+          <w:szCs w:val="22"/>
+        </w:rPr>
+      </w:pPr>
+      <w:hyperlink w:anchor="_Toc84095391" w:history="1">
+        <w:r>
+          <w:rPr>
+            <w:rStyle w:val="Hyperlink"/>
+          </w:rPr>
+          <w:t>1.9.5.</w:t>
+        </w:r>
+        <w:r>
+          <w:rPr>
+            <w:rFonts w:asciiTheme="minorHAnsi" w:eastAsiaTheme="minorEastAsia" w:hAnsiTheme="minorHAnsi" w:cstheme="minorBidi"/>
+            <w:sz w:val="22"/>
+            <w:szCs w:val="22"/>
+          </w:rPr>
+          <w:tab/>
+        </w:r>
+        <w:r>
+          <w:rPr>
+            <w:rStyle w:val="Hyperlink"/>
+          </w:rPr>
+          <w:t>Báo cáo, quản lý và giám sát lỗi</w:t>
+        </w:r>
+        <w:r>
+          <w:rPr>
+            <w:webHidden/>
+          </w:rPr>
+          <w:tab/>
+        </w:r>
+        <w:r>
+          <w:rPr>
+            <w:webHidden/>
+          </w:rPr>
+          <w:fldChar w:fldCharType="begin"/>
+        </w:r>
+        <w:r>
+          <w:rPr>
+            <w:webHidden/>
+          </w:rPr>
+          <w:instrText xml:space="preserve"> PAGEREF _Toc84095391 \h </w:instrText>
+        </w:r>
+        <w:r>
+          <w:rPr>
+            <w:webHidden/>
+          </w:rPr>
+        </w:r>
+        <w:r>
+          <w:rPr>
+            <w:webHidden/>
+          </w:rPr>
+          <w:fldChar w:fldCharType="separate"/>
+        </w:r>
+        <w:r>
+          <w:rPr>
+            <w:webHidden/>
+          </w:rPr>
+          <w:t>10</w:t>
+        </w:r>
+        <w:r>
+          <w:rPr>
+            <w:webHidden/>
+          </w:rPr>
+          <w:fldChar w:fldCharType="end"/>
+        </w:r>
+      </w:hyperlink>
+    </w:p>
+    <w:p>
+      <w:pPr>
+        <w:pStyle w:val="TOC3"/>
+        <w:tabs>
+          <w:tab w:val="left" w:pos="1531"/>
+        </w:tabs>
+        <w:rPr>
+          <w:rFonts w:asciiTheme="minorHAnsi" w:eastAsiaTheme="minorEastAsia" w:hAnsiTheme="minorHAnsi" w:cstheme="minorBidi"/>
+          <w:sz w:val="22"/>
+          <w:szCs w:val="22"/>
+        </w:rPr>
+      </w:pPr>
+      <w:hyperlink w:anchor="_Toc84095392" w:history="1">
+        <w:r>
+          <w:rPr>
+            <w:rStyle w:val="Hyperlink"/>
+          </w:rPr>
+          <w:t>1.9.6.</w:t>
+        </w:r>
+        <w:r>
+          <w:rPr>
+            <w:rFonts w:asciiTheme="minorHAnsi" w:eastAsiaTheme="minorEastAsia" w:hAnsiTheme="minorHAnsi" w:cstheme="minorBidi"/>
+            <w:sz w:val="22"/>
+            <w:szCs w:val="22"/>
+          </w:rPr>
+          <w:tab/>
+        </w:r>
+        <w:r>
+          <w:rPr>
+            <w:rStyle w:val="Hyperlink"/>
+          </w:rPr>
+          <w:t>Phân tích lỗi và rút ra bài học kinh nghiệm</w:t>
+        </w:r>
+        <w:r>
+          <w:rPr>
+            <w:webHidden/>
+          </w:rPr>
+          <w:tab/>
+        </w:r>
+        <w:r>
+          <w:rPr>
+            <w:webHidden/>
+          </w:rPr>
+          <w:fldChar w:fldCharType="begin"/>
+        </w:r>
+        <w:r>
+          <w:rPr>
+            <w:webHidden/>
+          </w:rPr>
+          <w:instrText xml:space="preserve"> PAGEREF _Toc84095392 \h </w:instrText>
+        </w:r>
+        <w:r>
+          <w:rPr>
+            <w:webHidden/>
+          </w:rPr>
+        </w:r>
+        <w:r>
+          <w:rPr>
+            <w:webHidden/>
+          </w:rPr>
+          <w:fldChar w:fldCharType="separate"/>
+        </w:r>
+        <w:r>
+          <w:rPr>
+            <w:webHidden/>
+          </w:rPr>
+          <w:t>11</w:t>
+        </w:r>
+        <w:r>
+          <w:rPr>
+            <w:webHidden/>
+          </w:rPr>
+          <w:fldChar w:fldCharType="end"/>
+        </w:r>
+      </w:hyperlink>
+    </w:p>
+    <w:p>
+      <w:pPr>
+        <w:pStyle w:val="TOC2"/>
+        <w:rPr>
+          <w:rFonts w:asciiTheme="minorHAnsi" w:eastAsiaTheme="minorEastAsia" w:hAnsiTheme="minorHAnsi" w:cstheme="minorBidi"/>
+          <w:sz w:val="22"/>
+          <w:szCs w:val="22"/>
+        </w:rPr>
+      </w:pPr>
+      <w:hyperlink w:anchor="_Toc84095393" w:history="1">
+        <w:r>
+          <w:rPr>
+            <w:rStyle w:val="Hyperlink"/>
+          </w:rPr>
+          <w:t>1.10.</w:t>
+        </w:r>
+        <w:r>
+          <w:rPr>
+            <w:rFonts w:asciiTheme="minorHAnsi" w:eastAsiaTheme="minorEastAsia" w:hAnsiTheme="minorHAnsi" w:cstheme="minorBidi"/>
+            <w:sz w:val="22"/>
+            <w:szCs w:val="22"/>
+          </w:rPr>
+          <w:tab/>
+        </w:r>
+        <w:r>
+          <w:rPr>
+            <w:rStyle w:val="Hyperlink"/>
+          </w:rPr>
+          <w:t>Kiểm thử trên các loại ứng dụng khác nhau</w:t>
+        </w:r>
+        <w:r>
+          <w:rPr>
+            <w:webHidden/>
+          </w:rPr>
+          <w:tab/>
+        </w:r>
+        <w:r>
+          <w:rPr>
+            <w:webHidden/>
+          </w:rPr>
+          <w:fldChar w:fldCharType="begin"/>
+        </w:r>
+        <w:r>
+          <w:rPr>
+            <w:webHidden/>
+          </w:rPr>
+          <w:instrText xml:space="preserve"> PAGEREF _Toc84095393 \h </w:instrText>
+        </w:r>
+        <w:r>
+          <w:rPr>
+            <w:webHidden/>
+          </w:rPr>
+        </w:r>
+        <w:r>
+          <w:rPr>
+            <w:webHidden/>
+          </w:rPr>
+          <w:fldChar w:fldCharType="separate"/>
+        </w:r>
+        <w:r>
+          <w:rPr>
+            <w:webHidden/>
+          </w:rPr>
+          <w:t>11</w:t>
+        </w:r>
+        <w:r>
+          <w:rPr>
+            <w:webHidden/>
+          </w:rPr>
+          <w:fldChar w:fldCharType="end"/>
+        </w:r>
+      </w:hyperlink>
+    </w:p>
+    <w:p>
+      <w:pPr>
+        <w:pStyle w:val="TOC3"/>
+        <w:tabs>
+          <w:tab w:val="left" w:pos="1680"/>
+        </w:tabs>
+        <w:rPr>
+          <w:rFonts w:asciiTheme="minorHAnsi" w:eastAsiaTheme="minorEastAsia" w:hAnsiTheme="minorHAnsi" w:cstheme="minorBidi"/>
+          <w:sz w:val="22"/>
+          <w:szCs w:val="22"/>
+        </w:rPr>
+      </w:pPr>
+      <w:hyperlink w:anchor="_Toc84095394" w:history="1">
+        <w:r>
+          <w:rPr>
+            <w:rStyle w:val="Hyperlink"/>
+          </w:rPr>
+          <w:t>1.10.1.</w:t>
+        </w:r>
+        <w:r>
+          <w:rPr>
+            <w:rFonts w:asciiTheme="minorHAnsi" w:eastAsiaTheme="minorEastAsia" w:hAnsiTheme="minorHAnsi" w:cstheme="minorBidi"/>
+            <w:sz w:val="22"/>
+            <w:szCs w:val="22"/>
+          </w:rPr>
+          <w:tab/>
+        </w:r>
+        <w:r>
+          <w:rPr>
+            <w:rStyle w:val="Hyperlink"/>
+          </w:rPr>
+          <w:t>Ứng dụng Web</w:t>
+        </w:r>
+        <w:r>
+          <w:rPr>
+            <w:webHidden/>
+          </w:rPr>
+          <w:tab/>
+        </w:r>
+        <w:r>
+          <w:rPr>
+            <w:webHidden/>
+          </w:rPr>
+          <w:fldChar w:fldCharType="begin"/>
+        </w:r>
+        <w:r>
+          <w:rPr>
+            <w:webHidden/>
+          </w:rPr>
+          <w:instrText xml:space="preserve"> PAGEREF _Toc84095394 \h </w:instrText>
+        </w:r>
+        <w:r>
+          <w:rPr>
+            <w:webHidden/>
+          </w:rPr>
+        </w:r>
+        <w:r>
+          <w:rPr>
+            <w:webHidden/>
+          </w:rPr>
+          <w:fldChar w:fldCharType="separate"/>
+        </w:r>
+        <w:r>
+          <w:rPr>
+            <w:webHidden/>
+          </w:rPr>
+          <w:t>11</w:t>
+        </w:r>
+        <w:r>
+          <w:rPr>
+            <w:webHidden/>
+          </w:rPr>
+          <w:fldChar w:fldCharType="end"/>
+        </w:r>
+      </w:hyperlink>
+    </w:p>
+    <w:p>
+      <w:pPr>
+        <w:pStyle w:val="TOC3"/>
+        <w:tabs>
+          <w:tab w:val="left" w:pos="1680"/>
+        </w:tabs>
+        <w:rPr>
+          <w:rFonts w:asciiTheme="minorHAnsi" w:eastAsiaTheme="minorEastAsia" w:hAnsiTheme="minorHAnsi" w:cstheme="minorBidi"/>
+          <w:sz w:val="22"/>
+          <w:szCs w:val="22"/>
+        </w:rPr>
+      </w:pPr>
+      <w:hyperlink w:anchor="_Toc84095395" w:history="1">
+        <w:r>
+          <w:rPr>
+            <w:rStyle w:val="Hyperlink"/>
+          </w:rPr>
+          <w:t>1.10.2.</w:t>
+        </w:r>
+        <w:r>
+          <w:rPr>
+            <w:rFonts w:asciiTheme="minorHAnsi" w:eastAsiaTheme="minorEastAsia" w:hAnsiTheme="minorHAnsi" w:cstheme="minorBidi"/>
+            <w:sz w:val="22"/>
+            <w:szCs w:val="22"/>
+          </w:rPr>
+          <w:tab/>
+        </w:r>
+        <w:r>
+          <w:rPr>
+            <w:rStyle w:val="Hyperlink"/>
+          </w:rPr>
+          <w:t>Ứng dụng Desktop</w:t>
+        </w:r>
+        <w:r>
+          <w:rPr>
+            <w:webHidden/>
+          </w:rPr>
+          <w:tab/>
+        </w:r>
+        <w:r>
+          <w:rPr>
+            <w:webHidden/>
+          </w:rPr>
+          <w:fldChar w:fldCharType="begin"/>
+        </w:r>
+        <w:r>
+          <w:rPr>
+            <w:webHidden/>
+          </w:rPr>
+          <w:instrText xml:space="preserve"> PAGEREF _Toc84095395 \h </w:instrText>
+        </w:r>
+        <w:r>
+          <w:rPr>
+            <w:webHidden/>
+          </w:rPr>
+        </w:r>
+        <w:r>
+          <w:rPr>
+            <w:webHidden/>
+          </w:rPr>
+          <w:fldChar w:fldCharType="separate"/>
+        </w:r>
+        <w:r>
+          <w:rPr>
+            <w:webHidden/>
+          </w:rPr>
+          <w:t>11</w:t>
+        </w:r>
+        <w:r>
+          <w:rPr>
+            <w:webHidden/>
+          </w:rPr>
+          <w:fldChar w:fldCharType="end"/>
+        </w:r>
+      </w:hyperlink>
+    </w:p>
+    <w:p>
+      <w:pPr>
+        <w:pStyle w:val="TOC3"/>
+        <w:tabs>
+          <w:tab w:val="left" w:pos="1680"/>
+        </w:tabs>
+        <w:rPr>
+          <w:rFonts w:asciiTheme="minorHAnsi" w:eastAsiaTheme="minorEastAsia" w:hAnsiTheme="minorHAnsi" w:cstheme="minorBidi"/>
+          <w:sz w:val="22"/>
+          <w:szCs w:val="22"/>
+        </w:rPr>
+      </w:pPr>
+      <w:hyperlink w:anchor="_Toc84095396" w:history="1">
+        <w:r>
+          <w:rPr>
+            <w:rStyle w:val="Hyperlink"/>
+          </w:rPr>
+          <w:t>1.10.3.</w:t>
+        </w:r>
+        <w:r>
+          <w:rPr>
+            <w:rFonts w:asciiTheme="minorHAnsi" w:eastAsiaTheme="minorEastAsia" w:hAnsiTheme="minorHAnsi" w:cstheme="minorBidi"/>
+            <w:sz w:val="22"/>
+            <w:szCs w:val="22"/>
+          </w:rPr>
+          <w:tab/>
+        </w:r>
+        <w:r>
+          <w:rPr>
+            <w:rStyle w:val="Hyperlink"/>
+          </w:rPr>
+          <w:t>Ứng dụng di động</w:t>
+        </w:r>
+        <w:r>
+          <w:rPr>
+            <w:webHidden/>
+          </w:rPr>
+          <w:tab/>
+        </w:r>
+        <w:r>
+          <w:rPr>
+            <w:webHidden/>
+          </w:rPr>
+          <w:fldChar w:fldCharType="begin"/>
+        </w:r>
+        <w:r>
+          <w:rPr>
+            <w:webHidden/>
+          </w:rPr>
+          <w:instrText xml:space="preserve"> PAGEREF _Toc84095396 \h </w:instrText>
+        </w:r>
+        <w:r>
+          <w:rPr>
+            <w:webHidden/>
+          </w:rPr>
+        </w:r>
+        <w:r>
+          <w:rPr>
+            <w:webHidden/>
+          </w:rPr>
+          <w:fldChar w:fldCharType="separate"/>
+        </w:r>
+        <w:r>
+          <w:rPr>
+            <w:webHidden/>
+          </w:rPr>
+          <w:t>11</w:t>
+        </w:r>
+        <w:r>
+          <w:rPr>
+            <w:webHidden/>
+          </w:rPr>
+          <w:fldChar w:fldCharType="end"/>
+        </w:r>
+      </w:hyperlink>
+    </w:p>
+    <w:p>
+      <w:pPr>
+        <w:pStyle w:val="TOC3"/>
+        <w:tabs>
+          <w:tab w:val="left" w:pos="1680"/>
+        </w:tabs>
+        <w:rPr>
+          <w:rFonts w:asciiTheme="minorHAnsi" w:eastAsiaTheme="minorEastAsia" w:hAnsiTheme="minorHAnsi" w:cstheme="minorBidi"/>
+          <w:sz w:val="22"/>
+          <w:szCs w:val="22"/>
+        </w:rPr>
+      </w:pPr>
+      <w:hyperlink w:anchor="_Toc84095397" w:history="1">
+        <w:r>
+          <w:rPr>
+            <w:rStyle w:val="Hyperlink"/>
+          </w:rPr>
+          <w:t>1.10.4.</w:t>
+        </w:r>
+        <w:r>
+          <w:rPr>
+            <w:rFonts w:asciiTheme="minorHAnsi" w:eastAsiaTheme="minorEastAsia" w:hAnsiTheme="minorHAnsi" w:cstheme="minorBidi"/>
+            <w:sz w:val="22"/>
+            <w:szCs w:val="22"/>
+          </w:rPr>
+          <w:tab/>
+        </w:r>
+        <w:r>
+          <w:rPr>
+            <w:rStyle w:val="Hyperlink"/>
+          </w:rPr>
           <w:t>Web Services</w:t>
         </w:r>
         <w:r>
@@ -3482,7 +4432,7 @@
           <w:rPr>
             <w:webHidden/>
           </w:rPr>
-          <w:instrText xml:space="preserve"> PAGEREF _Toc87542297 \h </w:instrText>
+          <w:instrText xml:space="preserve"> PAGEREF _Toc84095397 \h </w:instrText>
         </w:r>
         <w:r>
           <w:rPr>
@@ -3499,7 +4449,834 @@
           <w:rPr>
             <w:webHidden/>
           </w:rPr>
-          <w:t>20</w:t>
+          <w:t>11</w:t>
+        </w:r>
+        <w:r>
+          <w:rPr>
+            <w:webHidden/>
+          </w:rPr>
+          <w:fldChar w:fldCharType="end"/>
+        </w:r>
+      </w:hyperlink>
+    </w:p>
+    <w:p>
+      <w:pPr>
+        <w:pStyle w:val="TOC2"/>
+        <w:rPr>
+          <w:rFonts w:asciiTheme="minorHAnsi" w:eastAsiaTheme="minorEastAsia" w:hAnsiTheme="minorHAnsi" w:cstheme="minorBidi"/>
+          <w:sz w:val="22"/>
+          <w:szCs w:val="22"/>
+        </w:rPr>
+      </w:pPr>
+      <w:hyperlink w:anchor="_Toc84095398" w:history="1">
+        <w:r>
+          <w:rPr>
+            <w:rStyle w:val="Hyperlink"/>
+          </w:rPr>
+          <w:t>1.11.</w:t>
+        </w:r>
+        <w:r>
+          <w:rPr>
+            <w:rFonts w:asciiTheme="minorHAnsi" w:eastAsiaTheme="minorEastAsia" w:hAnsiTheme="minorHAnsi" w:cstheme="minorBidi"/>
+            <w:sz w:val="22"/>
+            <w:szCs w:val="22"/>
+          </w:rPr>
+          <w:tab/>
+        </w:r>
+        <w:r>
+          <w:rPr>
+            <w:rStyle w:val="Hyperlink"/>
+          </w:rPr>
+          <w:t>Công tác quản lý</w:t>
+        </w:r>
+        <w:r>
+          <w:rPr>
+            <w:webHidden/>
+          </w:rPr>
+          <w:tab/>
+        </w:r>
+        <w:r>
+          <w:rPr>
+            <w:webHidden/>
+          </w:rPr>
+          <w:fldChar w:fldCharType="begin"/>
+        </w:r>
+        <w:r>
+          <w:rPr>
+            <w:webHidden/>
+          </w:rPr>
+          <w:instrText xml:space="preserve"> PAGEREF _Toc84095398 \h </w:instrText>
+        </w:r>
+        <w:r>
+          <w:rPr>
+            <w:webHidden/>
+          </w:rPr>
+        </w:r>
+        <w:r>
+          <w:rPr>
+            <w:webHidden/>
+          </w:rPr>
+          <w:fldChar w:fldCharType="separate"/>
+        </w:r>
+        <w:r>
+          <w:rPr>
+            <w:webHidden/>
+          </w:rPr>
+          <w:t>11</w:t>
+        </w:r>
+        <w:r>
+          <w:rPr>
+            <w:webHidden/>
+          </w:rPr>
+          <w:fldChar w:fldCharType="end"/>
+        </w:r>
+      </w:hyperlink>
+    </w:p>
+    <w:p>
+      <w:pPr>
+        <w:pStyle w:val="TOC3"/>
+        <w:tabs>
+          <w:tab w:val="left" w:pos="1680"/>
+        </w:tabs>
+        <w:rPr>
+          <w:rFonts w:asciiTheme="minorHAnsi" w:eastAsiaTheme="minorEastAsia" w:hAnsiTheme="minorHAnsi" w:cstheme="minorBidi"/>
+          <w:sz w:val="22"/>
+          <w:szCs w:val="22"/>
+        </w:rPr>
+      </w:pPr>
+      <w:hyperlink w:anchor="_Toc84095399" w:history="1">
+        <w:r>
+          <w:rPr>
+            <w:rStyle w:val="Hyperlink"/>
+          </w:rPr>
+          <w:t>1.11.1.</w:t>
+        </w:r>
+        <w:r>
+          <w:rPr>
+            <w:rFonts w:asciiTheme="minorHAnsi" w:eastAsiaTheme="minorEastAsia" w:hAnsiTheme="minorHAnsi" w:cstheme="minorBidi"/>
+            <w:sz w:val="22"/>
+            <w:szCs w:val="22"/>
+          </w:rPr>
+          <w:tab/>
+        </w:r>
+        <w:r>
+          <w:rPr>
+            <w:rStyle w:val="Hyperlink"/>
+          </w:rPr>
+          <w:t>Kiểm soát rủi ro trong kiểm thử</w:t>
+        </w:r>
+        <w:r>
+          <w:rPr>
+            <w:webHidden/>
+          </w:rPr>
+          <w:tab/>
+        </w:r>
+        <w:r>
+          <w:rPr>
+            <w:webHidden/>
+          </w:rPr>
+          <w:fldChar w:fldCharType="begin"/>
+        </w:r>
+        <w:r>
+          <w:rPr>
+            <w:webHidden/>
+          </w:rPr>
+          <w:instrText xml:space="preserve"> PAGEREF _Toc84095399 \h </w:instrText>
+        </w:r>
+        <w:r>
+          <w:rPr>
+            <w:webHidden/>
+          </w:rPr>
+        </w:r>
+        <w:r>
+          <w:rPr>
+            <w:webHidden/>
+          </w:rPr>
+          <w:fldChar w:fldCharType="separate"/>
+        </w:r>
+        <w:r>
+          <w:rPr>
+            <w:webHidden/>
+          </w:rPr>
+          <w:t>11</w:t>
+        </w:r>
+        <w:r>
+          <w:rPr>
+            <w:webHidden/>
+          </w:rPr>
+          <w:fldChar w:fldCharType="end"/>
+        </w:r>
+      </w:hyperlink>
+    </w:p>
+    <w:p>
+      <w:pPr>
+        <w:pStyle w:val="TOC3"/>
+        <w:tabs>
+          <w:tab w:val="left" w:pos="1680"/>
+        </w:tabs>
+        <w:rPr>
+          <w:rFonts w:asciiTheme="minorHAnsi" w:eastAsiaTheme="minorEastAsia" w:hAnsiTheme="minorHAnsi" w:cstheme="minorBidi"/>
+          <w:sz w:val="22"/>
+          <w:szCs w:val="22"/>
+        </w:rPr>
+      </w:pPr>
+      <w:hyperlink w:anchor="_Toc84095400" w:history="1">
+        <w:r>
+          <w:rPr>
+            <w:rStyle w:val="Hyperlink"/>
+          </w:rPr>
+          <w:t>1.11.2.</w:t>
+        </w:r>
+        <w:r>
+          <w:rPr>
+            <w:rFonts w:asciiTheme="minorHAnsi" w:eastAsiaTheme="minorEastAsia" w:hAnsiTheme="minorHAnsi" w:cstheme="minorBidi"/>
+            <w:sz w:val="22"/>
+            <w:szCs w:val="22"/>
+          </w:rPr>
+          <w:tab/>
+        </w:r>
+        <w:r>
+          <w:rPr>
+            <w:rStyle w:val="Hyperlink"/>
+          </w:rPr>
+          <w:t>Công tác tổ chức</w:t>
+        </w:r>
+        <w:r>
+          <w:rPr>
+            <w:webHidden/>
+          </w:rPr>
+          <w:tab/>
+        </w:r>
+        <w:r>
+          <w:rPr>
+            <w:webHidden/>
+          </w:rPr>
+          <w:fldChar w:fldCharType="begin"/>
+        </w:r>
+        <w:r>
+          <w:rPr>
+            <w:webHidden/>
+          </w:rPr>
+          <w:instrText xml:space="preserve"> PAGEREF _Toc84095400 \h </w:instrText>
+        </w:r>
+        <w:r>
+          <w:rPr>
+            <w:webHidden/>
+          </w:rPr>
+        </w:r>
+        <w:r>
+          <w:rPr>
+            <w:webHidden/>
+          </w:rPr>
+          <w:fldChar w:fldCharType="separate"/>
+        </w:r>
+        <w:r>
+          <w:rPr>
+            <w:webHidden/>
+          </w:rPr>
+          <w:t>11</w:t>
+        </w:r>
+        <w:r>
+          <w:rPr>
+            <w:webHidden/>
+          </w:rPr>
+          <w:fldChar w:fldCharType="end"/>
+        </w:r>
+      </w:hyperlink>
+    </w:p>
+    <w:p>
+      <w:pPr>
+        <w:pStyle w:val="TOC3"/>
+        <w:tabs>
+          <w:tab w:val="left" w:pos="1680"/>
+        </w:tabs>
+        <w:rPr>
+          <w:rFonts w:asciiTheme="minorHAnsi" w:eastAsiaTheme="minorEastAsia" w:hAnsiTheme="minorHAnsi" w:cstheme="minorBidi"/>
+          <w:sz w:val="22"/>
+          <w:szCs w:val="22"/>
+        </w:rPr>
+      </w:pPr>
+      <w:hyperlink w:anchor="_Toc84095401" w:history="1">
+        <w:r>
+          <w:rPr>
+            <w:rStyle w:val="Hyperlink"/>
+          </w:rPr>
+          <w:t>1.11.3.</w:t>
+        </w:r>
+        <w:r>
+          <w:rPr>
+            <w:rFonts w:asciiTheme="minorHAnsi" w:eastAsiaTheme="minorEastAsia" w:hAnsiTheme="minorHAnsi" w:cstheme="minorBidi"/>
+            <w:sz w:val="22"/>
+            <w:szCs w:val="22"/>
+          </w:rPr>
+          <w:tab/>
+        </w:r>
+        <w:r>
+          <w:rPr>
+            <w:rStyle w:val="Hyperlink"/>
+          </w:rPr>
+          <w:t>Chiến lược kiểm thử</w:t>
+        </w:r>
+        <w:r>
+          <w:rPr>
+            <w:webHidden/>
+          </w:rPr>
+          <w:tab/>
+        </w:r>
+        <w:r>
+          <w:rPr>
+            <w:webHidden/>
+          </w:rPr>
+          <w:fldChar w:fldCharType="begin"/>
+        </w:r>
+        <w:r>
+          <w:rPr>
+            <w:webHidden/>
+          </w:rPr>
+          <w:instrText xml:space="preserve"> PAGEREF _Toc84095401 \h </w:instrText>
+        </w:r>
+        <w:r>
+          <w:rPr>
+            <w:webHidden/>
+          </w:rPr>
+        </w:r>
+        <w:r>
+          <w:rPr>
+            <w:webHidden/>
+          </w:rPr>
+          <w:fldChar w:fldCharType="separate"/>
+        </w:r>
+        <w:r>
+          <w:rPr>
+            <w:webHidden/>
+          </w:rPr>
+          <w:t>11</w:t>
+        </w:r>
+        <w:r>
+          <w:rPr>
+            <w:webHidden/>
+          </w:rPr>
+          <w:fldChar w:fldCharType="end"/>
+        </w:r>
+      </w:hyperlink>
+    </w:p>
+    <w:p>
+      <w:pPr>
+        <w:pStyle w:val="TOC3"/>
+        <w:tabs>
+          <w:tab w:val="left" w:pos="1680"/>
+        </w:tabs>
+        <w:rPr>
+          <w:rFonts w:asciiTheme="minorHAnsi" w:eastAsiaTheme="minorEastAsia" w:hAnsiTheme="minorHAnsi" w:cstheme="minorBidi"/>
+          <w:sz w:val="22"/>
+          <w:szCs w:val="22"/>
+        </w:rPr>
+      </w:pPr>
+      <w:hyperlink w:anchor="_Toc84095402" w:history="1">
+        <w:r>
+          <w:rPr>
+            <w:rStyle w:val="Hyperlink"/>
+          </w:rPr>
+          <w:t>1.11.4.</w:t>
+        </w:r>
+        <w:r>
+          <w:rPr>
+            <w:rFonts w:asciiTheme="minorHAnsi" w:eastAsiaTheme="minorEastAsia" w:hAnsiTheme="minorHAnsi" w:cstheme="minorBidi"/>
+            <w:sz w:val="22"/>
+            <w:szCs w:val="22"/>
+          </w:rPr>
+          <w:tab/>
+        </w:r>
+        <w:r>
+          <w:rPr>
+            <w:rStyle w:val="Hyperlink"/>
+          </w:rPr>
+          <w:t>Ước lượng và lập kế hoạch</w:t>
+        </w:r>
+        <w:r>
+          <w:rPr>
+            <w:webHidden/>
+          </w:rPr>
+          <w:tab/>
+        </w:r>
+        <w:r>
+          <w:rPr>
+            <w:webHidden/>
+          </w:rPr>
+          <w:fldChar w:fldCharType="begin"/>
+        </w:r>
+        <w:r>
+          <w:rPr>
+            <w:webHidden/>
+          </w:rPr>
+          <w:instrText xml:space="preserve"> PAGEREF _Toc84095402 \h </w:instrText>
+        </w:r>
+        <w:r>
+          <w:rPr>
+            <w:webHidden/>
+          </w:rPr>
+        </w:r>
+        <w:r>
+          <w:rPr>
+            <w:webHidden/>
+          </w:rPr>
+          <w:fldChar w:fldCharType="separate"/>
+        </w:r>
+        <w:r>
+          <w:rPr>
+            <w:webHidden/>
+          </w:rPr>
+          <w:t>11</w:t>
+        </w:r>
+        <w:r>
+          <w:rPr>
+            <w:webHidden/>
+          </w:rPr>
+          <w:fldChar w:fldCharType="end"/>
+        </w:r>
+      </w:hyperlink>
+    </w:p>
+    <w:p>
+      <w:pPr>
+        <w:pStyle w:val="TOC3"/>
+        <w:tabs>
+          <w:tab w:val="left" w:pos="1680"/>
+        </w:tabs>
+        <w:rPr>
+          <w:rFonts w:asciiTheme="minorHAnsi" w:eastAsiaTheme="minorEastAsia" w:hAnsiTheme="minorHAnsi" w:cstheme="minorBidi"/>
+          <w:sz w:val="22"/>
+          <w:szCs w:val="22"/>
+        </w:rPr>
+      </w:pPr>
+      <w:hyperlink w:anchor="_Toc84095403" w:history="1">
+        <w:r>
+          <w:rPr>
+            <w:rStyle w:val="Hyperlink"/>
+          </w:rPr>
+          <w:t>1.11.5.</w:t>
+        </w:r>
+        <w:r>
+          <w:rPr>
+            <w:rFonts w:asciiTheme="minorHAnsi" w:eastAsiaTheme="minorEastAsia" w:hAnsiTheme="minorHAnsi" w:cstheme="minorBidi"/>
+            <w:sz w:val="22"/>
+            <w:szCs w:val="22"/>
+          </w:rPr>
+          <w:tab/>
+        </w:r>
+        <w:r>
+          <w:rPr>
+            <w:rStyle w:val="Hyperlink"/>
+          </w:rPr>
+          <w:t>Giám sát và kiểm soát quá trình test</w:t>
+        </w:r>
+        <w:r>
+          <w:rPr>
+            <w:webHidden/>
+          </w:rPr>
+          <w:tab/>
+        </w:r>
+        <w:r>
+          <w:rPr>
+            <w:webHidden/>
+          </w:rPr>
+          <w:fldChar w:fldCharType="begin"/>
+        </w:r>
+        <w:r>
+          <w:rPr>
+            <w:webHidden/>
+          </w:rPr>
+          <w:instrText xml:space="preserve"> PAGEREF _Toc84095403 \h </w:instrText>
+        </w:r>
+        <w:r>
+          <w:rPr>
+            <w:webHidden/>
+          </w:rPr>
+        </w:r>
+        <w:r>
+          <w:rPr>
+            <w:webHidden/>
+          </w:rPr>
+          <w:fldChar w:fldCharType="separate"/>
+        </w:r>
+        <w:r>
+          <w:rPr>
+            <w:webHidden/>
+          </w:rPr>
+          <w:t>11</w:t>
+        </w:r>
+        <w:r>
+          <w:rPr>
+            <w:webHidden/>
+          </w:rPr>
+          <w:fldChar w:fldCharType="end"/>
+        </w:r>
+      </w:hyperlink>
+    </w:p>
+    <w:p>
+      <w:pPr>
+        <w:pStyle w:val="TOC2"/>
+        <w:rPr>
+          <w:rFonts w:asciiTheme="minorHAnsi" w:eastAsiaTheme="minorEastAsia" w:hAnsiTheme="minorHAnsi" w:cstheme="minorBidi"/>
+          <w:sz w:val="22"/>
+          <w:szCs w:val="22"/>
+        </w:rPr>
+      </w:pPr>
+      <w:hyperlink w:anchor="_Toc84095404" w:history="1">
+        <w:r>
+          <w:rPr>
+            <w:rStyle w:val="Hyperlink"/>
+          </w:rPr>
+          <w:t>1.12.</w:t>
+        </w:r>
+        <w:r>
+          <w:rPr>
+            <w:rFonts w:asciiTheme="minorHAnsi" w:eastAsiaTheme="minorEastAsia" w:hAnsiTheme="minorHAnsi" w:cstheme="minorBidi"/>
+            <w:sz w:val="22"/>
+            <w:szCs w:val="22"/>
+          </w:rPr>
+          <w:tab/>
+        </w:r>
+        <w:r>
+          <w:rPr>
+            <w:rStyle w:val="Hyperlink"/>
+          </w:rPr>
+          <w:t>Các công cụ hỗ trợ</w:t>
+        </w:r>
+        <w:r>
+          <w:rPr>
+            <w:webHidden/>
+          </w:rPr>
+          <w:tab/>
+        </w:r>
+        <w:r>
+          <w:rPr>
+            <w:webHidden/>
+          </w:rPr>
+          <w:fldChar w:fldCharType="begin"/>
+        </w:r>
+        <w:r>
+          <w:rPr>
+            <w:webHidden/>
+          </w:rPr>
+          <w:instrText xml:space="preserve"> PAGEREF _Toc84095404 \h </w:instrText>
+        </w:r>
+        <w:r>
+          <w:rPr>
+            <w:webHidden/>
+          </w:rPr>
+        </w:r>
+        <w:r>
+          <w:rPr>
+            <w:webHidden/>
+          </w:rPr>
+          <w:fldChar w:fldCharType="separate"/>
+        </w:r>
+        <w:r>
+          <w:rPr>
+            <w:webHidden/>
+          </w:rPr>
+          <w:t>11</w:t>
+        </w:r>
+        <w:r>
+          <w:rPr>
+            <w:webHidden/>
+          </w:rPr>
+          <w:fldChar w:fldCharType="end"/>
+        </w:r>
+      </w:hyperlink>
+    </w:p>
+    <w:p>
+      <w:pPr>
+        <w:pStyle w:val="TOC3"/>
+        <w:tabs>
+          <w:tab w:val="left" w:pos="1680"/>
+        </w:tabs>
+        <w:rPr>
+          <w:rFonts w:asciiTheme="minorHAnsi" w:eastAsiaTheme="minorEastAsia" w:hAnsiTheme="minorHAnsi" w:cstheme="minorBidi"/>
+          <w:sz w:val="22"/>
+          <w:szCs w:val="22"/>
+        </w:rPr>
+      </w:pPr>
+      <w:hyperlink w:anchor="_Toc84095405" w:history="1">
+        <w:r>
+          <w:rPr>
+            <w:rStyle w:val="Hyperlink"/>
+          </w:rPr>
+          <w:t>1.12.1.</w:t>
+        </w:r>
+        <w:r>
+          <w:rPr>
+            <w:rFonts w:asciiTheme="minorHAnsi" w:eastAsiaTheme="minorEastAsia" w:hAnsiTheme="minorHAnsi" w:cstheme="minorBidi"/>
+            <w:sz w:val="22"/>
+            <w:szCs w:val="22"/>
+          </w:rPr>
+          <w:tab/>
+        </w:r>
+        <w:r>
+          <w:rPr>
+            <w:rStyle w:val="Hyperlink"/>
+          </w:rPr>
+          <w:t>Công cụ quản lý chất lượng</w:t>
+        </w:r>
+        <w:r>
+          <w:rPr>
+            <w:webHidden/>
+          </w:rPr>
+          <w:tab/>
+        </w:r>
+        <w:r>
+          <w:rPr>
+            <w:webHidden/>
+          </w:rPr>
+          <w:fldChar w:fldCharType="begin"/>
+        </w:r>
+        <w:r>
+          <w:rPr>
+            <w:webHidden/>
+          </w:rPr>
+          <w:instrText xml:space="preserve"> PAGEREF _Toc84095405 \h </w:instrText>
+        </w:r>
+        <w:r>
+          <w:rPr>
+            <w:webHidden/>
+          </w:rPr>
+        </w:r>
+        <w:r>
+          <w:rPr>
+            <w:webHidden/>
+          </w:rPr>
+          <w:fldChar w:fldCharType="separate"/>
+        </w:r>
+        <w:r>
+          <w:rPr>
+            <w:webHidden/>
+          </w:rPr>
+          <w:t>11</w:t>
+        </w:r>
+        <w:r>
+          <w:rPr>
+            <w:webHidden/>
+          </w:rPr>
+          <w:fldChar w:fldCharType="end"/>
+        </w:r>
+      </w:hyperlink>
+    </w:p>
+    <w:p>
+      <w:pPr>
+        <w:pStyle w:val="TOC3"/>
+        <w:tabs>
+          <w:tab w:val="left" w:pos="1680"/>
+        </w:tabs>
+        <w:rPr>
+          <w:rFonts w:asciiTheme="minorHAnsi" w:eastAsiaTheme="minorEastAsia" w:hAnsiTheme="minorHAnsi" w:cstheme="minorBidi"/>
+          <w:sz w:val="22"/>
+          <w:szCs w:val="22"/>
+        </w:rPr>
+      </w:pPr>
+      <w:hyperlink w:anchor="_Toc84095406" w:history="1">
+        <w:r>
+          <w:rPr>
+            <w:rStyle w:val="Hyperlink"/>
+          </w:rPr>
+          <w:t>1.12.2.</w:t>
+        </w:r>
+        <w:r>
+          <w:rPr>
+            <w:rFonts w:asciiTheme="minorHAnsi" w:eastAsiaTheme="minorEastAsia" w:hAnsiTheme="minorHAnsi" w:cstheme="minorBidi"/>
+            <w:sz w:val="22"/>
+            <w:szCs w:val="22"/>
+          </w:rPr>
+          <w:tab/>
+        </w:r>
+        <w:r>
+          <w:rPr>
+            <w:rStyle w:val="Hyperlink"/>
+          </w:rPr>
+          <w:t>Công cụ quản lý Test Cases – Test Link</w:t>
+        </w:r>
+        <w:r>
+          <w:rPr>
+            <w:webHidden/>
+          </w:rPr>
+          <w:tab/>
+        </w:r>
+        <w:r>
+          <w:rPr>
+            <w:webHidden/>
+          </w:rPr>
+          <w:fldChar w:fldCharType="begin"/>
+        </w:r>
+        <w:r>
+          <w:rPr>
+            <w:webHidden/>
+          </w:rPr>
+          <w:instrText xml:space="preserve"> PAGEREF _Toc84095406 \h </w:instrText>
+        </w:r>
+        <w:r>
+          <w:rPr>
+            <w:webHidden/>
+          </w:rPr>
+        </w:r>
+        <w:r>
+          <w:rPr>
+            <w:webHidden/>
+          </w:rPr>
+          <w:fldChar w:fldCharType="separate"/>
+        </w:r>
+        <w:r>
+          <w:rPr>
+            <w:webHidden/>
+          </w:rPr>
+          <w:t>11</w:t>
+        </w:r>
+        <w:r>
+          <w:rPr>
+            <w:webHidden/>
+          </w:rPr>
+          <w:fldChar w:fldCharType="end"/>
+        </w:r>
+      </w:hyperlink>
+    </w:p>
+    <w:p>
+      <w:pPr>
+        <w:pStyle w:val="TOC3"/>
+        <w:tabs>
+          <w:tab w:val="left" w:pos="1680"/>
+        </w:tabs>
+        <w:rPr>
+          <w:rFonts w:asciiTheme="minorHAnsi" w:eastAsiaTheme="minorEastAsia" w:hAnsiTheme="minorHAnsi" w:cstheme="minorBidi"/>
+          <w:sz w:val="22"/>
+          <w:szCs w:val="22"/>
+        </w:rPr>
+      </w:pPr>
+      <w:hyperlink w:anchor="_Toc84095407" w:history="1">
+        <w:r>
+          <w:rPr>
+            <w:rStyle w:val="Hyperlink"/>
+          </w:rPr>
+          <w:t>1.12.3.</w:t>
+        </w:r>
+        <w:r>
+          <w:rPr>
+            <w:rFonts w:asciiTheme="minorHAnsi" w:eastAsiaTheme="minorEastAsia" w:hAnsiTheme="minorHAnsi" w:cstheme="minorBidi"/>
+            <w:sz w:val="22"/>
+            <w:szCs w:val="22"/>
+          </w:rPr>
+          <w:tab/>
+        </w:r>
+        <w:r>
+          <w:rPr>
+            <w:rStyle w:val="Hyperlink"/>
+          </w:rPr>
+          <w:t>Công cụ quản lý Bug – Jira Bug Tracker</w:t>
+        </w:r>
+        <w:r>
+          <w:rPr>
+            <w:webHidden/>
+          </w:rPr>
+          <w:tab/>
+        </w:r>
+        <w:r>
+          <w:rPr>
+            <w:webHidden/>
+          </w:rPr>
+          <w:fldChar w:fldCharType="begin"/>
+        </w:r>
+        <w:r>
+          <w:rPr>
+            <w:webHidden/>
+          </w:rPr>
+          <w:instrText xml:space="preserve"> PAGEREF _Toc84095407 \h </w:instrText>
+        </w:r>
+        <w:r>
+          <w:rPr>
+            <w:webHidden/>
+          </w:rPr>
+        </w:r>
+        <w:r>
+          <w:rPr>
+            <w:webHidden/>
+          </w:rPr>
+          <w:fldChar w:fldCharType="separate"/>
+        </w:r>
+        <w:r>
+          <w:rPr>
+            <w:webHidden/>
+          </w:rPr>
+          <w:t>11</w:t>
+        </w:r>
+        <w:r>
+          <w:rPr>
+            <w:webHidden/>
+          </w:rPr>
+          <w:fldChar w:fldCharType="end"/>
+        </w:r>
+      </w:hyperlink>
+    </w:p>
+    <w:p>
+      <w:pPr>
+        <w:pStyle w:val="TOC2"/>
+        <w:rPr>
+          <w:rFonts w:asciiTheme="minorHAnsi" w:eastAsiaTheme="minorEastAsia" w:hAnsiTheme="minorHAnsi" w:cstheme="minorBidi"/>
+          <w:sz w:val="22"/>
+          <w:szCs w:val="22"/>
+        </w:rPr>
+      </w:pPr>
+      <w:hyperlink w:anchor="_Toc84095408" w:history="1">
+        <w:r>
+          <w:rPr>
+            <w:rStyle w:val="Hyperlink"/>
+          </w:rPr>
+          <w:t>1.13.</w:t>
+        </w:r>
+        <w:r>
+          <w:rPr>
+            <w:rFonts w:asciiTheme="minorHAnsi" w:eastAsiaTheme="minorEastAsia" w:hAnsiTheme="minorHAnsi" w:cstheme="minorBidi"/>
+            <w:sz w:val="22"/>
+            <w:szCs w:val="22"/>
+          </w:rPr>
+          <w:tab/>
+        </w:r>
+        <w:r>
+          <w:rPr>
+            <w:rStyle w:val="Hyperlink"/>
+          </w:rPr>
+          <w:t>KẾT CHƯƠNG</w:t>
+        </w:r>
+        <w:r>
+          <w:rPr>
+            <w:webHidden/>
+          </w:rPr>
+          <w:tab/>
+        </w:r>
+        <w:r>
+          <w:rPr>
+            <w:webHidden/>
+          </w:rPr>
+          <w:fldChar w:fldCharType="begin"/>
+        </w:r>
+        <w:r>
+          <w:rPr>
+            <w:webHidden/>
+          </w:rPr>
+          <w:instrText xml:space="preserve"> PAGEREF _Toc84095408 \h </w:instrText>
+        </w:r>
+        <w:r>
+          <w:rPr>
+            <w:webHidden/>
+          </w:rPr>
+        </w:r>
+        <w:r>
+          <w:rPr>
+            <w:webHidden/>
+          </w:rPr>
+          <w:fldChar w:fldCharType="separate"/>
+        </w:r>
+        <w:r>
+          <w:rPr>
+            <w:webHidden/>
+          </w:rPr>
+          <w:t>11</w:t>
         </w:r>
         <w:r>
           <w:rPr>
@@ -3520,7 +5297,7 @@
           <w:szCs w:val="22"/>
         </w:rPr>
       </w:pPr>
-      <w:hyperlink w:anchor="_Toc87542298" w:history="1">
+      <w:hyperlink w:anchor="_Toc84095409" w:history="1">
         <w:r>
           <w:rPr>
             <w:rStyle w:val="Hyperlink"/>
@@ -3541,7 +5318,7 @@
           <w:rPr>
             <w:rStyle w:val="Hyperlink"/>
           </w:rPr>
-          <w:t>TỔNG QUAN VỀ CÔNG CỤ SELENIUM</w:t>
+          <w:t>Kiểm thử tự động</w:t>
         </w:r>
         <w:r>
           <w:rPr>
@@ -3559,7 +5336,7 @@
           <w:rPr>
             <w:webHidden/>
           </w:rPr>
-          <w:instrText xml:space="preserve"> PAGEREF _Toc87542298 \h </w:instrText>
+          <w:instrText xml:space="preserve"> PAGEREF _Toc84095409 \h </w:instrText>
         </w:r>
         <w:r>
           <w:rPr>
@@ -3576,7 +5353,7 @@
           <w:rPr>
             <w:webHidden/>
           </w:rPr>
-          <w:t>22</w:t>
+          <w:t>12</w:t>
         </w:r>
         <w:r>
           <w:rPr>
@@ -3595,7 +5372,7 @@
           <w:szCs w:val="22"/>
         </w:rPr>
       </w:pPr>
-      <w:hyperlink w:anchor="_Toc87542299" w:history="1">
+      <w:hyperlink w:anchor="_Toc84095410" w:history="1">
         <w:r>
           <w:rPr>
             <w:rStyle w:val="Hyperlink"/>
@@ -3632,7 +5409,7 @@
           <w:rPr>
             <w:webHidden/>
           </w:rPr>
-          <w:instrText xml:space="preserve"> PAGEREF _Toc87542299 \h </w:instrText>
+          <w:instrText xml:space="preserve"> PAGEREF _Toc84095410 \h </w:instrText>
         </w:r>
         <w:r>
           <w:rPr>
@@ -3649,7 +5426,7 @@
           <w:rPr>
             <w:webHidden/>
           </w:rPr>
-          <w:t>22</w:t>
+          <w:t>12</w:t>
         </w:r>
         <w:r>
           <w:rPr>
@@ -3671,10 +5448,11 @@
           <w:szCs w:val="22"/>
         </w:rPr>
       </w:pPr>
-      <w:hyperlink w:anchor="_Toc87542300" w:history="1">
+      <w:hyperlink w:anchor="_Toc84095411" w:history="1">
         <w:r>
           <w:rPr>
             <w:rStyle w:val="Hyperlink"/>
+            <w:lang w:val="vi-VN"/>
           </w:rPr>
           <w:t>2.1.1.</w:t>
         </w:r>
@@ -3708,7 +5486,7 @@
           <w:rPr>
             <w:webHidden/>
           </w:rPr>
-          <w:instrText xml:space="preserve"> PAGEREF _Toc87542300 \h </w:instrText>
+          <w:instrText xml:space="preserve"> PAGEREF _Toc84095411 \h </w:instrText>
         </w:r>
         <w:r>
           <w:rPr>
@@ -3725,7 +5503,7 @@
           <w:rPr>
             <w:webHidden/>
           </w:rPr>
-          <w:t>22</w:t>
+          <w:t>12</w:t>
         </w:r>
         <w:r>
           <w:rPr>
@@ -3747,7 +5525,7 @@
           <w:szCs w:val="22"/>
         </w:rPr>
       </w:pPr>
-      <w:hyperlink w:anchor="_Toc87542301" w:history="1">
+      <w:hyperlink w:anchor="_Toc84095412" w:history="1">
         <w:r>
           <w:rPr>
             <w:rStyle w:val="Hyperlink"/>
@@ -3766,7 +5544,7 @@
           <w:rPr>
             <w:rStyle w:val="Hyperlink"/>
           </w:rPr>
-          <w:t>Sự cần thiết của kiểm thử tự động</w:t>
+          <w:t>Tại sao cần kiểm thử tự động</w:t>
         </w:r>
         <w:r>
           <w:rPr>
@@ -3784,7 +5562,7 @@
           <w:rPr>
             <w:webHidden/>
           </w:rPr>
-          <w:instrText xml:space="preserve"> PAGEREF _Toc87542301 \h </w:instrText>
+          <w:instrText xml:space="preserve"> PAGEREF _Toc84095412 \h </w:instrText>
         </w:r>
         <w:r>
           <w:rPr>
@@ -3801,7 +5579,7 @@
           <w:rPr>
             <w:webHidden/>
           </w:rPr>
-          <w:t>22</w:t>
+          <w:t>12</w:t>
         </w:r>
         <w:r>
           <w:rPr>
@@ -3823,7 +5601,7 @@
           <w:szCs w:val="22"/>
         </w:rPr>
       </w:pPr>
-      <w:hyperlink w:anchor="_Toc87542302" w:history="1">
+      <w:hyperlink w:anchor="_Toc84095413" w:history="1">
         <w:r>
           <w:rPr>
             <w:rStyle w:val="Hyperlink"/>
@@ -3860,7 +5638,7 @@
           <w:rPr>
             <w:webHidden/>
           </w:rPr>
-          <w:instrText xml:space="preserve"> PAGEREF _Toc87542302 \h </w:instrText>
+          <w:instrText xml:space="preserve"> PAGEREF _Toc84095413 \h </w:instrText>
         </w:r>
         <w:r>
           <w:rPr>
@@ -3877,7 +5655,7 @@
           <w:rPr>
             <w:webHidden/>
           </w:rPr>
-          <w:t>23</w:t>
+          <w:t>12</w:t>
         </w:r>
         <w:r>
           <w:rPr>
@@ -3899,7 +5677,7 @@
           <w:szCs w:val="22"/>
         </w:rPr>
       </w:pPr>
-      <w:hyperlink w:anchor="_Toc87542303" w:history="1">
+      <w:hyperlink w:anchor="_Toc84095414" w:history="1">
         <w:r>
           <w:rPr>
             <w:rStyle w:val="Hyperlink"/>
@@ -3936,7 +5714,7 @@
           <w:rPr>
             <w:webHidden/>
           </w:rPr>
-          <w:instrText xml:space="preserve"> PAGEREF _Toc87542303 \h </w:instrText>
+          <w:instrText xml:space="preserve"> PAGEREF _Toc84095414 \h </w:instrText>
         </w:r>
         <w:r>
           <w:rPr>
@@ -3953,7 +5731,7 @@
           <w:rPr>
             <w:webHidden/>
           </w:rPr>
-          <w:t>23</w:t>
+          <w:t>12</w:t>
         </w:r>
         <w:r>
           <w:rPr>
@@ -3972,7 +5750,7 @@
           <w:szCs w:val="22"/>
         </w:rPr>
       </w:pPr>
-      <w:hyperlink w:anchor="_Toc87542304" w:history="1">
+      <w:hyperlink w:anchor="_Toc84095415" w:history="1">
         <w:r>
           <w:rPr>
             <w:rStyle w:val="Hyperlink"/>
@@ -4009,7 +5787,7 @@
           <w:rPr>
             <w:webHidden/>
           </w:rPr>
-          <w:instrText xml:space="preserve"> PAGEREF _Toc87542304 \h </w:instrText>
+          <w:instrText xml:space="preserve"> PAGEREF _Toc84095415 \h </w:instrText>
         </w:r>
         <w:r>
           <w:rPr>
@@ -4026,7 +5804,7 @@
           <w:rPr>
             <w:webHidden/>
           </w:rPr>
-          <w:t>24</w:t>
+          <w:t>12</w:t>
         </w:r>
         <w:r>
           <w:rPr>
@@ -4048,7 +5826,7 @@
           <w:szCs w:val="22"/>
         </w:rPr>
       </w:pPr>
-      <w:hyperlink w:anchor="_Toc87542305" w:history="1">
+      <w:hyperlink w:anchor="_Toc84095416" w:history="1">
         <w:r>
           <w:rPr>
             <w:rStyle w:val="Hyperlink"/>
@@ -4085,7 +5863,7 @@
           <w:rPr>
             <w:webHidden/>
           </w:rPr>
-          <w:instrText xml:space="preserve"> PAGEREF _Toc87542305 \h </w:instrText>
+          <w:instrText xml:space="preserve"> PAGEREF _Toc84095416 \h </w:instrText>
         </w:r>
         <w:r>
           <w:rPr>
@@ -4102,7 +5880,7 @@
           <w:rPr>
             <w:webHidden/>
           </w:rPr>
-          <w:t>24</w:t>
+          <w:t>12</w:t>
         </w:r>
         <w:r>
           <w:rPr>
@@ -4124,7 +5902,7 @@
           <w:szCs w:val="22"/>
         </w:rPr>
       </w:pPr>
-      <w:hyperlink w:anchor="_Toc87542306" w:history="1">
+      <w:hyperlink w:anchor="_Toc84095417" w:history="1">
         <w:r>
           <w:rPr>
             <w:rStyle w:val="Hyperlink"/>
@@ -4161,7 +5939,7 @@
           <w:rPr>
             <w:webHidden/>
           </w:rPr>
-          <w:instrText xml:space="preserve"> PAGEREF _Toc87542306 \h </w:instrText>
+          <w:instrText xml:space="preserve"> PAGEREF _Toc84095417 \h </w:instrText>
         </w:r>
         <w:r>
           <w:rPr>
@@ -4178,7 +5956,7 @@
           <w:rPr>
             <w:webHidden/>
           </w:rPr>
-          <w:t>24</w:t>
+          <w:t>12</w:t>
         </w:r>
         <w:r>
           <w:rPr>
@@ -4197,7 +5975,7 @@
           <w:szCs w:val="22"/>
         </w:rPr>
       </w:pPr>
-      <w:hyperlink w:anchor="_Toc87542307" w:history="1">
+      <w:hyperlink w:anchor="_Toc84095418" w:history="1">
         <w:r>
           <w:rPr>
             <w:rStyle w:val="Hyperlink"/>
@@ -4234,7 +6012,7 @@
           <w:rPr>
             <w:webHidden/>
           </w:rPr>
-          <w:instrText xml:space="preserve"> PAGEREF _Toc87542307 \h </w:instrText>
+          <w:instrText xml:space="preserve"> PAGEREF _Toc84095418 \h </w:instrText>
         </w:r>
         <w:r>
           <w:rPr>
@@ -4251,7 +6029,7 @@
           <w:rPr>
             <w:webHidden/>
           </w:rPr>
-          <w:t>24</w:t>
+          <w:t>12</w:t>
         </w:r>
         <w:r>
           <w:rPr>
@@ -4273,7 +6051,7 @@
           <w:szCs w:val="22"/>
         </w:rPr>
       </w:pPr>
-      <w:hyperlink w:anchor="_Toc87542308" w:history="1">
+      <w:hyperlink w:anchor="_Toc84095419" w:history="1">
         <w:r>
           <w:rPr>
             <w:rStyle w:val="Hyperlink"/>
@@ -4310,7 +6088,7 @@
           <w:rPr>
             <w:webHidden/>
           </w:rPr>
-          <w:instrText xml:space="preserve"> PAGEREF _Toc87542308 \h </w:instrText>
+          <w:instrText xml:space="preserve"> PAGEREF _Toc84095419 \h </w:instrText>
         </w:r>
         <w:r>
           <w:rPr>
@@ -4327,7 +6105,7 @@
           <w:rPr>
             <w:webHidden/>
           </w:rPr>
-          <w:t>24</w:t>
+          <w:t>12</w:t>
         </w:r>
         <w:r>
           <w:rPr>
@@ -4349,7 +6127,7 @@
           <w:szCs w:val="22"/>
         </w:rPr>
       </w:pPr>
-      <w:hyperlink w:anchor="_Toc87542309" w:history="1">
+      <w:hyperlink w:anchor="_Toc84095420" w:history="1">
         <w:r>
           <w:rPr>
             <w:rStyle w:val="Hyperlink"/>
@@ -4386,7 +6164,7 @@
           <w:rPr>
             <w:webHidden/>
           </w:rPr>
-          <w:instrText xml:space="preserve"> PAGEREF _Toc87542309 \h </w:instrText>
+          <w:instrText xml:space="preserve"> PAGEREF _Toc84095420 \h </w:instrText>
         </w:r>
         <w:r>
           <w:rPr>
@@ -4403,7 +6181,7 @@
           <w:rPr>
             <w:webHidden/>
           </w:rPr>
-          <w:t>24</w:t>
+          <w:t>12</w:t>
         </w:r>
         <w:r>
           <w:rPr>
@@ -4425,7 +6203,7 @@
           <w:szCs w:val="22"/>
         </w:rPr>
       </w:pPr>
-      <w:hyperlink w:anchor="_Toc87542310" w:history="1">
+      <w:hyperlink w:anchor="_Toc84095421" w:history="1">
         <w:r>
           <w:rPr>
             <w:rStyle w:val="Hyperlink"/>
@@ -4462,7 +6240,7 @@
           <w:rPr>
             <w:webHidden/>
           </w:rPr>
-          <w:instrText xml:space="preserve"> PAGEREF _Toc87542310 \h </w:instrText>
+          <w:instrText xml:space="preserve"> PAGEREF _Toc84095421 \h </w:instrText>
         </w:r>
         <w:r>
           <w:rPr>
@@ -4479,7 +6257,7 @@
           <w:rPr>
             <w:webHidden/>
           </w:rPr>
-          <w:t>26</w:t>
+          <w:t>12</w:t>
         </w:r>
         <w:r>
           <w:rPr>
@@ -4501,7 +6279,7 @@
           <w:szCs w:val="22"/>
         </w:rPr>
       </w:pPr>
-      <w:hyperlink w:anchor="_Toc87542311" w:history="1">
+      <w:hyperlink w:anchor="_Toc84095422" w:history="1">
         <w:r>
           <w:rPr>
             <w:rStyle w:val="Hyperlink"/>
@@ -4538,7 +6316,7 @@
           <w:rPr>
             <w:webHidden/>
           </w:rPr>
-          <w:instrText xml:space="preserve"> PAGEREF _Toc87542311 \h </w:instrText>
+          <w:instrText xml:space="preserve"> PAGEREF _Toc84095422 \h </w:instrText>
         </w:r>
         <w:r>
           <w:rPr>
@@ -4555,7 +6333,7 @@
           <w:rPr>
             <w:webHidden/>
           </w:rPr>
-          <w:t>27</w:t>
+          <w:t>12</w:t>
         </w:r>
         <w:r>
           <w:rPr>
@@ -4577,7 +6355,7 @@
           <w:szCs w:val="22"/>
         </w:rPr>
       </w:pPr>
-      <w:hyperlink w:anchor="_Toc87542312" w:history="1">
+      <w:hyperlink w:anchor="_Toc84095423" w:history="1">
         <w:r>
           <w:rPr>
             <w:rStyle w:val="Hyperlink"/>
@@ -4614,7 +6392,7 @@
           <w:rPr>
             <w:webHidden/>
           </w:rPr>
-          <w:instrText xml:space="preserve"> PAGEREF _Toc87542312 \h </w:instrText>
+          <w:instrText xml:space="preserve"> PAGEREF _Toc84095423 \h </w:instrText>
         </w:r>
         <w:r>
           <w:rPr>
@@ -4631,7 +6409,612 @@
           <w:rPr>
             <w:webHidden/>
           </w:rPr>
-          <w:t>27</w:t>
+          <w:t>12</w:t>
+        </w:r>
+        <w:r>
+          <w:rPr>
+            <w:webHidden/>
+          </w:rPr>
+          <w:fldChar w:fldCharType="end"/>
+        </w:r>
+      </w:hyperlink>
+    </w:p>
+    <w:p>
+      <w:pPr>
+        <w:pStyle w:val="TOC3"/>
+        <w:tabs>
+          <w:tab w:val="left" w:pos="1531"/>
+        </w:tabs>
+        <w:rPr>
+          <w:rFonts w:asciiTheme="minorHAnsi" w:eastAsiaTheme="minorEastAsia" w:hAnsiTheme="minorHAnsi" w:cstheme="minorBidi"/>
+          <w:sz w:val="22"/>
+          <w:szCs w:val="22"/>
+        </w:rPr>
+      </w:pPr>
+      <w:hyperlink w:anchor="_Toc84095424" w:history="1">
+        <w:r>
+          <w:rPr>
+            <w:rStyle w:val="Hyperlink"/>
+          </w:rPr>
+          <w:t>2.3.6.</w:t>
+        </w:r>
+        <w:r>
+          <w:rPr>
+            <w:rFonts w:asciiTheme="minorHAnsi" w:eastAsiaTheme="minorEastAsia" w:hAnsiTheme="minorHAnsi" w:cstheme="minorBidi"/>
+            <w:sz w:val="22"/>
+            <w:szCs w:val="22"/>
+          </w:rPr>
+          <w:tab/>
+        </w:r>
+        <w:r>
+          <w:rPr>
+            <w:rStyle w:val="Hyperlink"/>
+          </w:rPr>
+          <w:t>Sử dụng Custom Function</w:t>
+        </w:r>
+        <w:r>
+          <w:rPr>
+            <w:webHidden/>
+          </w:rPr>
+          <w:tab/>
+        </w:r>
+        <w:r>
+          <w:rPr>
+            <w:webHidden/>
+          </w:rPr>
+          <w:fldChar w:fldCharType="begin"/>
+        </w:r>
+        <w:r>
+          <w:rPr>
+            <w:webHidden/>
+          </w:rPr>
+          <w:instrText xml:space="preserve"> PAGEREF _Toc84095424 \h </w:instrText>
+        </w:r>
+        <w:r>
+          <w:rPr>
+            <w:webHidden/>
+          </w:rPr>
+        </w:r>
+        <w:r>
+          <w:rPr>
+            <w:webHidden/>
+          </w:rPr>
+          <w:fldChar w:fldCharType="separate"/>
+        </w:r>
+        <w:r>
+          <w:rPr>
+            <w:webHidden/>
+          </w:rPr>
+          <w:t>12</w:t>
+        </w:r>
+        <w:r>
+          <w:rPr>
+            <w:webHidden/>
+          </w:rPr>
+          <w:fldChar w:fldCharType="end"/>
+        </w:r>
+      </w:hyperlink>
+    </w:p>
+    <w:p>
+      <w:pPr>
+        <w:pStyle w:val="TOC3"/>
+        <w:tabs>
+          <w:tab w:val="left" w:pos="1531"/>
+        </w:tabs>
+        <w:rPr>
+          <w:rFonts w:asciiTheme="minorHAnsi" w:eastAsiaTheme="minorEastAsia" w:hAnsiTheme="minorHAnsi" w:cstheme="minorBidi"/>
+          <w:sz w:val="22"/>
+          <w:szCs w:val="22"/>
+        </w:rPr>
+      </w:pPr>
+      <w:hyperlink w:anchor="_Toc84095425" w:history="1">
+        <w:r>
+          <w:rPr>
+            <w:rStyle w:val="Hyperlink"/>
+          </w:rPr>
+          <w:t>2.3.7.</w:t>
+        </w:r>
+        <w:r>
+          <w:rPr>
+            <w:rFonts w:asciiTheme="minorHAnsi" w:eastAsiaTheme="minorEastAsia" w:hAnsiTheme="minorHAnsi" w:cstheme="minorBidi"/>
+            <w:sz w:val="22"/>
+            <w:szCs w:val="22"/>
+          </w:rPr>
+          <w:tab/>
+        </w:r>
+        <w:r>
+          <w:rPr>
+            <w:rStyle w:val="Hyperlink"/>
+          </w:rPr>
+          <w:t>Làm việc với Data Driven Test</w:t>
+        </w:r>
+        <w:r>
+          <w:rPr>
+            <w:webHidden/>
+          </w:rPr>
+          <w:tab/>
+        </w:r>
+        <w:r>
+          <w:rPr>
+            <w:webHidden/>
+          </w:rPr>
+          <w:fldChar w:fldCharType="begin"/>
+        </w:r>
+        <w:r>
+          <w:rPr>
+            <w:webHidden/>
+          </w:rPr>
+          <w:instrText xml:space="preserve"> PAGEREF _Toc84095425 \h </w:instrText>
+        </w:r>
+        <w:r>
+          <w:rPr>
+            <w:webHidden/>
+          </w:rPr>
+        </w:r>
+        <w:r>
+          <w:rPr>
+            <w:webHidden/>
+          </w:rPr>
+          <w:fldChar w:fldCharType="separate"/>
+        </w:r>
+        <w:r>
+          <w:rPr>
+            <w:webHidden/>
+          </w:rPr>
+          <w:t>12</w:t>
+        </w:r>
+        <w:r>
+          <w:rPr>
+            <w:webHidden/>
+          </w:rPr>
+          <w:fldChar w:fldCharType="end"/>
+        </w:r>
+      </w:hyperlink>
+    </w:p>
+    <w:p>
+      <w:pPr>
+        <w:pStyle w:val="TOC3"/>
+        <w:tabs>
+          <w:tab w:val="left" w:pos="1531"/>
+        </w:tabs>
+        <w:rPr>
+          <w:rFonts w:asciiTheme="minorHAnsi" w:eastAsiaTheme="minorEastAsia" w:hAnsiTheme="minorHAnsi" w:cstheme="minorBidi"/>
+          <w:sz w:val="22"/>
+          <w:szCs w:val="22"/>
+        </w:rPr>
+      </w:pPr>
+      <w:hyperlink w:anchor="_Toc84095426" w:history="1">
+        <w:r>
+          <w:rPr>
+            <w:rStyle w:val="Hyperlink"/>
+          </w:rPr>
+          <w:t>2.3.8.</w:t>
+        </w:r>
+        <w:r>
+          <w:rPr>
+            <w:rFonts w:asciiTheme="minorHAnsi" w:eastAsiaTheme="minorEastAsia" w:hAnsiTheme="minorHAnsi" w:cstheme="minorBidi"/>
+            <w:sz w:val="22"/>
+            <w:szCs w:val="22"/>
+          </w:rPr>
+          <w:tab/>
+        </w:r>
+        <w:r>
+          <w:rPr>
+            <w:rStyle w:val="Hyperlink"/>
+          </w:rPr>
+          <w:t>Debug Scripts</w:t>
+        </w:r>
+        <w:r>
+          <w:rPr>
+            <w:webHidden/>
+          </w:rPr>
+          <w:tab/>
+        </w:r>
+        <w:r>
+          <w:rPr>
+            <w:webHidden/>
+          </w:rPr>
+          <w:fldChar w:fldCharType="begin"/>
+        </w:r>
+        <w:r>
+          <w:rPr>
+            <w:webHidden/>
+          </w:rPr>
+          <w:instrText xml:space="preserve"> PAGEREF _Toc84095426 \h </w:instrText>
+        </w:r>
+        <w:r>
+          <w:rPr>
+            <w:webHidden/>
+          </w:rPr>
+        </w:r>
+        <w:r>
+          <w:rPr>
+            <w:webHidden/>
+          </w:rPr>
+          <w:fldChar w:fldCharType="separate"/>
+        </w:r>
+        <w:r>
+          <w:rPr>
+            <w:webHidden/>
+          </w:rPr>
+          <w:t>12</w:t>
+        </w:r>
+        <w:r>
+          <w:rPr>
+            <w:webHidden/>
+          </w:rPr>
+          <w:fldChar w:fldCharType="end"/>
+        </w:r>
+      </w:hyperlink>
+    </w:p>
+    <w:p>
+      <w:pPr>
+        <w:pStyle w:val="TOC3"/>
+        <w:tabs>
+          <w:tab w:val="left" w:pos="1531"/>
+        </w:tabs>
+        <w:rPr>
+          <w:rFonts w:asciiTheme="minorHAnsi" w:eastAsiaTheme="minorEastAsia" w:hAnsiTheme="minorHAnsi" w:cstheme="minorBidi"/>
+          <w:sz w:val="22"/>
+          <w:szCs w:val="22"/>
+        </w:rPr>
+      </w:pPr>
+      <w:hyperlink w:anchor="_Toc84095427" w:history="1">
+        <w:r>
+          <w:rPr>
+            <w:rStyle w:val="Hyperlink"/>
+          </w:rPr>
+          <w:t>2.3.9.</w:t>
+        </w:r>
+        <w:r>
+          <w:rPr>
+            <w:rFonts w:asciiTheme="minorHAnsi" w:eastAsiaTheme="minorEastAsia" w:hAnsiTheme="minorHAnsi" w:cstheme="minorBidi"/>
+            <w:sz w:val="22"/>
+            <w:szCs w:val="22"/>
+          </w:rPr>
+          <w:tab/>
+        </w:r>
+        <w:r>
+          <w:rPr>
+            <w:rStyle w:val="Hyperlink"/>
+          </w:rPr>
+          <w:t>Kiểm soát lỗi ngoại lệ - Exception Handling</w:t>
+        </w:r>
+        <w:r>
+          <w:rPr>
+            <w:webHidden/>
+          </w:rPr>
+          <w:tab/>
+        </w:r>
+        <w:r>
+          <w:rPr>
+            <w:webHidden/>
+          </w:rPr>
+          <w:fldChar w:fldCharType="begin"/>
+        </w:r>
+        <w:r>
+          <w:rPr>
+            <w:webHidden/>
+          </w:rPr>
+          <w:instrText xml:space="preserve"> PAGEREF _Toc84095427 \h </w:instrText>
+        </w:r>
+        <w:r>
+          <w:rPr>
+            <w:webHidden/>
+          </w:rPr>
+        </w:r>
+        <w:r>
+          <w:rPr>
+            <w:webHidden/>
+          </w:rPr>
+          <w:fldChar w:fldCharType="separate"/>
+        </w:r>
+        <w:r>
+          <w:rPr>
+            <w:webHidden/>
+          </w:rPr>
+          <w:t>12</w:t>
+        </w:r>
+        <w:r>
+          <w:rPr>
+            <w:webHidden/>
+          </w:rPr>
+          <w:fldChar w:fldCharType="end"/>
+        </w:r>
+      </w:hyperlink>
+    </w:p>
+    <w:p>
+      <w:pPr>
+        <w:pStyle w:val="TOC3"/>
+        <w:tabs>
+          <w:tab w:val="left" w:pos="1680"/>
+        </w:tabs>
+        <w:rPr>
+          <w:rFonts w:asciiTheme="minorHAnsi" w:eastAsiaTheme="minorEastAsia" w:hAnsiTheme="minorHAnsi" w:cstheme="minorBidi"/>
+          <w:sz w:val="22"/>
+          <w:szCs w:val="22"/>
+        </w:rPr>
+      </w:pPr>
+      <w:hyperlink w:anchor="_Toc84095428" w:history="1">
+        <w:r>
+          <w:rPr>
+            <w:rStyle w:val="Hyperlink"/>
+          </w:rPr>
+          <w:t>2.3.10.</w:t>
+        </w:r>
+        <w:r>
+          <w:rPr>
+            <w:rFonts w:asciiTheme="minorHAnsi" w:eastAsiaTheme="minorEastAsia" w:hAnsiTheme="minorHAnsi" w:cstheme="minorBidi"/>
+            <w:sz w:val="22"/>
+            <w:szCs w:val="22"/>
+          </w:rPr>
+          <w:tab/>
+        </w:r>
+        <w:r>
+          <w:rPr>
+            <w:rStyle w:val="Hyperlink"/>
+          </w:rPr>
+          <w:t>Thực hiện báo cáo</w:t>
+        </w:r>
+        <w:r>
+          <w:rPr>
+            <w:webHidden/>
+          </w:rPr>
+          <w:tab/>
+        </w:r>
+        <w:r>
+          <w:rPr>
+            <w:webHidden/>
+          </w:rPr>
+          <w:fldChar w:fldCharType="begin"/>
+        </w:r>
+        <w:r>
+          <w:rPr>
+            <w:webHidden/>
+          </w:rPr>
+          <w:instrText xml:space="preserve"> PAGEREF _Toc84095428 \h </w:instrText>
+        </w:r>
+        <w:r>
+          <w:rPr>
+            <w:webHidden/>
+          </w:rPr>
+        </w:r>
+        <w:r>
+          <w:rPr>
+            <w:webHidden/>
+          </w:rPr>
+          <w:fldChar w:fldCharType="separate"/>
+        </w:r>
+        <w:r>
+          <w:rPr>
+            <w:webHidden/>
+          </w:rPr>
+          <w:t>12</w:t>
+        </w:r>
+        <w:r>
+          <w:rPr>
+            <w:webHidden/>
+          </w:rPr>
+          <w:fldChar w:fldCharType="end"/>
+        </w:r>
+      </w:hyperlink>
+    </w:p>
+    <w:p>
+      <w:pPr>
+        <w:pStyle w:val="TOC3"/>
+        <w:tabs>
+          <w:tab w:val="left" w:pos="1680"/>
+        </w:tabs>
+        <w:rPr>
+          <w:rFonts w:asciiTheme="minorHAnsi" w:eastAsiaTheme="minorEastAsia" w:hAnsiTheme="minorHAnsi" w:cstheme="minorBidi"/>
+          <w:sz w:val="22"/>
+          <w:szCs w:val="22"/>
+        </w:rPr>
+      </w:pPr>
+      <w:hyperlink w:anchor="_Toc84095429" w:history="1">
+        <w:r>
+          <w:rPr>
+            <w:rStyle w:val="Hyperlink"/>
+          </w:rPr>
+          <w:t>2.3.11.</w:t>
+        </w:r>
+        <w:r>
+          <w:rPr>
+            <w:rFonts w:asciiTheme="minorHAnsi" w:eastAsiaTheme="minorEastAsia" w:hAnsiTheme="minorHAnsi" w:cstheme="minorBidi"/>
+            <w:sz w:val="22"/>
+            <w:szCs w:val="22"/>
+          </w:rPr>
+          <w:tab/>
+        </w:r>
+        <w:r>
+          <w:rPr>
+            <w:rStyle w:val="Hyperlink"/>
+          </w:rPr>
+          <w:t>Thực hiện Test và kết hợp với Jenkins</w:t>
+        </w:r>
+        <w:r>
+          <w:rPr>
+            <w:webHidden/>
+          </w:rPr>
+          <w:tab/>
+        </w:r>
+        <w:r>
+          <w:rPr>
+            <w:webHidden/>
+          </w:rPr>
+          <w:fldChar w:fldCharType="begin"/>
+        </w:r>
+        <w:r>
+          <w:rPr>
+            <w:webHidden/>
+          </w:rPr>
+          <w:instrText xml:space="preserve"> PAGEREF _Toc84095429 \h </w:instrText>
+        </w:r>
+        <w:r>
+          <w:rPr>
+            <w:webHidden/>
+          </w:rPr>
+        </w:r>
+        <w:r>
+          <w:rPr>
+            <w:webHidden/>
+          </w:rPr>
+          <w:fldChar w:fldCharType="separate"/>
+        </w:r>
+        <w:r>
+          <w:rPr>
+            <w:webHidden/>
+          </w:rPr>
+          <w:t>12</w:t>
+        </w:r>
+        <w:r>
+          <w:rPr>
+            <w:webHidden/>
+          </w:rPr>
+          <w:fldChar w:fldCharType="end"/>
+        </w:r>
+      </w:hyperlink>
+    </w:p>
+    <w:p>
+      <w:pPr>
+        <w:pStyle w:val="TOC3"/>
+        <w:tabs>
+          <w:tab w:val="left" w:pos="1680"/>
+        </w:tabs>
+        <w:rPr>
+          <w:rFonts w:asciiTheme="minorHAnsi" w:eastAsiaTheme="minorEastAsia" w:hAnsiTheme="minorHAnsi" w:cstheme="minorBidi"/>
+          <w:sz w:val="22"/>
+          <w:szCs w:val="22"/>
+        </w:rPr>
+      </w:pPr>
+      <w:hyperlink w:anchor="_Toc84095430" w:history="1">
+        <w:r>
+          <w:rPr>
+            <w:rStyle w:val="Hyperlink"/>
+          </w:rPr>
+          <w:t>2.3.12.</w:t>
+        </w:r>
+        <w:r>
+          <w:rPr>
+            <w:rFonts w:asciiTheme="minorHAnsi" w:eastAsiaTheme="minorEastAsia" w:hAnsiTheme="minorHAnsi" w:cstheme="minorBidi"/>
+            <w:sz w:val="22"/>
+            <w:szCs w:val="22"/>
+          </w:rPr>
+          <w:tab/>
+        </w:r>
+        <w:r>
+          <w:rPr>
+            <w:rStyle w:val="Hyperlink"/>
+          </w:rPr>
+          <w:t>Automation Test Framework</w:t>
+        </w:r>
+        <w:r>
+          <w:rPr>
+            <w:webHidden/>
+          </w:rPr>
+          <w:tab/>
+        </w:r>
+        <w:r>
+          <w:rPr>
+            <w:webHidden/>
+          </w:rPr>
+          <w:fldChar w:fldCharType="begin"/>
+        </w:r>
+        <w:r>
+          <w:rPr>
+            <w:webHidden/>
+          </w:rPr>
+          <w:instrText xml:space="preserve"> PAGEREF _Toc84095430 \h </w:instrText>
+        </w:r>
+        <w:r>
+          <w:rPr>
+            <w:webHidden/>
+          </w:rPr>
+        </w:r>
+        <w:r>
+          <w:rPr>
+            <w:webHidden/>
+          </w:rPr>
+          <w:fldChar w:fldCharType="separate"/>
+        </w:r>
+        <w:r>
+          <w:rPr>
+            <w:webHidden/>
+          </w:rPr>
+          <w:t>12</w:t>
+        </w:r>
+        <w:r>
+          <w:rPr>
+            <w:webHidden/>
+          </w:rPr>
+          <w:fldChar w:fldCharType="end"/>
+        </w:r>
+      </w:hyperlink>
+    </w:p>
+    <w:p>
+      <w:pPr>
+        <w:pStyle w:val="TOC2"/>
+        <w:rPr>
+          <w:rFonts w:asciiTheme="minorHAnsi" w:eastAsiaTheme="minorEastAsia" w:hAnsiTheme="minorHAnsi" w:cstheme="minorBidi"/>
+          <w:sz w:val="22"/>
+          <w:szCs w:val="22"/>
+        </w:rPr>
+      </w:pPr>
+      <w:hyperlink w:anchor="_Toc84095431" w:history="1">
+        <w:r>
+          <w:rPr>
+            <w:rStyle w:val="Hyperlink"/>
+          </w:rPr>
+          <w:t>2.4.</w:t>
+        </w:r>
+        <w:r>
+          <w:rPr>
+            <w:rFonts w:asciiTheme="minorHAnsi" w:eastAsiaTheme="minorEastAsia" w:hAnsiTheme="minorHAnsi" w:cstheme="minorBidi"/>
+            <w:sz w:val="22"/>
+            <w:szCs w:val="22"/>
+          </w:rPr>
+          <w:tab/>
+        </w:r>
+        <w:r>
+          <w:rPr>
+            <w:rStyle w:val="Hyperlink"/>
+          </w:rPr>
+          <w:t>KẾT CHƯƠNG</w:t>
+        </w:r>
+        <w:r>
+          <w:rPr>
+            <w:webHidden/>
+          </w:rPr>
+          <w:tab/>
+        </w:r>
+        <w:r>
+          <w:rPr>
+            <w:webHidden/>
+          </w:rPr>
+          <w:fldChar w:fldCharType="begin"/>
+        </w:r>
+        <w:r>
+          <w:rPr>
+            <w:webHidden/>
+          </w:rPr>
+          <w:instrText xml:space="preserve"> PAGEREF _Toc84095431 \h </w:instrText>
+        </w:r>
+        <w:r>
+          <w:rPr>
+            <w:webHidden/>
+          </w:rPr>
+        </w:r>
+        <w:r>
+          <w:rPr>
+            <w:webHidden/>
+          </w:rPr>
+          <w:fldChar w:fldCharType="separate"/>
+        </w:r>
+        <w:r>
+          <w:rPr>
+            <w:webHidden/>
+          </w:rPr>
+          <w:t>12</w:t>
         </w:r>
         <w:r>
           <w:rPr>
@@ -4652,7 +7035,7 @@
           <w:szCs w:val="22"/>
         </w:rPr>
       </w:pPr>
-      <w:hyperlink w:anchor="_Toc87542313" w:history="1">
+      <w:hyperlink w:anchor="_Toc84095432" w:history="1">
         <w:r>
           <w:rPr>
             <w:rStyle w:val="Hyperlink"/>
@@ -4673,7 +7056,7 @@
           <w:rPr>
             <w:rStyle w:val="Hyperlink"/>
           </w:rPr>
-          <w:t>THỰC HIỆN KIỂM THỬ WEBSITE CHẤM ĐIỂM RÈN LUYỆN</w:t>
+          <w:t>Thực hiện dự án</w:t>
         </w:r>
         <w:r>
           <w:rPr>
@@ -4691,7 +7074,7 @@
           <w:rPr>
             <w:webHidden/>
           </w:rPr>
-          <w:instrText xml:space="preserve"> PAGEREF _Toc87542313 \h </w:instrText>
+          <w:instrText xml:space="preserve"> PAGEREF _Toc84095432 \h </w:instrText>
         </w:r>
         <w:r>
           <w:rPr>
@@ -4708,7 +7091,7 @@
           <w:rPr>
             <w:webHidden/>
           </w:rPr>
-          <w:t>28</w:t>
+          <w:t>13</w:t>
         </w:r>
         <w:r>
           <w:rPr>
@@ -4727,7 +7110,7 @@
           <w:szCs w:val="22"/>
         </w:rPr>
       </w:pPr>
-      <w:hyperlink w:anchor="_Toc87542314" w:history="1">
+      <w:hyperlink w:anchor="_Toc84095433" w:history="1">
         <w:r>
           <w:rPr>
             <w:rStyle w:val="Hyperlink"/>
@@ -4746,7 +7129,7 @@
           <w:rPr>
             <w:rStyle w:val="Hyperlink"/>
           </w:rPr>
-          <w:t>Giới thiệu về Website chấm điểm rèn luyện</w:t>
+          <w:t>Loading</w:t>
         </w:r>
         <w:r>
           <w:rPr>
@@ -4764,7 +7147,7 @@
           <w:rPr>
             <w:webHidden/>
           </w:rPr>
-          <w:instrText xml:space="preserve"> PAGEREF _Toc87542314 \h </w:instrText>
+          <w:instrText xml:space="preserve"> PAGEREF _Toc84095433 \h </w:instrText>
         </w:r>
         <w:r>
           <w:rPr>
@@ -4781,372 +7164,7 @@
           <w:rPr>
             <w:webHidden/>
           </w:rPr>
-          <w:t>28</w:t>
-        </w:r>
-        <w:r>
-          <w:rPr>
-            <w:webHidden/>
-          </w:rPr>
-          <w:fldChar w:fldCharType="end"/>
-        </w:r>
-      </w:hyperlink>
-    </w:p>
-    <w:p>
-      <w:pPr>
-        <w:pStyle w:val="TOC2"/>
-        <w:rPr>
-          <w:rFonts w:asciiTheme="minorHAnsi" w:eastAsiaTheme="minorEastAsia" w:hAnsiTheme="minorHAnsi" w:cstheme="minorBidi"/>
-          <w:sz w:val="22"/>
-          <w:szCs w:val="22"/>
-        </w:rPr>
-      </w:pPr>
-      <w:hyperlink w:anchor="_Toc87542315" w:history="1">
-        <w:r>
-          <w:rPr>
-            <w:rStyle w:val="Hyperlink"/>
-          </w:rPr>
-          <w:t>3.2.</w:t>
-        </w:r>
-        <w:r>
-          <w:rPr>
-            <w:rFonts w:asciiTheme="minorHAnsi" w:eastAsiaTheme="minorEastAsia" w:hAnsiTheme="minorHAnsi" w:cstheme="minorBidi"/>
-            <w:sz w:val="22"/>
-            <w:szCs w:val="22"/>
-          </w:rPr>
-          <w:tab/>
-        </w:r>
-        <w:r>
-          <w:rPr>
-            <w:rStyle w:val="Hyperlink"/>
-          </w:rPr>
-          <w:t>Phân tích Website chấm điểm rèn luyện</w:t>
-        </w:r>
-        <w:r>
-          <w:rPr>
-            <w:webHidden/>
-          </w:rPr>
-          <w:tab/>
-        </w:r>
-        <w:r>
-          <w:rPr>
-            <w:webHidden/>
-          </w:rPr>
-          <w:fldChar w:fldCharType="begin"/>
-        </w:r>
-        <w:r>
-          <w:rPr>
-            <w:webHidden/>
-          </w:rPr>
-          <w:instrText xml:space="preserve"> PAGEREF _Toc87542315 \h </w:instrText>
-        </w:r>
-        <w:r>
-          <w:rPr>
-            <w:webHidden/>
-          </w:rPr>
-        </w:r>
-        <w:r>
-          <w:rPr>
-            <w:webHidden/>
-          </w:rPr>
-          <w:fldChar w:fldCharType="separate"/>
-        </w:r>
-        <w:r>
-          <w:rPr>
-            <w:webHidden/>
-          </w:rPr>
-          <w:t>28</w:t>
-        </w:r>
-        <w:r>
-          <w:rPr>
-            <w:webHidden/>
-          </w:rPr>
-          <w:fldChar w:fldCharType="end"/>
-        </w:r>
-      </w:hyperlink>
-    </w:p>
-    <w:p>
-      <w:pPr>
-        <w:pStyle w:val="TOC2"/>
-        <w:rPr>
-          <w:rFonts w:asciiTheme="minorHAnsi" w:eastAsiaTheme="minorEastAsia" w:hAnsiTheme="minorHAnsi" w:cstheme="minorBidi"/>
-          <w:sz w:val="22"/>
-          <w:szCs w:val="22"/>
-        </w:rPr>
-      </w:pPr>
-      <w:hyperlink w:anchor="_Toc87542316" w:history="1">
-        <w:r>
-          <w:rPr>
-            <w:rStyle w:val="Hyperlink"/>
-          </w:rPr>
-          <w:t>3.3.</w:t>
-        </w:r>
-        <w:r>
-          <w:rPr>
-            <w:rFonts w:asciiTheme="minorHAnsi" w:eastAsiaTheme="minorEastAsia" w:hAnsiTheme="minorHAnsi" w:cstheme="minorBidi"/>
-            <w:sz w:val="22"/>
-            <w:szCs w:val="22"/>
-          </w:rPr>
-          <w:tab/>
-        </w:r>
-        <w:r>
-          <w:rPr>
-            <w:rStyle w:val="Hyperlink"/>
-          </w:rPr>
-          <w:t>Kế hoạch kiểm thử</w:t>
-        </w:r>
-        <w:r>
-          <w:rPr>
-            <w:webHidden/>
-          </w:rPr>
-          <w:tab/>
-        </w:r>
-        <w:r>
-          <w:rPr>
-            <w:webHidden/>
-          </w:rPr>
-          <w:fldChar w:fldCharType="begin"/>
-        </w:r>
-        <w:r>
-          <w:rPr>
-            <w:webHidden/>
-          </w:rPr>
-          <w:instrText xml:space="preserve"> PAGEREF _Toc87542316 \h </w:instrText>
-        </w:r>
-        <w:r>
-          <w:rPr>
-            <w:webHidden/>
-          </w:rPr>
-        </w:r>
-        <w:r>
-          <w:rPr>
-            <w:webHidden/>
-          </w:rPr>
-          <w:fldChar w:fldCharType="separate"/>
-        </w:r>
-        <w:r>
-          <w:rPr>
-            <w:webHidden/>
-          </w:rPr>
-          <w:t>30</w:t>
-        </w:r>
-        <w:r>
-          <w:rPr>
-            <w:webHidden/>
-          </w:rPr>
-          <w:fldChar w:fldCharType="end"/>
-        </w:r>
-      </w:hyperlink>
-    </w:p>
-    <w:p>
-      <w:pPr>
-        <w:pStyle w:val="TOC2"/>
-        <w:rPr>
-          <w:rFonts w:asciiTheme="minorHAnsi" w:eastAsiaTheme="minorEastAsia" w:hAnsiTheme="minorHAnsi" w:cstheme="minorBidi"/>
-          <w:sz w:val="22"/>
-          <w:szCs w:val="22"/>
-        </w:rPr>
-      </w:pPr>
-      <w:hyperlink w:anchor="_Toc87542317" w:history="1">
-        <w:r>
-          <w:rPr>
-            <w:rStyle w:val="Hyperlink"/>
-          </w:rPr>
-          <w:t>3.4.</w:t>
-        </w:r>
-        <w:r>
-          <w:rPr>
-            <w:rFonts w:asciiTheme="minorHAnsi" w:eastAsiaTheme="minorEastAsia" w:hAnsiTheme="minorHAnsi" w:cstheme="minorBidi"/>
-            <w:sz w:val="22"/>
-            <w:szCs w:val="22"/>
-          </w:rPr>
-          <w:tab/>
-        </w:r>
-        <w:r>
-          <w:rPr>
-            <w:rStyle w:val="Hyperlink"/>
-          </w:rPr>
-          <w:t>Thiết kế test case</w:t>
-        </w:r>
-        <w:r>
-          <w:rPr>
-            <w:webHidden/>
-          </w:rPr>
-          <w:tab/>
-        </w:r>
-        <w:r>
-          <w:rPr>
-            <w:webHidden/>
-          </w:rPr>
-          <w:fldChar w:fldCharType="begin"/>
-        </w:r>
-        <w:r>
-          <w:rPr>
-            <w:webHidden/>
-          </w:rPr>
-          <w:instrText xml:space="preserve"> PAGEREF _Toc87542317 \h </w:instrText>
-        </w:r>
-        <w:r>
-          <w:rPr>
-            <w:webHidden/>
-          </w:rPr>
-        </w:r>
-        <w:r>
-          <w:rPr>
-            <w:webHidden/>
-          </w:rPr>
-          <w:fldChar w:fldCharType="separate"/>
-        </w:r>
-        <w:r>
-          <w:rPr>
-            <w:webHidden/>
-          </w:rPr>
-          <w:t>30</w:t>
-        </w:r>
-        <w:r>
-          <w:rPr>
-            <w:webHidden/>
-          </w:rPr>
-          <w:fldChar w:fldCharType="end"/>
-        </w:r>
-      </w:hyperlink>
-    </w:p>
-    <w:p>
-      <w:pPr>
-        <w:pStyle w:val="TOC2"/>
-        <w:rPr>
-          <w:rFonts w:asciiTheme="minorHAnsi" w:eastAsiaTheme="minorEastAsia" w:hAnsiTheme="minorHAnsi" w:cstheme="minorBidi"/>
-          <w:sz w:val="22"/>
-          <w:szCs w:val="22"/>
-        </w:rPr>
-      </w:pPr>
-      <w:hyperlink w:anchor="_Toc87542318" w:history="1">
-        <w:r>
-          <w:rPr>
-            <w:rStyle w:val="Hyperlink"/>
-          </w:rPr>
-          <w:t>3.5.</w:t>
-        </w:r>
-        <w:r>
-          <w:rPr>
-            <w:rFonts w:asciiTheme="minorHAnsi" w:eastAsiaTheme="minorEastAsia" w:hAnsiTheme="minorHAnsi" w:cstheme="minorBidi"/>
-            <w:sz w:val="22"/>
-            <w:szCs w:val="22"/>
-          </w:rPr>
-          <w:tab/>
-        </w:r>
-        <w:r>
-          <w:rPr>
-            <w:rStyle w:val="Hyperlink"/>
-          </w:rPr>
-          <w:t>Thực hiện kiểm thử</w:t>
-        </w:r>
-        <w:r>
-          <w:rPr>
-            <w:webHidden/>
-          </w:rPr>
-          <w:tab/>
-        </w:r>
-        <w:r>
-          <w:rPr>
-            <w:webHidden/>
-          </w:rPr>
-          <w:fldChar w:fldCharType="begin"/>
-        </w:r>
-        <w:r>
-          <w:rPr>
-            <w:webHidden/>
-          </w:rPr>
-          <w:instrText xml:space="preserve"> PAGEREF _Toc87542318 \h </w:instrText>
-        </w:r>
-        <w:r>
-          <w:rPr>
-            <w:webHidden/>
-          </w:rPr>
-        </w:r>
-        <w:r>
-          <w:rPr>
-            <w:webHidden/>
-          </w:rPr>
-          <w:fldChar w:fldCharType="separate"/>
-        </w:r>
-        <w:r>
-          <w:rPr>
-            <w:webHidden/>
-          </w:rPr>
-          <w:t>30</w:t>
-        </w:r>
-        <w:r>
-          <w:rPr>
-            <w:webHidden/>
-          </w:rPr>
-          <w:fldChar w:fldCharType="end"/>
-        </w:r>
-      </w:hyperlink>
-    </w:p>
-    <w:p>
-      <w:pPr>
-        <w:pStyle w:val="TOC2"/>
-        <w:rPr>
-          <w:rFonts w:asciiTheme="minorHAnsi" w:eastAsiaTheme="minorEastAsia" w:hAnsiTheme="minorHAnsi" w:cstheme="minorBidi"/>
-          <w:sz w:val="22"/>
-          <w:szCs w:val="22"/>
-        </w:rPr>
-      </w:pPr>
-      <w:hyperlink w:anchor="_Toc87542319" w:history="1">
-        <w:r>
-          <w:rPr>
-            <w:rStyle w:val="Hyperlink"/>
-          </w:rPr>
-          <w:t>3.6.</w:t>
-        </w:r>
-        <w:r>
-          <w:rPr>
-            <w:rFonts w:asciiTheme="minorHAnsi" w:eastAsiaTheme="minorEastAsia" w:hAnsiTheme="minorHAnsi" w:cstheme="minorBidi"/>
-            <w:sz w:val="22"/>
-            <w:szCs w:val="22"/>
-          </w:rPr>
-          <w:tab/>
-        </w:r>
-        <w:r>
-          <w:rPr>
-            <w:rStyle w:val="Hyperlink"/>
-          </w:rPr>
-          <w:t>Kết quả kiểm thử</w:t>
-        </w:r>
-        <w:r>
-          <w:rPr>
-            <w:webHidden/>
-          </w:rPr>
-          <w:tab/>
-        </w:r>
-        <w:r>
-          <w:rPr>
-            <w:webHidden/>
-          </w:rPr>
-          <w:fldChar w:fldCharType="begin"/>
-        </w:r>
-        <w:r>
-          <w:rPr>
-            <w:webHidden/>
-          </w:rPr>
-          <w:instrText xml:space="preserve"> PAGEREF _Toc87542319 \h </w:instrText>
-        </w:r>
-        <w:r>
-          <w:rPr>
-            <w:webHidden/>
-          </w:rPr>
-        </w:r>
-        <w:r>
-          <w:rPr>
-            <w:webHidden/>
-          </w:rPr>
-          <w:fldChar w:fldCharType="separate"/>
-        </w:r>
-        <w:r>
-          <w:rPr>
-            <w:webHidden/>
-          </w:rPr>
-          <w:t>30</w:t>
+          <w:t>13</w:t>
         </w:r>
         <w:r>
           <w:rPr>
@@ -5167,7 +7185,7 @@
           <w:szCs w:val="22"/>
         </w:rPr>
       </w:pPr>
-      <w:hyperlink w:anchor="_Toc87542320" w:history="1">
+      <w:hyperlink w:anchor="_Toc84095434" w:history="1">
         <w:r>
           <w:rPr>
             <w:rStyle w:val="Hyperlink"/>
@@ -5206,7 +7224,7 @@
           <w:rPr>
             <w:webHidden/>
           </w:rPr>
-          <w:instrText xml:space="preserve"> PAGEREF _Toc87542320 \h </w:instrText>
+          <w:instrText xml:space="preserve"> PAGEREF _Toc84095434 \h </w:instrText>
         </w:r>
         <w:r>
           <w:rPr>
@@ -5223,153 +7241,7 @@
           <w:rPr>
             <w:webHidden/>
           </w:rPr>
-          <w:t>30</w:t>
-        </w:r>
-        <w:r>
-          <w:rPr>
-            <w:webHidden/>
-          </w:rPr>
-          <w:fldChar w:fldCharType="end"/>
-        </w:r>
-      </w:hyperlink>
-    </w:p>
-    <w:p>
-      <w:pPr>
-        <w:pStyle w:val="TOC2"/>
-        <w:rPr>
-          <w:rFonts w:asciiTheme="minorHAnsi" w:eastAsiaTheme="minorEastAsia" w:hAnsiTheme="minorHAnsi" w:cstheme="minorBidi"/>
-          <w:sz w:val="22"/>
-          <w:szCs w:val="22"/>
-        </w:rPr>
-      </w:pPr>
-      <w:hyperlink w:anchor="_Toc87542321" w:history="1">
-        <w:r>
-          <w:rPr>
-            <w:rStyle w:val="Hyperlink"/>
-          </w:rPr>
-          <w:t>4.1.</w:t>
-        </w:r>
-        <w:r>
-          <w:rPr>
-            <w:rFonts w:asciiTheme="minorHAnsi" w:eastAsiaTheme="minorEastAsia" w:hAnsiTheme="minorHAnsi" w:cstheme="minorBidi"/>
-            <w:sz w:val="22"/>
-            <w:szCs w:val="22"/>
-          </w:rPr>
-          <w:tab/>
-        </w:r>
-        <w:r>
-          <w:rPr>
-            <w:rStyle w:val="Hyperlink"/>
-          </w:rPr>
-          <w:t>KẾT QUẢ ĐẠT ĐƯỢC</w:t>
-        </w:r>
-        <w:r>
-          <w:rPr>
-            <w:webHidden/>
-          </w:rPr>
-          <w:tab/>
-        </w:r>
-        <w:r>
-          <w:rPr>
-            <w:webHidden/>
-          </w:rPr>
-          <w:fldChar w:fldCharType="begin"/>
-        </w:r>
-        <w:r>
-          <w:rPr>
-            <w:webHidden/>
-          </w:rPr>
-          <w:instrText xml:space="preserve"> PAGEREF _Toc87542321 \h </w:instrText>
-        </w:r>
-        <w:r>
-          <w:rPr>
-            <w:webHidden/>
-          </w:rPr>
-        </w:r>
-        <w:r>
-          <w:rPr>
-            <w:webHidden/>
-          </w:rPr>
-          <w:fldChar w:fldCharType="separate"/>
-        </w:r>
-        <w:r>
-          <w:rPr>
-            <w:webHidden/>
-          </w:rPr>
-          <w:t>30</w:t>
-        </w:r>
-        <w:r>
-          <w:rPr>
-            <w:webHidden/>
-          </w:rPr>
-          <w:fldChar w:fldCharType="end"/>
-        </w:r>
-      </w:hyperlink>
-    </w:p>
-    <w:p>
-      <w:pPr>
-        <w:pStyle w:val="TOC2"/>
-        <w:rPr>
-          <w:rFonts w:asciiTheme="minorHAnsi" w:eastAsiaTheme="minorEastAsia" w:hAnsiTheme="minorHAnsi" w:cstheme="minorBidi"/>
-          <w:sz w:val="22"/>
-          <w:szCs w:val="22"/>
-        </w:rPr>
-      </w:pPr>
-      <w:hyperlink w:anchor="_Toc87542322" w:history="1">
-        <w:r>
-          <w:rPr>
-            <w:rStyle w:val="Hyperlink"/>
-          </w:rPr>
-          <w:t>4.2.</w:t>
-        </w:r>
-        <w:r>
-          <w:rPr>
-            <w:rFonts w:asciiTheme="minorHAnsi" w:eastAsiaTheme="minorEastAsia" w:hAnsiTheme="minorHAnsi" w:cstheme="minorBidi"/>
-            <w:sz w:val="22"/>
-            <w:szCs w:val="22"/>
-          </w:rPr>
-          <w:tab/>
-        </w:r>
-        <w:r>
-          <w:rPr>
-            <w:rStyle w:val="Hyperlink"/>
-          </w:rPr>
-          <w:t>KIẾN NGHỊ VÀ HƯỚNG PHÁT TRIỂN</w:t>
-        </w:r>
-        <w:r>
-          <w:rPr>
-            <w:webHidden/>
-          </w:rPr>
-          <w:tab/>
-        </w:r>
-        <w:r>
-          <w:rPr>
-            <w:webHidden/>
-          </w:rPr>
-          <w:fldChar w:fldCharType="begin"/>
-        </w:r>
-        <w:r>
-          <w:rPr>
-            <w:webHidden/>
-          </w:rPr>
-          <w:instrText xml:space="preserve"> PAGEREF _Toc87542322 \h </w:instrText>
-        </w:r>
-        <w:r>
-          <w:rPr>
-            <w:webHidden/>
-          </w:rPr>
-        </w:r>
-        <w:r>
-          <w:rPr>
-            <w:webHidden/>
-          </w:rPr>
-          <w:fldChar w:fldCharType="separate"/>
-        </w:r>
-        <w:r>
-          <w:rPr>
-            <w:webHidden/>
-          </w:rPr>
-          <w:t>30</w:t>
+          <w:t>13</w:t>
         </w:r>
         <w:r>
           <w:rPr>
@@ -5401,17 +7273,17 @@
       <w:pPr>
         <w:pStyle w:val="TieuDe"/>
       </w:pPr>
-      <w:bookmarkStart w:id="1" w:name="_Toc355590175"/>
-      <w:bookmarkStart w:id="2" w:name="_Toc356485658"/>
+      <w:bookmarkStart w:id="0" w:name="_Toc355590175"/>
+      <w:bookmarkStart w:id="1" w:name="_Toc356485658"/>
       <w:r>
         <w:lastRenderedPageBreak/>
         <w:t xml:space="preserve">DANH SÁCH HÌNH </w:t>
       </w:r>
+      <w:bookmarkEnd w:id="0"/>
+      <w:r>
+        <w:t>ẢNH</w:t>
+      </w:r>
       <w:bookmarkEnd w:id="1"/>
-      <w:r>
-        <w:t>ẢNH</w:t>
-      </w:r>
-      <w:bookmarkEnd w:id="2"/>
     </w:p>
     <w:p>
       <w:pPr>
@@ -5427,8 +7299,8 @@
           <w:szCs w:val="26"/>
         </w:rPr>
       </w:pPr>
-      <w:bookmarkStart w:id="3" w:name="_Toc355590176"/>
-      <w:bookmarkStart w:id="4" w:name="_Toc356485659"/>
+      <w:bookmarkStart w:id="2" w:name="_Toc355590176"/>
+      <w:bookmarkStart w:id="3" w:name="_Toc356485659"/>
     </w:p>
     <w:p>
       <w:pPr>
@@ -5441,11 +7313,11 @@
         <w:lastRenderedPageBreak/>
         <w:t xml:space="preserve">DANH SÁCH </w:t>
       </w:r>
+      <w:bookmarkEnd w:id="2"/>
+      <w:r>
+        <w:t>TỪ VIẾT TẮT</w:t>
+      </w:r>
       <w:bookmarkEnd w:id="3"/>
-      <w:r>
-        <w:t>TỪ VIẾT TẮT</w:t>
-      </w:r>
-      <w:bookmarkEnd w:id="4"/>
     </w:p>
     <w:p/>
     <w:tbl>
@@ -5563,11 +7435,11 @@
       <w:pPr>
         <w:pStyle w:val="TieuDe"/>
       </w:pPr>
-      <w:bookmarkStart w:id="5" w:name="_Toc355444483"/>
-      <w:bookmarkStart w:id="6" w:name="_Toc355447711"/>
-      <w:bookmarkStart w:id="7" w:name="_Toc355590177"/>
-      <w:bookmarkStart w:id="8" w:name="_Toc356420189"/>
-      <w:bookmarkStart w:id="9" w:name="_Toc356485660"/>
+      <w:bookmarkStart w:id="4" w:name="_Toc355444483"/>
+      <w:bookmarkStart w:id="5" w:name="_Toc355447711"/>
+      <w:bookmarkStart w:id="6" w:name="_Toc355590177"/>
+      <w:bookmarkStart w:id="7" w:name="_Toc356420189"/>
+      <w:bookmarkStart w:id="8" w:name="_Toc356485660"/>
       <w:r>
         <w:lastRenderedPageBreak/>
         <w:t>M</w:t>
@@ -5581,11 +7453,11 @@
       <w:r>
         <w:t>ĐẦU</w:t>
       </w:r>
+      <w:bookmarkEnd w:id="4"/>
       <w:bookmarkEnd w:id="5"/>
       <w:bookmarkEnd w:id="6"/>
       <w:bookmarkEnd w:id="7"/>
       <w:bookmarkEnd w:id="8"/>
-      <w:bookmarkEnd w:id="9"/>
     </w:p>
     <w:p>
       <w:pPr>
@@ -5776,35 +7648,31 @@
       <w:pPr>
         <w:pStyle w:val="Heading1"/>
       </w:pPr>
-      <w:bookmarkStart w:id="10" w:name="_Toc87542275"/>
       <w:r>
         <w:lastRenderedPageBreak/>
         <w:t>Chương 1</w:t>
       </w:r>
-      <w:bookmarkEnd w:id="10"/>
+      <w:bookmarkStart w:id="9" w:name="_Toc84095364"/>
     </w:p>
     <w:p>
       <w:pPr>
         <w:pStyle w:val="Heading2"/>
       </w:pPr>
-      <w:bookmarkStart w:id="11" w:name="_Toc87542276"/>
       <w:r>
         <w:t xml:space="preserve">Giới thiệu </w:t>
       </w:r>
       <w:r>
         <w:t>về kiểm thử phần mềm</w:t>
       </w:r>
-      <w:bookmarkEnd w:id="11"/>
+      <w:bookmarkEnd w:id="9"/>
     </w:p>
     <w:p>
       <w:pPr>
         <w:pStyle w:val="Heading3"/>
       </w:pPr>
-      <w:bookmarkStart w:id="12" w:name="_Toc87542277"/>
       <w:r>
         <w:t>Khái niệm kiểm thử phần mềm</w:t>
       </w:r>
-      <w:bookmarkEnd w:id="12"/>
     </w:p>
     <w:p>
       <w:pPr>
@@ -5907,11 +7775,9 @@
       <w:pPr>
         <w:pStyle w:val="Heading3"/>
       </w:pPr>
-      <w:bookmarkStart w:id="13" w:name="_Toc87542278"/>
       <w:r>
         <w:t>Kiểm thử và Debug</w:t>
       </w:r>
-      <w:bookmarkEnd w:id="13"/>
     </w:p>
     <w:p>
       <w:pPr>
@@ -6081,22 +7947,22 @@
       <w:pPr>
         <w:pStyle w:val="Heading2"/>
       </w:pPr>
-      <w:bookmarkStart w:id="14" w:name="_Toc87542279"/>
+      <w:bookmarkStart w:id="10" w:name="_Toc84095370"/>
       <w:r>
         <w:lastRenderedPageBreak/>
         <w:t>Quy trình kiểm thử cơ bản</w:t>
       </w:r>
-      <w:bookmarkEnd w:id="14"/>
+      <w:bookmarkEnd w:id="10"/>
     </w:p>
     <w:p>
       <w:pPr>
         <w:pStyle w:val="Heading3"/>
       </w:pPr>
-      <w:bookmarkStart w:id="15" w:name="_Toc87542280"/>
+      <w:bookmarkStart w:id="11" w:name="_Toc84095371"/>
       <w:r>
         <w:t>Giới thiệu về quy trình kiểm thử</w:t>
       </w:r>
-      <w:bookmarkEnd w:id="15"/>
+      <w:bookmarkEnd w:id="11"/>
     </w:p>
     <w:p>
       <w:pPr>
@@ -6236,11 +8102,11 @@
       <w:pPr>
         <w:pStyle w:val="Heading3"/>
       </w:pPr>
-      <w:bookmarkStart w:id="16" w:name="_Toc87542281"/>
+      <w:bookmarkStart w:id="12" w:name="_Toc84095372"/>
       <w:r>
         <w:t>Mô hình phát triển phần mềm</w:t>
       </w:r>
-      <w:bookmarkEnd w:id="16"/>
+      <w:bookmarkEnd w:id="12"/>
     </w:p>
     <w:p>
       <w:pPr>
@@ -6953,15 +8819,15 @@
       <w:pPr>
         <w:pStyle w:val="Heading3"/>
       </w:pPr>
-      <w:bookmarkStart w:id="17" w:name="_Toc87542282"/>
+      <w:bookmarkStart w:id="13" w:name="_Toc84095373"/>
       <w:r>
         <w:lastRenderedPageBreak/>
         <w:t>Các mức kiểm thử</w:t>
       </w:r>
+      <w:bookmarkEnd w:id="13"/>
       <w:r>
         <w:t xml:space="preserve"> - Test Levels</w:t>
       </w:r>
-      <w:bookmarkEnd w:id="17"/>
     </w:p>
     <w:p>
       <w:pPr>
@@ -7107,14 +8973,14 @@
       <w:pPr>
         <w:pStyle w:val="Heading3"/>
       </w:pPr>
-      <w:bookmarkStart w:id="18" w:name="_Toc87542283"/>
+      <w:bookmarkStart w:id="14" w:name="_Toc84095374"/>
       <w:r>
         <w:t>Các loại hình kiểm thử</w:t>
       </w:r>
+      <w:bookmarkEnd w:id="14"/>
       <w:r>
         <w:t xml:space="preserve"> - Test Types</w:t>
       </w:r>
-      <w:bookmarkEnd w:id="18"/>
     </w:p>
     <w:p>
       <w:pPr>
@@ -7243,21 +9109,21 @@
       <w:pPr>
         <w:pStyle w:val="Heading2"/>
       </w:pPr>
-      <w:bookmarkStart w:id="19" w:name="_Toc87542284"/>
+      <w:bookmarkStart w:id="15" w:name="_Toc84095380"/>
       <w:r>
         <w:t>Kỹ thuật thiết kế Test</w:t>
       </w:r>
-      <w:bookmarkEnd w:id="19"/>
+      <w:bookmarkEnd w:id="15"/>
     </w:p>
     <w:p>
       <w:pPr>
         <w:pStyle w:val="Heading3"/>
       </w:pPr>
-      <w:bookmarkStart w:id="20" w:name="_Toc87542285"/>
+      <w:bookmarkStart w:id="16" w:name="_Toc84095381"/>
       <w:r>
         <w:t>Giới thiệu về thiết kế Test</w:t>
       </w:r>
-      <w:bookmarkEnd w:id="20"/>
+      <w:bookmarkEnd w:id="16"/>
     </w:p>
     <w:p>
       <w:pPr>
@@ -7298,11 +9164,9 @@
       <w:pPr>
         <w:pStyle w:val="Heading3"/>
       </w:pPr>
-      <w:bookmarkStart w:id="21" w:name="_Toc87542286"/>
       <w:r>
         <w:t>Trường hợp kiểm thử - Test case</w:t>
       </w:r>
-      <w:bookmarkEnd w:id="21"/>
     </w:p>
     <w:p>
       <w:pPr>
@@ -7546,11 +9410,9 @@
       <w:pPr>
         <w:pStyle w:val="Heading3"/>
       </w:pPr>
-      <w:bookmarkStart w:id="22" w:name="_Toc87542287"/>
       <w:r>
         <w:t>Các kỹ thuật thiết kế test</w:t>
       </w:r>
-      <w:bookmarkEnd w:id="22"/>
     </w:p>
     <w:p>
       <w:pPr>
@@ -7604,17 +9466,17 @@
       <w:pPr>
         <w:pStyle w:val="Heading3"/>
       </w:pPr>
-      <w:bookmarkStart w:id="23" w:name="_Toc87542288"/>
+      <w:bookmarkStart w:id="17" w:name="_Toc84095383"/>
       <w:r>
         <w:t>K</w:t>
       </w:r>
       <w:r>
         <w:t xml:space="preserve">ỹ thuật </w:t>
       </w:r>
+      <w:bookmarkEnd w:id="17"/>
       <w:r>
         <w:t>Black Box</w:t>
       </w:r>
-      <w:bookmarkEnd w:id="23"/>
     </w:p>
     <w:p>
       <w:pPr>
@@ -7817,11 +9679,11 @@
       <w:pPr>
         <w:pStyle w:val="Heading3"/>
       </w:pPr>
-      <w:bookmarkStart w:id="24" w:name="_Toc87542289"/>
+      <w:bookmarkStart w:id="18" w:name="_Toc84095384"/>
       <w:r>
         <w:t>Kỹ thuật White Box</w:t>
       </w:r>
-      <w:bookmarkEnd w:id="24"/>
+      <w:bookmarkEnd w:id="18"/>
     </w:p>
     <w:p>
       <w:pPr>
@@ -7898,11 +9760,9 @@
       <w:pPr>
         <w:pStyle w:val="Heading3"/>
       </w:pPr>
-      <w:bookmarkStart w:id="25" w:name="_Toc87542290"/>
       <w:r>
         <w:t>Ad-hoc testing</w:t>
       </w:r>
-      <w:bookmarkEnd w:id="25"/>
     </w:p>
     <w:p>
       <w:pPr>
@@ -7940,21 +9800,21 @@
       <w:pPr>
         <w:pStyle w:val="Heading2"/>
       </w:pPr>
-      <w:bookmarkStart w:id="26" w:name="_Toc87542291"/>
+      <w:bookmarkStart w:id="19" w:name="_Toc84095386"/>
       <w:r>
         <w:t>Thực hiện kiểm thử và báo cáo</w:t>
       </w:r>
-      <w:bookmarkEnd w:id="26"/>
+      <w:bookmarkEnd w:id="19"/>
     </w:p>
     <w:p>
       <w:pPr>
         <w:pStyle w:val="Heading3"/>
       </w:pPr>
-      <w:bookmarkStart w:id="27" w:name="_Toc87542292"/>
+      <w:bookmarkStart w:id="20" w:name="_Toc84095388"/>
       <w:r>
         <w:t>Thực hiện kiểm thử - Test Execution</w:t>
       </w:r>
-      <w:bookmarkEnd w:id="27"/>
+      <w:bookmarkEnd w:id="20"/>
     </w:p>
     <w:p>
       <w:pPr>
@@ -8012,14 +9872,14 @@
       <w:pPr>
         <w:pStyle w:val="Heading3"/>
       </w:pPr>
-      <w:bookmarkStart w:id="28" w:name="_Toc87542293"/>
+      <w:bookmarkStart w:id="21" w:name="_Toc84095391"/>
       <w:r>
         <w:t>Báo cáo</w:t>
       </w:r>
+      <w:bookmarkEnd w:id="21"/>
       <w:r>
         <w:t xml:space="preserve"> và quản lý lỗi</w:t>
       </w:r>
-      <w:bookmarkEnd w:id="28"/>
     </w:p>
     <w:p>
       <w:pPr>
@@ -8176,21 +10036,21 @@
       <w:pPr>
         <w:pStyle w:val="Heading2"/>
       </w:pPr>
-      <w:bookmarkStart w:id="29" w:name="_Toc87542294"/>
+      <w:bookmarkStart w:id="22" w:name="_Toc84095393"/>
       <w:r>
         <w:t>Kiểm thử trên các loại ứng dụng khác nhau</w:t>
       </w:r>
-      <w:bookmarkEnd w:id="29"/>
+      <w:bookmarkEnd w:id="22"/>
     </w:p>
     <w:p>
       <w:pPr>
         <w:pStyle w:val="Heading3"/>
       </w:pPr>
-      <w:bookmarkStart w:id="30" w:name="_Toc87542295"/>
+      <w:bookmarkStart w:id="23" w:name="_Toc84095394"/>
       <w:r>
         <w:t>Ứng dụng Web</w:t>
       </w:r>
-      <w:bookmarkEnd w:id="30"/>
+      <w:bookmarkEnd w:id="23"/>
     </w:p>
     <w:p>
       <w:pPr>
@@ -8582,21 +10442,21 @@
       <w:pPr>
         <w:pStyle w:val="Heading3"/>
       </w:pPr>
-      <w:bookmarkStart w:id="31" w:name="_Toc87542296"/>
+      <w:bookmarkStart w:id="24" w:name="_Toc84095396"/>
       <w:r>
         <w:t>Ứng dụng di động</w:t>
       </w:r>
-      <w:bookmarkEnd w:id="31"/>
+      <w:bookmarkEnd w:id="24"/>
     </w:p>
     <w:p>
       <w:pPr>
         <w:pStyle w:val="Heading3"/>
       </w:pPr>
-      <w:bookmarkStart w:id="32" w:name="_Toc87542297"/>
+      <w:bookmarkStart w:id="25" w:name="_Toc84095397"/>
       <w:r>
         <w:t>Web Services</w:t>
       </w:r>
-      <w:bookmarkEnd w:id="32"/>
+      <w:bookmarkEnd w:id="25"/>
     </w:p>
     <w:p>
       <w:pPr>
@@ -8653,14 +10513,12 @@
       <w:r>
         <w:br/>
       </w:r>
-      <w:bookmarkStart w:id="33" w:name="_Toc87542298"/>
       <w:r>
         <w:t xml:space="preserve">TỔNG QUAN VỀ CÔNG CỤ </w:t>
       </w:r>
       <w:r>
         <w:t>SELENIUM</w:t>
       </w:r>
-      <w:bookmarkEnd w:id="33"/>
     </w:p>
     <w:p>
       <w:pPr>
@@ -8671,21 +10529,21 @@
       <w:pPr>
         <w:pStyle w:val="Heading2"/>
       </w:pPr>
-      <w:bookmarkStart w:id="34" w:name="_Toc87542299"/>
+      <w:bookmarkStart w:id="26" w:name="_Toc84095410"/>
       <w:r>
         <w:t>Cơ bản về kiểm thử tự động</w:t>
       </w:r>
-      <w:bookmarkEnd w:id="34"/>
+      <w:bookmarkEnd w:id="26"/>
     </w:p>
     <w:p>
       <w:pPr>
         <w:pStyle w:val="Heading3"/>
       </w:pPr>
-      <w:bookmarkStart w:id="35" w:name="_Toc87542300"/>
+      <w:bookmarkStart w:id="27" w:name="_Toc84095411"/>
       <w:r>
         <w:t>Giới thiệu về kiểm thử tự động</w:t>
       </w:r>
-      <w:bookmarkEnd w:id="35"/>
+      <w:bookmarkEnd w:id="27"/>
     </w:p>
     <w:p>
       <w:pPr>
@@ -8819,7 +10677,7 @@
       <w:pPr>
         <w:pStyle w:val="Heading3"/>
       </w:pPr>
-      <w:bookmarkStart w:id="36" w:name="_Toc87542301"/>
+      <w:bookmarkStart w:id="28" w:name="_Toc84095412"/>
       <w:r>
         <w:t>Sự cần thiết của</w:t>
       </w:r>
@@ -8829,7 +10687,7 @@
       <w:r>
         <w:t>thử tự động</w:t>
       </w:r>
-      <w:bookmarkEnd w:id="36"/>
+      <w:bookmarkEnd w:id="28"/>
     </w:p>
     <w:p>
       <w:pPr>
@@ -8875,12 +10733,12 @@
       <w:pPr>
         <w:pStyle w:val="Heading3"/>
       </w:pPr>
-      <w:bookmarkStart w:id="37" w:name="_Toc87542302"/>
+      <w:bookmarkStart w:id="29" w:name="_Toc84095413"/>
       <w:r>
         <w:lastRenderedPageBreak/>
         <w:t>Quy trình kiểm thử tự động</w:t>
       </w:r>
-      <w:bookmarkEnd w:id="37"/>
+      <w:bookmarkEnd w:id="29"/>
     </w:p>
     <w:p>
       <w:pPr>
@@ -8986,11 +10844,11 @@
       <w:pPr>
         <w:pStyle w:val="Heading3"/>
       </w:pPr>
-      <w:bookmarkStart w:id="38" w:name="_Toc87542303"/>
+      <w:bookmarkStart w:id="30" w:name="_Toc84095414"/>
       <w:r>
         <w:t>Giới thiệu về Selenium</w:t>
       </w:r>
-      <w:bookmarkEnd w:id="38"/>
+      <w:bookmarkEnd w:id="30"/>
     </w:p>
     <w:p>
       <w:pPr>
@@ -9153,11 +11011,11 @@
       <w:pPr>
         <w:pStyle w:val="Heading2"/>
       </w:pPr>
-      <w:bookmarkStart w:id="39" w:name="_Toc87542304"/>
+      <w:bookmarkStart w:id="31" w:name="_Toc84095415"/>
       <w:r>
         <w:t>Java trong Kiểm thử tự động</w:t>
       </w:r>
-      <w:bookmarkEnd w:id="39"/>
+      <w:bookmarkEnd w:id="31"/>
     </w:p>
     <w:p>
       <w:pPr>
@@ -9168,41 +11026,41 @@
       <w:pPr>
         <w:pStyle w:val="Heading3"/>
       </w:pPr>
-      <w:bookmarkStart w:id="40" w:name="_Toc87542305"/>
+      <w:bookmarkStart w:id="32" w:name="_Toc84095416"/>
       <w:r>
         <w:t>Giới thiệu về Java</w:t>
       </w:r>
-      <w:bookmarkEnd w:id="40"/>
+      <w:bookmarkEnd w:id="32"/>
     </w:p>
     <w:p>
       <w:pPr>
         <w:pStyle w:val="Heading3"/>
       </w:pPr>
-      <w:bookmarkStart w:id="41" w:name="_Toc87542306"/>
+      <w:bookmarkStart w:id="33" w:name="_Toc84095417"/>
       <w:r>
         <w:t>Kiểm soát lỗi trong Java</w:t>
       </w:r>
-      <w:bookmarkEnd w:id="41"/>
+      <w:bookmarkEnd w:id="33"/>
     </w:p>
     <w:p>
       <w:pPr>
         <w:pStyle w:val="Heading2"/>
       </w:pPr>
-      <w:bookmarkStart w:id="42" w:name="_Toc87542307"/>
+      <w:bookmarkStart w:id="34" w:name="_Toc84095418"/>
       <w:r>
         <w:t>Sử dụng Selenium Webdriver để kiểm thử tự động</w:t>
       </w:r>
-      <w:bookmarkEnd w:id="42"/>
+      <w:bookmarkEnd w:id="34"/>
     </w:p>
     <w:p>
       <w:pPr>
         <w:pStyle w:val="Heading3"/>
       </w:pPr>
-      <w:bookmarkStart w:id="43" w:name="_Toc87542308"/>
+      <w:bookmarkStart w:id="35" w:name="_Toc84095419"/>
       <w:r>
         <w:t>Giới thiệu về Selenium Webdriver</w:t>
       </w:r>
-      <w:bookmarkEnd w:id="43"/>
+      <w:bookmarkEnd w:id="35"/>
     </w:p>
     <w:p>
       <w:pPr>
@@ -9240,11 +11098,11 @@
       <w:pPr>
         <w:pStyle w:val="Heading3"/>
       </w:pPr>
-      <w:bookmarkStart w:id="44" w:name="_Toc87542309"/>
+      <w:bookmarkStart w:id="36" w:name="_Toc84095420"/>
       <w:r>
         <w:t>Tạo ra Selenium Webdriver Script</w:t>
       </w:r>
-      <w:bookmarkEnd w:id="44"/>
+      <w:bookmarkEnd w:id="36"/>
     </w:p>
     <w:p>
       <w:pPr>
@@ -10200,11 +12058,11 @@
       <w:pPr>
         <w:pStyle w:val="Heading3"/>
       </w:pPr>
-      <w:bookmarkStart w:id="45" w:name="_Toc87542310"/>
+      <w:bookmarkStart w:id="37" w:name="_Toc84095421"/>
       <w:r>
         <w:t>Kiểm thử tham số - Parameterize Test</w:t>
       </w:r>
-      <w:bookmarkEnd w:id="45"/>
+      <w:bookmarkEnd w:id="37"/>
     </w:p>
     <w:p>
       <w:pPr>
@@ -10256,11 +12114,11 @@
       <w:pPr>
         <w:pStyle w:val="Heading3"/>
       </w:pPr>
-      <w:bookmarkStart w:id="46" w:name="_Toc87542311"/>
+      <w:bookmarkStart w:id="38" w:name="_Toc84095422"/>
       <w:r>
         <w:t>Selenium Method</w:t>
       </w:r>
-      <w:bookmarkEnd w:id="46"/>
+      <w:bookmarkEnd w:id="38"/>
     </w:p>
     <w:p>
       <w:pPr>
@@ -10326,11 +12184,11 @@
       <w:pPr>
         <w:pStyle w:val="Heading3"/>
       </w:pPr>
-      <w:bookmarkStart w:id="47" w:name="_Toc87542312"/>
+      <w:bookmarkStart w:id="39" w:name="_Toc84095423"/>
       <w:r>
         <w:t>Verification Point</w:t>
       </w:r>
-      <w:bookmarkEnd w:id="47"/>
+      <w:bookmarkEnd w:id="39"/>
     </w:p>
     <w:p>
       <w:pPr>
@@ -10384,16 +12242,15 @@
       <w:pPr>
         <w:pStyle w:val="Heading1"/>
       </w:pPr>
-      <w:bookmarkStart w:id="48" w:name="_Toc355590219"/>
-      <w:bookmarkStart w:id="49" w:name="_Toc356420255"/>
-      <w:bookmarkStart w:id="50" w:name="_Toc356485726"/>
+      <w:bookmarkStart w:id="40" w:name="_Toc355590219"/>
+      <w:bookmarkStart w:id="41" w:name="_Toc356420255"/>
+      <w:bookmarkStart w:id="42" w:name="_Toc356485726"/>
       <w:r>
         <w:br w:type="page"/>
       </w:r>
-      <w:bookmarkStart w:id="51" w:name="_Toc87542313"/>
-      <w:bookmarkEnd w:id="48"/>
-      <w:bookmarkEnd w:id="49"/>
-      <w:bookmarkEnd w:id="50"/>
+      <w:bookmarkEnd w:id="40"/>
+      <w:bookmarkEnd w:id="41"/>
+      <w:bookmarkEnd w:id="42"/>
       <w:r>
         <w:lastRenderedPageBreak/>
         <w:t>THỰC HIỆN KIỂM THỬ</w:t>
@@ -10402,20 +12259,17 @@
         <w:br/>
         <w:t>WEBSITE CHẤM ĐIỂM RÈN LUYỆN</w:t>
       </w:r>
-      <w:bookmarkEnd w:id="51"/>
     </w:p>
     <w:p>
       <w:pPr>
         <w:pStyle w:val="Heading2"/>
       </w:pPr>
-      <w:bookmarkStart w:id="52" w:name="_Toc87542314"/>
       <w:r>
         <w:t xml:space="preserve">Giới thiệu về </w:t>
       </w:r>
       <w:r>
         <w:t>Website chấm điểm rèn luyện</w:t>
       </w:r>
-      <w:bookmarkEnd w:id="52"/>
     </w:p>
     <w:p>
       <w:pPr>
@@ -10545,11 +12399,9 @@
       <w:pPr>
         <w:pStyle w:val="Heading2"/>
       </w:pPr>
-      <w:bookmarkStart w:id="53" w:name="_Toc87542315"/>
       <w:r>
         <w:t>Phân tích Website chấm điểm rèn luyện</w:t>
       </w:r>
-      <w:bookmarkEnd w:id="53"/>
     </w:p>
     <w:p>
       <w:pPr>
@@ -11015,6 +12867,8 @@
       <w:pPr>
         <w:pStyle w:val="ListParagraph"/>
       </w:pPr>
+      <w:bookmarkStart w:id="43" w:name="_GoBack"/>
+      <w:bookmarkEnd w:id="43"/>
       <w:r>
         <w:t>Tiến hành duyệt điểm:</w:t>
       </w:r>
@@ -11071,70 +12925,60 @@
       <w:pPr>
         <w:pStyle w:val="Heading2"/>
       </w:pPr>
-      <w:bookmarkStart w:id="54" w:name="_Toc87542316"/>
       <w:r>
         <w:lastRenderedPageBreak/>
         <w:t>Kế hoạch kiểm thử</w:t>
       </w:r>
-      <w:bookmarkEnd w:id="54"/>
     </w:p>
     <w:p>
       <w:pPr>
         <w:pStyle w:val="Heading2"/>
       </w:pPr>
-      <w:bookmarkStart w:id="55" w:name="_Toc87542317"/>
       <w:r>
         <w:t>Thiết kế test case</w:t>
       </w:r>
-      <w:bookmarkEnd w:id="55"/>
     </w:p>
     <w:p>
       <w:pPr>
         <w:pStyle w:val="Heading2"/>
       </w:pPr>
-      <w:bookmarkStart w:id="56" w:name="_Toc87542318"/>
       <w:r>
         <w:t>Thực hiện kiểm thử</w:t>
       </w:r>
-      <w:bookmarkEnd w:id="56"/>
     </w:p>
     <w:p>
       <w:pPr>
         <w:pStyle w:val="Heading2"/>
       </w:pPr>
-      <w:bookmarkStart w:id="57" w:name="_Toc87542319"/>
       <w:r>
         <w:t>Kết quả kiểm thử</w:t>
       </w:r>
-      <w:bookmarkEnd w:id="57"/>
     </w:p>
     <w:p>
       <w:pPr>
         <w:pStyle w:val="Heading1"/>
       </w:pPr>
-      <w:bookmarkStart w:id="58" w:name="_Toc87542320"/>
+      <w:bookmarkStart w:id="44" w:name="_Toc84095434"/>
       <w:r>
         <w:t>Kết luận và hướng phát triển</w:t>
       </w:r>
-      <w:bookmarkEnd w:id="58"/>
+      <w:bookmarkEnd w:id="44"/>
     </w:p>
     <w:p>
       <w:pPr>
         <w:pStyle w:val="Heading2"/>
       </w:pPr>
-      <w:bookmarkStart w:id="59" w:name="_Toc366655423"/>
-      <w:bookmarkStart w:id="60" w:name="_Toc369285268"/>
-      <w:bookmarkStart w:id="61" w:name="_Toc401426448"/>
-      <w:bookmarkStart w:id="62" w:name="_Toc355590223"/>
-      <w:bookmarkStart w:id="63" w:name="_Toc356485728"/>
-      <w:bookmarkStart w:id="64" w:name="_Toc87542321"/>
+      <w:bookmarkStart w:id="45" w:name="_Toc366655423"/>
+      <w:bookmarkStart w:id="46" w:name="_Toc369285268"/>
+      <w:bookmarkStart w:id="47" w:name="_Toc401426448"/>
+      <w:bookmarkStart w:id="48" w:name="_Toc355590223"/>
+      <w:bookmarkStart w:id="49" w:name="_Toc356485728"/>
       <w:r>
         <w:t>KẾT QUẢ ĐẠT ĐƯỢC</w:t>
       </w:r>
-      <w:bookmarkEnd w:id="59"/>
-      <w:bookmarkEnd w:id="60"/>
-      <w:bookmarkEnd w:id="61"/>
-      <w:bookmarkEnd w:id="64"/>
+      <w:bookmarkEnd w:id="45"/>
+      <w:bookmarkEnd w:id="46"/>
+      <w:bookmarkEnd w:id="47"/>
     </w:p>
     <w:p>
       <w:pPr>
@@ -11193,17 +13037,15 @@
       <w:pPr>
         <w:pStyle w:val="Heading2"/>
       </w:pPr>
-      <w:bookmarkStart w:id="65" w:name="_Toc366655424"/>
-      <w:bookmarkStart w:id="66" w:name="_Toc369285269"/>
-      <w:bookmarkStart w:id="67" w:name="_Toc401426449"/>
-      <w:bookmarkStart w:id="68" w:name="_Toc87542322"/>
+      <w:bookmarkStart w:id="50" w:name="_Toc366655424"/>
+      <w:bookmarkStart w:id="51" w:name="_Toc369285269"/>
+      <w:bookmarkStart w:id="52" w:name="_Toc401426449"/>
       <w:r>
         <w:t>KIẾN NGHỊ VÀ HƯỚNG PHÁT TRIỂN</w:t>
       </w:r>
-      <w:bookmarkEnd w:id="65"/>
-      <w:bookmarkEnd w:id="66"/>
-      <w:bookmarkEnd w:id="67"/>
-      <w:bookmarkEnd w:id="68"/>
+      <w:bookmarkEnd w:id="50"/>
+      <w:bookmarkEnd w:id="51"/>
+      <w:bookmarkEnd w:id="52"/>
     </w:p>
     <w:p>
       <w:pPr>
@@ -11219,10 +13061,10 @@
           <w:szCs w:val="32"/>
         </w:rPr>
       </w:pPr>
-      <w:bookmarkStart w:id="69" w:name="_Toc341293429"/>
-      <w:bookmarkStart w:id="70" w:name="_Toc401426450"/>
-      <w:bookmarkEnd w:id="62"/>
-      <w:bookmarkEnd w:id="63"/>
+      <w:bookmarkStart w:id="53" w:name="_Toc341293429"/>
+      <w:bookmarkStart w:id="54" w:name="_Toc401426450"/>
+      <w:bookmarkEnd w:id="48"/>
+      <w:bookmarkEnd w:id="49"/>
       <w:r>
         <w:br w:type="page"/>
       </w:r>
@@ -11238,11 +13080,11 @@
         <w:lastRenderedPageBreak/>
         <w:t>TÀI LIỆU THAM KHẢO</w:t>
       </w:r>
-      <w:bookmarkStart w:id="71" w:name="_Toc223338458"/>
-      <w:bookmarkEnd w:id="69"/>
-      <w:bookmarkEnd w:id="70"/>
-    </w:p>
-    <w:bookmarkEnd w:id="71"/>
+      <w:bookmarkStart w:id="55" w:name="_Toc223338458"/>
+      <w:bookmarkEnd w:id="53"/>
+      <w:bookmarkEnd w:id="54"/>
+    </w:p>
+    <w:bookmarkEnd w:id="55"/>
     <w:p>
       <w:pPr>
         <w:tabs>
@@ -11303,8 +13145,8 @@
           <w:lang w:val="fr-FR"/>
         </w:rPr>
       </w:pPr>
-      <w:bookmarkStart w:id="72" w:name="_Toc341293430"/>
-      <w:bookmarkStart w:id="73" w:name="_Toc369285271"/>
+      <w:bookmarkStart w:id="56" w:name="_Toc341293430"/>
+      <w:bookmarkStart w:id="57" w:name="_Toc369285271"/>
       <w:r>
         <w:rPr>
           <w:b/>
@@ -11330,8 +13172,8 @@
         </w:rPr>
         <w:br w:type="page"/>
       </w:r>
-      <w:bookmarkStart w:id="74" w:name="_Toc368291881"/>
-      <w:bookmarkStart w:id="75" w:name="_Toc401426451"/>
+      <w:bookmarkStart w:id="58" w:name="_Toc368291881"/>
+      <w:bookmarkStart w:id="59" w:name="_Toc401426451"/>
     </w:p>
     <w:p>
       <w:pPr>
@@ -11341,11 +13183,11 @@
         <w:lastRenderedPageBreak/>
         <w:t>PHỤ LỤC</w:t>
       </w:r>
-      <w:bookmarkEnd w:id="74"/>
-      <w:bookmarkEnd w:id="75"/>
-    </w:p>
-    <w:bookmarkEnd w:id="72"/>
-    <w:bookmarkEnd w:id="73"/>
+      <w:bookmarkEnd w:id="58"/>
+      <w:bookmarkEnd w:id="59"/>
+    </w:p>
+    <w:bookmarkEnd w:id="56"/>
+    <w:bookmarkEnd w:id="57"/>
     <w:p>
       <w:pPr>
         <w:rPr>
@@ -11537,7 +13379,7 @@
           <w:rPr>
             <w:noProof/>
           </w:rPr>
-          <w:t>31</w:t>
+          <w:t>32</w:t>
         </w:r>
         <w:r>
           <w:rPr>
@@ -18392,7 +20234,7 @@
 </file>
 
 <file path=customXml/itemProps1.xml><?xml version="1.0" encoding="utf-8"?>
-<ds:datastoreItem xmlns:ds="http://schemas.openxmlformats.org/officeDocument/2006/customXml" ds:itemID="{62E782D2-CF32-49C8-897D-B10E50753A46}">
+<ds:datastoreItem xmlns:ds="http://schemas.openxmlformats.org/officeDocument/2006/customXml" ds:itemID="{BDA38015-743D-4311-B7CC-C2DA624D0737}">
   <ds:schemaRefs>
     <ds:schemaRef ds:uri="http://schemas.openxmlformats.org/officeDocument/2006/bibliography"/>
   </ds:schemaRefs>
